--- a/interim-layout.docx
+++ b/interim-layout.docx
@@ -14,15 +14,7 @@
           <w:bCs/>
           <w14:ligatures w14:val="standard"/>
         </w:rPr>
-        <w:t>Insert Your Title Here</w:t>
-      </w:r>
-      <w:r>
-        <w:rPr>
-          <w:bCs/>
-          <w:vertAlign w:val="superscript"/>
-          <w14:ligatures w14:val="standard"/>
-        </w:rPr>
-        <w:t>∗</w:t>
+        <w:t>Agile Teams orchestrations</w:t>
       </w:r>
     </w:p>
     <w:p>
@@ -37,35 +29,237 @@
           <w:bCs/>
           <w14:ligatures w14:val="standard"/>
         </w:rPr>
-        <w:t>Insert Su</w:t>
-      </w:r>
-      <w:r>
-        <w:rPr>
-          <w:bCs/>
-          <w14:ligatures w14:val="standard"/>
-        </w:rPr>
-        <w:t>btit</w:t>
-      </w:r>
-      <w:r>
-        <w:rPr>
-          <w:bCs/>
-          <w14:ligatures w14:val="standard"/>
-        </w:rPr>
-        <w:t>le Here</w:t>
+        <w:t>Working together with Agile Teams</w:t>
       </w:r>
     </w:p>
+    <w:tbl>
+      <w:tblPr>
+        <w:tblStyle w:val="TableGrid"/>
+        <w:tblW w:w="0" w:type="auto"/>
+        <w:tblBorders>
+          <w:top w:val="none" w:sz="0" w:space="0" w:color="auto"/>
+          <w:left w:val="none" w:sz="0" w:space="0" w:color="auto"/>
+          <w:bottom w:val="none" w:sz="0" w:space="0" w:color="auto"/>
+          <w:right w:val="none" w:sz="0" w:space="0" w:color="auto"/>
+          <w:insideH w:val="none" w:sz="0" w:space="0" w:color="auto"/>
+          <w:insideV w:val="none" w:sz="0" w:space="0" w:color="auto"/>
+        </w:tblBorders>
+        <w:tblLook w:val="04A0" w:firstRow="1" w:lastRow="0" w:firstColumn="1" w:lastColumn="0" w:noHBand="0" w:noVBand="1"/>
+      </w:tblPr>
+      <w:tblGrid>
+        <w:gridCol w:w="5148"/>
+        <w:gridCol w:w="5148"/>
+      </w:tblGrid>
+      <w:tr>
+        <w:tc>
+          <w:tcPr>
+            <w:tcW w:w="5148" w:type="dxa"/>
+          </w:tcPr>
+          <w:p>
+            <w:pPr>
+              <w:pStyle w:val="Authors"/>
+              <w:rPr>
+                <w:rStyle w:val="City"/>
+                <w:sz w:val="20"/>
+              </w:rPr>
+            </w:pPr>
+            <w:r>
+              <w:rPr>
+                <w:rStyle w:val="FirstName"/>
+                <w14:ligatures w14:val="standard"/>
+              </w:rPr>
+              <w:t>Aneesh Dalvi</w:t>
+            </w:r>
+            <w:r>
+              <w:br/>
+            </w:r>
+            <w:r>
+              <w:rPr>
+                <w:rStyle w:val="OrgDiv"/>
+                <w:color w:val="auto"/>
+                <w:sz w:val="20"/>
+                <w14:ligatures w14:val="standard"/>
+              </w:rPr>
+              <w:t xml:space="preserve"> </w:t>
+            </w:r>
+            <w:r>
+              <w:rPr>
+                <w:rStyle w:val="OrgDiv"/>
+                <w:color w:val="auto"/>
+                <w:sz w:val="20"/>
+                <w14:ligatures w14:val="standard"/>
+              </w:rPr>
+              <w:t>CIDSE</w:t>
+            </w:r>
+            <w:r>
+              <w:rPr>
+                <w:rStyle w:val="OrgName"/>
+                <w:color w:val="auto"/>
+                <w:sz w:val="20"/>
+                <w14:ligatures w14:val="standard"/>
+              </w:rPr>
+              <w:br/>
+              <w:t xml:space="preserve"> </w:t>
+            </w:r>
+            <w:r>
+              <w:rPr>
+                <w:rStyle w:val="OrgName"/>
+                <w:color w:val="auto"/>
+                <w:sz w:val="20"/>
+                <w14:ligatures w14:val="standard"/>
+              </w:rPr>
+              <w:t>Arizona State University</w:t>
+            </w:r>
+            <w:r>
+              <w:rPr>
+                <w:rStyle w:val="OrgName"/>
+                <w:color w:val="auto"/>
+                <w:sz w:val="20"/>
+                <w14:ligatures w14:val="standard"/>
+              </w:rPr>
+              <w:br/>
+              <w:t xml:space="preserve"> </w:t>
+            </w:r>
+            <w:r>
+              <w:rPr>
+                <w:rStyle w:val="City"/>
+                <w:sz w:val="20"/>
+                <w14:ligatures w14:val="standard"/>
+              </w:rPr>
+              <w:t>Tempe, Arizona, USA</w:t>
+            </w:r>
+            <w:r>
+              <w:br/>
+              <w:t xml:space="preserve"> </w:t>
+            </w:r>
+            <w:hyperlink r:id="rId9" w:history="1">
+              <w:r>
+                <w:rPr>
+                  <w:rStyle w:val="City"/>
+                  <w:sz w:val="20"/>
+                </w:rPr>
+                <w:t>adalvi1@asu.edu</w:t>
+              </w:r>
+            </w:hyperlink>
+          </w:p>
+          <w:p>
+            <w:pPr>
+              <w:pStyle w:val="Authors"/>
+              <w:rPr>
+                <w:rStyle w:val="FirstName"/>
+                <w14:ligatures w14:val="standard"/>
+              </w:rPr>
+            </w:pPr>
+            <w:bookmarkStart w:id="0" w:name="_GoBack"/>
+            <w:bookmarkEnd w:id="0"/>
+          </w:p>
+        </w:tc>
+        <w:tc>
+          <w:tcPr>
+            <w:tcW w:w="5148" w:type="dxa"/>
+          </w:tcPr>
+          <w:p>
+            <w:pPr>
+              <w:pStyle w:val="Authors"/>
+              <w:rPr>
+                <w:rStyle w:val="FirstName"/>
+                <w:sz w:val="20"/>
+                <w14:ligatures w14:val="standard"/>
+              </w:rPr>
+            </w:pPr>
+            <w:r>
+              <w:rPr>
+                <w:rStyle w:val="FirstName"/>
+                <w14:ligatures w14:val="standard"/>
+              </w:rPr>
+              <w:t>Gangadhar Matti</w:t>
+            </w:r>
+            <w:r>
+              <w:br/>
+            </w:r>
+            <w:r>
+              <w:rPr>
+                <w:rStyle w:val="OrgDiv"/>
+                <w:color w:val="auto"/>
+                <w:sz w:val="20"/>
+                <w14:ligatures w14:val="standard"/>
+              </w:rPr>
+              <w:t xml:space="preserve"> </w:t>
+            </w:r>
+            <w:r>
+              <w:rPr>
+                <w:rStyle w:val="OrgDiv"/>
+                <w:color w:val="auto"/>
+                <w:sz w:val="20"/>
+                <w14:ligatures w14:val="standard"/>
+              </w:rPr>
+              <w:t>CIDSE</w:t>
+            </w:r>
+            <w:r>
+              <w:rPr>
+                <w:rStyle w:val="OrgName"/>
+                <w:color w:val="auto"/>
+                <w:sz w:val="20"/>
+                <w14:ligatures w14:val="standard"/>
+              </w:rPr>
+              <w:br/>
+              <w:t xml:space="preserve"> </w:t>
+            </w:r>
+            <w:r>
+              <w:rPr>
+                <w:rStyle w:val="OrgName"/>
+                <w:color w:val="auto"/>
+                <w:sz w:val="20"/>
+                <w14:ligatures w14:val="standard"/>
+              </w:rPr>
+              <w:t>Arizona State University</w:t>
+            </w:r>
+            <w:r>
+              <w:rPr>
+                <w:rStyle w:val="OrgName"/>
+                <w:color w:val="auto"/>
+                <w:sz w:val="20"/>
+                <w14:ligatures w14:val="standard"/>
+              </w:rPr>
+              <w:br/>
+              <w:t xml:space="preserve"> </w:t>
+            </w:r>
+            <w:r>
+              <w:rPr>
+                <w:rStyle w:val="City"/>
+                <w:sz w:val="20"/>
+                <w14:ligatures w14:val="standard"/>
+              </w:rPr>
+              <w:t xml:space="preserve">Tempe, Arizona </w:t>
+            </w:r>
+            <w:r>
+              <w:br/>
+              <w:t xml:space="preserve"> </w:t>
+            </w:r>
+            <w:r>
+              <w:rPr>
+                <w:rStyle w:val="Email"/>
+                <w:color w:val="auto"/>
+                <w:sz w:val="20"/>
+                <w14:ligatures w14:val="standard"/>
+              </w:rPr>
+              <w:t>gmatti1@asu.edu</w:t>
+            </w:r>
+          </w:p>
+        </w:tc>
+      </w:tr>
+    </w:tbl>
     <w:p>
       <w:pPr>
-        <w:pStyle w:val="Authors"/>
-        <w:rPr>
-          <w:rStyle w:val="FirstName"/>
+        <w:pStyle w:val="AbsHead"/>
+        <w:rPr>
           <w14:ligatures w14:val="standard"/>
         </w:rPr>
         <w:sectPr>
-          <w:headerReference w:type="even" r:id="rId9"/>
-          <w:headerReference w:type="default" r:id="rId10"/>
-          <w:footerReference w:type="even" r:id="rId11"/>
-          <w:footerReference w:type="default" r:id="rId12"/>
+          <w:headerReference w:type="even" r:id="rId10"/>
+          <w:headerReference w:type="default" r:id="rId11"/>
+          <w:footerReference w:type="even" r:id="rId12"/>
+          <w:footerReference w:type="default" r:id="rId13"/>
           <w:endnotePr>
             <w:numFmt w:val="decimal"/>
           </w:endnotePr>
@@ -81,271 +275,128 @@
     </w:p>
     <w:p>
       <w:pPr>
-        <w:pStyle w:val="Authors"/>
-        <w:jc w:val="center"/>
-        <w:rPr>
-          <w14:ligatures w14:val="standard"/>
-        </w:rPr>
-      </w:pPr>
-      <w:r>
-        <w:rPr>
-          <w:rStyle w:val="FirstName"/>
-          <w14:ligatures w14:val="standard"/>
-        </w:rPr>
-        <w:t>FirstName</w:t>
-      </w:r>
-      <w:r>
-        <w:rPr>
-          <w14:ligatures w14:val="standard"/>
-        </w:rPr>
-        <w:t xml:space="preserve"> </w:t>
-      </w:r>
-      <w:r>
-        <w:rPr>
-          <w:rStyle w:val="Surname"/>
-          <w14:ligatures w14:val="standard"/>
-        </w:rPr>
-        <w:t>Surname</w:t>
-      </w:r>
-      <w:r>
-        <w:rPr>
-          <w:vertAlign w:val="superscript"/>
-          <w14:ligatures w14:val="standard"/>
-        </w:rPr>
-        <w:t>†</w:t>
-      </w:r>
-      <w:r>
-        <w:rPr>
-          <w14:ligatures w14:val="standard"/>
-        </w:rPr>
-        <w:br/>
-      </w:r>
-      <w:r>
-        <w:rPr>
-          <w:rStyle w:val="OrgDiv"/>
-          <w:color w:val="auto"/>
-          <w:sz w:val="20"/>
-          <w14:ligatures w14:val="standard"/>
-        </w:rPr>
-        <w:t xml:space="preserve"> Department Name</w:t>
-      </w:r>
-      <w:r>
-        <w:rPr>
-          <w:rStyle w:val="OrgName"/>
-          <w:color w:val="auto"/>
-          <w:sz w:val="20"/>
-          <w14:ligatures w14:val="standard"/>
-        </w:rPr>
-        <w:br/>
-        <w:t xml:space="preserve"> Institution/University Name</w:t>
-      </w:r>
-      <w:r>
-        <w:rPr>
-          <w:rStyle w:val="OrgName"/>
-          <w:color w:val="auto"/>
-          <w:sz w:val="20"/>
-          <w14:ligatures w14:val="standard"/>
-        </w:rPr>
-        <w:br/>
-        <w:t xml:space="preserve"> </w:t>
-      </w:r>
-      <w:r>
-        <w:rPr>
-          <w:rStyle w:val="City"/>
-          <w:sz w:val="20"/>
-          <w14:ligatures w14:val="standard"/>
-        </w:rPr>
-        <w:t>City</w:t>
-      </w:r>
-      <w:r>
-        <w:rPr>
-          <w:sz w:val="20"/>
-          <w14:ligatures w14:val="standard"/>
-        </w:rPr>
-        <w:t xml:space="preserve"> </w:t>
-      </w:r>
-      <w:r>
-        <w:rPr>
-          <w:rStyle w:val="State"/>
-          <w:color w:val="auto"/>
-          <w:sz w:val="20"/>
-          <w14:ligatures w14:val="standard"/>
-        </w:rPr>
-        <w:t>State</w:t>
-      </w:r>
-      <w:r>
-        <w:rPr>
-          <w:rStyle w:val="PinCode"/>
-          <w:color w:val="auto"/>
-          <w:sz w:val="20"/>
-          <w14:ligatures w14:val="standard"/>
-        </w:rPr>
-        <w:t xml:space="preserve"> </w:t>
-      </w:r>
-      <w:r>
-        <w:rPr>
-          <w:rStyle w:val="Country"/>
-          <w:sz w:val="20"/>
-          <w14:ligatures w14:val="standard"/>
-        </w:rPr>
-        <w:t>Country</w:t>
-      </w:r>
-      <w:r>
-        <w:rPr>
-          <w:sz w:val="20"/>
-          <w14:ligatures w14:val="standard"/>
-        </w:rPr>
-        <w:br/>
-        <w:t xml:space="preserve"> </w:t>
-      </w:r>
-      <w:r>
-        <w:rPr>
-          <w:rStyle w:val="Email"/>
-          <w:color w:val="auto"/>
-          <w:sz w:val="20"/>
-          <w14:ligatures w14:val="standard"/>
-        </w:rPr>
-        <w:t>email@email.com</w:t>
+        <w:pStyle w:val="AbsHead"/>
+        <w:rPr>
+          <w14:ligatures w14:val="standard"/>
+        </w:rPr>
+      </w:pPr>
+      <w:r>
+        <w:rPr>
+          <w14:ligatures w14:val="standard"/>
+        </w:rPr>
+        <w:t>ABSTRACT</w:t>
       </w:r>
     </w:p>
     <w:p>
       <w:pPr>
-        <w:pStyle w:val="Authors"/>
-        <w:jc w:val="center"/>
-        <w:rPr>
-          <w14:ligatures w14:val="standard"/>
-        </w:rPr>
-      </w:pPr>
-      <w:r>
-        <w:rPr>
-          <w:rStyle w:val="FirstName"/>
-          <w14:ligatures w14:val="standard"/>
-        </w:rPr>
-        <w:t>FirstName</w:t>
-      </w:r>
-      <w:r>
-        <w:rPr>
-          <w14:ligatures w14:val="standard"/>
-        </w:rPr>
-        <w:t xml:space="preserve"> </w:t>
-      </w:r>
-      <w:r>
-        <w:rPr>
-          <w:rStyle w:val="Surname"/>
-          <w14:ligatures w14:val="standard"/>
-        </w:rPr>
-        <w:t>Surname</w:t>
-      </w:r>
-      <w:r>
-        <w:rPr>
-          <w14:ligatures w14:val="standard"/>
-        </w:rPr>
-        <w:br/>
-      </w:r>
-      <w:r>
-        <w:rPr>
-          <w:rStyle w:val="OrgDiv"/>
-          <w:color w:val="auto"/>
-          <w:sz w:val="20"/>
-          <w14:ligatures w14:val="standard"/>
-        </w:rPr>
-        <w:t xml:space="preserve"> Department Name</w:t>
-      </w:r>
-      <w:r>
-        <w:rPr>
-          <w:rStyle w:val="OrgName"/>
-          <w:color w:val="auto"/>
-          <w:sz w:val="20"/>
-          <w14:ligatures w14:val="standard"/>
-        </w:rPr>
-        <w:br/>
-        <w:t xml:space="preserve"> Institution/University Name</w:t>
-      </w:r>
-      <w:r>
-        <w:rPr>
-          <w:rStyle w:val="OrgName"/>
-          <w:color w:val="auto"/>
-          <w:sz w:val="20"/>
-          <w14:ligatures w14:val="standard"/>
-        </w:rPr>
-        <w:br/>
-        <w:t xml:space="preserve"> </w:t>
-      </w:r>
-      <w:r>
-        <w:rPr>
-          <w:rStyle w:val="City"/>
-          <w:sz w:val="20"/>
-          <w14:ligatures w14:val="standard"/>
-        </w:rPr>
-        <w:t>City</w:t>
-      </w:r>
-      <w:r>
-        <w:rPr>
-          <w:sz w:val="20"/>
-          <w14:ligatures w14:val="standard"/>
-        </w:rPr>
-        <w:t xml:space="preserve"> </w:t>
-      </w:r>
-      <w:r>
-        <w:rPr>
-          <w:rStyle w:val="State"/>
-          <w:color w:val="auto"/>
-          <w:sz w:val="20"/>
-          <w14:ligatures w14:val="standard"/>
-        </w:rPr>
-        <w:t>State</w:t>
-      </w:r>
-      <w:r>
-        <w:rPr>
-          <w:rStyle w:val="PinCode"/>
-          <w:color w:val="auto"/>
-          <w:sz w:val="20"/>
-          <w14:ligatures w14:val="standard"/>
-        </w:rPr>
-        <w:t xml:space="preserve"> </w:t>
-      </w:r>
-      <w:r>
-        <w:rPr>
-          <w:rStyle w:val="Country"/>
-          <w:sz w:val="20"/>
-          <w14:ligatures w14:val="standard"/>
-        </w:rPr>
-        <w:t>Country</w:t>
-      </w:r>
-      <w:r>
-        <w:rPr>
-          <w:sz w:val="20"/>
-          <w14:ligatures w14:val="standard"/>
-        </w:rPr>
-        <w:br/>
-        <w:t xml:space="preserve"> </w:t>
-      </w:r>
-      <w:hyperlink r:id="rId13" w:history="1">
-        <w:r>
-          <w:rPr>
-            <w:rStyle w:val="Hyperlink"/>
-            <w:color w:val="auto"/>
-            <w:u w:val="none"/>
-            <w14:ligatures w14:val="standard"/>
-          </w:rPr>
-          <w:t>email@email.com</w:t>
-        </w:r>
-      </w:hyperlink>
+        <w:pStyle w:val="Abstract"/>
+        <w:rPr>
+          <w:rFonts w:eastAsia="Verdana"/>
+          <w14:ligatures w14:val="standard"/>
+        </w:rPr>
+      </w:pPr>
+      <w:r>
+        <w:rPr>
+          <w:rFonts w:eastAsia="Verdana"/>
+          <w14:ligatures w14:val="standard"/>
+        </w:rPr>
+        <w:t xml:space="preserve">In this sample-structured document, neither </w:t>
+      </w:r>
+      <w:r>
+        <w:rPr>
+          <w:rFonts w:eastAsia="Verdana"/>
+          <w14:ligatures w14:val="standard"/>
+        </w:rPr>
+        <w:t xml:space="preserve">the </w:t>
+      </w:r>
+      <w:r>
+        <w:rPr>
+          <w:rFonts w:eastAsia="Verdana"/>
+          <w14:ligatures w14:val="standard"/>
+        </w:rPr>
+        <w:t xml:space="preserve">cross-linking of float elements and bibliography nor metadata/copyright information is available. The sample document is provided in “Draft” mode and to view </w:t>
+      </w:r>
+      <w:r>
+        <w:rPr>
+          <w:rFonts w:eastAsia="Verdana"/>
+          <w14:ligatures w14:val="standard"/>
+        </w:rPr>
+        <w:t>it</w:t>
+      </w:r>
+      <w:r>
+        <w:rPr>
+          <w:rFonts w:eastAsia="Verdana"/>
+          <w14:ligatures w14:val="standard"/>
+        </w:rPr>
+        <w:t xml:space="preserve"> in the final layout format</w:t>
+      </w:r>
+      <w:r>
+        <w:rPr>
+          <w:rFonts w:eastAsia="Verdana"/>
+          <w14:ligatures w14:val="standard"/>
+        </w:rPr>
+        <w:t>,</w:t>
+      </w:r>
+      <w:r>
+        <w:rPr>
+          <w:rFonts w:eastAsia="Verdana"/>
+          <w14:ligatures w14:val="standard"/>
+        </w:rPr>
+        <w:t xml:space="preserve"> apply</w:t>
+      </w:r>
+      <w:r>
+        <w:rPr>
+          <w:rFonts w:eastAsia="Verdana"/>
+          <w14:ligatures w14:val="standard"/>
+        </w:rPr>
+        <w:t>ing</w:t>
+      </w:r>
+      <w:r>
+        <w:rPr>
+          <w:rFonts w:eastAsia="Verdana"/>
+          <w14:ligatures w14:val="standard"/>
+        </w:rPr>
+        <w:t xml:space="preserve"> the required template is essential with some standard steps</w:t>
+      </w:r>
+      <w:r>
+        <w:rPr>
+          <w:rFonts w:eastAsia="Verdana"/>
+          <w14:ligatures w14:val="standard"/>
+        </w:rPr>
+        <w:t>.</w:t>
+      </w:r>
     </w:p>
     <w:p>
       <w:pPr>
-        <w:pStyle w:val="Authors"/>
-        <w:jc w:val="center"/>
-        <w:rPr>
-          <w14:ligatures w14:val="standard"/>
-        </w:rPr>
-      </w:pPr>
-      <w:r>
-        <w:rPr>
-          <w:rStyle w:val="FirstName"/>
-          <w14:ligatures w14:val="standard"/>
-        </w:rPr>
-        <w:t>FirstName</w:t>
+        <w:pStyle w:val="Abstract"/>
+        <w:rPr>
+          <w14:ligatures w14:val="standard"/>
+        </w:rPr>
+      </w:pPr>
+      <w:r>
+        <w:rPr>
+          <w:rFonts w:eastAsia="Verdana"/>
+          <w14:ligatures w14:val="standard"/>
+        </w:rPr>
+        <w:t xml:space="preserve">These steps, which should require </w:t>
+      </w:r>
+      <w:r>
+        <w:rPr>
+          <w14:ligatures w14:val="standard"/>
+        </w:rPr>
+        <w:t>generati</w:t>
+      </w:r>
+      <w:r>
+        <w:rPr>
+          <w14:ligatures w14:val="standard"/>
+        </w:rPr>
+        <w:t>o</w:t>
+      </w:r>
+      <w:r>
+        <w:rPr>
+          <w14:ligatures w14:val="standard"/>
+        </w:rPr>
+        <w:t>n</w:t>
       </w:r>
       <w:r>
         <w:rPr>
@@ -355,792 +406,868 @@
       </w:r>
       <w:r>
         <w:rPr>
-          <w:rStyle w:val="Surname"/>
-          <w14:ligatures w14:val="standard"/>
-        </w:rPr>
-        <w:t>Surname</w:t>
-      </w:r>
-      <w:r>
-        <w:rPr>
-          <w14:ligatures w14:val="standard"/>
-        </w:rPr>
-        <w:br/>
-      </w:r>
-      <w:r>
-        <w:rPr>
-          <w:rStyle w:val="OrgDiv"/>
-          <w:color w:val="auto"/>
-          <w:sz w:val="20"/>
-          <w14:ligatures w14:val="standard"/>
-        </w:rPr>
-        <w:t xml:space="preserve"> Department Name</w:t>
-      </w:r>
-      <w:r>
-        <w:rPr>
-          <w:rStyle w:val="OrgName"/>
-          <w:color w:val="auto"/>
-          <w:sz w:val="20"/>
-          <w14:ligatures w14:val="standard"/>
-        </w:rPr>
-        <w:br/>
-        <w:t xml:space="preserve"> Institution/University Name</w:t>
-      </w:r>
-      <w:r>
-        <w:rPr>
-          <w:rStyle w:val="OrgName"/>
-          <w:color w:val="auto"/>
-          <w:sz w:val="20"/>
-          <w14:ligatures w14:val="standard"/>
-        </w:rPr>
-        <w:br/>
+          <w14:ligatures w14:val="standard"/>
+        </w:rPr>
+        <w:t xml:space="preserve">of the </w:t>
+      </w:r>
+      <w:r>
+        <w:rPr>
+          <w14:ligatures w14:val="standard"/>
+        </w:rPr>
+        <w:t xml:space="preserve">final output from the styled </w:t>
+      </w:r>
+      <w:r>
+        <w:rPr>
+          <w14:ligatures w14:val="standard"/>
+        </w:rPr>
+        <w:t>paper,</w:t>
+      </w:r>
+      <w:r>
+        <w:rPr>
+          <w14:ligatures w14:val="standard"/>
+        </w:rPr>
+        <w:t xml:space="preserve"> are </w:t>
+      </w:r>
+      <w:r>
+        <w:rPr>
+          <w14:ligatures w14:val="standard"/>
+        </w:rPr>
+        <w:t>mentioned</w:t>
+      </w:r>
+      <w:r>
+        <w:rPr>
+          <w14:ligatures w14:val="standard"/>
+        </w:rPr>
+        <w:t xml:space="preserve"> here in this paragraph. </w:t>
+      </w:r>
+      <w:r>
+        <w:rPr>
+          <w14:ligatures w14:val="standard"/>
+        </w:rPr>
+        <w:t>First, user</w:t>
+      </w:r>
+      <w:r>
+        <w:rPr>
+          <w14:ligatures w14:val="standard"/>
+        </w:rPr>
+        <w:t>s</w:t>
+      </w:r>
+      <w:r>
+        <w:rPr>
+          <w14:ligatures w14:val="standard"/>
+        </w:rPr>
+        <w:t xml:space="preserve"> have to r</w:t>
+      </w:r>
+      <w:r>
+        <w:rPr>
+          <w14:ligatures w14:val="standard"/>
+        </w:rPr>
+        <w:t xml:space="preserve">un “Reference </w:t>
+      </w:r>
+      <w:r>
+        <w:rPr>
+          <w14:ligatures w14:val="standard"/>
+        </w:rPr>
+        <w:t>N</w:t>
+      </w:r>
+      <w:r>
+        <w:rPr>
+          <w14:ligatures w14:val="standard"/>
+        </w:rPr>
+        <w:t>umbering</w:t>
+      </w:r>
+      <w:r>
+        <w:rPr>
+          <w14:ligatures w14:val="standard"/>
+        </w:rPr>
+        <w:t>”</w:t>
+      </w:r>
+      <w:r>
+        <w:rPr>
+          <w14:ligatures w14:val="standard"/>
+        </w:rPr>
+        <w:t xml:space="preserve"> from </w:t>
+      </w:r>
+      <w:r>
+        <w:rPr>
+          <w14:ligatures w14:val="standard"/>
+        </w:rPr>
+        <w:t xml:space="preserve">the </w:t>
+      </w:r>
+      <w:r>
+        <w:rPr>
+          <w14:ligatures w14:val="standard"/>
+        </w:rPr>
+        <w:t xml:space="preserve">“Reference Elements” menu; this is the first step to start the bibliography marking (it should be clicked while keeping the cursor at the beginning of the reference list). </w:t>
+      </w:r>
+      <w:r>
+        <w:rPr>
+          <w14:ligatures w14:val="standard"/>
+        </w:rPr>
+        <w:t xml:space="preserve">After </w:t>
+      </w:r>
+      <w:r>
+        <w:rPr>
+          <w14:ligatures w14:val="standard"/>
+        </w:rPr>
+        <w:t xml:space="preserve">the </w:t>
+      </w:r>
+      <w:r>
+        <w:rPr>
+          <w14:ligatures w14:val="standard"/>
+        </w:rPr>
+        <w:t>mark</w:t>
+      </w:r>
+      <w:r>
+        <w:rPr>
+          <w14:ligatures w14:val="standard"/>
+        </w:rPr>
+        <w:t>ing</w:t>
+      </w:r>
+      <w:r>
+        <w:rPr>
+          <w14:ligatures w14:val="standard"/>
+        </w:rPr>
         <w:t xml:space="preserve"> </w:t>
       </w:r>
       <w:r>
         <w:rPr>
-          <w:rStyle w:val="City"/>
-          <w:sz w:val="20"/>
-          <w14:ligatures w14:val="standard"/>
-        </w:rPr>
-        <w:t>City</w:t>
-      </w:r>
-      <w:r>
-        <w:rPr>
-          <w:sz w:val="20"/>
-          <w14:ligatures w14:val="standard"/>
-        </w:rPr>
-        <w:t xml:space="preserve"> </w:t>
-      </w:r>
-      <w:r>
-        <w:rPr>
-          <w:rStyle w:val="State"/>
-          <w:color w:val="auto"/>
-          <w:sz w:val="20"/>
-          <w14:ligatures w14:val="standard"/>
-        </w:rPr>
-        <w:t>State</w:t>
-      </w:r>
-      <w:r>
-        <w:rPr>
-          <w:rStyle w:val="PinCode"/>
-          <w:color w:val="auto"/>
-          <w:sz w:val="20"/>
-          <w14:ligatures w14:val="standard"/>
-        </w:rPr>
-        <w:t xml:space="preserve"> </w:t>
-      </w:r>
-      <w:r>
-        <w:rPr>
-          <w:rStyle w:val="Country"/>
-          <w:sz w:val="20"/>
-          <w14:ligatures w14:val="standard"/>
-        </w:rPr>
-        <w:t>Country</w:t>
-      </w:r>
-      <w:r>
-        <w:rPr>
-          <w:sz w:val="20"/>
-          <w14:ligatures w14:val="standard"/>
-        </w:rPr>
-        <w:br/>
-        <w:t xml:space="preserve"> </w:t>
-      </w:r>
-      <w:r>
-        <w:rPr>
-          <w:rStyle w:val="Email"/>
-          <w:color w:val="auto"/>
-          <w:sz w:val="20"/>
-          <w14:ligatures w14:val="standard"/>
-        </w:rPr>
-        <w:t>email@email.com</w:t>
+          <w14:ligatures w14:val="standard"/>
+        </w:rPr>
+        <w:t xml:space="preserve">is complete, </w:t>
+      </w:r>
+      <w:r>
+        <w:rPr>
+          <w14:ligatures w14:val="standard"/>
+        </w:rPr>
+        <w:t xml:space="preserve">the reference element </w:t>
+      </w:r>
+      <w:r>
+        <w:rPr>
+          <w14:ligatures w14:val="standard"/>
+        </w:rPr>
+        <w:t>run</w:t>
+      </w:r>
+      <w:r>
+        <w:rPr>
+          <w14:ligatures w14:val="standard"/>
+        </w:rPr>
+        <w:t>s</w:t>
+      </w:r>
+      <w:r>
+        <w:rPr>
+          <w14:ligatures w14:val="standard"/>
+        </w:rPr>
+        <w:t xml:space="preserve"> all the options under</w:t>
+      </w:r>
+      <w:r>
+        <w:rPr>
+          <w14:ligatures w14:val="standard"/>
+        </w:rPr>
+        <w:t xml:space="preserve"> the</w:t>
+      </w:r>
+      <w:r>
+        <w:rPr>
+          <w14:ligatures w14:val="standard"/>
+        </w:rPr>
+        <w:t xml:space="preserve"> “Cross Linking” menu.</w:t>
       </w:r>
     </w:p>
     <w:p>
       <w:pPr>
-        <w:pStyle w:val="TitleNote"/>
-        <w:rPr>
-          <w:rFonts w:ascii="Cambria Math" w:hAnsi="Cambria Math" w:cs="Cambria Math"/>
-          <w:bCs/>
-          <w:color w:val="auto"/>
-          <w:vertAlign w:val="superscript"/>
-          <w14:ligatures w14:val="standard"/>
-        </w:rPr>
-        <w:sectPr>
-          <w:endnotePr>
-            <w:numFmt w:val="decimal"/>
-          </w:endnotePr>
-          <w:type w:val="continuous"/>
-          <w:pgSz w:w="12240" w:h="15840" w:code="9"/>
-          <w:pgMar w:top="1500" w:right="1080" w:bottom="1600" w:left="1080" w:header="1080" w:footer="1080" w:gutter="0"/>
-          <w:pgNumType w:start="1"/>
-          <w:cols w:num="3" w:space="720"/>
-          <w:titlePg/>
-          <w:docGrid w:linePitch="360"/>
-        </w:sectPr>
-      </w:pPr>
+        <w:pStyle w:val="Abstract"/>
+        <w:rPr>
+          <w14:ligatures w14:val="standard"/>
+        </w:rPr>
+      </w:pPr>
+      <w:r>
+        <w:rPr>
+          <w14:ligatures w14:val="standard"/>
+        </w:rPr>
+        <w:t>For accuracy check of the structured paper</w:t>
+      </w:r>
+      <w:r>
+        <w:rPr>
+          <w14:ligatures w14:val="standard"/>
+        </w:rPr>
+        <w:t>,</w:t>
+      </w:r>
+      <w:r>
+        <w:rPr>
+          <w14:ligatures w14:val="standard"/>
+        </w:rPr>
+        <w:t xml:space="preserve"> user can run </w:t>
+      </w:r>
+      <w:r>
+        <w:rPr>
+          <w14:ligatures w14:val="standard"/>
+        </w:rPr>
+        <w:t xml:space="preserve">the </w:t>
+      </w:r>
+      <w:r>
+        <w:rPr>
+          <w14:ligatures w14:val="standard"/>
+        </w:rPr>
+        <w:t xml:space="preserve">option </w:t>
+      </w:r>
+      <w:r>
+        <w:rPr>
+          <w:b/>
+          <w14:ligatures w14:val="standard"/>
+        </w:rPr>
+        <w:t>Manuscript Validation</w:t>
+      </w:r>
+      <w:r>
+        <w:rPr>
+          <w14:ligatures w14:val="standard"/>
+        </w:rPr>
+        <w:t>. It inform</w:t>
+      </w:r>
+      <w:r>
+        <w:rPr>
+          <w14:ligatures w14:val="standard"/>
+        </w:rPr>
+        <w:t>s the user of</w:t>
+      </w:r>
+      <w:r>
+        <w:rPr>
+          <w14:ligatures w14:val="standard"/>
+        </w:rPr>
+        <w:t xml:space="preserve"> the wrong or missing values </w:t>
+      </w:r>
+      <w:r>
+        <w:rPr>
+          <w14:ligatures w14:val="standard"/>
+        </w:rPr>
+        <w:t>in</w:t>
+      </w:r>
+      <w:r>
+        <w:rPr>
+          <w14:ligatures w14:val="standard"/>
+        </w:rPr>
+        <w:t xml:space="preserve"> the paper. </w:t>
+      </w:r>
+      <w:r>
+        <w:rPr>
+          <w14:ligatures w14:val="standard"/>
+        </w:rPr>
+        <w:t>The u</w:t>
+      </w:r>
+      <w:r>
+        <w:rPr>
+          <w14:ligatures w14:val="standard"/>
+        </w:rPr>
+        <w:t xml:space="preserve">ser must correct the paper as per validation messages and rerun </w:t>
+      </w:r>
+      <w:r>
+        <w:rPr>
+          <w:b/>
+          <w14:ligatures w14:val="standard"/>
+        </w:rPr>
+        <w:t xml:space="preserve">Manuscript </w:t>
+      </w:r>
+      <w:r>
+        <w:rPr>
+          <w:b/>
+          <w14:ligatures w14:val="standard"/>
+        </w:rPr>
+        <w:t>V</w:t>
+      </w:r>
+      <w:r>
+        <w:rPr>
+          <w:b/>
+          <w14:ligatures w14:val="standard"/>
+        </w:rPr>
+        <w:t>alidation</w:t>
+      </w:r>
+      <w:r>
+        <w:rPr>
+          <w14:ligatures w14:val="standard"/>
+        </w:rPr>
+        <w:t>.</w:t>
+      </w:r>
     </w:p>
     <w:p>
       <w:pPr>
-        <w:pStyle w:val="AuthNotes"/>
-        <w:rPr>
-          <w:color w:val="auto"/>
-          <w14:ligatures w14:val="standard"/>
-        </w:rPr>
-      </w:pPr>
+        <w:pStyle w:val="Abstract"/>
+        <w:rPr>
+          <w14:ligatures w14:val="standard"/>
+        </w:rPr>
+      </w:pPr>
+      <w:r>
+        <w:rPr>
+          <w14:ligatures w14:val="standard"/>
+        </w:rPr>
+        <w:t xml:space="preserve">Now, to generate </w:t>
+      </w:r>
+      <w:r>
+        <w:rPr>
+          <w14:ligatures w14:val="standard"/>
+        </w:rPr>
+        <w:t>the</w:t>
+      </w:r>
+      <w:r>
+        <w:rPr>
+          <w14:ligatures w14:val="standard"/>
+        </w:rPr>
+        <w:t xml:space="preserve"> required layout of the paper</w:t>
+      </w:r>
+      <w:r>
+        <w:rPr>
+          <w14:ligatures w14:val="standard"/>
+        </w:rPr>
+        <w:t>,</w:t>
+      </w:r>
+      <w:r>
+        <w:rPr>
+          <w14:ligatures w14:val="standard"/>
+        </w:rPr>
+        <w:t xml:space="preserve"> </w:t>
+      </w:r>
+      <w:r>
+        <w:rPr>
+          <w14:ligatures w14:val="standard"/>
+        </w:rPr>
+        <w:t xml:space="preserve">the </w:t>
+      </w:r>
+      <w:r>
+        <w:rPr>
+          <w14:ligatures w14:val="standard"/>
+        </w:rPr>
+        <w:t>user should select one of the template style</w:t>
+      </w:r>
+      <w:r>
+        <w:rPr>
+          <w14:ligatures w14:val="standard"/>
+        </w:rPr>
+        <w:t>s</w:t>
+      </w:r>
+      <w:r>
+        <w:rPr>
+          <w14:ligatures w14:val="standard"/>
+        </w:rPr>
+        <w:t xml:space="preserve"> under the Define Template Style </w:t>
+      </w:r>
+      <w:r>
+        <w:rPr>
+          <w14:ligatures w14:val="standard"/>
+        </w:rPr>
+        <w:t xml:space="preserve">option </w:t>
+      </w:r>
+      <w:r>
+        <w:rPr>
+          <w14:ligatures w14:val="standard"/>
+        </w:rPr>
+        <w:t>(</w:t>
+      </w:r>
+      <w:r>
+        <w:rPr>
+          <w:u w:val="single"/>
+          <w14:ligatures w14:val="standard"/>
+        </w:rPr>
+        <w:t>choose the re</w:t>
+      </w:r>
+      <w:r>
+        <w:rPr>
+          <w:u w:val="single"/>
+          <w14:ligatures w14:val="standard"/>
+        </w:rPr>
+        <w:t>quired</w:t>
+      </w:r>
+      <w:r>
+        <w:rPr>
+          <w:u w:val="single"/>
+          <w14:ligatures w14:val="standard"/>
+        </w:rPr>
+        <w:t xml:space="preserve"> layout design</w:t>
+      </w:r>
+      <w:r>
+        <w:rPr>
+          <w:u w:val="single"/>
+          <w14:ligatures w14:val="standard"/>
+        </w:rPr>
+        <w:t>,</w:t>
+      </w:r>
+      <w:r>
+        <w:rPr>
+          <w:u w:val="single"/>
+          <w14:ligatures w14:val="standard"/>
+        </w:rPr>
+        <w:t xml:space="preserve"> i.e. choose between Journals and Proceedings</w:t>
+      </w:r>
+      <w:r>
+        <w:rPr>
+          <w14:ligatures w14:val="standard"/>
+        </w:rPr>
+        <w:t>).</w:t>
+      </w:r>
     </w:p>
     <w:p>
       <w:pPr>
-        <w:pStyle w:val="AbsHead"/>
-        <w:rPr>
-          <w14:ligatures w14:val="standard"/>
-        </w:rPr>
-        <w:sectPr>
-          <w:endnotePr>
-            <w:numFmt w:val="decimal"/>
-          </w:endnotePr>
-          <w:type w:val="continuous"/>
-          <w:pgSz w:w="12240" w:h="15840" w:code="9"/>
-          <w:pgMar w:top="1500" w:right="1080" w:bottom="1600" w:left="1080" w:header="1080" w:footer="1080" w:gutter="0"/>
-          <w:pgNumType w:start="1"/>
-          <w:cols w:space="480"/>
-          <w:titlePg/>
-          <w:docGrid w:linePitch="360"/>
-        </w:sectPr>
-      </w:pPr>
+        <w:pStyle w:val="FootnoteText"/>
+        <w:framePr w:w="4680" w:h="1441" w:hRule="exact" w:hSpace="187" w:wrap="around" w:vAnchor="page" w:hAnchor="page" w:x="1089" w:y="12601" w:anchorLock="1"/>
+      </w:pPr>
+      <w:r>
+        <w:rPr>
+          <w:vertAlign w:val="superscript"/>
+        </w:rPr>
+        <w:t>∗</w:t>
+      </w:r>
+      <w:r>
+        <w:t>Article Title Footnote needs to be captured as Title Note</w:t>
+      </w:r>
     </w:p>
     <w:p>
       <w:pPr>
-        <w:pStyle w:val="AbsHead"/>
-        <w:rPr>
-          <w14:ligatures w14:val="standard"/>
-        </w:rPr>
-      </w:pPr>
-      <w:r>
-        <w:rPr>
-          <w14:ligatures w14:val="standard"/>
-        </w:rPr>
-        <w:t>ABSTRACT</w:t>
+        <w:pStyle w:val="FootnoteText"/>
+        <w:framePr w:w="4680" w:h="1441" w:hRule="exact" w:hSpace="187" w:wrap="around" w:vAnchor="page" w:hAnchor="page" w:x="1089" w:y="12601" w:anchorLock="1"/>
+      </w:pPr>
+      <w:r>
+        <w:rPr>
+          <w:vertAlign w:val="superscript"/>
+        </w:rPr>
+        <w:t>†</w:t>
+      </w:r>
+      <w:r>
+        <w:t>Author Footnote to be captured as Author Note</w:t>
       </w:r>
     </w:p>
     <w:p>
       <w:pPr>
-        <w:pStyle w:val="Abstract"/>
-        <w:rPr>
-          <w:rFonts w:eastAsia="Verdana"/>
-          <w14:ligatures w14:val="standard"/>
-        </w:rPr>
-      </w:pPr>
-      <w:r>
-        <w:rPr>
-          <w:rFonts w:eastAsia="Verdana"/>
-          <w14:ligatures w14:val="standard"/>
-        </w:rPr>
-        <w:t xml:space="preserve">In this sample-structured document, neither </w:t>
-      </w:r>
-      <w:r>
-        <w:rPr>
-          <w:rFonts w:eastAsia="Verdana"/>
-          <w14:ligatures w14:val="standard"/>
-        </w:rPr>
-        <w:t xml:space="preserve">the </w:t>
-      </w:r>
-      <w:r>
-        <w:rPr>
-          <w:rFonts w:eastAsia="Verdana"/>
-          <w14:ligatures w14:val="standard"/>
-        </w:rPr>
-        <w:t xml:space="preserve">cross-linking of float elements and bibliography nor metadata/copyright information is available. The sample document is provided in “Draft” mode and to view </w:t>
-      </w:r>
-      <w:r>
-        <w:rPr>
-          <w:rFonts w:eastAsia="Verdana"/>
-          <w14:ligatures w14:val="standard"/>
-        </w:rPr>
-        <w:t>it</w:t>
-      </w:r>
-      <w:r>
-        <w:rPr>
-          <w:rFonts w:eastAsia="Verdana"/>
-          <w14:ligatures w14:val="standard"/>
-        </w:rPr>
-        <w:t xml:space="preserve"> in the final layout format</w:t>
-      </w:r>
-      <w:r>
-        <w:rPr>
-          <w:rFonts w:eastAsia="Verdana"/>
-          <w14:ligatures w14:val="standard"/>
-        </w:rPr>
-        <w:t>,</w:t>
-      </w:r>
-      <w:r>
-        <w:rPr>
-          <w:rFonts w:eastAsia="Verdana"/>
-          <w14:ligatures w14:val="standard"/>
-        </w:rPr>
-        <w:t xml:space="preserve"> apply</w:t>
-      </w:r>
-      <w:r>
-        <w:rPr>
-          <w:rFonts w:eastAsia="Verdana"/>
-          <w14:ligatures w14:val="standard"/>
-        </w:rPr>
-        <w:t>ing</w:t>
-      </w:r>
-      <w:r>
-        <w:rPr>
-          <w:rFonts w:eastAsia="Verdana"/>
-          <w14:ligatures w14:val="standard"/>
-        </w:rPr>
-        <w:t xml:space="preserve"> the required template is essential with some standard steps</w:t>
-      </w:r>
-      <w:r>
-        <w:rPr>
-          <w:rFonts w:eastAsia="Verdana"/>
-          <w14:ligatures w14:val="standard"/>
-        </w:rPr>
-        <w:t>.</w:t>
+        <w:pStyle w:val="PermissionBlock"/>
+        <w:framePr w:w="4680" w:h="1441" w:hRule="exact" w:hSpace="187" w:wrap="around" w:vAnchor="page" w:hAnchor="page" w:x="1089" w:y="12601" w:anchorLock="1"/>
+      </w:pPr>
+      <w:r>
+        <w:t>Permission to make digital or hard copies of part or all of this work for personal or classroom use is granted without fee provided that copies are not made or distributed for profit or commercial advantage and that copies bear this notice and the full citation on the first page. Copyrights for third-party components of this work must be honored. For all other uses, contact the owner/author(s).</w:t>
       </w:r>
     </w:p>
     <w:p>
       <w:pPr>
-        <w:pStyle w:val="Abstract"/>
-        <w:rPr>
-          <w14:ligatures w14:val="standard"/>
-        </w:rPr>
-      </w:pPr>
-      <w:r>
-        <w:rPr>
-          <w:rFonts w:eastAsia="Verdana"/>
-          <w14:ligatures w14:val="standard"/>
-        </w:rPr>
-        <w:t xml:space="preserve">These steps, which should require </w:t>
-      </w:r>
-      <w:r>
-        <w:rPr>
-          <w14:ligatures w14:val="standard"/>
-        </w:rPr>
-        <w:t>generati</w:t>
-      </w:r>
-      <w:r>
-        <w:rPr>
-          <w14:ligatures w14:val="standard"/>
-        </w:rPr>
-        <w:t>o</w:t>
-      </w:r>
-      <w:r>
-        <w:rPr>
-          <w14:ligatures w14:val="standard"/>
-        </w:rPr>
-        <w:t>n</w:t>
-      </w:r>
-      <w:r>
-        <w:rPr>
-          <w14:ligatures w14:val="standard"/>
-        </w:rPr>
-        <w:t xml:space="preserve"> </w:t>
-      </w:r>
-      <w:r>
-        <w:rPr>
-          <w14:ligatures w14:val="standard"/>
-        </w:rPr>
-        <w:t xml:space="preserve">of the </w:t>
-      </w:r>
-      <w:r>
-        <w:rPr>
-          <w14:ligatures w14:val="standard"/>
-        </w:rPr>
-        <w:t xml:space="preserve">final output from the styled </w:t>
-      </w:r>
-      <w:r>
-        <w:rPr>
-          <w14:ligatures w14:val="standard"/>
-        </w:rPr>
-        <w:t>paper,</w:t>
-      </w:r>
-      <w:r>
-        <w:rPr>
-          <w14:ligatures w14:val="standard"/>
-        </w:rPr>
-        <w:t xml:space="preserve"> are </w:t>
-      </w:r>
-      <w:r>
-        <w:rPr>
-          <w14:ligatures w14:val="standard"/>
-        </w:rPr>
-        <w:t>mentioned</w:t>
-      </w:r>
-      <w:r>
-        <w:rPr>
-          <w14:ligatures w14:val="standard"/>
-        </w:rPr>
-        <w:t xml:space="preserve"> here in this paragraph. </w:t>
-      </w:r>
-      <w:r>
-        <w:rPr>
-          <w14:ligatures w14:val="standard"/>
-        </w:rPr>
-        <w:t>First, user</w:t>
-      </w:r>
-      <w:r>
-        <w:rPr>
-          <w14:ligatures w14:val="standard"/>
-        </w:rPr>
-        <w:t>s</w:t>
-      </w:r>
-      <w:r>
-        <w:rPr>
-          <w14:ligatures w14:val="standard"/>
-        </w:rPr>
-        <w:t xml:space="preserve"> have to r</w:t>
-      </w:r>
-      <w:r>
-        <w:rPr>
-          <w14:ligatures w14:val="standard"/>
-        </w:rPr>
-        <w:t xml:space="preserve">un “Reference </w:t>
-      </w:r>
-      <w:r>
-        <w:rPr>
-          <w14:ligatures w14:val="standard"/>
-        </w:rPr>
-        <w:t>N</w:t>
-      </w:r>
-      <w:r>
-        <w:rPr>
-          <w14:ligatures w14:val="standard"/>
-        </w:rPr>
-        <w:t>umbering</w:t>
-      </w:r>
-      <w:r>
-        <w:rPr>
-          <w14:ligatures w14:val="standard"/>
-        </w:rPr>
-        <w:t>”</w:t>
-      </w:r>
-      <w:r>
-        <w:rPr>
-          <w14:ligatures w14:val="standard"/>
-        </w:rPr>
-        <w:t xml:space="preserve"> from </w:t>
-      </w:r>
-      <w:r>
-        <w:rPr>
-          <w14:ligatures w14:val="standard"/>
-        </w:rPr>
-        <w:t xml:space="preserve">the </w:t>
-      </w:r>
-      <w:r>
-        <w:rPr>
-          <w14:ligatures w14:val="standard"/>
-        </w:rPr>
-        <w:t xml:space="preserve">“Reference Elements” menu; this is the first step to start the bibliography marking (it should be clicked while keeping the cursor at the beginning of the reference list). </w:t>
-      </w:r>
-      <w:r>
-        <w:rPr>
-          <w14:ligatures w14:val="standard"/>
-        </w:rPr>
-        <w:t xml:space="preserve">After </w:t>
-      </w:r>
-      <w:r>
-        <w:rPr>
-          <w14:ligatures w14:val="standard"/>
-        </w:rPr>
-        <w:t xml:space="preserve">the </w:t>
-      </w:r>
-      <w:r>
-        <w:rPr>
-          <w14:ligatures w14:val="standard"/>
-        </w:rPr>
-        <w:t>mark</w:t>
-      </w:r>
-      <w:r>
-        <w:rPr>
-          <w14:ligatures w14:val="standard"/>
-        </w:rPr>
-        <w:t>ing</w:t>
-      </w:r>
-      <w:r>
-        <w:rPr>
-          <w14:ligatures w14:val="standard"/>
-        </w:rPr>
-        <w:t xml:space="preserve"> </w:t>
-      </w:r>
-      <w:r>
-        <w:rPr>
-          <w14:ligatures w14:val="standard"/>
-        </w:rPr>
-        <w:t xml:space="preserve">is complete, </w:t>
-      </w:r>
-      <w:r>
-        <w:rPr>
-          <w14:ligatures w14:val="standard"/>
-        </w:rPr>
-        <w:t xml:space="preserve">the reference element </w:t>
-      </w:r>
-      <w:r>
-        <w:rPr>
-          <w14:ligatures w14:val="standard"/>
-        </w:rPr>
-        <w:t>run</w:t>
-      </w:r>
-      <w:r>
-        <w:rPr>
-          <w14:ligatures w14:val="standard"/>
-        </w:rPr>
-        <w:t>s</w:t>
-      </w:r>
-      <w:r>
-        <w:rPr>
-          <w14:ligatures w14:val="standard"/>
-        </w:rPr>
-        <w:t xml:space="preserve"> all the options under</w:t>
-      </w:r>
-      <w:r>
-        <w:rPr>
-          <w14:ligatures w14:val="standard"/>
-        </w:rPr>
-        <w:t xml:space="preserve"> the</w:t>
-      </w:r>
-      <w:r>
-        <w:rPr>
-          <w14:ligatures w14:val="standard"/>
-        </w:rPr>
-        <w:t xml:space="preserve"> “Cross Linking” menu.</w:t>
+        <w:pStyle w:val="VersoLRH"/>
+        <w:framePr w:w="4680" w:h="1441" w:hRule="exact" w:hSpace="187" w:wrap="around" w:vAnchor="page" w:hAnchor="page" w:x="1089" w:y="12601" w:anchorLock="1"/>
+        <w:rPr>
+          <w:i/>
+        </w:rPr>
+      </w:pPr>
+      <w:r>
+        <w:rPr>
+          <w:i/>
+        </w:rPr>
+        <w:t>WOODSTOCK’18, June, 2018, El Paso, Texas USA</w:t>
       </w:r>
     </w:p>
     <w:p>
       <w:pPr>
-        <w:pStyle w:val="Abstract"/>
-        <w:rPr>
-          <w14:ligatures w14:val="standard"/>
-        </w:rPr>
-      </w:pPr>
-      <w:r>
-        <w:rPr>
-          <w14:ligatures w14:val="standard"/>
-        </w:rPr>
-        <w:t>For accuracy check of the structured paper</w:t>
-      </w:r>
-      <w:r>
-        <w:rPr>
-          <w14:ligatures w14:val="standard"/>
-        </w:rPr>
-        <w:t>,</w:t>
-      </w:r>
-      <w:r>
-        <w:rPr>
-          <w14:ligatures w14:val="standard"/>
-        </w:rPr>
-        <w:t xml:space="preserve"> user can run </w:t>
-      </w:r>
-      <w:r>
-        <w:rPr>
-          <w14:ligatures w14:val="standard"/>
-        </w:rPr>
-        <w:t xml:space="preserve">the </w:t>
-      </w:r>
-      <w:r>
-        <w:rPr>
-          <w14:ligatures w14:val="standard"/>
-        </w:rPr>
-        <w:t xml:space="preserve">option </w:t>
-      </w:r>
-      <w:r>
-        <w:rPr>
-          <w:b/>
-          <w14:ligatures w14:val="standard"/>
-        </w:rPr>
-        <w:t>Manuscript Validation</w:t>
-      </w:r>
-      <w:r>
-        <w:rPr>
-          <w14:ligatures w14:val="standard"/>
-        </w:rPr>
-        <w:t>. It inform</w:t>
-      </w:r>
-      <w:r>
-        <w:rPr>
-          <w14:ligatures w14:val="standard"/>
-        </w:rPr>
-        <w:t>s the user of</w:t>
-      </w:r>
-      <w:r>
-        <w:rPr>
-          <w14:ligatures w14:val="standard"/>
-        </w:rPr>
-        <w:t xml:space="preserve"> the wrong or missing values </w:t>
-      </w:r>
-      <w:r>
-        <w:rPr>
-          <w14:ligatures w14:val="standard"/>
-        </w:rPr>
-        <w:t>in</w:t>
-      </w:r>
-      <w:r>
-        <w:rPr>
-          <w14:ligatures w14:val="standard"/>
-        </w:rPr>
-        <w:t xml:space="preserve"> the paper. </w:t>
-      </w:r>
-      <w:r>
-        <w:rPr>
-          <w14:ligatures w14:val="standard"/>
-        </w:rPr>
-        <w:t>The u</w:t>
-      </w:r>
-      <w:r>
-        <w:rPr>
-          <w14:ligatures w14:val="standard"/>
-        </w:rPr>
-        <w:t xml:space="preserve">ser must correct the paper as per validation messages and rerun </w:t>
-      </w:r>
-      <w:r>
-        <w:rPr>
-          <w:b/>
-          <w14:ligatures w14:val="standard"/>
-        </w:rPr>
-        <w:t xml:space="preserve">Manuscript </w:t>
-      </w:r>
-      <w:r>
-        <w:rPr>
-          <w:b/>
-          <w14:ligatures w14:val="standard"/>
-        </w:rPr>
-        <w:t>V</w:t>
-      </w:r>
-      <w:r>
-        <w:rPr>
-          <w:b/>
-          <w14:ligatures w14:val="standard"/>
-        </w:rPr>
-        <w:t>alidation</w:t>
-      </w:r>
-      <w:r>
-        <w:rPr>
-          <w14:ligatures w14:val="standard"/>
-        </w:rPr>
-        <w:t>.</w:t>
+        <w:pStyle w:val="PermissionBlock"/>
+        <w:framePr w:w="4680" w:h="1441" w:hRule="exact" w:hSpace="187" w:wrap="around" w:vAnchor="page" w:hAnchor="page" w:x="1089" w:y="12601" w:anchorLock="1"/>
+      </w:pPr>
+      <w:r>
+        <w:t>© 2018 Copyright held by the owner/author(s). 978-1-4503-0000-0/18/06...$15.00</w:t>
       </w:r>
     </w:p>
     <w:p>
       <w:pPr>
-        <w:pStyle w:val="Abstract"/>
-        <w:rPr>
-          <w14:ligatures w14:val="standard"/>
-        </w:rPr>
-      </w:pPr>
-      <w:r>
-        <w:rPr>
-          <w14:ligatures w14:val="standard"/>
-        </w:rPr>
-        <w:t xml:space="preserve">Now, to generate </w:t>
-      </w:r>
-      <w:r>
-        <w:rPr>
-          <w14:ligatures w14:val="standard"/>
-        </w:rPr>
-        <w:t>the</w:t>
-      </w:r>
-      <w:r>
-        <w:rPr>
-          <w14:ligatures w14:val="standard"/>
-        </w:rPr>
-        <w:t xml:space="preserve"> required layout of the paper</w:t>
-      </w:r>
-      <w:r>
-        <w:rPr>
-          <w14:ligatures w14:val="standard"/>
-        </w:rPr>
-        <w:t>,</w:t>
-      </w:r>
-      <w:r>
-        <w:rPr>
-          <w14:ligatures w14:val="standard"/>
-        </w:rPr>
-        <w:t xml:space="preserve"> </w:t>
-      </w:r>
-      <w:r>
-        <w:rPr>
-          <w14:ligatures w14:val="standard"/>
-        </w:rPr>
-        <w:t xml:space="preserve">the </w:t>
-      </w:r>
-      <w:r>
-        <w:rPr>
-          <w14:ligatures w14:val="standard"/>
-        </w:rPr>
-        <w:t>user should select one of the template style</w:t>
-      </w:r>
-      <w:r>
-        <w:rPr>
-          <w14:ligatures w14:val="standard"/>
-        </w:rPr>
-        <w:t>s</w:t>
-      </w:r>
-      <w:r>
-        <w:rPr>
-          <w14:ligatures w14:val="standard"/>
-        </w:rPr>
-        <w:t xml:space="preserve"> under the Define Template Style </w:t>
-      </w:r>
-      <w:r>
-        <w:rPr>
-          <w14:ligatures w14:val="standard"/>
-        </w:rPr>
-        <w:t xml:space="preserve">option </w:t>
-      </w:r>
-      <w:r>
-        <w:rPr>
-          <w14:ligatures w14:val="standard"/>
-        </w:rPr>
-        <w:t>(</w:t>
-      </w:r>
-      <w:r>
-        <w:rPr>
-          <w:u w:val="single"/>
-          <w14:ligatures w14:val="standard"/>
-        </w:rPr>
-        <w:t>choose the re</w:t>
-      </w:r>
-      <w:r>
-        <w:rPr>
-          <w:u w:val="single"/>
-          <w14:ligatures w14:val="standard"/>
-        </w:rPr>
-        <w:t>quired</w:t>
-      </w:r>
-      <w:r>
-        <w:rPr>
-          <w:u w:val="single"/>
-          <w14:ligatures w14:val="standard"/>
-        </w:rPr>
-        <w:t xml:space="preserve"> layout design</w:t>
-      </w:r>
-      <w:r>
-        <w:rPr>
-          <w:u w:val="single"/>
-          <w14:ligatures w14:val="standard"/>
-        </w:rPr>
-        <w:t>,</w:t>
-      </w:r>
-      <w:r>
-        <w:rPr>
-          <w:u w:val="single"/>
-          <w14:ligatures w14:val="standard"/>
-        </w:rPr>
-        <w:t xml:space="preserve"> i.e. choose between Journals and Proceedings</w:t>
-      </w:r>
-      <w:r>
-        <w:rPr>
-          <w14:ligatures w14:val="standard"/>
-        </w:rPr>
-        <w:t>).</w:t>
+        <w:framePr w:w="4680" w:h="1441" w:hRule="exact" w:hSpace="187" w:wrap="around" w:vAnchor="page" w:hAnchor="page" w:x="1089" w:y="12601" w:anchorLock="1"/>
+        <w:rPr>
+          <w:iCs/>
+          <w14:ligatures w14:val="standard"/>
+        </w:rPr>
+      </w:pPr>
+      <w:r>
+        <w:t>https://doi.org/10.1145/1234567890</w:t>
       </w:r>
     </w:p>
     <w:p>
       <w:pPr>
-        <w:pStyle w:val="FootnoteText"/>
-        <w:framePr w:w="4680" w:h="1441" w:hRule="exact" w:hSpace="187" w:wrap="around" w:vAnchor="page" w:hAnchor="page" w:x="1089" w:y="12601" w:anchorLock="1"/>
-      </w:pPr>
-      <w:r>
-        <w:rPr>
-          <w:vertAlign w:val="superscript"/>
-        </w:rPr>
-        <w:t>∗</w:t>
-      </w:r>
-      <w:r>
-        <w:t>Article Title Footnote needs to be captured as Title Note</w:t>
+        <w:pStyle w:val="Abstract"/>
+        <w:rPr>
+          <w14:ligatures w14:val="standard"/>
+        </w:rPr>
+      </w:pPr>
+      <w:r>
+        <w:rPr>
+          <w14:ligatures w14:val="standard"/>
+        </w:rPr>
+        <w:t>S</w:t>
+      </w:r>
+      <w:r>
+        <w:rPr>
+          <w14:ligatures w14:val="standard"/>
+        </w:rPr>
+        <w:t xml:space="preserve">ome specific values are required to create a standard layout </w:t>
+      </w:r>
+      <w:r>
+        <w:rPr>
+          <w14:ligatures w14:val="standard"/>
+        </w:rPr>
+        <w:t>by choosing a</w:t>
+      </w:r>
+      <w:r>
+        <w:rPr>
+          <w14:ligatures w14:val="standard"/>
+        </w:rPr>
+        <w:t xml:space="preserve"> template for the journals or proceedings. So once </w:t>
+      </w:r>
+      <w:r>
+        <w:rPr>
+          <w14:ligatures w14:val="standard"/>
+        </w:rPr>
+        <w:t xml:space="preserve">the </w:t>
+      </w:r>
+      <w:r>
+        <w:rPr>
+          <w14:ligatures w14:val="standard"/>
+        </w:rPr>
+        <w:t>user choose</w:t>
+      </w:r>
+      <w:r>
+        <w:rPr>
+          <w14:ligatures w14:val="standard"/>
+        </w:rPr>
+        <w:t>s</w:t>
+      </w:r>
+      <w:r>
+        <w:rPr>
+          <w14:ligatures w14:val="standard"/>
+        </w:rPr>
+        <w:t xml:space="preserve"> </w:t>
+      </w:r>
+      <w:r>
+        <w:rPr>
+          <w14:ligatures w14:val="standard"/>
+        </w:rPr>
+        <w:t>one of the template layout style</w:t>
+      </w:r>
+      <w:r>
+        <w:rPr>
+          <w14:ligatures w14:val="standard"/>
+        </w:rPr>
+        <w:t>s</w:t>
+      </w:r>
+      <w:r>
+        <w:rPr>
+          <w14:ligatures w14:val="standard"/>
+        </w:rPr>
+        <w:t>,</w:t>
+      </w:r>
+      <w:r>
+        <w:rPr>
+          <w14:ligatures w14:val="standard"/>
+        </w:rPr>
+        <w:t xml:space="preserve"> the respective Journal </w:t>
+      </w:r>
+      <w:r>
+        <w:rPr>
+          <w14:ligatures w14:val="standard"/>
+        </w:rPr>
+        <w:t>or</w:t>
+      </w:r>
+      <w:r>
+        <w:rPr>
+          <w14:ligatures w14:val="standard"/>
+        </w:rPr>
+        <w:t xml:space="preserve"> Conference details dialog box</w:t>
+      </w:r>
+      <w:r>
+        <w:rPr>
+          <w14:ligatures w14:val="standard"/>
+        </w:rPr>
+        <w:t xml:space="preserve"> (i.e. </w:t>
+      </w:r>
+      <w:r>
+        <w:rPr>
+          <w:b/>
+          <w14:ligatures w14:val="standard"/>
+        </w:rPr>
+        <w:t xml:space="preserve">journal/conference </w:t>
+      </w:r>
+      <w:r>
+        <w:rPr>
+          <w:b/>
+          <w14:ligatures w14:val="standard"/>
+        </w:rPr>
+        <w:t>acronym</w:t>
+      </w:r>
+      <w:r>
+        <w:rPr>
+          <w:b/>
+          <w14:ligatures w14:val="standard"/>
+        </w:rPr>
+        <w:t xml:space="preserve">, </w:t>
+      </w:r>
+      <w:r>
+        <w:rPr>
+          <w:b/>
+          <w14:ligatures w14:val="standard"/>
+        </w:rPr>
+        <w:t>DOI</w:t>
+      </w:r>
+      <w:r>
+        <w:rPr>
+          <w:b/>
+          <w14:ligatures w14:val="standard"/>
+        </w:rPr>
+        <w:t xml:space="preserve">, </w:t>
+      </w:r>
+      <w:r>
+        <w:rPr>
+          <w:b/>
+          <w14:ligatures w14:val="standard"/>
+        </w:rPr>
+        <w:t>ISBN</w:t>
+      </w:r>
+      <w:r>
+        <w:rPr>
+          <w:b/>
+          <w14:ligatures w14:val="standard"/>
+        </w:rPr>
+        <w:t>,</w:t>
+      </w:r>
+      <w:r>
+        <w:rPr>
+          <w:b/>
+          <w14:ligatures w14:val="standard"/>
+        </w:rPr>
+        <w:t xml:space="preserve"> copyright</w:t>
+      </w:r>
+      <w:r>
+        <w:rPr>
+          <w:b/>
+          <w14:ligatures w14:val="standard"/>
+        </w:rPr>
+        <w:t>,</w:t>
+      </w:r>
+      <w:r>
+        <w:rPr>
+          <w:b/>
+          <w14:ligatures w14:val="standard"/>
+        </w:rPr>
+        <w:t xml:space="preserve"> </w:t>
+      </w:r>
+      <w:r>
+        <w:rPr>
+          <w:b/>
+          <w14:ligatures w14:val="standard"/>
+        </w:rPr>
+        <w:t>year</w:t>
+      </w:r>
+      <w:r>
+        <w:rPr>
+          <w:b/>
+          <w14:ligatures w14:val="standard"/>
+        </w:rPr>
+        <w:t>,</w:t>
+      </w:r>
+      <w:r>
+        <w:rPr>
+          <w:b/>
+          <w14:ligatures w14:val="standard"/>
+        </w:rPr>
+        <w:t xml:space="preserve"> </w:t>
+      </w:r>
+      <w:r>
+        <w:rPr>
+          <w:b/>
+          <w14:ligatures w14:val="standard"/>
+        </w:rPr>
+        <w:t>etc.</w:t>
+      </w:r>
+      <w:r>
+        <w:rPr>
+          <w14:ligatures w14:val="standard"/>
+        </w:rPr>
+        <w:t>)</w:t>
+      </w:r>
+      <w:r>
+        <w:rPr>
+          <w14:ligatures w14:val="standard"/>
+        </w:rPr>
+        <w:t xml:space="preserve"> </w:t>
+      </w:r>
+      <w:r>
+        <w:rPr>
+          <w14:ligatures w14:val="standard"/>
+        </w:rPr>
+        <w:t>will appear as a</w:t>
+      </w:r>
+      <w:r>
+        <w:rPr>
+          <w14:ligatures w14:val="standard"/>
+        </w:rPr>
+        <w:t xml:space="preserve"> prompt during </w:t>
+      </w:r>
+      <w:r>
+        <w:rPr>
+          <w14:ligatures w14:val="standard"/>
+        </w:rPr>
+        <w:t xml:space="preserve">the </w:t>
+      </w:r>
+      <w:r>
+        <w:rPr>
+          <w14:ligatures w14:val="standard"/>
+        </w:rPr>
+        <w:t xml:space="preserve">Define </w:t>
+      </w:r>
+      <w:r>
+        <w:rPr>
+          <w14:ligatures w14:val="standard"/>
+        </w:rPr>
+        <w:t>Template Style</w:t>
+      </w:r>
+      <w:r>
+        <w:rPr>
+          <w14:ligatures w14:val="standard"/>
+        </w:rPr>
+        <w:t xml:space="preserve"> functionality</w:t>
+      </w:r>
+      <w:r>
+        <w:rPr>
+          <w14:ligatures w14:val="standard"/>
+        </w:rPr>
+        <w:t xml:space="preserve">. </w:t>
+      </w:r>
+      <w:r>
+        <w:rPr>
+          <w14:ligatures w14:val="standard"/>
+        </w:rPr>
+        <w:t>The user should fill these values</w:t>
+      </w:r>
+      <w:r>
+        <w:rPr>
+          <w14:ligatures w14:val="standard"/>
+        </w:rPr>
+        <w:t>,</w:t>
+      </w:r>
+      <w:r>
+        <w:rPr>
+          <w14:ligatures w14:val="standard"/>
+        </w:rPr>
+        <w:t xml:space="preserve"> </w:t>
+      </w:r>
+      <w:r>
+        <w:rPr>
+          <w14:ligatures w14:val="standard"/>
+        </w:rPr>
+        <w:t>after</w:t>
+      </w:r>
+      <w:r>
+        <w:rPr>
+          <w14:ligatures w14:val="standard"/>
+        </w:rPr>
+        <w:t xml:space="preserve"> </w:t>
+      </w:r>
+      <w:r>
+        <w:rPr>
+          <w14:ligatures w14:val="standard"/>
+        </w:rPr>
+        <w:t>which the</w:t>
+      </w:r>
+      <w:r>
+        <w:rPr>
+          <w14:ligatures w14:val="standard"/>
+        </w:rPr>
+        <w:t xml:space="preserve"> template creates </w:t>
+      </w:r>
+      <w:r>
+        <w:rPr>
+          <w14:ligatures w14:val="standard"/>
+        </w:rPr>
+        <w:t>the</w:t>
+      </w:r>
+      <w:r>
+        <w:rPr>
+          <w14:ligatures w14:val="standard"/>
+        </w:rPr>
+        <w:t xml:space="preserve"> desired layout of the paper. </w:t>
+      </w:r>
+      <w:r>
+        <w:rPr>
+          <w14:ligatures w14:val="standard"/>
+        </w:rPr>
+        <w:t>The u</w:t>
+      </w:r>
+      <w:r>
+        <w:rPr>
+          <w14:ligatures w14:val="standard"/>
+        </w:rPr>
+        <w:t>ser can now</w:t>
+      </w:r>
+      <w:r>
+        <w:rPr>
+          <w14:ligatures w14:val="standard"/>
+        </w:rPr>
+        <w:t xml:space="preserve"> create </w:t>
+      </w:r>
+      <w:r>
+        <w:rPr>
+          <w14:ligatures w14:val="standard"/>
+        </w:rPr>
+        <w:t xml:space="preserve">a </w:t>
+      </w:r>
+      <w:r>
+        <w:rPr>
+          <w14:ligatures w14:val="standard"/>
+        </w:rPr>
+        <w:t xml:space="preserve">PDF of </w:t>
+      </w:r>
+      <w:r>
+        <w:rPr>
+          <w14:ligatures w14:val="standard"/>
+        </w:rPr>
+        <w:t>his/her</w:t>
+      </w:r>
+      <w:r>
+        <w:rPr>
+          <w14:ligatures w14:val="standard"/>
+        </w:rPr>
+        <w:t xml:space="preserve"> manuscript using </w:t>
+      </w:r>
+      <w:r>
+        <w:rPr>
+          <w14:ligatures w14:val="standard"/>
+        </w:rPr>
+        <w:t xml:space="preserve">the </w:t>
+      </w:r>
+      <w:r>
+        <w:rPr>
+          <w14:ligatures w14:val="standard"/>
+        </w:rPr>
+        <w:t>“</w:t>
+      </w:r>
+      <w:r>
+        <w:rPr>
+          <w:i/>
+          <w14:ligatures w14:val="standard"/>
+        </w:rPr>
+        <w:t>Save as PDF</w:t>
+      </w:r>
+      <w:r>
+        <w:rPr>
+          <w14:ligatures w14:val="standard"/>
+        </w:rPr>
+        <w:t>” option.</w:t>
       </w:r>
     </w:p>
     <w:p>
       <w:pPr>
-        <w:pStyle w:val="FootnoteText"/>
-        <w:framePr w:w="4680" w:h="1441" w:hRule="exact" w:hSpace="187" w:wrap="around" w:vAnchor="page" w:hAnchor="page" w:x="1089" w:y="12601" w:anchorLock="1"/>
-      </w:pPr>
-      <w:r>
-        <w:rPr>
-          <w:vertAlign w:val="superscript"/>
-        </w:rPr>
-        <w:t>†</w:t>
-      </w:r>
-      <w:r>
-        <w:t>Author Footnote to be captured as Author Note</w:t>
-      </w:r>
-    </w:p>
-    <w:p>
-      <w:pPr>
-        <w:pStyle w:val="PermissionBlock"/>
-        <w:framePr w:w="4680" w:h="1441" w:hRule="exact" w:hSpace="187" w:wrap="around" w:vAnchor="page" w:hAnchor="page" w:x="1089" w:y="12601" w:anchorLock="1"/>
-      </w:pPr>
-      <w:r>
-        <w:t>Permission to make digital or hard copies of part or all of this work for personal or classroom use is granted without fee provided that copies are not made or distributed for profit or commercial advantage and that copies bear this notice and the full citation on the first page. Copyrights for third-party components of this work must be honored. For all other uses, contact the owner/author(s).</w:t>
-      </w:r>
-    </w:p>
-    <w:p>
-      <w:pPr>
-        <w:pStyle w:val="VersoLRH"/>
-        <w:framePr w:w="4680" w:h="1441" w:hRule="exact" w:hSpace="187" w:wrap="around" w:vAnchor="page" w:hAnchor="page" w:x="1089" w:y="12601" w:anchorLock="1"/>
-        <w:rPr>
-          <w:i/>
-        </w:rPr>
-      </w:pPr>
-      <w:r>
-        <w:rPr>
-          <w:i/>
-        </w:rPr>
-        <w:t>WOODSTOCK’18, June, 2018, El Paso, Texas USA</w:t>
-      </w:r>
-    </w:p>
-    <w:p>
-      <w:pPr>
-        <w:pStyle w:val="PermissionBlock"/>
-        <w:framePr w:w="4680" w:h="1441" w:hRule="exact" w:hSpace="187" w:wrap="around" w:vAnchor="page" w:hAnchor="page" w:x="1089" w:y="12601" w:anchorLock="1"/>
-      </w:pPr>
-      <w:r>
-        <w:t>© 2018 Copyright held by the owner/author(s). 978-1-4503-0000-0/18/06...$15.00</w:t>
-      </w:r>
-    </w:p>
-    <w:p>
-      <w:pPr>
-        <w:framePr w:w="4680" w:h="1441" w:hRule="exact" w:hSpace="187" w:wrap="around" w:vAnchor="page" w:hAnchor="page" w:x="1089" w:y="12601" w:anchorLock="1"/>
-        <w:rPr>
-          <w:iCs/>
-          <w14:ligatures w14:val="standard"/>
-        </w:rPr>
-      </w:pPr>
-      <w:r>
-        <w:t>https://doi.org/10.1145/1234567890</w:t>
-      </w:r>
-    </w:p>
-    <w:p>
-      <w:pPr>
         <w:pStyle w:val="Abstract"/>
         <w:rPr>
-          <w14:ligatures w14:val="standard"/>
-        </w:rPr>
-      </w:pPr>
-      <w:r>
-        <w:rPr>
-          <w14:ligatures w14:val="standard"/>
-        </w:rPr>
-        <w:t>S</w:t>
-      </w:r>
-      <w:r>
-        <w:rPr>
-          <w14:ligatures w14:val="standard"/>
-        </w:rPr>
-        <w:t xml:space="preserve">ome specific values are required to create a standard layout </w:t>
-      </w:r>
-      <w:r>
-        <w:rPr>
-          <w14:ligatures w14:val="standard"/>
-        </w:rPr>
-        <w:t>by choosing a</w:t>
-      </w:r>
-      <w:r>
-        <w:rPr>
-          <w14:ligatures w14:val="standard"/>
-        </w:rPr>
-        <w:t xml:space="preserve"> template for the journals or proceedings. So once </w:t>
+          <w:lang w:val="en-GB" w:eastAsia="ja-JP"/>
+          <w14:ligatures w14:val="standard"/>
+        </w:rPr>
+      </w:pPr>
+      <w:r>
+        <w:rPr>
+          <w:rFonts w:eastAsia="Verdana"/>
+          <w14:ligatures w14:val="standard"/>
+        </w:rPr>
+        <w:t>If</w:t>
+      </w:r>
+      <w:r>
+        <w:rPr>
+          <w14:ligatures w14:val="standard"/>
+        </w:rPr>
+        <w:t xml:space="preserve"> </w:t>
       </w:r>
       <w:r>
         <w:rPr>
@@ -1152,13 +1279,7 @@
         <w:rPr>
           <w14:ligatures w14:val="standard"/>
         </w:rPr>
-        <w:t>user choose</w:t>
-      </w:r>
-      <w:r>
-        <w:rPr>
-          <w14:ligatures w14:val="standard"/>
-        </w:rPr>
-        <w:t>s</w:t>
+        <w:t>user</w:t>
       </w:r>
       <w:r>
         <w:rPr>
@@ -1170,361 +1291,6 @@
         <w:rPr>
           <w14:ligatures w14:val="standard"/>
         </w:rPr>
-        <w:t>one of the template layout style</w:t>
-      </w:r>
-      <w:r>
-        <w:rPr>
-          <w14:ligatures w14:val="standard"/>
-        </w:rPr>
-        <w:t>s</w:t>
-      </w:r>
-      <w:r>
-        <w:rPr>
-          <w14:ligatures w14:val="standard"/>
-        </w:rPr>
-        <w:t>,</w:t>
-      </w:r>
-      <w:r>
-        <w:rPr>
-          <w14:ligatures w14:val="standard"/>
-        </w:rPr>
-        <w:t xml:space="preserve"> the respective Journal </w:t>
-      </w:r>
-      <w:r>
-        <w:rPr>
-          <w14:ligatures w14:val="standard"/>
-        </w:rPr>
-        <w:t>or</w:t>
-      </w:r>
-      <w:r>
-        <w:rPr>
-          <w14:ligatures w14:val="standard"/>
-        </w:rPr>
-        <w:t xml:space="preserve"> Conference details dialog box</w:t>
-      </w:r>
-      <w:r>
-        <w:rPr>
-          <w14:ligatures w14:val="standard"/>
-        </w:rPr>
-        <w:t xml:space="preserve"> (i.e. </w:t>
-      </w:r>
-      <w:r>
-        <w:rPr>
-          <w:b/>
-          <w14:ligatures w14:val="standard"/>
-        </w:rPr>
-        <w:t xml:space="preserve">journal/conference </w:t>
-      </w:r>
-      <w:r>
-        <w:rPr>
-          <w:b/>
-          <w14:ligatures w14:val="standard"/>
-        </w:rPr>
-        <w:t>acronym</w:t>
-      </w:r>
-      <w:r>
-        <w:rPr>
-          <w:b/>
-          <w14:ligatures w14:val="standard"/>
-        </w:rPr>
-        <w:t xml:space="preserve">, </w:t>
-      </w:r>
-      <w:r>
-        <w:rPr>
-          <w:b/>
-          <w14:ligatures w14:val="standard"/>
-        </w:rPr>
-        <w:t>DOI</w:t>
-      </w:r>
-      <w:r>
-        <w:rPr>
-          <w:b/>
-          <w14:ligatures w14:val="standard"/>
-        </w:rPr>
-        <w:t xml:space="preserve">, </w:t>
-      </w:r>
-      <w:r>
-        <w:rPr>
-          <w:b/>
-          <w14:ligatures w14:val="standard"/>
-        </w:rPr>
-        <w:t>ISBN</w:t>
-      </w:r>
-      <w:r>
-        <w:rPr>
-          <w:b/>
-          <w14:ligatures w14:val="standard"/>
-        </w:rPr>
-        <w:t>,</w:t>
-      </w:r>
-      <w:r>
-        <w:rPr>
-          <w:b/>
-          <w14:ligatures w14:val="standard"/>
-        </w:rPr>
-        <w:t xml:space="preserve"> copyright</w:t>
-      </w:r>
-      <w:r>
-        <w:rPr>
-          <w:b/>
-          <w14:ligatures w14:val="standard"/>
-        </w:rPr>
-        <w:t>,</w:t>
-      </w:r>
-      <w:r>
-        <w:rPr>
-          <w:b/>
-          <w14:ligatures w14:val="standard"/>
-        </w:rPr>
-        <w:t xml:space="preserve"> </w:t>
-      </w:r>
-      <w:r>
-        <w:rPr>
-          <w:b/>
-          <w14:ligatures w14:val="standard"/>
-        </w:rPr>
-        <w:t>year</w:t>
-      </w:r>
-      <w:r>
-        <w:rPr>
-          <w:b/>
-          <w14:ligatures w14:val="standard"/>
-        </w:rPr>
-        <w:t>,</w:t>
-      </w:r>
-      <w:r>
-        <w:rPr>
-          <w:b/>
-          <w14:ligatures w14:val="standard"/>
-        </w:rPr>
-        <w:t xml:space="preserve"> </w:t>
-      </w:r>
-      <w:r>
-        <w:rPr>
-          <w:b/>
-          <w14:ligatures w14:val="standard"/>
-        </w:rPr>
-        <w:t>etc.</w:t>
-      </w:r>
-      <w:r>
-        <w:rPr>
-          <w14:ligatures w14:val="standard"/>
-        </w:rPr>
-        <w:t>)</w:t>
-      </w:r>
-      <w:r>
-        <w:rPr>
-          <w14:ligatures w14:val="standard"/>
-        </w:rPr>
-        <w:t xml:space="preserve"> </w:t>
-      </w:r>
-      <w:r>
-        <w:rPr>
-          <w14:ligatures w14:val="standard"/>
-        </w:rPr>
-        <w:t>will appear as a</w:t>
-      </w:r>
-      <w:r>
-        <w:rPr>
-          <w14:ligatures w14:val="standard"/>
-        </w:rPr>
-        <w:t xml:space="preserve"> prompt during </w:t>
-      </w:r>
-      <w:r>
-        <w:rPr>
-          <w14:ligatures w14:val="standard"/>
-        </w:rPr>
-        <w:t xml:space="preserve">the </w:t>
-      </w:r>
-      <w:r>
-        <w:rPr>
-          <w14:ligatures w14:val="standard"/>
-        </w:rPr>
-        <w:t xml:space="preserve">Define </w:t>
-      </w:r>
-      <w:r>
-        <w:rPr>
-          <w14:ligatures w14:val="standard"/>
-        </w:rPr>
-        <w:t>Template Style</w:t>
-      </w:r>
-      <w:r>
-        <w:rPr>
-          <w14:ligatures w14:val="standard"/>
-        </w:rPr>
-        <w:t xml:space="preserve"> functionality</w:t>
-      </w:r>
-      <w:r>
-        <w:rPr>
-          <w14:ligatures w14:val="standard"/>
-        </w:rPr>
-        <w:t xml:space="preserve">. </w:t>
-      </w:r>
-      <w:r>
-        <w:rPr>
-          <w14:ligatures w14:val="standard"/>
-        </w:rPr>
-        <w:t>The user should fill these values</w:t>
-      </w:r>
-      <w:r>
-        <w:rPr>
-          <w14:ligatures w14:val="standard"/>
-        </w:rPr>
-        <w:t>,</w:t>
-      </w:r>
-      <w:r>
-        <w:rPr>
-          <w14:ligatures w14:val="standard"/>
-        </w:rPr>
-        <w:t xml:space="preserve"> </w:t>
-      </w:r>
-      <w:r>
-        <w:rPr>
-          <w14:ligatures w14:val="standard"/>
-        </w:rPr>
-        <w:t>after</w:t>
-      </w:r>
-      <w:r>
-        <w:rPr>
-          <w14:ligatures w14:val="standard"/>
-        </w:rPr>
-        <w:t xml:space="preserve"> </w:t>
-      </w:r>
-      <w:r>
-        <w:rPr>
-          <w14:ligatures w14:val="standard"/>
-        </w:rPr>
-        <w:t>which the</w:t>
-      </w:r>
-      <w:r>
-        <w:rPr>
-          <w14:ligatures w14:val="standard"/>
-        </w:rPr>
-        <w:t xml:space="preserve"> template creates </w:t>
-      </w:r>
-      <w:r>
-        <w:rPr>
-          <w14:ligatures w14:val="standard"/>
-        </w:rPr>
-        <w:t>the</w:t>
-      </w:r>
-      <w:r>
-        <w:rPr>
-          <w14:ligatures w14:val="standard"/>
-        </w:rPr>
-        <w:t xml:space="preserve"> desired layout of the paper. </w:t>
-      </w:r>
-      <w:r>
-        <w:rPr>
-          <w14:ligatures w14:val="standard"/>
-        </w:rPr>
-        <w:t>The u</w:t>
-      </w:r>
-      <w:r>
-        <w:rPr>
-          <w14:ligatures w14:val="standard"/>
-        </w:rPr>
-        <w:t>ser can now</w:t>
-      </w:r>
-      <w:r>
-        <w:rPr>
-          <w14:ligatures w14:val="standard"/>
-        </w:rPr>
-        <w:t xml:space="preserve"> create </w:t>
-      </w:r>
-      <w:r>
-        <w:rPr>
-          <w14:ligatures w14:val="standard"/>
-        </w:rPr>
-        <w:t xml:space="preserve">a </w:t>
-      </w:r>
-      <w:r>
-        <w:rPr>
-          <w14:ligatures w14:val="standard"/>
-        </w:rPr>
-        <w:t xml:space="preserve">PDF of </w:t>
-      </w:r>
-      <w:r>
-        <w:rPr>
-          <w14:ligatures w14:val="standard"/>
-        </w:rPr>
-        <w:t>his/her</w:t>
-      </w:r>
-      <w:r>
-        <w:rPr>
-          <w14:ligatures w14:val="standard"/>
-        </w:rPr>
-        <w:t xml:space="preserve"> manuscript using </w:t>
-      </w:r>
-      <w:r>
-        <w:rPr>
-          <w14:ligatures w14:val="standard"/>
-        </w:rPr>
-        <w:t xml:space="preserve">the </w:t>
-      </w:r>
-      <w:r>
-        <w:rPr>
-          <w14:ligatures w14:val="standard"/>
-        </w:rPr>
-        <w:t>“</w:t>
-      </w:r>
-      <w:r>
-        <w:rPr>
-          <w:i/>
-          <w14:ligatures w14:val="standard"/>
-        </w:rPr>
-        <w:t>Save as PDF</w:t>
-      </w:r>
-      <w:r>
-        <w:rPr>
-          <w14:ligatures w14:val="standard"/>
-        </w:rPr>
-        <w:t>” option.</w:t>
-      </w:r>
-    </w:p>
-    <w:p>
-      <w:pPr>
-        <w:pStyle w:val="Abstract"/>
-        <w:rPr>
-          <w:lang w:val="en-GB" w:eastAsia="ja-JP"/>
-          <w14:ligatures w14:val="standard"/>
-        </w:rPr>
-      </w:pPr>
-      <w:r>
-        <w:rPr>
-          <w:rFonts w:eastAsia="Verdana"/>
-          <w14:ligatures w14:val="standard"/>
-        </w:rPr>
-        <w:t>If</w:t>
-      </w:r>
-      <w:r>
-        <w:rPr>
-          <w14:ligatures w14:val="standard"/>
-        </w:rPr>
-        <w:t xml:space="preserve"> </w:t>
-      </w:r>
-      <w:r>
-        <w:rPr>
-          <w14:ligatures w14:val="standard"/>
-        </w:rPr>
-        <w:t xml:space="preserve">the </w:t>
-      </w:r>
-      <w:r>
-        <w:rPr>
-          <w14:ligatures w14:val="standard"/>
-        </w:rPr>
-        <w:t>user</w:t>
-      </w:r>
-      <w:r>
-        <w:rPr>
-          <w14:ligatures w14:val="standard"/>
-        </w:rPr>
-        <w:t xml:space="preserve"> </w:t>
-      </w:r>
-      <w:r>
-        <w:rPr>
-          <w14:ligatures w14:val="standard"/>
-        </w:rPr>
         <w:t>is</w:t>
       </w:r>
       <w:r>
@@ -1543,13 +1309,7 @@
         <w:rPr>
           <w14:ligatures w14:val="standard"/>
         </w:rPr>
-        <w:t xml:space="preserve"> make sure to style </w:t>
-      </w:r>
-      <w:r>
-        <w:rPr>
-          <w14:ligatures w14:val="standard"/>
-        </w:rPr>
-        <w:t>it as per the instructions provided in previous sections. Carry out the steps for Cross-linking, Fundref data, adding Document History (specific to</w:t>
+        <w:t xml:space="preserve"> make sure to style it as per the instructions provided in previous sections. Carry out the steps for Cross-linking, Fundref data, adding Document History (specific to</w:t>
       </w:r>
       <w:r>
         <w:rPr>
@@ -2260,10 +2020,10 @@
             <v:path o:extrusionok="f" gradientshapeok="t" o:connecttype="rect"/>
             <o:lock v:ext="edit" aspectratio="t"/>
           </v:shapetype>
-          <v:shape id="_x0000_i1025" type="#_x0000_t75" style="width:125.25pt;height:35.25pt" o:ole="">
+          <v:shape id="_x0000_i1033" type="#_x0000_t75" style="width:125.45pt;height:35.45pt" o:ole="">
             <v:imagedata r:id="rId15" o:title=""/>
           </v:shape>
-          <o:OLEObject Type="Embed" ProgID="Equation.DSMT4" ShapeID="_x0000_i1025" DrawAspect="Content" ObjectID="_1633868647" r:id="rId16"/>
+          <o:OLEObject Type="Embed" ProgID="Equation.DSMT4" ShapeID="_x0000_i1033" DrawAspect="Content" ObjectID="_1640946107" r:id="rId16"/>
         </w:object>
       </w:r>
       <w:r>
@@ -2294,6 +2054,7 @@
           <w:lang w:eastAsia="ja-JP"/>
           <w14:ligatures w14:val="standard"/>
         </w:rPr>
+        <w:lastRenderedPageBreak/>
         <w:t>Continuation</w:t>
       </w:r>
       <w:r>
@@ -2388,7 +2149,6 @@
           <w:b/>
           <w14:ligatures w14:val="standard"/>
         </w:rPr>
-        <w:lastRenderedPageBreak/>
         <w:t>DisplayFormula</w:t>
       </w:r>
       <w:proofErr w:type="spellEnd"/>
@@ -2526,10 +2286,10 @@
           <w14:ligatures w14:val="standard"/>
         </w:rPr>
         <w:object w:dxaOrig="2540" w:dyaOrig="700">
-          <v:shape id="_x0000_i1026" type="#_x0000_t75" style="width:125.25pt;height:35.25pt" o:ole="">
+          <v:shape id="_x0000_i1034" type="#_x0000_t75" style="width:125.45pt;height:35.45pt" o:ole="">
             <v:imagedata r:id="rId15" o:title=""/>
           </v:shape>
-          <o:OLEObject Type="Embed" ProgID="Equation.DSMT4" ShapeID="_x0000_i1026" DrawAspect="Content" ObjectID="_1633868648" r:id="rId17"/>
+          <o:OLEObject Type="Embed" ProgID="Equation.DSMT4" ShapeID="_x0000_i1034" DrawAspect="Content" ObjectID="_1640946108" r:id="rId17"/>
         </w:object>
       </w:r>
     </w:p>
@@ -4334,21 +4094,7 @@
           <w:rFonts w:eastAsia="Times New Roman"/>
           <w:szCs w:val="14"/>
         </w:rPr>
-        <w:t>Patricia S. Abril and Robert Plant</w:t>
-      </w:r>
-      <w:r>
-        <w:rPr>
-          <w:rFonts w:eastAsia="Times New Roman"/>
-          <w:szCs w:val="14"/>
-        </w:rPr>
-        <w:t>, 2007</w:t>
-      </w:r>
-      <w:r>
-        <w:rPr>
-          <w:rFonts w:eastAsia="Times New Roman"/>
-          <w:szCs w:val="14"/>
-        </w:rPr>
-        <w:t>. The patent holder's dilemma: Buy, sell, or troll? </w:t>
+        <w:t>Patricia S. Abril and Robert Plant, 2007. The patent holder's dilemma: Buy, sell, or troll? </w:t>
       </w:r>
       <w:proofErr w:type="spellStart"/>
       <w:r>
@@ -4368,16 +4114,7 @@
           <w:iCs/>
           <w:szCs w:val="14"/>
         </w:rPr>
-        <w:t>. ACM</w:t>
-      </w:r>
-      <w:r>
-        <w:rPr>
-          <w:rFonts w:eastAsia="Times New Roman"/>
-          <w:i/>
-          <w:iCs/>
-          <w:szCs w:val="14"/>
-        </w:rPr>
-        <w:t xml:space="preserve"> </w:t>
+        <w:t xml:space="preserve">. ACM </w:t>
       </w:r>
       <w:r>
         <w:rPr>
@@ -4385,25 +4122,7 @@
           <w:iCs/>
           <w:szCs w:val="14"/>
         </w:rPr>
-        <w:t>50, 1 (</w:t>
-      </w:r>
-      <w:proofErr w:type="gramStart"/>
-      <w:r>
-        <w:rPr>
-          <w:rFonts w:eastAsia="Times New Roman"/>
-          <w:iCs/>
-          <w:szCs w:val="14"/>
-        </w:rPr>
-        <w:t>Jan,</w:t>
-      </w:r>
-      <w:proofErr w:type="gramEnd"/>
-      <w:r>
-        <w:rPr>
-          <w:rFonts w:eastAsia="Times New Roman"/>
-          <w:iCs/>
-          <w:szCs w:val="14"/>
-        </w:rPr>
-        <w:t xml:space="preserve"> 2007),</w:t>
+        <w:t>50, 1 (Jan, 2007),</w:t>
       </w:r>
       <w:r>
         <w:rPr>
@@ -4585,8 +4304,6 @@
       <w:r>
         <w:t> (2nd. ed.). Wiley, New York, NY.</w:t>
       </w:r>
-      <w:bookmarkStart w:id="0" w:name="_GoBack"/>
-      <w:bookmarkEnd w:id="0"/>
       <w:r>
         <w:rPr>
           <w14:ligatures w14:val="standard"/>
@@ -7644,6 +7361,7 @@
     <w:lsdException w:name="HTML Sample" w:semiHidden="1" w:unhideWhenUsed="1"/>
     <w:lsdException w:name="HTML Typewriter" w:semiHidden="1" w:unhideWhenUsed="1"/>
     <w:lsdException w:name="HTML Variable" w:semiHidden="1" w:unhideWhenUsed="1"/>
+    <w:lsdException w:name="Normal Table" w:semiHidden="1" w:unhideWhenUsed="1"/>
     <w:lsdException w:name="annotation subject" w:semiHidden="1" w:unhideWhenUsed="1"/>
     <w:lsdException w:name="No List" w:semiHidden="1" w:uiPriority="99" w:unhideWhenUsed="1"/>
     <w:lsdException w:name="Outline List 1" w:semiHidden="1" w:unhideWhenUsed="1"/>
@@ -7687,8 +7405,10 @@
     <w:lsdException w:name="Table Elegant" w:semiHidden="1" w:unhideWhenUsed="1"/>
     <w:lsdException w:name="Table Professional" w:semiHidden="1" w:unhideWhenUsed="1"/>
     <w:lsdException w:name="Table Subtle 1" w:semiHidden="1" w:unhideWhenUsed="1"/>
+    <w:lsdException w:name="Table Subtle 2" w:semiHidden="1" w:unhideWhenUsed="1"/>
     <w:lsdException w:name="Table Web 1" w:semiHidden="1" w:unhideWhenUsed="1"/>
     <w:lsdException w:name="Table Web 2" w:semiHidden="1" w:unhideWhenUsed="1"/>
+    <w:lsdException w:name="Table Web 3" w:semiHidden="1" w:unhideWhenUsed="1"/>
     <w:lsdException w:name="Table Grid" w:locked="1"/>
     <w:lsdException w:name="Table Theme" w:semiHidden="1" w:unhideWhenUsed="1"/>
     <w:lsdException w:name="Placeholder Text" w:semiHidden="1" w:uiPriority="99"/>
@@ -9110,9 +8830,10 @@
     <w:link w:val="AuthorsChar"/>
     <w:autoRedefine/>
     <w:qFormat/>
-    <w:rsid w:val="00586A35"/>
+    <w:rsid w:val="009064CC"/>
     <w:pPr>
       <w:spacing w:before="280" w:after="160"/>
+      <w:jc w:val="center"/>
     </w:pPr>
     <w:rPr>
       <w:rFonts w:ascii="Linux Libertine" w:eastAsiaTheme="minorHAnsi" w:hAnsi="Linux Libertine" w:cs="Linux Libertine"/>
@@ -9125,7 +8846,7 @@
     <w:name w:val="Authors Char"/>
     <w:basedOn w:val="DefaultParagraphFont"/>
     <w:link w:val="Authors"/>
-    <w:rsid w:val="00586A35"/>
+    <w:rsid w:val="009064CC"/>
     <w:rPr>
       <w:rFonts w:ascii="Linux Libertine" w:eastAsiaTheme="minorHAnsi" w:hAnsi="Linux Libertine" w:cs="Linux Libertine"/>
       <w:sz w:val="24"/>
@@ -13338,6 +13059,18 @@
     <w:name w:val="text-base"/>
     <w:basedOn w:val="DefaultParagraphFont"/>
     <w:rsid w:val="00D341FA"/>
+  </w:style>
+  <w:style w:type="character" w:styleId="UnresolvedMention">
+    <w:name w:val="Unresolved Mention"/>
+    <w:basedOn w:val="DefaultParagraphFont"/>
+    <w:uiPriority w:val="99"/>
+    <w:semiHidden/>
+    <w:unhideWhenUsed/>
+    <w:rsid w:val="009064CC"/>
+    <w:rPr>
+      <w:color w:val="605E5C"/>
+      <w:shd w:val="clear" w:color="auto" w:fill="E1DFDD"/>
+    </w:rPr>
   </w:style>
 </w:styles>
 </file>
@@ -13816,7 +13549,7 @@
 </file>
 
 <file path=customXml/itemProps2.xml><?xml version="1.0" encoding="utf-8"?>
-<ds:datastoreItem xmlns:ds="http://schemas.openxmlformats.org/officeDocument/2006/customXml" ds:itemID="{BB6B9B81-7E59-4D76-BA58-2013571FF16F}">
+<ds:datastoreItem xmlns:ds="http://schemas.openxmlformats.org/officeDocument/2006/customXml" ds:itemID="{77206BFF-C713-46A2-BD8D-FFCC7E1AE7C7}">
   <ds:schemaRefs>
     <ds:schemaRef ds:uri="http://schemas.openxmlformats.org/officeDocument/2006/bibliography"/>
   </ds:schemaRefs>

--- a/interim-layout.docx
+++ b/interim-layout.docx
@@ -14,7 +14,21 @@
           <w:bCs/>
           <w14:ligatures w14:val="standard"/>
         </w:rPr>
-        <w:t>Agile Teams orchestrations</w:t>
+        <w:t xml:space="preserve">Agile Teams </w:t>
+      </w:r>
+      <w:r>
+        <w:rPr>
+          <w:bCs/>
+          <w14:ligatures w14:val="standard"/>
+        </w:rPr>
+        <w:t>O</w:t>
+      </w:r>
+      <w:r>
+        <w:rPr>
+          <w:bCs/>
+          <w14:ligatures w14:val="standard"/>
+        </w:rPr>
+        <w:t>rchestrations</w:t>
       </w:r>
     </w:p>
     <w:p>
@@ -150,8 +164,6 @@
                 <w14:ligatures w14:val="standard"/>
               </w:rPr>
             </w:pPr>
-            <w:bookmarkStart w:id="0" w:name="_GoBack"/>
-            <w:bookmarkEnd w:id="0"/>
           </w:p>
         </w:tc>
         <w:tc>
@@ -300,71 +312,115 @@
           <w:rFonts w:eastAsia="Verdana"/>
           <w14:ligatures w14:val="standard"/>
         </w:rPr>
-        <w:t xml:space="preserve">In this sample-structured document, neither </w:t>
+        <w:t xml:space="preserve">Traditionally, software was developed as a whole in linear sequential phases with a fixed set of requirements where each phase depends on deliverables of the previous phases. </w:t>
       </w:r>
       <w:r>
         <w:rPr>
           <w:rFonts w:eastAsia="Verdana"/>
           <w14:ligatures w14:val="standard"/>
         </w:rPr>
-        <w:t xml:space="preserve">the </w:t>
+        <w:t>However, the</w:t>
       </w:r>
       <w:r>
         <w:rPr>
           <w:rFonts w:eastAsia="Verdana"/>
           <w14:ligatures w14:val="standard"/>
         </w:rPr>
-        <w:t xml:space="preserve">cross-linking of float elements and bibliography nor metadata/copyright information is available. The sample document is provided in “Draft” mode and to view </w:t>
+        <w:t xml:space="preserve"> requirements for new age software </w:t>
       </w:r>
       <w:r>
         <w:rPr>
           <w:rFonts w:eastAsia="Verdana"/>
           <w14:ligatures w14:val="standard"/>
         </w:rPr>
-        <w:t>it</w:t>
+        <w:t>changed frequently</w:t>
       </w:r>
       <w:r>
         <w:rPr>
           <w:rFonts w:eastAsia="Verdana"/>
           <w14:ligatures w14:val="standard"/>
         </w:rPr>
-        <w:t xml:space="preserve"> in the final layout format</w:t>
+        <w:t xml:space="preserve"> and </w:t>
       </w:r>
       <w:r>
         <w:rPr>
           <w:rFonts w:eastAsia="Verdana"/>
           <w14:ligatures w14:val="standard"/>
         </w:rPr>
-        <w:t>,</w:t>
+        <w:t>needed a</w:t>
       </w:r>
       <w:r>
         <w:rPr>
           <w:rFonts w:eastAsia="Verdana"/>
           <w14:ligatures w14:val="standard"/>
         </w:rPr>
-        <w:t xml:space="preserve"> apply</w:t>
+        <w:t xml:space="preserve"> continuous delivery with customer centric </w:t>
       </w:r>
       <w:r>
         <w:rPr>
           <w:rFonts w:eastAsia="Verdana"/>
           <w14:ligatures w14:val="standard"/>
         </w:rPr>
-        <w:t>ing</w:t>
+        <w:t>approach. This led to an introduction</w:t>
       </w:r>
       <w:r>
         <w:rPr>
           <w:rFonts w:eastAsia="Verdana"/>
           <w14:ligatures w14:val="standard"/>
         </w:rPr>
-        <w:t xml:space="preserve"> the required template is essential with some standard steps</w:t>
+        <w:t xml:space="preserve"> to</w:t>
       </w:r>
       <w:r>
         <w:rPr>
           <w:rFonts w:eastAsia="Verdana"/>
           <w14:ligatures w14:val="standard"/>
         </w:rPr>
-        <w:t>.</w:t>
-      </w:r>
+        <w:t xml:space="preserve"> ‘Agile methodology’ where the requirements and solutions evolve</w:t>
+      </w:r>
+      <w:r>
+        <w:rPr>
+          <w:rFonts w:eastAsia="Verdana"/>
+          <w14:ligatures w14:val="standard"/>
+        </w:rPr>
+        <w:t xml:space="preserve"> iteratively</w:t>
+      </w:r>
+      <w:r>
+        <w:rPr>
+          <w:rFonts w:eastAsia="Verdana"/>
+          <w14:ligatures w14:val="standard"/>
+        </w:rPr>
+        <w:t xml:space="preserve"> through collaboration between self-organizing cross-functional teams. </w:t>
+      </w:r>
+      <w:r>
+        <w:rPr>
+          <w:rFonts w:eastAsia="Verdana"/>
+          <w14:ligatures w14:val="standard"/>
+        </w:rPr>
+        <w:t xml:space="preserve">As per the Agile Manifesto, this approach is efficient for a small co-located team (less than 10-15 people). </w:t>
+      </w:r>
+      <w:r>
+        <w:rPr>
+          <w:rFonts w:eastAsia="Verdana"/>
+          <w14:ligatures w14:val="standard"/>
+        </w:rPr>
+        <w:t>Effective coordination between teams and issues with design and architecture are of major concern w</w:t>
+      </w:r>
+      <w:r>
+        <w:rPr>
+          <w:rFonts w:eastAsia="Verdana"/>
+          <w14:ligatures w14:val="standard"/>
+        </w:rPr>
+        <w:t>ith increase in complexity of software projects and team</w:t>
+      </w:r>
+      <w:r>
+        <w:rPr>
+          <w:rFonts w:eastAsia="Verdana"/>
+          <w14:ligatures w14:val="standard"/>
+        </w:rPr>
+        <w:t>s.</w:t>
+      </w:r>
+      <w:bookmarkStart w:id="0" w:name="_GoBack"/>
+      <w:bookmarkEnd w:id="0"/>
     </w:p>
     <w:p>
       <w:pPr>
@@ -1861,6 +1917,7 @@
           <w:lang w:eastAsia="it-IT"/>
           <w14:ligatures w14:val="standard"/>
         </w:rPr>
+        <w:lastRenderedPageBreak/>
         <w:t xml:space="preserve">the </w:t>
       </w:r>
       <w:r>
@@ -2020,10 +2077,10 @@
             <v:path o:extrusionok="f" gradientshapeok="t" o:connecttype="rect"/>
             <o:lock v:ext="edit" aspectratio="t"/>
           </v:shapetype>
-          <v:shape id="_x0000_i1033" type="#_x0000_t75" style="width:125.45pt;height:35.45pt" o:ole="">
+          <v:shape id="_x0000_i1033" type="#_x0000_t75" style="width:125.4pt;height:35.4pt" o:ole="">
             <v:imagedata r:id="rId15" o:title=""/>
           </v:shape>
-          <o:OLEObject Type="Embed" ProgID="Equation.DSMT4" ShapeID="_x0000_i1033" DrawAspect="Content" ObjectID="_1640946107" r:id="rId16"/>
+          <o:OLEObject Type="Embed" ProgID="Equation.DSMT4" ShapeID="_x0000_i1033" DrawAspect="Content" ObjectID="_1641032088" r:id="rId16"/>
         </w:object>
       </w:r>
       <w:r>
@@ -2054,7 +2111,6 @@
           <w:lang w:eastAsia="ja-JP"/>
           <w14:ligatures w14:val="standard"/>
         </w:rPr>
-        <w:lastRenderedPageBreak/>
         <w:t>Continuation</w:t>
       </w:r>
       <w:r>
@@ -2286,10 +2342,10 @@
           <w14:ligatures w14:val="standard"/>
         </w:rPr>
         <w:object w:dxaOrig="2540" w:dyaOrig="700">
-          <v:shape id="_x0000_i1034" type="#_x0000_t75" style="width:125.45pt;height:35.45pt" o:ole="">
+          <v:shape id="_x0000_i1034" type="#_x0000_t75" style="width:125.4pt;height:35.4pt" o:ole="">
             <v:imagedata r:id="rId15" o:title=""/>
           </v:shape>
-          <o:OLEObject Type="Embed" ProgID="Equation.DSMT4" ShapeID="_x0000_i1034" DrawAspect="Content" ObjectID="_1640946108" r:id="rId17"/>
+          <o:OLEObject Type="Embed" ProgID="Equation.DSMT4" ShapeID="_x0000_i1034" DrawAspect="Content" ObjectID="_1641032089" r:id="rId17"/>
         </w:object>
       </w:r>
     </w:p>
@@ -13549,7 +13605,7 @@
 </file>
 
 <file path=customXml/itemProps2.xml><?xml version="1.0" encoding="utf-8"?>
-<ds:datastoreItem xmlns:ds="http://schemas.openxmlformats.org/officeDocument/2006/customXml" ds:itemID="{77206BFF-C713-46A2-BD8D-FFCC7E1AE7C7}">
+<ds:datastoreItem xmlns:ds="http://schemas.openxmlformats.org/officeDocument/2006/customXml" ds:itemID="{FE02E2E8-5893-40F5-879A-39D58F0B4EBA}">
   <ds:schemaRefs>
     <ds:schemaRef ds:uri="http://schemas.openxmlformats.org/officeDocument/2006/bibliography"/>
   </ds:schemaRefs>

--- a/interim-layout.docx
+++ b/interim-layout.docx
@@ -419,1243 +419,1419 @@
         </w:rPr>
         <w:t>s.</w:t>
       </w:r>
+    </w:p>
+    <w:p>
+      <w:pPr>
+        <w:pStyle w:val="Abstract"/>
+        <w:rPr>
+          <w14:ligatures w14:val="standard"/>
+        </w:rPr>
+      </w:pPr>
+      <w:r>
+        <w:rPr>
+          <w:rFonts w:eastAsia="Verdana"/>
+          <w14:ligatures w14:val="standard"/>
+        </w:rPr>
+        <w:t xml:space="preserve">These steps, which should require </w:t>
+      </w:r>
+      <w:r>
+        <w:rPr>
+          <w14:ligatures w14:val="standard"/>
+        </w:rPr>
+        <w:t>generati</w:t>
+      </w:r>
+      <w:r>
+        <w:rPr>
+          <w14:ligatures w14:val="standard"/>
+        </w:rPr>
+        <w:t>o</w:t>
+      </w:r>
+      <w:r>
+        <w:rPr>
+          <w14:ligatures w14:val="standard"/>
+        </w:rPr>
+        <w:t>n</w:t>
+      </w:r>
+      <w:r>
+        <w:rPr>
+          <w14:ligatures w14:val="standard"/>
+        </w:rPr>
+        <w:t xml:space="preserve"> </w:t>
+      </w:r>
+      <w:r>
+        <w:rPr>
+          <w14:ligatures w14:val="standard"/>
+        </w:rPr>
+        <w:t xml:space="preserve">of the </w:t>
+      </w:r>
+      <w:r>
+        <w:rPr>
+          <w14:ligatures w14:val="standard"/>
+        </w:rPr>
+        <w:t xml:space="preserve">final output from the styled </w:t>
+      </w:r>
+      <w:r>
+        <w:rPr>
+          <w14:ligatures w14:val="standard"/>
+        </w:rPr>
+        <w:t>paper,</w:t>
+      </w:r>
+      <w:r>
+        <w:rPr>
+          <w14:ligatures w14:val="standard"/>
+        </w:rPr>
+        <w:t xml:space="preserve"> are </w:t>
+      </w:r>
+      <w:r>
+        <w:rPr>
+          <w14:ligatures w14:val="standard"/>
+        </w:rPr>
+        <w:t>mentioned</w:t>
+      </w:r>
+      <w:r>
+        <w:rPr>
+          <w14:ligatures w14:val="standard"/>
+        </w:rPr>
+        <w:t xml:space="preserve"> here in this paragraph. </w:t>
+      </w:r>
+      <w:r>
+        <w:rPr>
+          <w14:ligatures w14:val="standard"/>
+        </w:rPr>
+        <w:t>First, user</w:t>
+      </w:r>
+      <w:r>
+        <w:rPr>
+          <w14:ligatures w14:val="standard"/>
+        </w:rPr>
+        <w:t>s</w:t>
+      </w:r>
+      <w:r>
+        <w:rPr>
+          <w14:ligatures w14:val="standard"/>
+        </w:rPr>
+        <w:t xml:space="preserve"> have to r</w:t>
+      </w:r>
+      <w:r>
+        <w:rPr>
+          <w14:ligatures w14:val="standard"/>
+        </w:rPr>
+        <w:t xml:space="preserve">un “Reference </w:t>
+      </w:r>
+      <w:r>
+        <w:rPr>
+          <w14:ligatures w14:val="standard"/>
+        </w:rPr>
+        <w:t>N</w:t>
+      </w:r>
+      <w:r>
+        <w:rPr>
+          <w14:ligatures w14:val="standard"/>
+        </w:rPr>
+        <w:t>umbering</w:t>
+      </w:r>
+      <w:r>
+        <w:rPr>
+          <w14:ligatures w14:val="standard"/>
+        </w:rPr>
+        <w:t>”</w:t>
+      </w:r>
+      <w:r>
+        <w:rPr>
+          <w14:ligatures w14:val="standard"/>
+        </w:rPr>
+        <w:t xml:space="preserve"> from </w:t>
+      </w:r>
+      <w:r>
+        <w:rPr>
+          <w14:ligatures w14:val="standard"/>
+        </w:rPr>
+        <w:t xml:space="preserve">the </w:t>
+      </w:r>
+      <w:r>
+        <w:rPr>
+          <w14:ligatures w14:val="standard"/>
+        </w:rPr>
+        <w:t xml:space="preserve">“Reference Elements” menu; this is the first step to start the bibliography marking (it should be clicked while keeping the cursor at the beginning of the reference list). </w:t>
+      </w:r>
+      <w:r>
+        <w:rPr>
+          <w14:ligatures w14:val="standard"/>
+        </w:rPr>
+        <w:t xml:space="preserve">After </w:t>
+      </w:r>
+      <w:r>
+        <w:rPr>
+          <w14:ligatures w14:val="standard"/>
+        </w:rPr>
+        <w:t xml:space="preserve">the </w:t>
+      </w:r>
+      <w:r>
+        <w:rPr>
+          <w14:ligatures w14:val="standard"/>
+        </w:rPr>
+        <w:t>mark</w:t>
+      </w:r>
+      <w:r>
+        <w:rPr>
+          <w14:ligatures w14:val="standard"/>
+        </w:rPr>
+        <w:t>ing</w:t>
+      </w:r>
+      <w:r>
+        <w:rPr>
+          <w14:ligatures w14:val="standard"/>
+        </w:rPr>
+        <w:t xml:space="preserve"> </w:t>
+      </w:r>
+      <w:r>
+        <w:rPr>
+          <w14:ligatures w14:val="standard"/>
+        </w:rPr>
+        <w:t xml:space="preserve">is complete, </w:t>
+      </w:r>
+      <w:r>
+        <w:rPr>
+          <w14:ligatures w14:val="standard"/>
+        </w:rPr>
+        <w:t xml:space="preserve">the reference element </w:t>
+      </w:r>
+      <w:r>
+        <w:rPr>
+          <w14:ligatures w14:val="standard"/>
+        </w:rPr>
+        <w:t>run</w:t>
+      </w:r>
+      <w:r>
+        <w:rPr>
+          <w14:ligatures w14:val="standard"/>
+        </w:rPr>
+        <w:t>s</w:t>
+      </w:r>
+      <w:r>
+        <w:rPr>
+          <w14:ligatures w14:val="standard"/>
+        </w:rPr>
+        <w:t xml:space="preserve"> all the options under</w:t>
+      </w:r>
+      <w:r>
+        <w:rPr>
+          <w14:ligatures w14:val="standard"/>
+        </w:rPr>
+        <w:t xml:space="preserve"> the</w:t>
+      </w:r>
+      <w:r>
+        <w:rPr>
+          <w14:ligatures w14:val="standard"/>
+        </w:rPr>
+        <w:t xml:space="preserve"> “Cross Linking” menu.</w:t>
+      </w:r>
+    </w:p>
+    <w:p>
+      <w:pPr>
+        <w:pStyle w:val="Abstract"/>
+        <w:rPr>
+          <w14:ligatures w14:val="standard"/>
+        </w:rPr>
+      </w:pPr>
+      <w:r>
+        <w:rPr>
+          <w14:ligatures w14:val="standard"/>
+        </w:rPr>
+        <w:t>For accuracy check of the structured paper</w:t>
+      </w:r>
+      <w:r>
+        <w:rPr>
+          <w14:ligatures w14:val="standard"/>
+        </w:rPr>
+        <w:t>,</w:t>
+      </w:r>
+      <w:r>
+        <w:rPr>
+          <w14:ligatures w14:val="standard"/>
+        </w:rPr>
+        <w:t xml:space="preserve"> user can run </w:t>
+      </w:r>
+      <w:r>
+        <w:rPr>
+          <w14:ligatures w14:val="standard"/>
+        </w:rPr>
+        <w:t xml:space="preserve">the </w:t>
+      </w:r>
+      <w:r>
+        <w:rPr>
+          <w14:ligatures w14:val="standard"/>
+        </w:rPr>
+        <w:t xml:space="preserve">option </w:t>
+      </w:r>
+      <w:r>
+        <w:rPr>
+          <w:b/>
+          <w14:ligatures w14:val="standard"/>
+        </w:rPr>
+        <w:t>Manuscript Validation</w:t>
+      </w:r>
+      <w:r>
+        <w:rPr>
+          <w14:ligatures w14:val="standard"/>
+        </w:rPr>
+        <w:t>. It inform</w:t>
+      </w:r>
+      <w:r>
+        <w:rPr>
+          <w14:ligatures w14:val="standard"/>
+        </w:rPr>
+        <w:t>s the user of</w:t>
+      </w:r>
+      <w:r>
+        <w:rPr>
+          <w14:ligatures w14:val="standard"/>
+        </w:rPr>
+        <w:t xml:space="preserve"> the wrong or missing values </w:t>
+      </w:r>
+      <w:r>
+        <w:rPr>
+          <w14:ligatures w14:val="standard"/>
+        </w:rPr>
+        <w:t>in</w:t>
+      </w:r>
+      <w:r>
+        <w:rPr>
+          <w14:ligatures w14:val="standard"/>
+        </w:rPr>
+        <w:t xml:space="preserve"> the paper. </w:t>
+      </w:r>
+      <w:r>
+        <w:rPr>
+          <w14:ligatures w14:val="standard"/>
+        </w:rPr>
+        <w:t>The u</w:t>
+      </w:r>
+      <w:r>
+        <w:rPr>
+          <w14:ligatures w14:val="standard"/>
+        </w:rPr>
+        <w:t xml:space="preserve">ser must correct the paper as per validation messages and rerun </w:t>
+      </w:r>
+      <w:r>
+        <w:rPr>
+          <w:b/>
+          <w14:ligatures w14:val="standard"/>
+        </w:rPr>
+        <w:t xml:space="preserve">Manuscript </w:t>
+      </w:r>
+      <w:r>
+        <w:rPr>
+          <w:b/>
+          <w14:ligatures w14:val="standard"/>
+        </w:rPr>
+        <w:t>V</w:t>
+      </w:r>
+      <w:r>
+        <w:rPr>
+          <w:b/>
+          <w14:ligatures w14:val="standard"/>
+        </w:rPr>
+        <w:t>alidation</w:t>
+      </w:r>
+      <w:r>
+        <w:rPr>
+          <w14:ligatures w14:val="standard"/>
+        </w:rPr>
+        <w:t>.</w:t>
+      </w:r>
+    </w:p>
+    <w:p>
+      <w:pPr>
+        <w:pStyle w:val="Abstract"/>
+        <w:rPr>
+          <w14:ligatures w14:val="standard"/>
+        </w:rPr>
+      </w:pPr>
+      <w:r>
+        <w:rPr>
+          <w14:ligatures w14:val="standard"/>
+        </w:rPr>
+        <w:t xml:space="preserve">Now, to generate </w:t>
+      </w:r>
+      <w:r>
+        <w:rPr>
+          <w14:ligatures w14:val="standard"/>
+        </w:rPr>
+        <w:t>the</w:t>
+      </w:r>
+      <w:r>
+        <w:rPr>
+          <w14:ligatures w14:val="standard"/>
+        </w:rPr>
+        <w:t xml:space="preserve"> required layout of the paper</w:t>
+      </w:r>
+      <w:r>
+        <w:rPr>
+          <w14:ligatures w14:val="standard"/>
+        </w:rPr>
+        <w:t>,</w:t>
+      </w:r>
+      <w:r>
+        <w:rPr>
+          <w14:ligatures w14:val="standard"/>
+        </w:rPr>
+        <w:t xml:space="preserve"> </w:t>
+      </w:r>
+      <w:r>
+        <w:rPr>
+          <w14:ligatures w14:val="standard"/>
+        </w:rPr>
+        <w:t xml:space="preserve">the </w:t>
+      </w:r>
+      <w:r>
+        <w:rPr>
+          <w14:ligatures w14:val="standard"/>
+        </w:rPr>
+        <w:t>user should select one of the template style</w:t>
+      </w:r>
+      <w:r>
+        <w:rPr>
+          <w14:ligatures w14:val="standard"/>
+        </w:rPr>
+        <w:t>s</w:t>
+      </w:r>
+      <w:r>
+        <w:rPr>
+          <w14:ligatures w14:val="standard"/>
+        </w:rPr>
+        <w:t xml:space="preserve"> under the Define Template Style </w:t>
+      </w:r>
+      <w:r>
+        <w:rPr>
+          <w14:ligatures w14:val="standard"/>
+        </w:rPr>
+        <w:t xml:space="preserve">option </w:t>
+      </w:r>
+      <w:r>
+        <w:rPr>
+          <w14:ligatures w14:val="standard"/>
+        </w:rPr>
+        <w:t>(</w:t>
+      </w:r>
+      <w:r>
+        <w:rPr>
+          <w:u w:val="single"/>
+          <w14:ligatures w14:val="standard"/>
+        </w:rPr>
+        <w:t>choose the re</w:t>
+      </w:r>
+      <w:r>
+        <w:rPr>
+          <w:u w:val="single"/>
+          <w14:ligatures w14:val="standard"/>
+        </w:rPr>
+        <w:t>quired</w:t>
+      </w:r>
+      <w:r>
+        <w:rPr>
+          <w:u w:val="single"/>
+          <w14:ligatures w14:val="standard"/>
+        </w:rPr>
+        <w:t xml:space="preserve"> layout design</w:t>
+      </w:r>
+      <w:r>
+        <w:rPr>
+          <w:u w:val="single"/>
+          <w14:ligatures w14:val="standard"/>
+        </w:rPr>
+        <w:t>,</w:t>
+      </w:r>
+      <w:r>
+        <w:rPr>
+          <w:u w:val="single"/>
+          <w14:ligatures w14:val="standard"/>
+        </w:rPr>
+        <w:t xml:space="preserve"> i.e. choose between Journals and Proceedings</w:t>
+      </w:r>
+      <w:r>
+        <w:rPr>
+          <w14:ligatures w14:val="standard"/>
+        </w:rPr>
+        <w:t>).</w:t>
+      </w:r>
+    </w:p>
+    <w:p>
+      <w:pPr>
+        <w:pStyle w:val="FootnoteText"/>
+        <w:framePr w:w="4680" w:h="1441" w:hRule="exact" w:hSpace="187" w:wrap="around" w:vAnchor="page" w:hAnchor="page" w:x="1089" w:y="12601" w:anchorLock="1"/>
+      </w:pPr>
+      <w:r>
+        <w:rPr>
+          <w:vertAlign w:val="superscript"/>
+        </w:rPr>
+        <w:t>∗</w:t>
+      </w:r>
+      <w:r>
+        <w:t>Article Title Footnote needs to be captured as Title Note</w:t>
+      </w:r>
+    </w:p>
+    <w:p>
+      <w:pPr>
+        <w:pStyle w:val="FootnoteText"/>
+        <w:framePr w:w="4680" w:h="1441" w:hRule="exact" w:hSpace="187" w:wrap="around" w:vAnchor="page" w:hAnchor="page" w:x="1089" w:y="12601" w:anchorLock="1"/>
+      </w:pPr>
+      <w:r>
+        <w:rPr>
+          <w:vertAlign w:val="superscript"/>
+        </w:rPr>
+        <w:t>†</w:t>
+      </w:r>
+      <w:r>
+        <w:t>Author Footnote to be captured as Author Note</w:t>
+      </w:r>
+    </w:p>
+    <w:p>
+      <w:pPr>
+        <w:pStyle w:val="PermissionBlock"/>
+        <w:framePr w:w="4680" w:h="1441" w:hRule="exact" w:hSpace="187" w:wrap="around" w:vAnchor="page" w:hAnchor="page" w:x="1089" w:y="12601" w:anchorLock="1"/>
+      </w:pPr>
+      <w:r>
+        <w:t>Permission to make digital or hard copies of part or all of this work for personal or classroom use is granted without fee provided that copies are not made or distributed for profit or commercial advantage and that copies bear this notice and the full citation on the first page. Copyrights for third-party components of this work must be honored. For all other uses, contact the owner/author(s).</w:t>
+      </w:r>
+    </w:p>
+    <w:p>
+      <w:pPr>
+        <w:pStyle w:val="VersoLRH"/>
+        <w:framePr w:w="4680" w:h="1441" w:hRule="exact" w:hSpace="187" w:wrap="around" w:vAnchor="page" w:hAnchor="page" w:x="1089" w:y="12601" w:anchorLock="1"/>
+        <w:rPr>
+          <w:i/>
+        </w:rPr>
+      </w:pPr>
+      <w:r>
+        <w:rPr>
+          <w:i/>
+        </w:rPr>
+        <w:t>WOODSTOCK’18, June, 2018, El Paso, Texas USA</w:t>
+      </w:r>
+    </w:p>
+    <w:p>
+      <w:pPr>
+        <w:pStyle w:val="PermissionBlock"/>
+        <w:framePr w:w="4680" w:h="1441" w:hRule="exact" w:hSpace="187" w:wrap="around" w:vAnchor="page" w:hAnchor="page" w:x="1089" w:y="12601" w:anchorLock="1"/>
+      </w:pPr>
+      <w:r>
+        <w:t>© 2018 Copyright held by the owner/author(s). 978-1-4503-0000-0/18/06...$15.00</w:t>
+      </w:r>
+    </w:p>
+    <w:p>
+      <w:pPr>
+        <w:framePr w:w="4680" w:h="1441" w:hRule="exact" w:hSpace="187" w:wrap="around" w:vAnchor="page" w:hAnchor="page" w:x="1089" w:y="12601" w:anchorLock="1"/>
+        <w:rPr>
+          <w:iCs/>
+          <w14:ligatures w14:val="standard"/>
+        </w:rPr>
+      </w:pPr>
+      <w:r>
+        <w:t>https://doi.org/10.1145/1234567890</w:t>
+      </w:r>
+    </w:p>
+    <w:p>
+      <w:pPr>
+        <w:pStyle w:val="Abstract"/>
+        <w:rPr>
+          <w14:ligatures w14:val="standard"/>
+        </w:rPr>
+      </w:pPr>
+      <w:r>
+        <w:rPr>
+          <w14:ligatures w14:val="standard"/>
+        </w:rPr>
+        <w:t>S</w:t>
+      </w:r>
+      <w:r>
+        <w:rPr>
+          <w14:ligatures w14:val="standard"/>
+        </w:rPr>
+        <w:t xml:space="preserve">ome specific values are required to create a standard layout </w:t>
+      </w:r>
+      <w:r>
+        <w:rPr>
+          <w14:ligatures w14:val="standard"/>
+        </w:rPr>
+        <w:t>by choosing a</w:t>
+      </w:r>
+      <w:r>
+        <w:rPr>
+          <w14:ligatures w14:val="standard"/>
+        </w:rPr>
+        <w:t xml:space="preserve"> template for the journals or proceedings. So once </w:t>
+      </w:r>
+      <w:r>
+        <w:rPr>
+          <w14:ligatures w14:val="standard"/>
+        </w:rPr>
+        <w:t xml:space="preserve">the </w:t>
+      </w:r>
+      <w:r>
+        <w:rPr>
+          <w14:ligatures w14:val="standard"/>
+        </w:rPr>
+        <w:t>user choose</w:t>
+      </w:r>
+      <w:r>
+        <w:rPr>
+          <w14:ligatures w14:val="standard"/>
+        </w:rPr>
+        <w:t>s</w:t>
+      </w:r>
+      <w:r>
+        <w:rPr>
+          <w14:ligatures w14:val="standard"/>
+        </w:rPr>
+        <w:t xml:space="preserve"> </w:t>
+      </w:r>
+      <w:r>
+        <w:rPr>
+          <w14:ligatures w14:val="standard"/>
+        </w:rPr>
+        <w:t>one of the template layout style</w:t>
+      </w:r>
+      <w:r>
+        <w:rPr>
+          <w14:ligatures w14:val="standard"/>
+        </w:rPr>
+        <w:t>s</w:t>
+      </w:r>
+      <w:r>
+        <w:rPr>
+          <w14:ligatures w14:val="standard"/>
+        </w:rPr>
+        <w:t>,</w:t>
+      </w:r>
+      <w:r>
+        <w:rPr>
+          <w14:ligatures w14:val="standard"/>
+        </w:rPr>
+        <w:t xml:space="preserve"> the respective Journal </w:t>
+      </w:r>
+      <w:r>
+        <w:rPr>
+          <w14:ligatures w14:val="standard"/>
+        </w:rPr>
+        <w:t>or</w:t>
+      </w:r>
+      <w:r>
+        <w:rPr>
+          <w14:ligatures w14:val="standard"/>
+        </w:rPr>
+        <w:t xml:space="preserve"> Conference details dialog box</w:t>
+      </w:r>
+      <w:r>
+        <w:rPr>
+          <w14:ligatures w14:val="standard"/>
+        </w:rPr>
+        <w:t xml:space="preserve"> (i.e. </w:t>
+      </w:r>
+      <w:r>
+        <w:rPr>
+          <w:b/>
+          <w14:ligatures w14:val="standard"/>
+        </w:rPr>
+        <w:t xml:space="preserve">journal/conference </w:t>
+      </w:r>
+      <w:r>
+        <w:rPr>
+          <w:b/>
+          <w14:ligatures w14:val="standard"/>
+        </w:rPr>
+        <w:t>acronym</w:t>
+      </w:r>
+      <w:r>
+        <w:rPr>
+          <w:b/>
+          <w14:ligatures w14:val="standard"/>
+        </w:rPr>
+        <w:t xml:space="preserve">, </w:t>
+      </w:r>
+      <w:r>
+        <w:rPr>
+          <w:b/>
+          <w14:ligatures w14:val="standard"/>
+        </w:rPr>
+        <w:t>DOI</w:t>
+      </w:r>
+      <w:r>
+        <w:rPr>
+          <w:b/>
+          <w14:ligatures w14:val="standard"/>
+        </w:rPr>
+        <w:t xml:space="preserve">, </w:t>
+      </w:r>
+      <w:r>
+        <w:rPr>
+          <w:b/>
+          <w14:ligatures w14:val="standard"/>
+        </w:rPr>
+        <w:t>ISBN</w:t>
+      </w:r>
+      <w:r>
+        <w:rPr>
+          <w:b/>
+          <w14:ligatures w14:val="standard"/>
+        </w:rPr>
+        <w:t>,</w:t>
+      </w:r>
+      <w:r>
+        <w:rPr>
+          <w:b/>
+          <w14:ligatures w14:val="standard"/>
+        </w:rPr>
+        <w:t xml:space="preserve"> copyright</w:t>
+      </w:r>
+      <w:r>
+        <w:rPr>
+          <w:b/>
+          <w14:ligatures w14:val="standard"/>
+        </w:rPr>
+        <w:t>,</w:t>
+      </w:r>
+      <w:r>
+        <w:rPr>
+          <w:b/>
+          <w14:ligatures w14:val="standard"/>
+        </w:rPr>
+        <w:t xml:space="preserve"> </w:t>
+      </w:r>
+      <w:r>
+        <w:rPr>
+          <w:b/>
+          <w14:ligatures w14:val="standard"/>
+        </w:rPr>
+        <w:t>year</w:t>
+      </w:r>
+      <w:r>
+        <w:rPr>
+          <w:b/>
+          <w14:ligatures w14:val="standard"/>
+        </w:rPr>
+        <w:t>,</w:t>
+      </w:r>
+      <w:r>
+        <w:rPr>
+          <w:b/>
+          <w14:ligatures w14:val="standard"/>
+        </w:rPr>
+        <w:t xml:space="preserve"> </w:t>
+      </w:r>
+      <w:r>
+        <w:rPr>
+          <w:b/>
+          <w14:ligatures w14:val="standard"/>
+        </w:rPr>
+        <w:t>etc.</w:t>
+      </w:r>
+      <w:r>
+        <w:rPr>
+          <w14:ligatures w14:val="standard"/>
+        </w:rPr>
+        <w:t>)</w:t>
+      </w:r>
+      <w:r>
+        <w:rPr>
+          <w14:ligatures w14:val="standard"/>
+        </w:rPr>
+        <w:t xml:space="preserve"> </w:t>
+      </w:r>
+      <w:r>
+        <w:rPr>
+          <w14:ligatures w14:val="standard"/>
+        </w:rPr>
+        <w:t>will appear as a</w:t>
+      </w:r>
+      <w:r>
+        <w:rPr>
+          <w14:ligatures w14:val="standard"/>
+        </w:rPr>
+        <w:t xml:space="preserve"> prompt during </w:t>
+      </w:r>
+      <w:r>
+        <w:rPr>
+          <w14:ligatures w14:val="standard"/>
+        </w:rPr>
+        <w:t xml:space="preserve">the </w:t>
+      </w:r>
+      <w:r>
+        <w:rPr>
+          <w14:ligatures w14:val="standard"/>
+        </w:rPr>
+        <w:t xml:space="preserve">Define </w:t>
+      </w:r>
+      <w:r>
+        <w:rPr>
+          <w14:ligatures w14:val="standard"/>
+        </w:rPr>
+        <w:t>Template Style</w:t>
+      </w:r>
+      <w:r>
+        <w:rPr>
+          <w14:ligatures w14:val="standard"/>
+        </w:rPr>
+        <w:t xml:space="preserve"> functionality</w:t>
+      </w:r>
+      <w:r>
+        <w:rPr>
+          <w14:ligatures w14:val="standard"/>
+        </w:rPr>
+        <w:t xml:space="preserve">. </w:t>
+      </w:r>
+      <w:r>
+        <w:rPr>
+          <w14:ligatures w14:val="standard"/>
+        </w:rPr>
+        <w:t>The user should fill these values</w:t>
+      </w:r>
+      <w:r>
+        <w:rPr>
+          <w14:ligatures w14:val="standard"/>
+        </w:rPr>
+        <w:t>,</w:t>
+      </w:r>
+      <w:r>
+        <w:rPr>
+          <w14:ligatures w14:val="standard"/>
+        </w:rPr>
+        <w:t xml:space="preserve"> </w:t>
+      </w:r>
+      <w:r>
+        <w:rPr>
+          <w14:ligatures w14:val="standard"/>
+        </w:rPr>
+        <w:t>after</w:t>
+      </w:r>
+      <w:r>
+        <w:rPr>
+          <w14:ligatures w14:val="standard"/>
+        </w:rPr>
+        <w:t xml:space="preserve"> </w:t>
+      </w:r>
+      <w:r>
+        <w:rPr>
+          <w14:ligatures w14:val="standard"/>
+        </w:rPr>
+        <w:t>which the</w:t>
+      </w:r>
+      <w:r>
+        <w:rPr>
+          <w14:ligatures w14:val="standard"/>
+        </w:rPr>
+        <w:t xml:space="preserve"> template creates </w:t>
+      </w:r>
+      <w:r>
+        <w:rPr>
+          <w14:ligatures w14:val="standard"/>
+        </w:rPr>
+        <w:t>the</w:t>
+      </w:r>
+      <w:r>
+        <w:rPr>
+          <w14:ligatures w14:val="standard"/>
+        </w:rPr>
+        <w:t xml:space="preserve"> desired layout of the paper. </w:t>
+      </w:r>
+      <w:r>
+        <w:rPr>
+          <w14:ligatures w14:val="standard"/>
+        </w:rPr>
+        <w:t>The u</w:t>
+      </w:r>
+      <w:r>
+        <w:rPr>
+          <w14:ligatures w14:val="standard"/>
+        </w:rPr>
+        <w:t>ser can now</w:t>
+      </w:r>
+      <w:r>
+        <w:rPr>
+          <w14:ligatures w14:val="standard"/>
+        </w:rPr>
+        <w:t xml:space="preserve"> create </w:t>
+      </w:r>
+      <w:r>
+        <w:rPr>
+          <w14:ligatures w14:val="standard"/>
+        </w:rPr>
+        <w:t xml:space="preserve">a </w:t>
+      </w:r>
+      <w:r>
+        <w:rPr>
+          <w14:ligatures w14:val="standard"/>
+        </w:rPr>
+        <w:t xml:space="preserve">PDF of </w:t>
+      </w:r>
+      <w:r>
+        <w:rPr>
+          <w14:ligatures w14:val="standard"/>
+        </w:rPr>
+        <w:t>his/her</w:t>
+      </w:r>
+      <w:r>
+        <w:rPr>
+          <w14:ligatures w14:val="standard"/>
+        </w:rPr>
+        <w:t xml:space="preserve"> manuscript using </w:t>
+      </w:r>
+      <w:r>
+        <w:rPr>
+          <w14:ligatures w14:val="standard"/>
+        </w:rPr>
+        <w:t xml:space="preserve">the </w:t>
+      </w:r>
+      <w:r>
+        <w:rPr>
+          <w14:ligatures w14:val="standard"/>
+        </w:rPr>
+        <w:t>“</w:t>
+      </w:r>
+      <w:r>
+        <w:rPr>
+          <w:i/>
+          <w14:ligatures w14:val="standard"/>
+        </w:rPr>
+        <w:t>Save as PDF</w:t>
+      </w:r>
+      <w:r>
+        <w:rPr>
+          <w14:ligatures w14:val="standard"/>
+        </w:rPr>
+        <w:t>” option.</w:t>
+      </w:r>
+    </w:p>
+    <w:p>
+      <w:pPr>
+        <w:pStyle w:val="Abstract"/>
+        <w:rPr>
+          <w:lang w:val="en-GB" w:eastAsia="ja-JP"/>
+          <w14:ligatures w14:val="standard"/>
+        </w:rPr>
+      </w:pPr>
+      <w:r>
+        <w:rPr>
+          <w:rFonts w:eastAsia="Verdana"/>
+          <w14:ligatures w14:val="standard"/>
+        </w:rPr>
+        <w:t>If</w:t>
+      </w:r>
+      <w:r>
+        <w:rPr>
+          <w14:ligatures w14:val="standard"/>
+        </w:rPr>
+        <w:t xml:space="preserve"> </w:t>
+      </w:r>
+      <w:r>
+        <w:rPr>
+          <w14:ligatures w14:val="standard"/>
+        </w:rPr>
+        <w:t xml:space="preserve">the </w:t>
+      </w:r>
+      <w:r>
+        <w:rPr>
+          <w14:ligatures w14:val="standard"/>
+        </w:rPr>
+        <w:t>user</w:t>
+      </w:r>
+      <w:r>
+        <w:rPr>
+          <w14:ligatures w14:val="standard"/>
+        </w:rPr>
+        <w:t xml:space="preserve"> </w:t>
+      </w:r>
+      <w:r>
+        <w:rPr>
+          <w14:ligatures w14:val="standard"/>
+        </w:rPr>
+        <w:t>is</w:t>
+      </w:r>
+      <w:r>
+        <w:rPr>
+          <w14:ligatures w14:val="standard"/>
+        </w:rPr>
+        <w:t xml:space="preserve"> adding any new data, </w:t>
+      </w:r>
+      <w:r>
+        <w:rPr>
+          <w14:ligatures w14:val="standard"/>
+        </w:rPr>
+        <w:t>they should</w:t>
+      </w:r>
+      <w:r>
+        <w:rPr>
+          <w14:ligatures w14:val="standard"/>
+        </w:rPr>
+        <w:t xml:space="preserve"> make sure to style it as per the instructions provided in previous sections. Carry out the steps for Cross-linking, Fundref data, adding Document History (specific to</w:t>
+      </w:r>
+      <w:r>
+        <w:rPr>
+          <w14:ligatures w14:val="standard"/>
+        </w:rPr>
+        <w:t xml:space="preserve"> jour</w:t>
+      </w:r>
+      <w:r>
+        <w:rPr>
+          <w14:ligatures w14:val="standard"/>
+        </w:rPr>
+        <w:t>nal submission)</w:t>
+      </w:r>
+      <w:r>
+        <w:rPr>
+          <w14:ligatures w14:val="standard"/>
+        </w:rPr>
+        <w:t>,</w:t>
+      </w:r>
+      <w:r>
+        <w:rPr>
+          <w14:ligatures w14:val="standard"/>
+        </w:rPr>
+        <w:t xml:space="preserve"> and finally</w:t>
+      </w:r>
+      <w:r>
+        <w:rPr>
+          <w14:ligatures w14:val="standard"/>
+        </w:rPr>
+        <w:t>,</w:t>
+      </w:r>
+      <w:r>
+        <w:rPr>
+          <w14:ligatures w14:val="standard"/>
+        </w:rPr>
+        <w:t xml:space="preserve"> Manuscript validation and placing the respective metadata (</w:t>
+      </w:r>
+      <w:proofErr w:type="spellStart"/>
+      <w:r>
+        <w:rPr>
+          <w14:ligatures w14:val="standard"/>
+        </w:rPr>
+        <w:t>Bibstrip</w:t>
+      </w:r>
+      <w:proofErr w:type="spellEnd"/>
+      <w:r>
+        <w:rPr>
+          <w14:ligatures w14:val="standard"/>
+        </w:rPr>
+        <w:t>/copyright text)</w:t>
+      </w:r>
+      <w:r>
+        <w:rPr>
+          <w:rStyle w:val="FootnoteReference"/>
+          <w14:ligatures w14:val="standard"/>
+        </w:rPr>
+        <w:footnoteReference w:id="2"/>
+      </w:r>
+      <w:r>
+        <w:rPr>
+          <w14:ligatures w14:val="standard"/>
+        </w:rPr>
+        <w:t xml:space="preserve"> while applying the required template.</w:t>
+      </w:r>
+    </w:p>
+    <w:p>
+      <w:pPr>
+        <w:pStyle w:val="CCSHead"/>
+        <w:rPr>
+          <w:lang w:eastAsia="it-IT"/>
+          <w14:ligatures w14:val="standard"/>
+        </w:rPr>
+      </w:pPr>
+      <w:r>
+        <w:rPr>
+          <w:lang w:eastAsia="it-IT"/>
+          <w14:ligatures w14:val="standard"/>
+        </w:rPr>
+        <w:t>CCS CONCEPTS</w:t>
+      </w:r>
+    </w:p>
+    <w:p>
+      <w:pPr>
+        <w:pStyle w:val="CCSDescription"/>
+        <w:rPr>
+          <w:rFonts w:cs="Linux Libertine"/>
+          <w14:ligatures w14:val="standard"/>
+        </w:rPr>
+      </w:pPr>
+      <w:r>
+        <w:rPr>
+          <w14:ligatures w14:val="standard"/>
+        </w:rPr>
+        <w:t>• </w:t>
+      </w:r>
+      <w:r>
+        <w:rPr>
+          <w:lang w:eastAsia="it-IT"/>
+          <w14:ligatures w14:val="standard"/>
+        </w:rPr>
+        <w:t>Insert CCS text</w:t>
+      </w:r>
+      <w:r>
+        <w:rPr>
+          <w14:ligatures w14:val="standard"/>
+        </w:rPr>
+        <w:t> </w:t>
+      </w:r>
+      <w:r>
+        <w:rPr>
+          <w14:ligatures w14:val="standard"/>
+        </w:rPr>
+        <w:t>here</w:t>
+      </w:r>
+      <w:r>
+        <w:rPr>
+          <w14:ligatures w14:val="standard"/>
+        </w:rPr>
+        <w:t xml:space="preserve"> • </w:t>
+      </w:r>
+      <w:r>
+        <w:rPr>
+          <w:lang w:eastAsia="it-IT"/>
+          <w14:ligatures w14:val="standard"/>
+        </w:rPr>
+        <w:t>Insert CCS text</w:t>
+      </w:r>
+      <w:r>
+        <w:rPr>
+          <w14:ligatures w14:val="standard"/>
+        </w:rPr>
+        <w:t> here</w:t>
+      </w:r>
+      <w:r>
+        <w:rPr>
+          <w14:ligatures w14:val="standard"/>
+        </w:rPr>
+        <w:t>   • </w:t>
+      </w:r>
+      <w:r>
+        <w:rPr>
+          <w:lang w:eastAsia="it-IT"/>
+          <w14:ligatures w14:val="standard"/>
+        </w:rPr>
+        <w:t>Insert CCS text</w:t>
+      </w:r>
+      <w:r>
+        <w:rPr>
+          <w14:ligatures w14:val="standard"/>
+        </w:rPr>
+        <w:t> here</w:t>
+      </w:r>
+    </w:p>
+    <w:p>
+      <w:pPr>
+        <w:pStyle w:val="KeyWordHead"/>
+        <w:rPr>
+          <w:lang w:eastAsia="it-IT"/>
+          <w14:ligatures w14:val="standard"/>
+        </w:rPr>
+      </w:pPr>
+      <w:r>
+        <w:rPr>
+          <w:lang w:eastAsia="it-IT"/>
+          <w14:ligatures w14:val="standard"/>
+        </w:rPr>
+        <w:t>KEYWORDS</w:t>
+      </w:r>
+    </w:p>
+    <w:p>
+      <w:pPr>
+        <w:pStyle w:val="KeyWords"/>
+        <w:rPr>
+          <w:lang w:eastAsia="it-IT"/>
+          <w14:ligatures w14:val="standard"/>
+        </w:rPr>
+      </w:pPr>
+      <w:r>
+        <w:rPr>
+          <w:lang w:eastAsia="it-IT"/>
+          <w14:ligatures w14:val="standard"/>
+        </w:rPr>
+        <w:t>Insert keyword text</w:t>
+      </w:r>
+      <w:r>
+        <w:rPr>
+          <w:lang w:eastAsia="it-IT"/>
+          <w14:ligatures w14:val="standard"/>
+        </w:rPr>
+        <w:t xml:space="preserve">, </w:t>
+      </w:r>
+      <w:r>
+        <w:rPr>
+          <w:lang w:eastAsia="it-IT"/>
+          <w14:ligatures w14:val="standard"/>
+        </w:rPr>
+        <w:t>Insert keyword text</w:t>
+      </w:r>
+      <w:r>
+        <w:rPr>
+          <w:lang w:eastAsia="it-IT"/>
+          <w14:ligatures w14:val="standard"/>
+        </w:rPr>
+        <w:t xml:space="preserve">, </w:t>
+      </w:r>
+      <w:r>
+        <w:rPr>
+          <w:lang w:eastAsia="it-IT"/>
+          <w14:ligatures w14:val="standard"/>
+        </w:rPr>
+        <w:t>Insert keyword text</w:t>
+      </w:r>
+      <w:r>
+        <w:rPr>
+          <w:lang w:eastAsia="it-IT"/>
+          <w14:ligatures w14:val="standard"/>
+        </w:rPr>
+        <w:t xml:space="preserve">, </w:t>
+      </w:r>
+      <w:r>
+        <w:rPr>
+          <w:lang w:eastAsia="it-IT"/>
+          <w14:ligatures w14:val="standard"/>
+        </w:rPr>
+        <w:t>Insert keyword text</w:t>
+      </w:r>
+    </w:p>
+    <w:p>
+      <w:pPr>
+        <w:pStyle w:val="RefFormatHead"/>
+        <w:rPr>
+          <w14:ligatures w14:val="standard"/>
+        </w:rPr>
+      </w:pPr>
+      <w:r>
+        <w:rPr>
+          <w14:ligatures w14:val="standard"/>
+        </w:rPr>
+        <w:t>ACM Reference format:</w:t>
+      </w:r>
+    </w:p>
+    <w:p>
+      <w:pPr>
+        <w:pStyle w:val="RefFormatPara"/>
+        <w:rPr>
+          <w:rStyle w:val="Label"/>
+          <w14:ligatures w14:val="standard"/>
+        </w:rPr>
+      </w:pPr>
+      <w:r>
+        <w:rPr>
+          <w14:ligatures w14:val="standard"/>
+        </w:rPr>
+        <w:t xml:space="preserve">FirstName Surname, FirstName Surname and FirstName Surname. 2018. </w:t>
+      </w:r>
+      <w:r>
+        <w:rPr>
+          <w:bCs/>
+          <w14:ligatures w14:val="standard"/>
+        </w:rPr>
+        <w:t xml:space="preserve">Insert Your Title Here: Insert Subtitle Here. In </w:t>
+      </w:r>
+      <w:r>
+        <w:rPr>
+          <w:bCs/>
+          <w:i/>
+          <w14:ligatures w14:val="standard"/>
+        </w:rPr>
+        <w:t xml:space="preserve">Proceedings of ACM Woodstock conference (WOODSTOCK’18). ACM, New York, NY, USA, </w:t>
+      </w:r>
+      <w:r>
+        <w:rPr>
+          <w:bCs/>
+          <w:i/>
+          <w14:ligatures w14:val="standard"/>
+        </w:rPr>
+        <w:t>2</w:t>
+      </w:r>
+      <w:r>
+        <w:rPr>
+          <w:bCs/>
+          <w:i/>
+          <w14:ligatures w14:val="standard"/>
+        </w:rPr>
+        <w:t xml:space="preserve"> pages.</w:t>
+      </w:r>
+      <w:r>
+        <w:rPr>
+          <w14:ligatures w14:val="standard"/>
+        </w:rPr>
+        <w:t xml:space="preserve"> https://doi.org/10.1145/1234567890</w:t>
+      </w:r>
+    </w:p>
+    <w:p>
+      <w:pPr>
+        <w:pStyle w:val="KeyWordHead"/>
+        <w:rPr>
+          <w:lang w:eastAsia="it-IT"/>
+          <w14:ligatures w14:val="standard"/>
+        </w:rPr>
+      </w:pPr>
+      <w:r>
+        <w:rPr>
+          <w:lang w:eastAsia="it-IT"/>
+          <w14:ligatures w14:val="standard"/>
+        </w:rPr>
+        <w:t>1</w:t>
+      </w:r>
+      <w:r>
+        <w:rPr>
+          <w:lang w:eastAsia="it-IT"/>
+          <w14:ligatures w14:val="standard"/>
+        </w:rPr>
+        <w:tab/>
+      </w:r>
+      <w:r>
+        <w:rPr>
+          <w:lang w:eastAsia="it-IT"/>
+          <w14:ligatures w14:val="standard"/>
+        </w:rPr>
+        <w:t>INTRODUCTION</w:t>
+      </w:r>
+    </w:p>
+    <w:p>
+      <w:pPr>
+        <w:pStyle w:val="KeyWordHead"/>
+        <w:rPr>
+          <w:rFonts w:cstheme="minorBidi"/>
+          <w:b w:val="0"/>
+          <w:bCs/>
+          <w:sz w:val="18"/>
+          <w14:ligatures w14:val="standard"/>
+        </w:rPr>
+      </w:pPr>
+      <w:r>
+        <w:rPr>
+          <w:rFonts w:cstheme="minorBidi"/>
+          <w:b w:val="0"/>
+          <w:bCs/>
+          <w:sz w:val="18"/>
+          <w14:ligatures w14:val="standard"/>
+        </w:rPr>
+        <w:t>In the past two decades, we noticed tremendous expansion of the internet, which led to</w:t>
+      </w:r>
+      <w:r>
+        <w:rPr>
+          <w:rFonts w:cstheme="minorBidi"/>
+          <w:b w:val="0"/>
+          <w:bCs/>
+          <w:sz w:val="18"/>
+          <w14:ligatures w14:val="standard"/>
+        </w:rPr>
+        <w:t xml:space="preserve"> growth</w:t>
+      </w:r>
+      <w:r>
+        <w:rPr>
+          <w:rFonts w:cstheme="minorBidi"/>
+          <w:b w:val="0"/>
+          <w:bCs/>
+          <w:sz w:val="18"/>
+          <w14:ligatures w14:val="standard"/>
+        </w:rPr>
+        <w:t xml:space="preserve"> </w:t>
+      </w:r>
+      <w:r>
+        <w:rPr>
+          <w:rFonts w:cstheme="minorBidi"/>
+          <w:b w:val="0"/>
+          <w:bCs/>
+          <w:sz w:val="18"/>
+          <w14:ligatures w14:val="standard"/>
+        </w:rPr>
+        <w:t xml:space="preserve">of software companies from small-scale to large-scale. In this information age, </w:t>
+      </w:r>
+      <w:r>
+        <w:rPr>
+          <w:rFonts w:cstheme="minorBidi"/>
+          <w:b w:val="0"/>
+          <w:bCs/>
+          <w:sz w:val="18"/>
+          <w14:ligatures w14:val="standard"/>
+        </w:rPr>
+        <w:t xml:space="preserve">due to </w:t>
+      </w:r>
+      <w:r>
+        <w:rPr>
+          <w:rFonts w:cstheme="minorBidi"/>
+          <w:b w:val="0"/>
+          <w:bCs/>
+          <w:sz w:val="18"/>
+          <w14:ligatures w14:val="standard"/>
+        </w:rPr>
+        <w:t xml:space="preserve">enormous competition </w:t>
+      </w:r>
+      <w:r>
+        <w:rPr>
+          <w:rFonts w:cstheme="minorBidi"/>
+          <w:b w:val="0"/>
+          <w:bCs/>
+          <w:sz w:val="18"/>
+          <w14:ligatures w14:val="standard"/>
+        </w:rPr>
+        <w:t xml:space="preserve">in the market, changes are frequent to any software project under development. Conventionally, the entire software was developed by a small team. However, with increase in the complexity and requirements, led to the increase in people involved in building software. As a result of this, team is </w:t>
+      </w:r>
+      <w:r>
+        <w:rPr>
+          <w:rFonts w:cstheme="minorBidi"/>
+          <w:b w:val="0"/>
+          <w:bCs/>
+          <w:sz w:val="18"/>
+          <w14:ligatures w14:val="standard"/>
+        </w:rPr>
+        <w:lastRenderedPageBreak/>
+        <w:t>responsible in developing a single module</w:t>
+      </w:r>
+      <w:r>
+        <w:rPr>
+          <w:rFonts w:cstheme="minorBidi"/>
+          <w:b w:val="0"/>
+          <w:bCs/>
+          <w:sz w:val="18"/>
+          <w14:ligatures w14:val="standard"/>
+        </w:rPr>
+        <w:t xml:space="preserve">, which is a part of the large software. Agile works well, when applied on smaller teams as it gives more flexibility, transparency and coordination between the team members. </w:t>
+      </w:r>
+      <w:r>
+        <w:rPr>
+          <w:rFonts w:cstheme="minorBidi"/>
+          <w:b w:val="0"/>
+          <w:bCs/>
+          <w:sz w:val="18"/>
+          <w14:ligatures w14:val="standard"/>
+        </w:rPr>
+        <w:t xml:space="preserve">Although, to meet the requirements for large scale projects a globalized approach with outsourced teams is becoming common, where different teams must work together cohesively flexibly and rapidly to deliver a product that conforms to the requirement specification. </w:t>
+      </w:r>
+      <w:proofErr w:type="gramStart"/>
+      <w:r>
+        <w:rPr>
+          <w:rFonts w:cstheme="minorBidi"/>
+          <w:b w:val="0"/>
+          <w:bCs/>
+          <w:sz w:val="18"/>
+          <w14:ligatures w14:val="standard"/>
+        </w:rPr>
+        <w:t>In order for</w:t>
+      </w:r>
+      <w:proofErr w:type="gramEnd"/>
+      <w:r>
+        <w:rPr>
+          <w:rFonts w:cstheme="minorBidi"/>
+          <w:b w:val="0"/>
+          <w:bCs/>
+          <w:sz w:val="18"/>
+          <w14:ligatures w14:val="standard"/>
+        </w:rPr>
+        <w:t xml:space="preserve"> agile principles to be effective for larger teams, careful considerations must be given to the collaboration between the teams, overall design and architecture, project falls on track, resolving dependencies and delicacy of w</w:t>
+      </w:r>
       <w:bookmarkStart w:id="0" w:name="_GoBack"/>
       <w:bookmarkEnd w:id="0"/>
-    </w:p>
-    <w:p>
-      <w:pPr>
-        <w:pStyle w:val="Abstract"/>
-        <w:rPr>
-          <w14:ligatures w14:val="standard"/>
-        </w:rPr>
-      </w:pPr>
-      <w:r>
-        <w:rPr>
-          <w:rFonts w:eastAsia="Verdana"/>
-          <w14:ligatures w14:val="standard"/>
-        </w:rPr>
-        <w:t xml:space="preserve">These steps, which should require </w:t>
-      </w:r>
-      <w:r>
-        <w:rPr>
-          <w14:ligatures w14:val="standard"/>
-        </w:rPr>
-        <w:t>generati</w:t>
-      </w:r>
-      <w:r>
-        <w:rPr>
-          <w14:ligatures w14:val="standard"/>
-        </w:rPr>
-        <w:t>o</w:t>
-      </w:r>
-      <w:r>
-        <w:rPr>
-          <w14:ligatures w14:val="standard"/>
-        </w:rPr>
-        <w:t>n</w:t>
-      </w:r>
-      <w:r>
-        <w:rPr>
-          <w14:ligatures w14:val="standard"/>
-        </w:rPr>
-        <w:t xml:space="preserve"> </w:t>
-      </w:r>
-      <w:r>
-        <w:rPr>
-          <w14:ligatures w14:val="standard"/>
-        </w:rPr>
-        <w:t xml:space="preserve">of the </w:t>
-      </w:r>
-      <w:r>
-        <w:rPr>
-          <w14:ligatures w14:val="standard"/>
-        </w:rPr>
-        <w:t xml:space="preserve">final output from the styled </w:t>
-      </w:r>
-      <w:r>
-        <w:rPr>
-          <w14:ligatures w14:val="standard"/>
-        </w:rPr>
-        <w:t>paper,</w:t>
-      </w:r>
-      <w:r>
-        <w:rPr>
-          <w14:ligatures w14:val="standard"/>
-        </w:rPr>
-        <w:t xml:space="preserve"> are </w:t>
-      </w:r>
-      <w:r>
-        <w:rPr>
-          <w14:ligatures w14:val="standard"/>
-        </w:rPr>
-        <w:t>mentioned</w:t>
-      </w:r>
-      <w:r>
-        <w:rPr>
-          <w14:ligatures w14:val="standard"/>
-        </w:rPr>
-        <w:t xml:space="preserve"> here in this paragraph. </w:t>
-      </w:r>
-      <w:r>
-        <w:rPr>
-          <w14:ligatures w14:val="standard"/>
-        </w:rPr>
-        <w:t>First, user</w:t>
-      </w:r>
-      <w:r>
-        <w:rPr>
-          <w14:ligatures w14:val="standard"/>
-        </w:rPr>
-        <w:t>s</w:t>
-      </w:r>
-      <w:r>
-        <w:rPr>
-          <w14:ligatures w14:val="standard"/>
-        </w:rPr>
-        <w:t xml:space="preserve"> have to r</w:t>
-      </w:r>
-      <w:r>
-        <w:rPr>
-          <w14:ligatures w14:val="standard"/>
-        </w:rPr>
-        <w:t xml:space="preserve">un “Reference </w:t>
-      </w:r>
-      <w:r>
-        <w:rPr>
-          <w14:ligatures w14:val="standard"/>
-        </w:rPr>
-        <w:t>N</w:t>
-      </w:r>
-      <w:r>
-        <w:rPr>
-          <w14:ligatures w14:val="standard"/>
-        </w:rPr>
-        <w:t>umbering</w:t>
-      </w:r>
-      <w:r>
-        <w:rPr>
-          <w14:ligatures w14:val="standard"/>
-        </w:rPr>
-        <w:t>”</w:t>
-      </w:r>
-      <w:r>
-        <w:rPr>
-          <w14:ligatures w14:val="standard"/>
-        </w:rPr>
-        <w:t xml:space="preserve"> from </w:t>
-      </w:r>
-      <w:r>
-        <w:rPr>
-          <w14:ligatures w14:val="standard"/>
-        </w:rPr>
-        <w:t xml:space="preserve">the </w:t>
-      </w:r>
-      <w:r>
-        <w:rPr>
-          <w14:ligatures w14:val="standard"/>
-        </w:rPr>
-        <w:t xml:space="preserve">“Reference Elements” menu; this is the first step to start the bibliography marking (it should be clicked while keeping the cursor at the beginning of the reference list). </w:t>
-      </w:r>
-      <w:r>
-        <w:rPr>
-          <w14:ligatures w14:val="standard"/>
-        </w:rPr>
-        <w:t xml:space="preserve">After </w:t>
-      </w:r>
-      <w:r>
-        <w:rPr>
-          <w14:ligatures w14:val="standard"/>
-        </w:rPr>
-        <w:t xml:space="preserve">the </w:t>
-      </w:r>
-      <w:r>
-        <w:rPr>
-          <w14:ligatures w14:val="standard"/>
-        </w:rPr>
-        <w:t>mark</w:t>
-      </w:r>
-      <w:r>
-        <w:rPr>
-          <w14:ligatures w14:val="standard"/>
-        </w:rPr>
-        <w:t>ing</w:t>
-      </w:r>
-      <w:r>
-        <w:rPr>
-          <w14:ligatures w14:val="standard"/>
-        </w:rPr>
-        <w:t xml:space="preserve"> </w:t>
-      </w:r>
-      <w:r>
-        <w:rPr>
-          <w14:ligatures w14:val="standard"/>
-        </w:rPr>
-        <w:t xml:space="preserve">is complete, </w:t>
-      </w:r>
-      <w:r>
-        <w:rPr>
-          <w14:ligatures w14:val="standard"/>
-        </w:rPr>
-        <w:t xml:space="preserve">the reference element </w:t>
-      </w:r>
-      <w:r>
-        <w:rPr>
-          <w14:ligatures w14:val="standard"/>
-        </w:rPr>
-        <w:t>run</w:t>
-      </w:r>
-      <w:r>
-        <w:rPr>
-          <w14:ligatures w14:val="standard"/>
-        </w:rPr>
-        <w:t>s</w:t>
-      </w:r>
-      <w:r>
-        <w:rPr>
-          <w14:ligatures w14:val="standard"/>
-        </w:rPr>
-        <w:t xml:space="preserve"> all the options under</w:t>
-      </w:r>
-      <w:r>
-        <w:rPr>
-          <w14:ligatures w14:val="standard"/>
-        </w:rPr>
-        <w:t xml:space="preserve"> the</w:t>
-      </w:r>
-      <w:r>
-        <w:rPr>
-          <w14:ligatures w14:val="standard"/>
-        </w:rPr>
-        <w:t xml:space="preserve"> “Cross Linking” menu.</w:t>
-      </w:r>
-    </w:p>
-    <w:p>
-      <w:pPr>
-        <w:pStyle w:val="Abstract"/>
-        <w:rPr>
-          <w14:ligatures w14:val="standard"/>
-        </w:rPr>
-      </w:pPr>
-      <w:r>
-        <w:rPr>
-          <w14:ligatures w14:val="standard"/>
-        </w:rPr>
-        <w:t>For accuracy check of the structured paper</w:t>
-      </w:r>
-      <w:r>
-        <w:rPr>
-          <w14:ligatures w14:val="standard"/>
-        </w:rPr>
-        <w:t>,</w:t>
-      </w:r>
-      <w:r>
-        <w:rPr>
-          <w14:ligatures w14:val="standard"/>
-        </w:rPr>
-        <w:t xml:space="preserve"> user can run </w:t>
-      </w:r>
-      <w:r>
-        <w:rPr>
-          <w14:ligatures w14:val="standard"/>
-        </w:rPr>
-        <w:t xml:space="preserve">the </w:t>
-      </w:r>
-      <w:r>
-        <w:rPr>
-          <w14:ligatures w14:val="standard"/>
-        </w:rPr>
-        <w:t xml:space="preserve">option </w:t>
-      </w:r>
-      <w:r>
-        <w:rPr>
-          <w:b/>
-          <w14:ligatures w14:val="standard"/>
-        </w:rPr>
-        <w:t>Manuscript Validation</w:t>
-      </w:r>
-      <w:r>
-        <w:rPr>
-          <w14:ligatures w14:val="standard"/>
-        </w:rPr>
-        <w:t>. It inform</w:t>
-      </w:r>
-      <w:r>
-        <w:rPr>
-          <w14:ligatures w14:val="standard"/>
-        </w:rPr>
-        <w:t>s the user of</w:t>
-      </w:r>
-      <w:r>
-        <w:rPr>
-          <w14:ligatures w14:val="standard"/>
-        </w:rPr>
-        <w:t xml:space="preserve"> the wrong or missing values </w:t>
-      </w:r>
-      <w:r>
-        <w:rPr>
-          <w14:ligatures w14:val="standard"/>
-        </w:rPr>
-        <w:t>in</w:t>
-      </w:r>
-      <w:r>
-        <w:rPr>
-          <w14:ligatures w14:val="standard"/>
-        </w:rPr>
-        <w:t xml:space="preserve"> the paper. </w:t>
-      </w:r>
-      <w:r>
-        <w:rPr>
-          <w14:ligatures w14:val="standard"/>
-        </w:rPr>
-        <w:t>The u</w:t>
-      </w:r>
-      <w:r>
-        <w:rPr>
-          <w14:ligatures w14:val="standard"/>
-        </w:rPr>
-        <w:t xml:space="preserve">ser must correct the paper as per validation messages and rerun </w:t>
-      </w:r>
-      <w:r>
-        <w:rPr>
-          <w:b/>
-          <w14:ligatures w14:val="standard"/>
-        </w:rPr>
-        <w:t xml:space="preserve">Manuscript </w:t>
-      </w:r>
-      <w:r>
-        <w:rPr>
-          <w:b/>
-          <w14:ligatures w14:val="standard"/>
-        </w:rPr>
-        <w:t>V</w:t>
-      </w:r>
-      <w:r>
-        <w:rPr>
-          <w:b/>
-          <w14:ligatures w14:val="standard"/>
-        </w:rPr>
-        <w:t>alidation</w:t>
-      </w:r>
-      <w:r>
-        <w:rPr>
-          <w14:ligatures w14:val="standard"/>
-        </w:rPr>
-        <w:t>.</w:t>
-      </w:r>
-    </w:p>
-    <w:p>
-      <w:pPr>
-        <w:pStyle w:val="Abstract"/>
-        <w:rPr>
-          <w14:ligatures w14:val="standard"/>
-        </w:rPr>
-      </w:pPr>
-      <w:r>
-        <w:rPr>
-          <w14:ligatures w14:val="standard"/>
-        </w:rPr>
-        <w:t xml:space="preserve">Now, to generate </w:t>
-      </w:r>
-      <w:r>
-        <w:rPr>
-          <w14:ligatures w14:val="standard"/>
-        </w:rPr>
-        <w:t>the</w:t>
-      </w:r>
-      <w:r>
-        <w:rPr>
-          <w14:ligatures w14:val="standard"/>
-        </w:rPr>
-        <w:t xml:space="preserve"> required layout of the paper</w:t>
-      </w:r>
-      <w:r>
-        <w:rPr>
-          <w14:ligatures w14:val="standard"/>
-        </w:rPr>
-        <w:t>,</w:t>
-      </w:r>
-      <w:r>
-        <w:rPr>
-          <w14:ligatures w14:val="standard"/>
-        </w:rPr>
-        <w:t xml:space="preserve"> </w:t>
-      </w:r>
-      <w:r>
-        <w:rPr>
-          <w14:ligatures w14:val="standard"/>
-        </w:rPr>
-        <w:t xml:space="preserve">the </w:t>
-      </w:r>
-      <w:r>
-        <w:rPr>
-          <w14:ligatures w14:val="standard"/>
-        </w:rPr>
-        <w:t>user should select one of the template style</w:t>
-      </w:r>
-      <w:r>
-        <w:rPr>
-          <w14:ligatures w14:val="standard"/>
-        </w:rPr>
-        <w:t>s</w:t>
-      </w:r>
-      <w:r>
-        <w:rPr>
-          <w14:ligatures w14:val="standard"/>
-        </w:rPr>
-        <w:t xml:space="preserve"> under the Define Template Style </w:t>
-      </w:r>
-      <w:r>
-        <w:rPr>
-          <w14:ligatures w14:val="standard"/>
-        </w:rPr>
-        <w:t xml:space="preserve">option </w:t>
-      </w:r>
-      <w:r>
-        <w:rPr>
-          <w14:ligatures w14:val="standard"/>
-        </w:rPr>
-        <w:t>(</w:t>
-      </w:r>
-      <w:r>
-        <w:rPr>
-          <w:u w:val="single"/>
-          <w14:ligatures w14:val="standard"/>
-        </w:rPr>
-        <w:t>choose the re</w:t>
-      </w:r>
-      <w:r>
-        <w:rPr>
-          <w:u w:val="single"/>
-          <w14:ligatures w14:val="standard"/>
-        </w:rPr>
-        <w:t>quired</w:t>
-      </w:r>
-      <w:r>
-        <w:rPr>
-          <w:u w:val="single"/>
-          <w14:ligatures w14:val="standard"/>
-        </w:rPr>
-        <w:t xml:space="preserve"> layout design</w:t>
-      </w:r>
-      <w:r>
-        <w:rPr>
-          <w:u w:val="single"/>
-          <w14:ligatures w14:val="standard"/>
-        </w:rPr>
-        <w:t>,</w:t>
-      </w:r>
-      <w:r>
-        <w:rPr>
-          <w:u w:val="single"/>
-          <w14:ligatures w14:val="standard"/>
-        </w:rPr>
-        <w:t xml:space="preserve"> i.e. choose between Journals and Proceedings</w:t>
-      </w:r>
-      <w:r>
-        <w:rPr>
-          <w14:ligatures w14:val="standard"/>
-        </w:rPr>
-        <w:t>).</w:t>
-      </w:r>
-    </w:p>
-    <w:p>
-      <w:pPr>
-        <w:pStyle w:val="FootnoteText"/>
-        <w:framePr w:w="4680" w:h="1441" w:hRule="exact" w:hSpace="187" w:wrap="around" w:vAnchor="page" w:hAnchor="page" w:x="1089" w:y="12601" w:anchorLock="1"/>
-      </w:pPr>
-      <w:r>
-        <w:rPr>
-          <w:vertAlign w:val="superscript"/>
-        </w:rPr>
-        <w:t>∗</w:t>
-      </w:r>
-      <w:r>
-        <w:t>Article Title Footnote needs to be captured as Title Note</w:t>
-      </w:r>
-    </w:p>
-    <w:p>
-      <w:pPr>
-        <w:pStyle w:val="FootnoteText"/>
-        <w:framePr w:w="4680" w:h="1441" w:hRule="exact" w:hSpace="187" w:wrap="around" w:vAnchor="page" w:hAnchor="page" w:x="1089" w:y="12601" w:anchorLock="1"/>
-      </w:pPr>
-      <w:r>
-        <w:rPr>
-          <w:vertAlign w:val="superscript"/>
-        </w:rPr>
-        <w:t>†</w:t>
-      </w:r>
-      <w:r>
-        <w:t>Author Footnote to be captured as Author Note</w:t>
-      </w:r>
-    </w:p>
-    <w:p>
-      <w:pPr>
-        <w:pStyle w:val="PermissionBlock"/>
-        <w:framePr w:w="4680" w:h="1441" w:hRule="exact" w:hSpace="187" w:wrap="around" w:vAnchor="page" w:hAnchor="page" w:x="1089" w:y="12601" w:anchorLock="1"/>
-      </w:pPr>
-      <w:r>
-        <w:t>Permission to make digital or hard copies of part or all of this work for personal or classroom use is granted without fee provided that copies are not made or distributed for profit or commercial advantage and that copies bear this notice and the full citation on the first page. Copyrights for third-party components of this work must be honored. For all other uses, contact the owner/author(s).</w:t>
-      </w:r>
-    </w:p>
-    <w:p>
-      <w:pPr>
-        <w:pStyle w:val="VersoLRH"/>
-        <w:framePr w:w="4680" w:h="1441" w:hRule="exact" w:hSpace="187" w:wrap="around" w:vAnchor="page" w:hAnchor="page" w:x="1089" w:y="12601" w:anchorLock="1"/>
-        <w:rPr>
-          <w:i/>
-        </w:rPr>
-      </w:pPr>
-      <w:r>
-        <w:rPr>
-          <w:i/>
-        </w:rPr>
-        <w:t>WOODSTOCK’18, June, 2018, El Paso, Texas USA</w:t>
-      </w:r>
-    </w:p>
-    <w:p>
-      <w:pPr>
-        <w:pStyle w:val="PermissionBlock"/>
-        <w:framePr w:w="4680" w:h="1441" w:hRule="exact" w:hSpace="187" w:wrap="around" w:vAnchor="page" w:hAnchor="page" w:x="1089" w:y="12601" w:anchorLock="1"/>
-      </w:pPr>
-      <w:r>
-        <w:t>© 2018 Copyright held by the owner/author(s). 978-1-4503-0000-0/18/06...$15.00</w:t>
-      </w:r>
-    </w:p>
-    <w:p>
-      <w:pPr>
-        <w:framePr w:w="4680" w:h="1441" w:hRule="exact" w:hSpace="187" w:wrap="around" w:vAnchor="page" w:hAnchor="page" w:x="1089" w:y="12601" w:anchorLock="1"/>
-        <w:rPr>
-          <w:iCs/>
-          <w14:ligatures w14:val="standard"/>
-        </w:rPr>
-      </w:pPr>
-      <w:r>
-        <w:t>https://doi.org/10.1145/1234567890</w:t>
-      </w:r>
-    </w:p>
-    <w:p>
-      <w:pPr>
-        <w:pStyle w:val="Abstract"/>
-        <w:rPr>
-          <w14:ligatures w14:val="standard"/>
-        </w:rPr>
-      </w:pPr>
-      <w:r>
-        <w:rPr>
-          <w14:ligatures w14:val="standard"/>
-        </w:rPr>
-        <w:t>S</w:t>
-      </w:r>
-      <w:r>
-        <w:rPr>
-          <w14:ligatures w14:val="standard"/>
-        </w:rPr>
-        <w:t xml:space="preserve">ome specific values are required to create a standard layout </w:t>
-      </w:r>
-      <w:r>
-        <w:rPr>
-          <w14:ligatures w14:val="standard"/>
-        </w:rPr>
-        <w:t>by choosing a</w:t>
-      </w:r>
-      <w:r>
-        <w:rPr>
-          <w14:ligatures w14:val="standard"/>
-        </w:rPr>
-        <w:t xml:space="preserve"> template for the journals or proceedings. So once </w:t>
-      </w:r>
-      <w:r>
-        <w:rPr>
-          <w14:ligatures w14:val="standard"/>
-        </w:rPr>
-        <w:t xml:space="preserve">the </w:t>
-      </w:r>
-      <w:r>
-        <w:rPr>
-          <w14:ligatures w14:val="standard"/>
-        </w:rPr>
-        <w:t>user choose</w:t>
-      </w:r>
-      <w:r>
-        <w:rPr>
-          <w14:ligatures w14:val="standard"/>
-        </w:rPr>
-        <w:t>s</w:t>
-      </w:r>
-      <w:r>
-        <w:rPr>
-          <w14:ligatures w14:val="standard"/>
-        </w:rPr>
-        <w:t xml:space="preserve"> </w:t>
-      </w:r>
-      <w:r>
-        <w:rPr>
-          <w14:ligatures w14:val="standard"/>
-        </w:rPr>
-        <w:t>one of the template layout style</w:t>
-      </w:r>
-      <w:r>
-        <w:rPr>
-          <w14:ligatures w14:val="standard"/>
-        </w:rPr>
-        <w:t>s</w:t>
-      </w:r>
-      <w:r>
-        <w:rPr>
-          <w14:ligatures w14:val="standard"/>
-        </w:rPr>
-        <w:t>,</w:t>
-      </w:r>
-      <w:r>
-        <w:rPr>
-          <w14:ligatures w14:val="standard"/>
-        </w:rPr>
-        <w:t xml:space="preserve"> the respective Journal </w:t>
-      </w:r>
-      <w:r>
-        <w:rPr>
-          <w14:ligatures w14:val="standard"/>
-        </w:rPr>
-        <w:t>or</w:t>
-      </w:r>
-      <w:r>
-        <w:rPr>
-          <w14:ligatures w14:val="standard"/>
-        </w:rPr>
-        <w:t xml:space="preserve"> Conference details dialog box</w:t>
-      </w:r>
-      <w:r>
-        <w:rPr>
-          <w14:ligatures w14:val="standard"/>
-        </w:rPr>
-        <w:t xml:space="preserve"> (i.e. </w:t>
-      </w:r>
-      <w:r>
-        <w:rPr>
-          <w:b/>
-          <w14:ligatures w14:val="standard"/>
-        </w:rPr>
-        <w:t xml:space="preserve">journal/conference </w:t>
-      </w:r>
-      <w:r>
-        <w:rPr>
-          <w:b/>
-          <w14:ligatures w14:val="standard"/>
-        </w:rPr>
-        <w:t>acronym</w:t>
-      </w:r>
-      <w:r>
-        <w:rPr>
-          <w:b/>
-          <w14:ligatures w14:val="standard"/>
-        </w:rPr>
-        <w:t xml:space="preserve">, </w:t>
-      </w:r>
-      <w:r>
-        <w:rPr>
-          <w:b/>
-          <w14:ligatures w14:val="standard"/>
-        </w:rPr>
-        <w:t>DOI</w:t>
-      </w:r>
-      <w:r>
-        <w:rPr>
-          <w:b/>
-          <w14:ligatures w14:val="standard"/>
-        </w:rPr>
-        <w:t xml:space="preserve">, </w:t>
-      </w:r>
-      <w:r>
-        <w:rPr>
-          <w:b/>
-          <w14:ligatures w14:val="standard"/>
-        </w:rPr>
-        <w:t>ISBN</w:t>
-      </w:r>
-      <w:r>
-        <w:rPr>
-          <w:b/>
-          <w14:ligatures w14:val="standard"/>
-        </w:rPr>
-        <w:t>,</w:t>
-      </w:r>
-      <w:r>
-        <w:rPr>
-          <w:b/>
-          <w14:ligatures w14:val="standard"/>
-        </w:rPr>
-        <w:t xml:space="preserve"> copyright</w:t>
-      </w:r>
-      <w:r>
-        <w:rPr>
-          <w:b/>
-          <w14:ligatures w14:val="standard"/>
-        </w:rPr>
-        <w:t>,</w:t>
-      </w:r>
-      <w:r>
-        <w:rPr>
-          <w:b/>
-          <w14:ligatures w14:val="standard"/>
-        </w:rPr>
-        <w:t xml:space="preserve"> </w:t>
-      </w:r>
-      <w:r>
-        <w:rPr>
-          <w:b/>
-          <w14:ligatures w14:val="standard"/>
-        </w:rPr>
-        <w:t>year</w:t>
-      </w:r>
-      <w:r>
-        <w:rPr>
-          <w:b/>
-          <w14:ligatures w14:val="standard"/>
-        </w:rPr>
-        <w:t>,</w:t>
-      </w:r>
-      <w:r>
-        <w:rPr>
-          <w:b/>
-          <w14:ligatures w14:val="standard"/>
-        </w:rPr>
-        <w:t xml:space="preserve"> </w:t>
-      </w:r>
-      <w:r>
-        <w:rPr>
-          <w:b/>
-          <w14:ligatures w14:val="standard"/>
-        </w:rPr>
-        <w:t>etc.</w:t>
-      </w:r>
-      <w:r>
-        <w:rPr>
-          <w14:ligatures w14:val="standard"/>
-        </w:rPr>
-        <w:t>)</w:t>
-      </w:r>
-      <w:r>
-        <w:rPr>
-          <w14:ligatures w14:val="standard"/>
-        </w:rPr>
-        <w:t xml:space="preserve"> </w:t>
-      </w:r>
-      <w:r>
-        <w:rPr>
-          <w14:ligatures w14:val="standard"/>
-        </w:rPr>
-        <w:t>will appear as a</w:t>
-      </w:r>
-      <w:r>
-        <w:rPr>
-          <w14:ligatures w14:val="standard"/>
-        </w:rPr>
-        <w:t xml:space="preserve"> prompt during </w:t>
-      </w:r>
-      <w:r>
-        <w:rPr>
-          <w14:ligatures w14:val="standard"/>
-        </w:rPr>
-        <w:t xml:space="preserve">the </w:t>
-      </w:r>
-      <w:r>
-        <w:rPr>
-          <w14:ligatures w14:val="standard"/>
-        </w:rPr>
-        <w:t xml:space="preserve">Define </w:t>
-      </w:r>
-      <w:r>
-        <w:rPr>
-          <w14:ligatures w14:val="standard"/>
-        </w:rPr>
-        <w:t>Template Style</w:t>
-      </w:r>
-      <w:r>
-        <w:rPr>
-          <w14:ligatures w14:val="standard"/>
-        </w:rPr>
-        <w:t xml:space="preserve"> functionality</w:t>
-      </w:r>
-      <w:r>
-        <w:rPr>
-          <w14:ligatures w14:val="standard"/>
-        </w:rPr>
-        <w:t xml:space="preserve">. </w:t>
-      </w:r>
-      <w:r>
-        <w:rPr>
-          <w14:ligatures w14:val="standard"/>
-        </w:rPr>
-        <w:t>The user should fill these values</w:t>
-      </w:r>
-      <w:r>
-        <w:rPr>
-          <w14:ligatures w14:val="standard"/>
-        </w:rPr>
-        <w:t>,</w:t>
-      </w:r>
-      <w:r>
-        <w:rPr>
-          <w14:ligatures w14:val="standard"/>
-        </w:rPr>
-        <w:t xml:space="preserve"> </w:t>
-      </w:r>
-      <w:r>
-        <w:rPr>
-          <w14:ligatures w14:val="standard"/>
-        </w:rPr>
-        <w:t>after</w:t>
-      </w:r>
-      <w:r>
-        <w:rPr>
-          <w14:ligatures w14:val="standard"/>
-        </w:rPr>
-        <w:t xml:space="preserve"> </w:t>
-      </w:r>
-      <w:r>
-        <w:rPr>
-          <w14:ligatures w14:val="standard"/>
-        </w:rPr>
-        <w:t>which the</w:t>
-      </w:r>
-      <w:r>
-        <w:rPr>
-          <w14:ligatures w14:val="standard"/>
-        </w:rPr>
-        <w:t xml:space="preserve"> template creates </w:t>
-      </w:r>
-      <w:r>
-        <w:rPr>
-          <w14:ligatures w14:val="standard"/>
-        </w:rPr>
-        <w:t>the</w:t>
-      </w:r>
-      <w:r>
-        <w:rPr>
-          <w14:ligatures w14:val="standard"/>
-        </w:rPr>
-        <w:t xml:space="preserve"> desired layout of the paper. </w:t>
-      </w:r>
-      <w:r>
-        <w:rPr>
-          <w14:ligatures w14:val="standard"/>
-        </w:rPr>
-        <w:t>The u</w:t>
-      </w:r>
-      <w:r>
-        <w:rPr>
-          <w14:ligatures w14:val="standard"/>
-        </w:rPr>
-        <w:t>ser can now</w:t>
-      </w:r>
-      <w:r>
-        <w:rPr>
-          <w14:ligatures w14:val="standard"/>
-        </w:rPr>
-        <w:t xml:space="preserve"> create </w:t>
-      </w:r>
-      <w:r>
-        <w:rPr>
-          <w14:ligatures w14:val="standard"/>
-        </w:rPr>
-        <w:t xml:space="preserve">a </w:t>
-      </w:r>
-      <w:r>
-        <w:rPr>
-          <w14:ligatures w14:val="standard"/>
-        </w:rPr>
-        <w:t xml:space="preserve">PDF of </w:t>
-      </w:r>
-      <w:r>
-        <w:rPr>
-          <w14:ligatures w14:val="standard"/>
-        </w:rPr>
-        <w:t>his/her</w:t>
-      </w:r>
-      <w:r>
-        <w:rPr>
-          <w14:ligatures w14:val="standard"/>
-        </w:rPr>
-        <w:t xml:space="preserve"> manuscript using </w:t>
-      </w:r>
-      <w:r>
-        <w:rPr>
-          <w14:ligatures w14:val="standard"/>
-        </w:rPr>
-        <w:t xml:space="preserve">the </w:t>
-      </w:r>
-      <w:r>
-        <w:rPr>
-          <w14:ligatures w14:val="standard"/>
-        </w:rPr>
-        <w:t>“</w:t>
-      </w:r>
-      <w:r>
-        <w:rPr>
-          <w:i/>
-          <w14:ligatures w14:val="standard"/>
-        </w:rPr>
-        <w:t>Save as PDF</w:t>
-      </w:r>
-      <w:r>
-        <w:rPr>
-          <w14:ligatures w14:val="standard"/>
-        </w:rPr>
-        <w:t>” option.</w:t>
-      </w:r>
-    </w:p>
-    <w:p>
-      <w:pPr>
-        <w:pStyle w:val="Abstract"/>
-        <w:rPr>
-          <w:lang w:val="en-GB" w:eastAsia="ja-JP"/>
-          <w14:ligatures w14:val="standard"/>
-        </w:rPr>
-      </w:pPr>
-      <w:r>
-        <w:rPr>
-          <w:rFonts w:eastAsia="Verdana"/>
-          <w14:ligatures w14:val="standard"/>
-        </w:rPr>
-        <w:t>If</w:t>
-      </w:r>
-      <w:r>
-        <w:rPr>
-          <w14:ligatures w14:val="standard"/>
-        </w:rPr>
-        <w:t xml:space="preserve"> </w:t>
-      </w:r>
-      <w:r>
-        <w:rPr>
-          <w14:ligatures w14:val="standard"/>
-        </w:rPr>
-        <w:t xml:space="preserve">the </w:t>
-      </w:r>
-      <w:r>
-        <w:rPr>
-          <w14:ligatures w14:val="standard"/>
-        </w:rPr>
-        <w:t>user</w:t>
-      </w:r>
-      <w:r>
-        <w:rPr>
-          <w14:ligatures w14:val="standard"/>
-        </w:rPr>
-        <w:t xml:space="preserve"> </w:t>
-      </w:r>
-      <w:r>
-        <w:rPr>
-          <w14:ligatures w14:val="standard"/>
-        </w:rPr>
-        <w:t>is</w:t>
-      </w:r>
-      <w:r>
-        <w:rPr>
-          <w14:ligatures w14:val="standard"/>
-        </w:rPr>
-        <w:t xml:space="preserve"> adding any new data, </w:t>
-      </w:r>
-      <w:r>
-        <w:rPr>
-          <w14:ligatures w14:val="standard"/>
-        </w:rPr>
-        <w:t>they should</w:t>
-      </w:r>
-      <w:r>
-        <w:rPr>
-          <w14:ligatures w14:val="standard"/>
-        </w:rPr>
-        <w:t xml:space="preserve"> make sure to style it as per the instructions provided in previous sections. Carry out the steps for Cross-linking, Fundref data, adding Document History (specific to</w:t>
-      </w:r>
-      <w:r>
-        <w:rPr>
-          <w14:ligatures w14:val="standard"/>
-        </w:rPr>
-        <w:t xml:space="preserve"> jour</w:t>
-      </w:r>
-      <w:r>
-        <w:rPr>
-          <w14:ligatures w14:val="standard"/>
-        </w:rPr>
-        <w:t>nal submission)</w:t>
-      </w:r>
-      <w:r>
-        <w:rPr>
-          <w14:ligatures w14:val="standard"/>
-        </w:rPr>
-        <w:t>,</w:t>
-      </w:r>
-      <w:r>
-        <w:rPr>
-          <w14:ligatures w14:val="standard"/>
-        </w:rPr>
-        <w:t xml:space="preserve"> and finally</w:t>
-      </w:r>
-      <w:r>
-        <w:rPr>
-          <w14:ligatures w14:val="standard"/>
-        </w:rPr>
-        <w:t>,</w:t>
-      </w:r>
-      <w:r>
-        <w:rPr>
-          <w14:ligatures w14:val="standard"/>
-        </w:rPr>
-        <w:t xml:space="preserve"> Manuscript validation and placing the respective metadata (</w:t>
-      </w:r>
-      <w:proofErr w:type="spellStart"/>
-      <w:r>
-        <w:rPr>
-          <w14:ligatures w14:val="standard"/>
-        </w:rPr>
-        <w:t>Bibstrip</w:t>
-      </w:r>
-      <w:proofErr w:type="spellEnd"/>
-      <w:r>
-        <w:rPr>
-          <w14:ligatures w14:val="standard"/>
-        </w:rPr>
-        <w:t>/copyright text)</w:t>
-      </w:r>
-      <w:r>
-        <w:rPr>
-          <w:rStyle w:val="FootnoteReference"/>
-          <w14:ligatures w14:val="standard"/>
-        </w:rPr>
-        <w:footnoteReference w:id="2"/>
-      </w:r>
-      <w:r>
-        <w:rPr>
-          <w14:ligatures w14:val="standard"/>
-        </w:rPr>
-        <w:t xml:space="preserve"> while applying the required template.</w:t>
-      </w:r>
-    </w:p>
-    <w:p>
-      <w:pPr>
-        <w:pStyle w:val="CCSHead"/>
-        <w:rPr>
-          <w:lang w:eastAsia="it-IT"/>
-          <w14:ligatures w14:val="standard"/>
-        </w:rPr>
-      </w:pPr>
-      <w:r>
-        <w:rPr>
-          <w:lang w:eastAsia="it-IT"/>
-          <w14:ligatures w14:val="standard"/>
-        </w:rPr>
-        <w:t>CCS CONCEPTS</w:t>
-      </w:r>
-    </w:p>
-    <w:p>
-      <w:pPr>
-        <w:pStyle w:val="CCSDescription"/>
-        <w:rPr>
-          <w:rFonts w:cs="Linux Libertine"/>
-          <w14:ligatures w14:val="standard"/>
-        </w:rPr>
-      </w:pPr>
-      <w:r>
-        <w:rPr>
-          <w14:ligatures w14:val="standard"/>
-        </w:rPr>
-        <w:t>• </w:t>
-      </w:r>
-      <w:r>
-        <w:rPr>
-          <w:lang w:eastAsia="it-IT"/>
-          <w14:ligatures w14:val="standard"/>
-        </w:rPr>
-        <w:t>Insert CCS text</w:t>
-      </w:r>
-      <w:r>
-        <w:rPr>
-          <w14:ligatures w14:val="standard"/>
-        </w:rPr>
-        <w:t> </w:t>
-      </w:r>
-      <w:r>
-        <w:rPr>
-          <w14:ligatures w14:val="standard"/>
-        </w:rPr>
-        <w:t>here</w:t>
-      </w:r>
-      <w:r>
-        <w:rPr>
-          <w14:ligatures w14:val="standard"/>
-        </w:rPr>
-        <w:t xml:space="preserve"> • </w:t>
-      </w:r>
-      <w:r>
-        <w:rPr>
-          <w:lang w:eastAsia="it-IT"/>
-          <w14:ligatures w14:val="standard"/>
-        </w:rPr>
-        <w:t>Insert CCS text</w:t>
-      </w:r>
-      <w:r>
-        <w:rPr>
-          <w14:ligatures w14:val="standard"/>
-        </w:rPr>
-        <w:t> here</w:t>
-      </w:r>
-      <w:r>
-        <w:rPr>
-          <w14:ligatures w14:val="standard"/>
-        </w:rPr>
-        <w:t>   • </w:t>
-      </w:r>
-      <w:r>
-        <w:rPr>
-          <w:lang w:eastAsia="it-IT"/>
-          <w14:ligatures w14:val="standard"/>
-        </w:rPr>
-        <w:t>Insert CCS text</w:t>
-      </w:r>
-      <w:r>
-        <w:rPr>
-          <w14:ligatures w14:val="standard"/>
-        </w:rPr>
-        <w:t> here</w:t>
-      </w:r>
-    </w:p>
-    <w:p>
-      <w:pPr>
-        <w:pStyle w:val="KeyWordHead"/>
-        <w:rPr>
-          <w:lang w:eastAsia="it-IT"/>
-          <w14:ligatures w14:val="standard"/>
-        </w:rPr>
-      </w:pPr>
-      <w:r>
-        <w:rPr>
-          <w:lang w:eastAsia="it-IT"/>
-          <w14:ligatures w14:val="standard"/>
-        </w:rPr>
-        <w:t>KEYWORDS</w:t>
-      </w:r>
-    </w:p>
-    <w:p>
-      <w:pPr>
-        <w:pStyle w:val="KeyWords"/>
-        <w:rPr>
-          <w:lang w:eastAsia="it-IT"/>
-          <w14:ligatures w14:val="standard"/>
-        </w:rPr>
-      </w:pPr>
-      <w:r>
-        <w:rPr>
-          <w:lang w:eastAsia="it-IT"/>
-          <w14:ligatures w14:val="standard"/>
-        </w:rPr>
-        <w:t>Insert keyword text</w:t>
-      </w:r>
-      <w:r>
-        <w:rPr>
-          <w:lang w:eastAsia="it-IT"/>
-          <w14:ligatures w14:val="standard"/>
-        </w:rPr>
-        <w:t xml:space="preserve">, </w:t>
-      </w:r>
-      <w:r>
-        <w:rPr>
-          <w:lang w:eastAsia="it-IT"/>
-          <w14:ligatures w14:val="standard"/>
-        </w:rPr>
-        <w:t>Insert keyword text</w:t>
-      </w:r>
-      <w:r>
-        <w:rPr>
-          <w:lang w:eastAsia="it-IT"/>
-          <w14:ligatures w14:val="standard"/>
-        </w:rPr>
-        <w:t xml:space="preserve">, </w:t>
-      </w:r>
-      <w:r>
-        <w:rPr>
-          <w:lang w:eastAsia="it-IT"/>
-          <w14:ligatures w14:val="standard"/>
-        </w:rPr>
-        <w:t>Insert keyword text</w:t>
-      </w:r>
-      <w:r>
-        <w:rPr>
-          <w:lang w:eastAsia="it-IT"/>
-          <w14:ligatures w14:val="standard"/>
-        </w:rPr>
-        <w:t xml:space="preserve">, </w:t>
-      </w:r>
-      <w:r>
-        <w:rPr>
-          <w:lang w:eastAsia="it-IT"/>
-          <w14:ligatures w14:val="standard"/>
-        </w:rPr>
-        <w:t>Insert keyword text</w:t>
-      </w:r>
-    </w:p>
-    <w:p>
-      <w:pPr>
-        <w:pStyle w:val="RefFormatHead"/>
-        <w:rPr>
-          <w14:ligatures w14:val="standard"/>
-        </w:rPr>
-      </w:pPr>
-      <w:r>
-        <w:rPr>
-          <w14:ligatures w14:val="standard"/>
-        </w:rPr>
-        <w:t>ACM Reference format:</w:t>
-      </w:r>
-    </w:p>
-    <w:p>
-      <w:pPr>
-        <w:pStyle w:val="RefFormatPara"/>
-        <w:rPr>
-          <w14:ligatures w14:val="standard"/>
-        </w:rPr>
-      </w:pPr>
-      <w:r>
-        <w:rPr>
-          <w14:ligatures w14:val="standard"/>
-        </w:rPr>
-        <w:t xml:space="preserve">FirstName Surname, FirstName Surname and FirstName Surname. 2018. </w:t>
-      </w:r>
-      <w:r>
-        <w:rPr>
+      <w:r>
+        <w:rPr>
+          <w:rFonts w:cstheme="minorBidi"/>
+          <w:b w:val="0"/>
           <w:bCs/>
-          <w14:ligatures w14:val="standard"/>
-        </w:rPr>
-        <w:t xml:space="preserve">Insert Your Title Here: Insert Subtitle Here. In </w:t>
-      </w:r>
-      <w:r>
-        <w:rPr>
-          <w:bCs/>
-          <w:i/>
-          <w14:ligatures w14:val="standard"/>
-        </w:rPr>
-        <w:t xml:space="preserve">Proceedings of ACM Woodstock conference (WOODSTOCK’18). ACM, New York, NY, USA, </w:t>
-      </w:r>
-      <w:r>
-        <w:rPr>
-          <w:bCs/>
-          <w:i/>
-          <w14:ligatures w14:val="standard"/>
-        </w:rPr>
-        <w:t>2</w:t>
-      </w:r>
-      <w:r>
-        <w:rPr>
-          <w:bCs/>
-          <w:i/>
-          <w14:ligatures w14:val="standard"/>
-        </w:rPr>
-        <w:t xml:space="preserve"> pages.</w:t>
-      </w:r>
-      <w:r>
-        <w:rPr>
-          <w14:ligatures w14:val="standard"/>
-        </w:rPr>
-        <w:t xml:space="preserve"> https://doi.org/10.1145/1234567890</w:t>
+          <w:sz w:val="18"/>
+          <w14:ligatures w14:val="standard"/>
+        </w:rPr>
+        <w:t xml:space="preserve">ork. </w:t>
       </w:r>
     </w:p>
     <w:p>
@@ -1917,7 +2093,6 @@
           <w:lang w:eastAsia="it-IT"/>
           <w14:ligatures w14:val="standard"/>
         </w:rPr>
-        <w:lastRenderedPageBreak/>
         <w:t xml:space="preserve">the </w:t>
       </w:r>
       <w:r>
@@ -2057,7 +2232,7 @@
           <w:position w:val="-24"/>
           <w14:ligatures w14:val="standard"/>
         </w:rPr>
-        <w:object w:dxaOrig="2540" w:dyaOrig="700">
+        <w:object w:dxaOrig="2540" w:dyaOrig="700" w14:anchorId="1A016DD5">
           <v:shapetype id="_x0000_t75" coordsize="21600,21600" o:spt="75" o:preferrelative="t" path="m@4@5l@4@11@9@11@9@5xe" filled="f" stroked="f">
             <v:stroke joinstyle="miter"/>
             <v:formulas>
@@ -2077,10 +2252,10 @@
             <v:path o:extrusionok="f" gradientshapeok="t" o:connecttype="rect"/>
             <o:lock v:ext="edit" aspectratio="t"/>
           </v:shapetype>
-          <v:shape id="_x0000_i1033" type="#_x0000_t75" style="width:125.4pt;height:35.4pt" o:ole="">
+          <v:shape id="_x0000_i1025" type="#_x0000_t75" style="width:125.4pt;height:35.4pt" o:ole="">
             <v:imagedata r:id="rId15" o:title=""/>
           </v:shape>
-          <o:OLEObject Type="Embed" ProgID="Equation.DSMT4" ShapeID="_x0000_i1033" DrawAspect="Content" ObjectID="_1641032088" r:id="rId16"/>
+          <o:OLEObject Type="Embed" ProgID="Equation.DSMT4" ShapeID="_x0000_i1025" DrawAspect="Content" ObjectID="_1641036023" r:id="rId16"/>
         </w:object>
       </w:r>
       <w:r>
@@ -2341,11 +2516,11 @@
           <w:position w:val="-24"/>
           <w14:ligatures w14:val="standard"/>
         </w:rPr>
-        <w:object w:dxaOrig="2540" w:dyaOrig="700">
-          <v:shape id="_x0000_i1034" type="#_x0000_t75" style="width:125.4pt;height:35.4pt" o:ole="">
+        <w:object w:dxaOrig="2540" w:dyaOrig="700" w14:anchorId="43DF3EE6">
+          <v:shape id="_x0000_i1026" type="#_x0000_t75" style="width:125.4pt;height:35.4pt" o:ole="">
             <v:imagedata r:id="rId15" o:title=""/>
           </v:shape>
-          <o:OLEObject Type="Embed" ProgID="Equation.DSMT4" ShapeID="_x0000_i1034" DrawAspect="Content" ObjectID="_1641032089" r:id="rId17"/>
+          <o:OLEObject Type="Embed" ProgID="Equation.DSMT4" ShapeID="_x0000_i1026" DrawAspect="Content" ObjectID="_1641036024" r:id="rId17"/>
         </w:object>
       </w:r>
     </w:p>
@@ -2556,7 +2731,7 @@
           <w14:ligatures w14:val="standard"/>
         </w:rPr>
         <w:drawing>
-          <wp:inline distT="0" distB="0" distL="0" distR="0" wp14:anchorId="0D08E663" wp14:editId="297B25E7">
+          <wp:inline distT="0" distB="0" distL="0" distR="0" wp14:anchorId="667CD212" wp14:editId="5D93F88B">
             <wp:extent cx="2600325" cy="1752600"/>
             <wp:effectExtent l="0" t="0" r="9525" b="0"/>
             <wp:docPr id="6" name="Picture 6"/>
@@ -4122,6 +4297,7 @@
         <w:rPr>
           <w14:ligatures w14:val="standard"/>
         </w:rPr>
+        <w:lastRenderedPageBreak/>
         <w:t>REFERENCES</w:t>
       </w:r>
     </w:p>
@@ -7318,7 +7494,7 @@
     </w:rPrDefault>
     <w:pPrDefault/>
   </w:docDefaults>
-  <w:latentStyles w:defLockedState="0" w:defUIPriority="0" w:defSemiHidden="0" w:defUnhideWhenUsed="0" w:defQFormat="0" w:count="375">
+  <w:latentStyles w:defLockedState="0" w:defUIPriority="0" w:defSemiHidden="0" w:defUnhideWhenUsed="0" w:defQFormat="0" w:count="376">
     <w:lsdException w:name="Normal" w:locked="1" w:qFormat="1"/>
     <w:lsdException w:name="heading 1" w:locked="1" w:uiPriority="9" w:qFormat="1"/>
     <w:lsdException w:name="heading 2" w:locked="1" w:semiHidden="1" w:uiPriority="9" w:unhideWhenUsed="1" w:qFormat="1"/>
@@ -7417,7 +7593,6 @@
     <w:lsdException w:name="HTML Sample" w:semiHidden="1" w:unhideWhenUsed="1"/>
     <w:lsdException w:name="HTML Typewriter" w:semiHidden="1" w:unhideWhenUsed="1"/>
     <w:lsdException w:name="HTML Variable" w:semiHidden="1" w:unhideWhenUsed="1"/>
-    <w:lsdException w:name="Normal Table" w:semiHidden="1" w:unhideWhenUsed="1"/>
     <w:lsdException w:name="annotation subject" w:semiHidden="1" w:unhideWhenUsed="1"/>
     <w:lsdException w:name="No List" w:semiHidden="1" w:uiPriority="99" w:unhideWhenUsed="1"/>
     <w:lsdException w:name="Outline List 1" w:semiHidden="1" w:unhideWhenUsed="1"/>
@@ -7464,9 +7639,8 @@
     <w:lsdException w:name="Table Subtle 2" w:semiHidden="1" w:unhideWhenUsed="1"/>
     <w:lsdException w:name="Table Web 1" w:semiHidden="1" w:unhideWhenUsed="1"/>
     <w:lsdException w:name="Table Web 2" w:semiHidden="1" w:unhideWhenUsed="1"/>
-    <w:lsdException w:name="Table Web 3" w:semiHidden="1" w:unhideWhenUsed="1"/>
+    <w:lsdException w:name="Balloon Text" w:semiHidden="1" w:unhideWhenUsed="1"/>
     <w:lsdException w:name="Table Grid" w:locked="1"/>
-    <w:lsdException w:name="Table Theme" w:semiHidden="1" w:unhideWhenUsed="1"/>
     <w:lsdException w:name="Placeholder Text" w:semiHidden="1" w:uiPriority="99"/>
     <w:lsdException w:name="No Spacing" w:uiPriority="1" w:qFormat="1"/>
     <w:lsdException w:name="Light Shading" w:uiPriority="60"/>
@@ -7686,6 +7860,7 @@
     <w:lsdException w:name="Smart Hyperlink" w:semiHidden="1" w:uiPriority="99" w:unhideWhenUsed="1"/>
     <w:lsdException w:name="Hashtag" w:semiHidden="1" w:uiPriority="99" w:unhideWhenUsed="1"/>
     <w:lsdException w:name="Unresolved Mention" w:semiHidden="1" w:uiPriority="99" w:unhideWhenUsed="1"/>
+    <w:lsdException w:name="Smart Link" w:semiHidden="1" w:uiPriority="99" w:unhideWhenUsed="1"/>
   </w:latentStyles>
   <w:style w:type="paragraph" w:default="1" w:styleId="Normal">
     <w:name w:val="Normal"/>
@@ -13605,7 +13780,7 @@
 </file>
 
 <file path=customXml/itemProps2.xml><?xml version="1.0" encoding="utf-8"?>
-<ds:datastoreItem xmlns:ds="http://schemas.openxmlformats.org/officeDocument/2006/customXml" ds:itemID="{FE02E2E8-5893-40F5-879A-39D58F0B4EBA}">
+<ds:datastoreItem xmlns:ds="http://schemas.openxmlformats.org/officeDocument/2006/customXml" ds:itemID="{922D1C7E-1681-4C8D-B1B0-F2804FB7BDB5}">
   <ds:schemaRefs>
     <ds:schemaRef ds:uri="http://schemas.openxmlformats.org/officeDocument/2006/bibliography"/>
   </ds:schemaRefs>

--- a/interim-layout.docx
+++ b/interim-layout.docx
@@ -303,7 +303,6 @@
       <w:pPr>
         <w:pStyle w:val="Abstract"/>
         <w:rPr>
-          <w:rFonts w:eastAsia="Verdana"/>
           <w14:ligatures w14:val="standard"/>
         </w:rPr>
       </w:pPr>
@@ -422,506 +421,71 @@
     </w:p>
     <w:p>
       <w:pPr>
-        <w:pStyle w:val="Abstract"/>
-        <w:rPr>
-          <w14:ligatures w14:val="standard"/>
-        </w:rPr>
-      </w:pPr>
-      <w:r>
-        <w:rPr>
-          <w:rFonts w:eastAsia="Verdana"/>
-          <w14:ligatures w14:val="standard"/>
-        </w:rPr>
-        <w:t xml:space="preserve">These steps, which should require </w:t>
-      </w:r>
-      <w:r>
-        <w:rPr>
-          <w14:ligatures w14:val="standard"/>
-        </w:rPr>
-        <w:t>generati</w:t>
-      </w:r>
-      <w:r>
-        <w:rPr>
-          <w14:ligatures w14:val="standard"/>
-        </w:rPr>
-        <w:t>o</w:t>
-      </w:r>
-      <w:r>
-        <w:rPr>
-          <w14:ligatures w14:val="standard"/>
-        </w:rPr>
-        <w:t>n</w:t>
-      </w:r>
-      <w:r>
-        <w:rPr>
-          <w14:ligatures w14:val="standard"/>
-        </w:rPr>
-        <w:t xml:space="preserve"> </w:t>
-      </w:r>
-      <w:r>
-        <w:rPr>
-          <w14:ligatures w14:val="standard"/>
-        </w:rPr>
-        <w:t xml:space="preserve">of the </w:t>
-      </w:r>
-      <w:r>
-        <w:rPr>
-          <w14:ligatures w14:val="standard"/>
-        </w:rPr>
-        <w:t xml:space="preserve">final output from the styled </w:t>
-      </w:r>
-      <w:r>
-        <w:rPr>
-          <w14:ligatures w14:val="standard"/>
-        </w:rPr>
-        <w:t>paper,</w:t>
-      </w:r>
-      <w:r>
-        <w:rPr>
-          <w14:ligatures w14:val="standard"/>
-        </w:rPr>
-        <w:t xml:space="preserve"> are </w:t>
-      </w:r>
-      <w:r>
-        <w:rPr>
-          <w14:ligatures w14:val="standard"/>
-        </w:rPr>
-        <w:t>mentioned</w:t>
-      </w:r>
-      <w:r>
-        <w:rPr>
-          <w14:ligatures w14:val="standard"/>
-        </w:rPr>
-        <w:t xml:space="preserve"> here in this paragraph. </w:t>
-      </w:r>
-      <w:r>
-        <w:rPr>
-          <w14:ligatures w14:val="standard"/>
-        </w:rPr>
-        <w:t>First, user</w:t>
-      </w:r>
-      <w:r>
-        <w:rPr>
-          <w14:ligatures w14:val="standard"/>
-        </w:rPr>
-        <w:t>s</w:t>
-      </w:r>
-      <w:r>
-        <w:rPr>
-          <w14:ligatures w14:val="standard"/>
-        </w:rPr>
-        <w:t xml:space="preserve"> have to r</w:t>
-      </w:r>
-      <w:r>
-        <w:rPr>
-          <w14:ligatures w14:val="standard"/>
-        </w:rPr>
-        <w:t xml:space="preserve">un “Reference </w:t>
-      </w:r>
-      <w:r>
-        <w:rPr>
-          <w14:ligatures w14:val="standard"/>
-        </w:rPr>
-        <w:t>N</w:t>
-      </w:r>
-      <w:r>
-        <w:rPr>
-          <w14:ligatures w14:val="standard"/>
-        </w:rPr>
-        <w:t>umbering</w:t>
-      </w:r>
-      <w:r>
-        <w:rPr>
-          <w14:ligatures w14:val="standard"/>
-        </w:rPr>
-        <w:t>”</w:t>
-      </w:r>
-      <w:r>
-        <w:rPr>
-          <w14:ligatures w14:val="standard"/>
-        </w:rPr>
-        <w:t xml:space="preserve"> from </w:t>
-      </w:r>
-      <w:r>
-        <w:rPr>
-          <w14:ligatures w14:val="standard"/>
-        </w:rPr>
-        <w:t xml:space="preserve">the </w:t>
-      </w:r>
-      <w:r>
-        <w:rPr>
-          <w14:ligatures w14:val="standard"/>
-        </w:rPr>
-        <w:t xml:space="preserve">“Reference Elements” menu; this is the first step to start the bibliography marking (it should be clicked while keeping the cursor at the beginning of the reference list). </w:t>
-      </w:r>
-      <w:r>
-        <w:rPr>
-          <w14:ligatures w14:val="standard"/>
-        </w:rPr>
-        <w:t xml:space="preserve">After </w:t>
-      </w:r>
-      <w:r>
-        <w:rPr>
-          <w14:ligatures w14:val="standard"/>
-        </w:rPr>
-        <w:t xml:space="preserve">the </w:t>
-      </w:r>
-      <w:r>
-        <w:rPr>
-          <w14:ligatures w14:val="standard"/>
-        </w:rPr>
-        <w:t>mark</w:t>
-      </w:r>
-      <w:r>
-        <w:rPr>
-          <w14:ligatures w14:val="standard"/>
-        </w:rPr>
-        <w:t>ing</w:t>
-      </w:r>
-      <w:r>
-        <w:rPr>
-          <w14:ligatures w14:val="standard"/>
-        </w:rPr>
-        <w:t xml:space="preserve"> </w:t>
-      </w:r>
-      <w:r>
-        <w:rPr>
-          <w14:ligatures w14:val="standard"/>
-        </w:rPr>
-        <w:t xml:space="preserve">is complete, </w:t>
-      </w:r>
-      <w:r>
-        <w:rPr>
-          <w14:ligatures w14:val="standard"/>
-        </w:rPr>
-        <w:t xml:space="preserve">the reference element </w:t>
-      </w:r>
-      <w:r>
-        <w:rPr>
-          <w14:ligatures w14:val="standard"/>
-        </w:rPr>
-        <w:t>run</w:t>
-      </w:r>
-      <w:r>
-        <w:rPr>
-          <w14:ligatures w14:val="standard"/>
-        </w:rPr>
-        <w:t>s</w:t>
-      </w:r>
-      <w:r>
-        <w:rPr>
-          <w14:ligatures w14:val="standard"/>
-        </w:rPr>
-        <w:t xml:space="preserve"> all the options under</w:t>
-      </w:r>
-      <w:r>
-        <w:rPr>
-          <w14:ligatures w14:val="standard"/>
-        </w:rPr>
-        <w:t xml:space="preserve"> the</w:t>
-      </w:r>
-      <w:r>
-        <w:rPr>
-          <w14:ligatures w14:val="standard"/>
-        </w:rPr>
-        <w:t xml:space="preserve"> “Cross Linking” menu.</w:t>
+        <w:pStyle w:val="FootnoteText"/>
+        <w:framePr w:w="4680" w:h="1441" w:hRule="exact" w:hSpace="187" w:wrap="around" w:vAnchor="page" w:hAnchor="page" w:x="1089" w:y="12601" w:anchorLock="1"/>
+      </w:pPr>
+      <w:r>
+        <w:rPr>
+          <w:rFonts w:ascii="Cambria Math" w:hAnsi="Cambria Math" w:cs="Cambria Math"/>
+          <w:vertAlign w:val="superscript"/>
+        </w:rPr>
+        <w:t>∗</w:t>
+      </w:r>
+      <w:r>
+        <w:t>Article Title Footnote needs to be captured as Title Note</w:t>
       </w:r>
     </w:p>
     <w:p>
       <w:pPr>
-        <w:pStyle w:val="Abstract"/>
-        <w:rPr>
-          <w14:ligatures w14:val="standard"/>
-        </w:rPr>
-      </w:pPr>
-      <w:r>
-        <w:rPr>
-          <w14:ligatures w14:val="standard"/>
-        </w:rPr>
-        <w:t>For accuracy check of the structured paper</w:t>
-      </w:r>
-      <w:r>
-        <w:rPr>
-          <w14:ligatures w14:val="standard"/>
-        </w:rPr>
-        <w:t>,</w:t>
-      </w:r>
-      <w:r>
-        <w:rPr>
-          <w14:ligatures w14:val="standard"/>
-        </w:rPr>
-        <w:t xml:space="preserve"> user can run </w:t>
-      </w:r>
-      <w:r>
-        <w:rPr>
-          <w14:ligatures w14:val="standard"/>
-        </w:rPr>
-        <w:t xml:space="preserve">the </w:t>
-      </w:r>
-      <w:r>
-        <w:rPr>
-          <w14:ligatures w14:val="standard"/>
-        </w:rPr>
-        <w:t xml:space="preserve">option </w:t>
-      </w:r>
-      <w:r>
-        <w:rPr>
-          <w:b/>
-          <w14:ligatures w14:val="standard"/>
-        </w:rPr>
-        <w:t>Manuscript Validation</w:t>
-      </w:r>
-      <w:r>
-        <w:rPr>
-          <w14:ligatures w14:val="standard"/>
-        </w:rPr>
-        <w:t>. It inform</w:t>
-      </w:r>
-      <w:r>
-        <w:rPr>
-          <w14:ligatures w14:val="standard"/>
-        </w:rPr>
-        <w:t>s the user of</w:t>
-      </w:r>
-      <w:r>
-        <w:rPr>
-          <w14:ligatures w14:val="standard"/>
-        </w:rPr>
-        <w:t xml:space="preserve"> the wrong or missing values </w:t>
-      </w:r>
-      <w:r>
-        <w:rPr>
-          <w14:ligatures w14:val="standard"/>
-        </w:rPr>
-        <w:t>in</w:t>
-      </w:r>
-      <w:r>
-        <w:rPr>
-          <w14:ligatures w14:val="standard"/>
-        </w:rPr>
-        <w:t xml:space="preserve"> the paper. </w:t>
-      </w:r>
-      <w:r>
-        <w:rPr>
-          <w14:ligatures w14:val="standard"/>
-        </w:rPr>
-        <w:t>The u</w:t>
-      </w:r>
-      <w:r>
-        <w:rPr>
-          <w14:ligatures w14:val="standard"/>
-        </w:rPr>
-        <w:t xml:space="preserve">ser must correct the paper as per validation messages and rerun </w:t>
-      </w:r>
-      <w:r>
-        <w:rPr>
-          <w:b/>
-          <w14:ligatures w14:val="standard"/>
-        </w:rPr>
-        <w:t xml:space="preserve">Manuscript </w:t>
-      </w:r>
-      <w:r>
-        <w:rPr>
-          <w:b/>
-          <w14:ligatures w14:val="standard"/>
-        </w:rPr>
-        <w:t>V</w:t>
-      </w:r>
-      <w:r>
-        <w:rPr>
-          <w:b/>
-          <w14:ligatures w14:val="standard"/>
-        </w:rPr>
-        <w:t>alidation</w:t>
-      </w:r>
-      <w:r>
-        <w:rPr>
-          <w14:ligatures w14:val="standard"/>
-        </w:rPr>
-        <w:t>.</w:t>
+        <w:pStyle w:val="FootnoteText"/>
+        <w:framePr w:w="4680" w:h="1441" w:hRule="exact" w:hSpace="187" w:wrap="around" w:vAnchor="page" w:hAnchor="page" w:x="1089" w:y="12601" w:anchorLock="1"/>
+      </w:pPr>
+      <w:r>
+        <w:rPr>
+          <w:vertAlign w:val="superscript"/>
+        </w:rPr>
+        <w:t>†</w:t>
+      </w:r>
+      <w:r>
+        <w:t>Author Footnote to be captured as Author Note</w:t>
       </w:r>
     </w:p>
     <w:p>
       <w:pPr>
-        <w:pStyle w:val="Abstract"/>
-        <w:rPr>
-          <w14:ligatures w14:val="standard"/>
-        </w:rPr>
-      </w:pPr>
-      <w:r>
-        <w:rPr>
-          <w14:ligatures w14:val="standard"/>
-        </w:rPr>
-        <w:t xml:space="preserve">Now, to generate </w:t>
-      </w:r>
-      <w:r>
-        <w:rPr>
-          <w14:ligatures w14:val="standard"/>
-        </w:rPr>
-        <w:t>the</w:t>
-      </w:r>
-      <w:r>
-        <w:rPr>
-          <w14:ligatures w14:val="standard"/>
-        </w:rPr>
-        <w:t xml:space="preserve"> required layout of the paper</w:t>
-      </w:r>
-      <w:r>
-        <w:rPr>
-          <w14:ligatures w14:val="standard"/>
-        </w:rPr>
-        <w:t>,</w:t>
-      </w:r>
-      <w:r>
-        <w:rPr>
-          <w14:ligatures w14:val="standard"/>
-        </w:rPr>
-        <w:t xml:space="preserve"> </w:t>
-      </w:r>
-      <w:r>
-        <w:rPr>
-          <w14:ligatures w14:val="standard"/>
-        </w:rPr>
-        <w:t xml:space="preserve">the </w:t>
-      </w:r>
-      <w:r>
-        <w:rPr>
-          <w14:ligatures w14:val="standard"/>
-        </w:rPr>
-        <w:t>user should select one of the template style</w:t>
-      </w:r>
-      <w:r>
-        <w:rPr>
-          <w14:ligatures w14:val="standard"/>
-        </w:rPr>
-        <w:t>s</w:t>
-      </w:r>
-      <w:r>
-        <w:rPr>
-          <w14:ligatures w14:val="standard"/>
-        </w:rPr>
-        <w:t xml:space="preserve"> under the Define Template Style </w:t>
-      </w:r>
-      <w:r>
-        <w:rPr>
-          <w14:ligatures w14:val="standard"/>
-        </w:rPr>
-        <w:t xml:space="preserve">option </w:t>
-      </w:r>
-      <w:r>
-        <w:rPr>
-          <w14:ligatures w14:val="standard"/>
-        </w:rPr>
-        <w:t>(</w:t>
-      </w:r>
-      <w:r>
-        <w:rPr>
-          <w:u w:val="single"/>
-          <w14:ligatures w14:val="standard"/>
-        </w:rPr>
-        <w:t>choose the re</w:t>
-      </w:r>
-      <w:r>
-        <w:rPr>
-          <w:u w:val="single"/>
-          <w14:ligatures w14:val="standard"/>
-        </w:rPr>
-        <w:t>quired</w:t>
-      </w:r>
-      <w:r>
-        <w:rPr>
-          <w:u w:val="single"/>
-          <w14:ligatures w14:val="standard"/>
-        </w:rPr>
-        <w:t xml:space="preserve"> layout design</w:t>
-      </w:r>
-      <w:r>
-        <w:rPr>
-          <w:u w:val="single"/>
-          <w14:ligatures w14:val="standard"/>
-        </w:rPr>
-        <w:t>,</w:t>
-      </w:r>
-      <w:r>
-        <w:rPr>
-          <w:u w:val="single"/>
-          <w14:ligatures w14:val="standard"/>
-        </w:rPr>
-        <w:t xml:space="preserve"> i.e. choose between Journals and Proceedings</w:t>
-      </w:r>
-      <w:r>
-        <w:rPr>
-          <w14:ligatures w14:val="standard"/>
-        </w:rPr>
-        <w:t>).</w:t>
+        <w:pStyle w:val="PermissionBlock"/>
+        <w:framePr w:w="4680" w:h="1441" w:hRule="exact" w:hSpace="187" w:wrap="around" w:vAnchor="page" w:hAnchor="page" w:x="1089" w:y="12601" w:anchorLock="1"/>
+      </w:pPr>
+      <w:r>
+        <w:t>Permission to make digital or hard copies of part or all of this work for personal or classroom use is granted without fee provided that copies are not made or distributed for profit or commercial advantage and that copies bear this notice and the full citation on the first page. Copyrights for third-party components of this work must be honored. For all other uses, contact the owner/author(s).</w:t>
       </w:r>
     </w:p>
     <w:p>
       <w:pPr>
-        <w:pStyle w:val="FootnoteText"/>
+        <w:pStyle w:val="VersoLRH"/>
         <w:framePr w:w="4680" w:h="1441" w:hRule="exact" w:hSpace="187" w:wrap="around" w:vAnchor="page" w:hAnchor="page" w:x="1089" w:y="12601" w:anchorLock="1"/>
-      </w:pPr>
-      <w:r>
-        <w:rPr>
-          <w:vertAlign w:val="superscript"/>
-        </w:rPr>
-        <w:t>∗</w:t>
-      </w:r>
-      <w:r>
-        <w:t>Article Title Footnote needs to be captured as Title Note</w:t>
+        <w:rPr>
+          <w:i/>
+        </w:rPr>
+      </w:pPr>
+      <w:r>
+        <w:rPr>
+          <w:i/>
+        </w:rPr>
+        <w:t>WOODSTOCK’18, June, 2018, El Paso, Texas USA</w:t>
       </w:r>
     </w:p>
     <w:p>
       <w:pPr>
-        <w:pStyle w:val="FootnoteText"/>
+        <w:pStyle w:val="PermissionBlock"/>
         <w:framePr w:w="4680" w:h="1441" w:hRule="exact" w:hSpace="187" w:wrap="around" w:vAnchor="page" w:hAnchor="page" w:x="1089" w:y="12601" w:anchorLock="1"/>
       </w:pPr>
       <w:r>
-        <w:rPr>
-          <w:vertAlign w:val="superscript"/>
-        </w:rPr>
-        <w:t>†</w:t>
-      </w:r>
-      <w:r>
-        <w:t>Author Footnote to be captured as Author Note</w:t>
+        <w:t>© 2018 Copyright held by the owner/author(s). 978-1-4503-0000-0/18/06...$15.00</w:t>
       </w:r>
     </w:p>
     <w:p>
       <w:pPr>
-        <w:pStyle w:val="PermissionBlock"/>
         <w:framePr w:w="4680" w:h="1441" w:hRule="exact" w:hSpace="187" w:wrap="around" w:vAnchor="page" w:hAnchor="page" w:x="1089" w:y="12601" w:anchorLock="1"/>
-      </w:pPr>
-      <w:r>
-        <w:t>Permission to make digital or hard copies of part or all of this work for personal or classroom use is granted without fee provided that copies are not made or distributed for profit or commercial advantage and that copies bear this notice and the full citation on the first page. Copyrights for third-party components of this work must be honored. For all other uses, contact the owner/author(s).</w:t>
-      </w:r>
-    </w:p>
-    <w:p>
-      <w:pPr>
-        <w:pStyle w:val="VersoLRH"/>
-        <w:framePr w:w="4680" w:h="1441" w:hRule="exact" w:hSpace="187" w:wrap="around" w:vAnchor="page" w:hAnchor="page" w:x="1089" w:y="12601" w:anchorLock="1"/>
-        <w:rPr>
-          <w:i/>
-        </w:rPr>
-      </w:pPr>
-      <w:r>
-        <w:rPr>
-          <w:i/>
-        </w:rPr>
-        <w:t>WOODSTOCK’18, June, 2018, El Paso, Texas USA</w:t>
-      </w:r>
-    </w:p>
-    <w:p>
-      <w:pPr>
-        <w:pStyle w:val="PermissionBlock"/>
-        <w:framePr w:w="4680" w:h="1441" w:hRule="exact" w:hSpace="187" w:wrap="around" w:vAnchor="page" w:hAnchor="page" w:x="1089" w:y="12601" w:anchorLock="1"/>
-      </w:pPr>
-      <w:r>
-        <w:t>© 2018 Copyright held by the owner/author(s). 978-1-4503-0000-0/18/06...$15.00</w:t>
-      </w:r>
-    </w:p>
-    <w:p>
-      <w:pPr>
-        <w:framePr w:w="4680" w:h="1441" w:hRule="exact" w:hSpace="187" w:wrap="around" w:vAnchor="page" w:hAnchor="page" w:x="1089" w:y="12601" w:anchorLock="1"/>
         <w:rPr>
           <w:iCs/>
           <w14:ligatures w14:val="standard"/>
@@ -929,504 +493,6 @@
       </w:pPr>
       <w:r>
         <w:t>https://doi.org/10.1145/1234567890</w:t>
-      </w:r>
-    </w:p>
-    <w:p>
-      <w:pPr>
-        <w:pStyle w:val="Abstract"/>
-        <w:rPr>
-          <w14:ligatures w14:val="standard"/>
-        </w:rPr>
-      </w:pPr>
-      <w:r>
-        <w:rPr>
-          <w14:ligatures w14:val="standard"/>
-        </w:rPr>
-        <w:t>S</w:t>
-      </w:r>
-      <w:r>
-        <w:rPr>
-          <w14:ligatures w14:val="standard"/>
-        </w:rPr>
-        <w:t xml:space="preserve">ome specific values are required to create a standard layout </w:t>
-      </w:r>
-      <w:r>
-        <w:rPr>
-          <w14:ligatures w14:val="standard"/>
-        </w:rPr>
-        <w:t>by choosing a</w:t>
-      </w:r>
-      <w:r>
-        <w:rPr>
-          <w14:ligatures w14:val="standard"/>
-        </w:rPr>
-        <w:t xml:space="preserve"> template for the journals or proceedings. So once </w:t>
-      </w:r>
-      <w:r>
-        <w:rPr>
-          <w14:ligatures w14:val="standard"/>
-        </w:rPr>
-        <w:t xml:space="preserve">the </w:t>
-      </w:r>
-      <w:r>
-        <w:rPr>
-          <w14:ligatures w14:val="standard"/>
-        </w:rPr>
-        <w:t>user choose</w:t>
-      </w:r>
-      <w:r>
-        <w:rPr>
-          <w14:ligatures w14:val="standard"/>
-        </w:rPr>
-        <w:t>s</w:t>
-      </w:r>
-      <w:r>
-        <w:rPr>
-          <w14:ligatures w14:val="standard"/>
-        </w:rPr>
-        <w:t xml:space="preserve"> </w:t>
-      </w:r>
-      <w:r>
-        <w:rPr>
-          <w14:ligatures w14:val="standard"/>
-        </w:rPr>
-        <w:t>one of the template layout style</w:t>
-      </w:r>
-      <w:r>
-        <w:rPr>
-          <w14:ligatures w14:val="standard"/>
-        </w:rPr>
-        <w:t>s</w:t>
-      </w:r>
-      <w:r>
-        <w:rPr>
-          <w14:ligatures w14:val="standard"/>
-        </w:rPr>
-        <w:t>,</w:t>
-      </w:r>
-      <w:r>
-        <w:rPr>
-          <w14:ligatures w14:val="standard"/>
-        </w:rPr>
-        <w:t xml:space="preserve"> the respective Journal </w:t>
-      </w:r>
-      <w:r>
-        <w:rPr>
-          <w14:ligatures w14:val="standard"/>
-        </w:rPr>
-        <w:t>or</w:t>
-      </w:r>
-      <w:r>
-        <w:rPr>
-          <w14:ligatures w14:val="standard"/>
-        </w:rPr>
-        <w:t xml:space="preserve"> Conference details dialog box</w:t>
-      </w:r>
-      <w:r>
-        <w:rPr>
-          <w14:ligatures w14:val="standard"/>
-        </w:rPr>
-        <w:t xml:space="preserve"> (i.e. </w:t>
-      </w:r>
-      <w:r>
-        <w:rPr>
-          <w:b/>
-          <w14:ligatures w14:val="standard"/>
-        </w:rPr>
-        <w:t xml:space="preserve">journal/conference </w:t>
-      </w:r>
-      <w:r>
-        <w:rPr>
-          <w:b/>
-          <w14:ligatures w14:val="standard"/>
-        </w:rPr>
-        <w:t>acronym</w:t>
-      </w:r>
-      <w:r>
-        <w:rPr>
-          <w:b/>
-          <w14:ligatures w14:val="standard"/>
-        </w:rPr>
-        <w:t xml:space="preserve">, </w:t>
-      </w:r>
-      <w:r>
-        <w:rPr>
-          <w:b/>
-          <w14:ligatures w14:val="standard"/>
-        </w:rPr>
-        <w:t>DOI</w:t>
-      </w:r>
-      <w:r>
-        <w:rPr>
-          <w:b/>
-          <w14:ligatures w14:val="standard"/>
-        </w:rPr>
-        <w:t xml:space="preserve">, </w:t>
-      </w:r>
-      <w:r>
-        <w:rPr>
-          <w:b/>
-          <w14:ligatures w14:val="standard"/>
-        </w:rPr>
-        <w:t>ISBN</w:t>
-      </w:r>
-      <w:r>
-        <w:rPr>
-          <w:b/>
-          <w14:ligatures w14:val="standard"/>
-        </w:rPr>
-        <w:t>,</w:t>
-      </w:r>
-      <w:r>
-        <w:rPr>
-          <w:b/>
-          <w14:ligatures w14:val="standard"/>
-        </w:rPr>
-        <w:t xml:space="preserve"> copyright</w:t>
-      </w:r>
-      <w:r>
-        <w:rPr>
-          <w:b/>
-          <w14:ligatures w14:val="standard"/>
-        </w:rPr>
-        <w:t>,</w:t>
-      </w:r>
-      <w:r>
-        <w:rPr>
-          <w:b/>
-          <w14:ligatures w14:val="standard"/>
-        </w:rPr>
-        <w:t xml:space="preserve"> </w:t>
-      </w:r>
-      <w:r>
-        <w:rPr>
-          <w:b/>
-          <w14:ligatures w14:val="standard"/>
-        </w:rPr>
-        <w:t>year</w:t>
-      </w:r>
-      <w:r>
-        <w:rPr>
-          <w:b/>
-          <w14:ligatures w14:val="standard"/>
-        </w:rPr>
-        <w:t>,</w:t>
-      </w:r>
-      <w:r>
-        <w:rPr>
-          <w:b/>
-          <w14:ligatures w14:val="standard"/>
-        </w:rPr>
-        <w:t xml:space="preserve"> </w:t>
-      </w:r>
-      <w:r>
-        <w:rPr>
-          <w:b/>
-          <w14:ligatures w14:val="standard"/>
-        </w:rPr>
-        <w:t>etc.</w:t>
-      </w:r>
-      <w:r>
-        <w:rPr>
-          <w14:ligatures w14:val="standard"/>
-        </w:rPr>
-        <w:t>)</w:t>
-      </w:r>
-      <w:r>
-        <w:rPr>
-          <w14:ligatures w14:val="standard"/>
-        </w:rPr>
-        <w:t xml:space="preserve"> </w:t>
-      </w:r>
-      <w:r>
-        <w:rPr>
-          <w14:ligatures w14:val="standard"/>
-        </w:rPr>
-        <w:t>will appear as a</w:t>
-      </w:r>
-      <w:r>
-        <w:rPr>
-          <w14:ligatures w14:val="standard"/>
-        </w:rPr>
-        <w:t xml:space="preserve"> prompt during </w:t>
-      </w:r>
-      <w:r>
-        <w:rPr>
-          <w14:ligatures w14:val="standard"/>
-        </w:rPr>
-        <w:t xml:space="preserve">the </w:t>
-      </w:r>
-      <w:r>
-        <w:rPr>
-          <w14:ligatures w14:val="standard"/>
-        </w:rPr>
-        <w:t xml:space="preserve">Define </w:t>
-      </w:r>
-      <w:r>
-        <w:rPr>
-          <w14:ligatures w14:val="standard"/>
-        </w:rPr>
-        <w:t>Template Style</w:t>
-      </w:r>
-      <w:r>
-        <w:rPr>
-          <w14:ligatures w14:val="standard"/>
-        </w:rPr>
-        <w:t xml:space="preserve"> functionality</w:t>
-      </w:r>
-      <w:r>
-        <w:rPr>
-          <w14:ligatures w14:val="standard"/>
-        </w:rPr>
-        <w:t xml:space="preserve">. </w:t>
-      </w:r>
-      <w:r>
-        <w:rPr>
-          <w14:ligatures w14:val="standard"/>
-        </w:rPr>
-        <w:t>The user should fill these values</w:t>
-      </w:r>
-      <w:r>
-        <w:rPr>
-          <w14:ligatures w14:val="standard"/>
-        </w:rPr>
-        <w:t>,</w:t>
-      </w:r>
-      <w:r>
-        <w:rPr>
-          <w14:ligatures w14:val="standard"/>
-        </w:rPr>
-        <w:t xml:space="preserve"> </w:t>
-      </w:r>
-      <w:r>
-        <w:rPr>
-          <w14:ligatures w14:val="standard"/>
-        </w:rPr>
-        <w:t>after</w:t>
-      </w:r>
-      <w:r>
-        <w:rPr>
-          <w14:ligatures w14:val="standard"/>
-        </w:rPr>
-        <w:t xml:space="preserve"> </w:t>
-      </w:r>
-      <w:r>
-        <w:rPr>
-          <w14:ligatures w14:val="standard"/>
-        </w:rPr>
-        <w:t>which the</w:t>
-      </w:r>
-      <w:r>
-        <w:rPr>
-          <w14:ligatures w14:val="standard"/>
-        </w:rPr>
-        <w:t xml:space="preserve"> template creates </w:t>
-      </w:r>
-      <w:r>
-        <w:rPr>
-          <w14:ligatures w14:val="standard"/>
-        </w:rPr>
-        <w:t>the</w:t>
-      </w:r>
-      <w:r>
-        <w:rPr>
-          <w14:ligatures w14:val="standard"/>
-        </w:rPr>
-        <w:t xml:space="preserve"> desired layout of the paper. </w:t>
-      </w:r>
-      <w:r>
-        <w:rPr>
-          <w14:ligatures w14:val="standard"/>
-        </w:rPr>
-        <w:t>The u</w:t>
-      </w:r>
-      <w:r>
-        <w:rPr>
-          <w14:ligatures w14:val="standard"/>
-        </w:rPr>
-        <w:t>ser can now</w:t>
-      </w:r>
-      <w:r>
-        <w:rPr>
-          <w14:ligatures w14:val="standard"/>
-        </w:rPr>
-        <w:t xml:space="preserve"> create </w:t>
-      </w:r>
-      <w:r>
-        <w:rPr>
-          <w14:ligatures w14:val="standard"/>
-        </w:rPr>
-        <w:t xml:space="preserve">a </w:t>
-      </w:r>
-      <w:r>
-        <w:rPr>
-          <w14:ligatures w14:val="standard"/>
-        </w:rPr>
-        <w:t xml:space="preserve">PDF of </w:t>
-      </w:r>
-      <w:r>
-        <w:rPr>
-          <w14:ligatures w14:val="standard"/>
-        </w:rPr>
-        <w:t>his/her</w:t>
-      </w:r>
-      <w:r>
-        <w:rPr>
-          <w14:ligatures w14:val="standard"/>
-        </w:rPr>
-        <w:t xml:space="preserve"> manuscript using </w:t>
-      </w:r>
-      <w:r>
-        <w:rPr>
-          <w14:ligatures w14:val="standard"/>
-        </w:rPr>
-        <w:t xml:space="preserve">the </w:t>
-      </w:r>
-      <w:r>
-        <w:rPr>
-          <w14:ligatures w14:val="standard"/>
-        </w:rPr>
-        <w:t>“</w:t>
-      </w:r>
-      <w:r>
-        <w:rPr>
-          <w:i/>
-          <w14:ligatures w14:val="standard"/>
-        </w:rPr>
-        <w:t>Save as PDF</w:t>
-      </w:r>
-      <w:r>
-        <w:rPr>
-          <w14:ligatures w14:val="standard"/>
-        </w:rPr>
-        <w:t>” option.</w:t>
-      </w:r>
-    </w:p>
-    <w:p>
-      <w:pPr>
-        <w:pStyle w:val="Abstract"/>
-        <w:rPr>
-          <w:lang w:val="en-GB" w:eastAsia="ja-JP"/>
-          <w14:ligatures w14:val="standard"/>
-        </w:rPr>
-      </w:pPr>
-      <w:r>
-        <w:rPr>
-          <w:rFonts w:eastAsia="Verdana"/>
-          <w14:ligatures w14:val="standard"/>
-        </w:rPr>
-        <w:t>If</w:t>
-      </w:r>
-      <w:r>
-        <w:rPr>
-          <w14:ligatures w14:val="standard"/>
-        </w:rPr>
-        <w:t xml:space="preserve"> </w:t>
-      </w:r>
-      <w:r>
-        <w:rPr>
-          <w14:ligatures w14:val="standard"/>
-        </w:rPr>
-        <w:t xml:space="preserve">the </w:t>
-      </w:r>
-      <w:r>
-        <w:rPr>
-          <w14:ligatures w14:val="standard"/>
-        </w:rPr>
-        <w:t>user</w:t>
-      </w:r>
-      <w:r>
-        <w:rPr>
-          <w14:ligatures w14:val="standard"/>
-        </w:rPr>
-        <w:t xml:space="preserve"> </w:t>
-      </w:r>
-      <w:r>
-        <w:rPr>
-          <w14:ligatures w14:val="standard"/>
-        </w:rPr>
-        <w:t>is</w:t>
-      </w:r>
-      <w:r>
-        <w:rPr>
-          <w14:ligatures w14:val="standard"/>
-        </w:rPr>
-        <w:t xml:space="preserve"> adding any new data, </w:t>
-      </w:r>
-      <w:r>
-        <w:rPr>
-          <w14:ligatures w14:val="standard"/>
-        </w:rPr>
-        <w:t>they should</w:t>
-      </w:r>
-      <w:r>
-        <w:rPr>
-          <w14:ligatures w14:val="standard"/>
-        </w:rPr>
-        <w:t xml:space="preserve"> make sure to style it as per the instructions provided in previous sections. Carry out the steps for Cross-linking, Fundref data, adding Document History (specific to</w:t>
-      </w:r>
-      <w:r>
-        <w:rPr>
-          <w14:ligatures w14:val="standard"/>
-        </w:rPr>
-        <w:t xml:space="preserve"> jour</w:t>
-      </w:r>
-      <w:r>
-        <w:rPr>
-          <w14:ligatures w14:val="standard"/>
-        </w:rPr>
-        <w:t>nal submission)</w:t>
-      </w:r>
-      <w:r>
-        <w:rPr>
-          <w14:ligatures w14:val="standard"/>
-        </w:rPr>
-        <w:t>,</w:t>
-      </w:r>
-      <w:r>
-        <w:rPr>
-          <w14:ligatures w14:val="standard"/>
-        </w:rPr>
-        <w:t xml:space="preserve"> and finally</w:t>
-      </w:r>
-      <w:r>
-        <w:rPr>
-          <w14:ligatures w14:val="standard"/>
-        </w:rPr>
-        <w:t>,</w:t>
-      </w:r>
-      <w:r>
-        <w:rPr>
-          <w14:ligatures w14:val="standard"/>
-        </w:rPr>
-        <w:t xml:space="preserve"> Manuscript validation and placing the respective metadata (</w:t>
-      </w:r>
-      <w:proofErr w:type="spellStart"/>
-      <w:r>
-        <w:rPr>
-          <w14:ligatures w14:val="standard"/>
-        </w:rPr>
-        <w:t>Bibstrip</w:t>
-      </w:r>
-      <w:proofErr w:type="spellEnd"/>
-      <w:r>
-        <w:rPr>
-          <w14:ligatures w14:val="standard"/>
-        </w:rPr>
-        <w:t>/copyright text)</w:t>
-      </w:r>
-      <w:r>
-        <w:rPr>
-          <w:rStyle w:val="FootnoteReference"/>
-          <w14:ligatures w14:val="standard"/>
-        </w:rPr>
-        <w:footnoteReference w:id="2"/>
-      </w:r>
-      <w:r>
-        <w:rPr>
-          <w14:ligatures w14:val="standard"/>
-        </w:rPr>
-        <w:t xml:space="preserve"> while applying the required template.</w:t>
       </w:r>
     </w:p>
     <w:p>
@@ -1756,7 +822,7 @@
           <w:sz w:val="18"/>
           <w14:ligatures w14:val="standard"/>
         </w:rPr>
-        <w:t xml:space="preserve">enormous competition </w:t>
+        <w:t xml:space="preserve">enormous </w:t>
       </w:r>
       <w:r>
         <w:rPr>
@@ -1766,7 +832,7 @@
           <w:sz w:val="18"/>
           <w14:ligatures w14:val="standard"/>
         </w:rPr>
-        <w:t xml:space="preserve">in the market, changes are frequent to any software project under development. Conventionally, the entire software was developed by a small team. However, with increase in the complexity and requirements, led to the increase in people involved in building software. As a result of this, team is </w:t>
+        <w:t xml:space="preserve">competition </w:t>
       </w:r>
       <w:r>
         <w:rPr>
@@ -1776,8 +842,7 @@
           <w:sz w:val="18"/>
           <w14:ligatures w14:val="standard"/>
         </w:rPr>
-        <w:lastRenderedPageBreak/>
-        <w:t>responsible in developing a single module</w:t>
+        <w:t>in the market, changes are frequent to any software project under development. Conventionally, the entire software was developed by a small team. However, with increase in the complexity and requirements, led to the increase in people involved in building software. As a result of this, team is responsible in developing a single module</w:t>
       </w:r>
       <w:r>
         <w:rPr>
@@ -1799,7 +864,6 @@
         </w:rPr>
         <w:t xml:space="preserve">Although, to meet the requirements for large scale projects a globalized approach with outsourced teams is becoming common, where different teams must work together cohesively flexibly and rapidly to deliver a product that conforms to the requirement specification. </w:t>
       </w:r>
-      <w:proofErr w:type="gramStart"/>
       <w:r>
         <w:rPr>
           <w:rFonts w:cstheme="minorBidi"/>
@@ -1808,9 +872,8 @@
           <w:sz w:val="18"/>
           <w14:ligatures w14:val="standard"/>
         </w:rPr>
-        <w:t>In order for</w:t>
-      </w:r>
-      <w:proofErr w:type="gramEnd"/>
+        <w:t>For</w:t>
+      </w:r>
       <w:r>
         <w:rPr>
           <w:rFonts w:cstheme="minorBidi"/>
@@ -1819,10 +882,8 @@
           <w:sz w:val="18"/>
           <w14:ligatures w14:val="standard"/>
         </w:rPr>
-        <w:t xml:space="preserve"> agile principles to be effective for larger teams, careful considerations must be given to the collaboration between the teams, overall design and architecture, project falls on track, resolving dependencies and delicacy of w</w:t>
-      </w:r>
-      <w:bookmarkStart w:id="0" w:name="_GoBack"/>
-      <w:bookmarkEnd w:id="0"/>
+        <w:t xml:space="preserve"> agile principles to be effective for larger teams, careful considerations must be given to the collaboration between the teams, overall design and architecture, project falls on track, resolving dependencies and </w:t>
+      </w:r>
       <w:r>
         <w:rPr>
           <w:rFonts w:cstheme="minorBidi"/>
@@ -1831,7 +892,69 @@
           <w:sz w:val="18"/>
           <w14:ligatures w14:val="standard"/>
         </w:rPr>
-        <w:t xml:space="preserve">ork. </w:t>
+        <w:t>duplicity</w:t>
+      </w:r>
+      <w:r>
+        <w:rPr>
+          <w:rFonts w:cstheme="minorBidi"/>
+          <w:b w:val="0"/>
+          <w:bCs/>
+          <w:sz w:val="18"/>
+          <w14:ligatures w14:val="standard"/>
+        </w:rPr>
+        <w:t xml:space="preserve"> of work. </w:t>
+      </w:r>
+      <w:r>
+        <w:rPr>
+          <w:rFonts w:cstheme="minorBidi"/>
+          <w:b w:val="0"/>
+          <w:bCs/>
+          <w:sz w:val="18"/>
+          <w14:ligatures w14:val="standard"/>
+        </w:rPr>
+        <w:t xml:space="preserve">In section 2 we discuss </w:t>
+      </w:r>
+      <w:r>
+        <w:rPr>
+          <w:rFonts w:cstheme="minorBidi"/>
+          <w:b w:val="0"/>
+          <w:bCs/>
+          <w:sz w:val="18"/>
+          <w14:ligatures w14:val="standard"/>
+        </w:rPr>
+        <w:t>various issues of teamwork that should be considered while working</w:t>
+      </w:r>
+      <w:r>
+        <w:rPr>
+          <w:rFonts w:cstheme="minorBidi"/>
+          <w:b w:val="0"/>
+          <w:bCs/>
+          <w:sz w:val="18"/>
+          <w14:ligatures w14:val="standard"/>
+        </w:rPr>
+        <w:t xml:space="preserve"> in</w:t>
+      </w:r>
+      <w:r>
+        <w:rPr>
+          <w:rFonts w:cstheme="minorBidi"/>
+          <w:b w:val="0"/>
+          <w:bCs/>
+          <w:sz w:val="18"/>
+          <w14:ligatures w14:val="standard"/>
+        </w:rPr>
+        <w:t xml:space="preserve"> large scale. In section 2.1 we discuss the scrum approach that should be followed for large scale development. Section 2.2 addresses the challenges in the inter-team communication over large scale projects. Section 2.3 highlights how design and architectural affects in large pro</w:t>
+      </w:r>
+      <w:bookmarkStart w:id="0" w:name="_GoBack"/>
+      <w:bookmarkEnd w:id="0"/>
+      <w:r>
+        <w:rPr>
+          <w:rFonts w:cstheme="minorBidi"/>
+          <w:b w:val="0"/>
+          <w:bCs/>
+          <w:sz w:val="18"/>
+          <w14:ligatures w14:val="standard"/>
+        </w:rPr>
+        <w:t>jects.</w:t>
       </w:r>
     </w:p>
     <w:p>
@@ -2255,7 +1378,7 @@
           <v:shape id="_x0000_i1025" type="#_x0000_t75" style="width:125.4pt;height:35.4pt" o:ole="">
             <v:imagedata r:id="rId15" o:title=""/>
           </v:shape>
-          <o:OLEObject Type="Embed" ProgID="Equation.DSMT4" ShapeID="_x0000_i1025" DrawAspect="Content" ObjectID="_1641036023" r:id="rId16"/>
+          <o:OLEObject Type="Embed" ProgID="Equation.DSMT4" ShapeID="_x0000_i1025" DrawAspect="Content" ObjectID="_1641036656" r:id="rId16"/>
         </w:object>
       </w:r>
       <w:r>
@@ -2423,7 +1546,14 @@
         <w:rPr>
           <w14:ligatures w14:val="standard"/>
         </w:rPr>
-        <w:t xml:space="preserve"> numbered equation.</w:t>
+        <w:t xml:space="preserve"> numbered </w:t>
+      </w:r>
+      <w:r>
+        <w:rPr>
+          <w14:ligatures w14:val="standard"/>
+        </w:rPr>
+        <w:lastRenderedPageBreak/>
+        <w:t>equation.</w:t>
       </w:r>
       <w:r>
         <w:rPr>
@@ -2520,7 +1650,7 @@
           <v:shape id="_x0000_i1026" type="#_x0000_t75" style="width:125.4pt;height:35.4pt" o:ole="">
             <v:imagedata r:id="rId15" o:title=""/>
           </v:shape>
-          <o:OLEObject Type="Embed" ProgID="Equation.DSMT4" ShapeID="_x0000_i1026" DrawAspect="Content" ObjectID="_1641036024" r:id="rId17"/>
+          <o:OLEObject Type="Embed" ProgID="Equation.DSMT4" ShapeID="_x0000_i1026" DrawAspect="Content" ObjectID="_1641036657" r:id="rId17"/>
         </w:object>
       </w:r>
     </w:p>
@@ -4297,7 +3427,6 @@
         <w:rPr>
           <w14:ligatures w14:val="standard"/>
         </w:rPr>
-        <w:lastRenderedPageBreak/>
         <w:t>REFERENCES</w:t>
       </w:r>
     </w:p>
@@ -4877,30 +4006,6 @@
   </w:footnote>
   <w:footnote w:type="continuationNotice" w:id="1">
     <w:p/>
-  </w:footnote>
-  <w:footnote w:id="2">
-    <w:p>
-      <w:pPr>
-        <w:pStyle w:val="FootnoteText"/>
-      </w:pPr>
-      <w:r>
-        <w:rPr>
-          <w:rStyle w:val="FootnoteReference"/>
-        </w:rPr>
-        <w:footnoteRef/>
-      </w:r>
-      <w:r>
-        <w:t xml:space="preserve"> The existing </w:t>
-      </w:r>
-      <w:proofErr w:type="spellStart"/>
-      <w:r>
-        <w:t>Bibstrip</w:t>
-      </w:r>
-      <w:proofErr w:type="spellEnd"/>
-      <w:r>
-        <w:t xml:space="preserve"> data, copyright text and permission block in the sample file are dummy values, so the user needs to provide the correct values required for the submission in the metadata dialog box.</w:t>
-      </w:r>
-    </w:p>
   </w:footnote>
 </w:footnotes>
 </file>
@@ -13780,7 +12885,7 @@
 </file>
 
 <file path=customXml/itemProps2.xml><?xml version="1.0" encoding="utf-8"?>
-<ds:datastoreItem xmlns:ds="http://schemas.openxmlformats.org/officeDocument/2006/customXml" ds:itemID="{922D1C7E-1681-4C8D-B1B0-F2804FB7BDB5}">
+<ds:datastoreItem xmlns:ds="http://schemas.openxmlformats.org/officeDocument/2006/customXml" ds:itemID="{110A1C52-7104-4AD3-ACE7-E6D09835A8B1}">
   <ds:schemaRefs>
     <ds:schemaRef ds:uri="http://schemas.openxmlformats.org/officeDocument/2006/bibliography"/>
   </ds:schemaRefs>

--- a/interim-layout.docx
+++ b/interim-layout.docx
@@ -303,6 +303,7 @@
       <w:pPr>
         <w:pStyle w:val="Abstract"/>
         <w:rPr>
+          <w:rFonts w:eastAsia="Verdana"/>
           <w14:ligatures w14:val="standard"/>
         </w:rPr>
       </w:pPr>
@@ -942,19 +943,7 @@
           <w:sz w:val="18"/>
           <w14:ligatures w14:val="standard"/>
         </w:rPr>
-        <w:t xml:space="preserve"> large scale. In section 2.1 we discuss the scrum approach that should be followed for large scale development. Section 2.2 addresses the challenges in the inter-team communication over large scale projects. Section 2.3 highlights how design and architectural affects in large pro</w:t>
-      </w:r>
-      <w:bookmarkStart w:id="0" w:name="_GoBack"/>
-      <w:bookmarkEnd w:id="0"/>
-      <w:r>
-        <w:rPr>
-          <w:rFonts w:cstheme="minorBidi"/>
-          <w:b w:val="0"/>
-          <w:bCs/>
-          <w:sz w:val="18"/>
-          <w14:ligatures w14:val="standard"/>
-        </w:rPr>
-        <w:t>jects.</w:t>
+        <w:t xml:space="preserve"> large scale. In section 2.1 we discuss the scrum approach that should be followed for large scale development. Section 2.2 addresses the challenges in the inter-team communication over large scale projects. Section 2.3 highlights how design and architectural affects in large projects.</w:t>
       </w:r>
     </w:p>
     <w:p>
@@ -970,7 +959,7 @@
           <w:rStyle w:val="Label"/>
           <w14:ligatures w14:val="standard"/>
         </w:rPr>
-        <w:t>1</w:t>
+        <w:t>2</w:t>
       </w:r>
       <w:r>
         <w:rPr>
@@ -982,7 +971,7 @@
         <w:rPr>
           <w14:ligatures w14:val="standard"/>
         </w:rPr>
-        <w:t>Insert Heading Level 1</w:t>
+        <w:t>TEAM WORK</w:t>
       </w:r>
     </w:p>
     <w:p>
@@ -991,338 +980,193 @@
         <w:ind w:firstLine="0"/>
         <w:jc w:val="both"/>
         <w:rPr>
+          <w:lang w:eastAsia="it-IT"/>
+          <w14:ligatures w14:val="standard"/>
+        </w:rPr>
+      </w:pPr>
+      <w:r>
+        <w:rPr>
+          <w:bCs/>
+          <w14:ligatures w14:val="standard"/>
+        </w:rPr>
+        <w:t>Ideally agile is effective for team size ranging from 5-1</w:t>
+      </w:r>
+      <w:r>
+        <w:rPr>
+          <w:bCs/>
+          <w14:ligatures w14:val="standard"/>
+        </w:rPr>
+        <w:t>5</w:t>
+      </w:r>
+      <w:r>
+        <w:rPr>
+          <w:bCs/>
+          <w14:ligatures w14:val="standard"/>
+        </w:rPr>
+        <w:t xml:space="preserve"> members</w:t>
+      </w:r>
+      <w:r>
+        <w:rPr>
+          <w:bCs/>
+          <w14:ligatures w14:val="standard"/>
+        </w:rPr>
+        <w:t>.</w:t>
+      </w:r>
+      <w:r>
+        <w:rPr>
+          <w:lang w:eastAsia="it-IT"/>
+          <w14:ligatures w14:val="standard"/>
+        </w:rPr>
+        <w:t xml:space="preserve"> </w:t>
+      </w:r>
+      <w:r>
+        <w:rPr>
+          <w:lang w:eastAsia="it-IT"/>
+          <w14:ligatures w14:val="standard"/>
+        </w:rPr>
+        <w:t>But in large-scale projects teams consists of single scrum to several hundred people. These large group of people are divided into smaller teams. Dedicated module of the system is developed by each small team. These groups can be categorized into scrum teams</w:t>
+      </w:r>
+      <w:r>
+        <w:rPr>
+          <w:lang w:eastAsia="it-IT"/>
+          <w14:ligatures w14:val="standard"/>
+        </w:rPr>
+        <w:t xml:space="preserve">, </w:t>
+      </w:r>
+      <w:r>
+        <w:rPr>
+          <w:lang w:eastAsia="it-IT"/>
+          <w14:ligatures w14:val="standard"/>
+        </w:rPr>
+        <w:t>distributed scrum of scrums</w:t>
+      </w:r>
+      <w:r>
+        <w:rPr>
+          <w:lang w:eastAsia="it-IT"/>
+          <w14:ligatures w14:val="standard"/>
+        </w:rPr>
+        <w:t xml:space="preserve"> and totally integrated scrums</w:t>
+      </w:r>
+      <w:r>
+        <w:rPr>
+          <w:lang w:eastAsia="it-IT"/>
+          <w14:ligatures w14:val="standard"/>
+        </w:rPr>
+        <w:t>.</w:t>
+      </w:r>
+      <w:r>
+        <w:rPr>
+          <w:lang w:eastAsia="it-IT"/>
+          <w14:ligatures w14:val="standard"/>
+        </w:rPr>
+        <w:t xml:space="preserve"> Scrums team is usually collection of motivated self-organizing cross functional teams (typically 5-15 members) working together cohesively to deliver the product increments. The communication between the scrum teams is mainly face to face meetings</w:t>
+      </w:r>
+      <w:r>
+        <w:rPr>
+          <w:lang w:eastAsia="it-IT"/>
+          <w14:ligatures w14:val="standard"/>
+        </w:rPr>
+        <w:t xml:space="preserve">. The main problem arises when team is distributed globally. The communication issues include differences in work style, time zone and cultural differences. As the teams are distributed, the teams may not use agile approach. Every team needs to follow same methodology in order to minimize the issues addressed in communication between teams.  </w:t>
+      </w:r>
+      <w:r>
+        <w:rPr>
+          <w:b/>
+          <w:lang w:eastAsia="it-IT"/>
+          <w14:ligatures w14:val="standard"/>
+        </w:rPr>
+        <w:t>(Totally integrated scrum)</w:t>
+      </w:r>
+      <w:r>
+        <w:rPr>
+          <w:lang w:eastAsia="it-IT"/>
+          <w14:ligatures w14:val="standard"/>
+        </w:rPr>
+        <w:t xml:space="preserve"> </w:t>
+      </w:r>
+    </w:p>
+    <w:p>
+      <w:pPr>
+        <w:pStyle w:val="Para"/>
+        <w:ind w:firstLine="0"/>
+        <w:jc w:val="both"/>
+        <w:rPr>
+          <w:lang w:eastAsia="it-IT"/>
+          <w14:ligatures w14:val="standard"/>
+        </w:rPr>
+      </w:pPr>
+      <w:r>
+        <w:rPr>
+          <w:lang w:eastAsia="it-IT"/>
+          <w14:ligatures w14:val="standard"/>
+        </w:rPr>
+        <w:lastRenderedPageBreak/>
+        <w:t xml:space="preserve">A productive successful scrum team needs to have a right balance between technical skills and experience. Every project relies on good teams. Effective team work helps drive the project towards success. Team players should be committed to the goal, being reliable and responsible, support and respect others, be active listener and a good problem solver. The next section highlights the necessary scrum approach </w:t>
+      </w:r>
+      <w:r>
+        <w:rPr>
+          <w:lang w:eastAsia="it-IT"/>
+          <w14:ligatures w14:val="standard"/>
+        </w:rPr>
+        <w:t>for large scale projects.</w:t>
+      </w:r>
+    </w:p>
+    <w:p>
+      <w:pPr>
+        <w:pStyle w:val="Head1"/>
+        <w:spacing w:before="380"/>
+        <w:rPr>
+          <w14:ligatures w14:val="standard"/>
+        </w:rPr>
+      </w:pPr>
+      <w:r>
+        <w:rPr>
+          <w:rStyle w:val="Label"/>
+          <w14:ligatures w14:val="standard"/>
+        </w:rPr>
+        <w:t>3</w:t>
+      </w:r>
+      <w:r>
+        <w:rPr>
+          <w14:ligatures w14:val="standard"/>
+        </w:rPr>
+        <w:t> </w:t>
+      </w:r>
+      <w:r>
+        <w:rPr>
+          <w14:ligatures w14:val="standard"/>
+        </w:rPr>
+        <w:t>PROPOSED</w:t>
+      </w:r>
+      <w:bookmarkStart w:id="0" w:name="_GoBack"/>
+      <w:bookmarkEnd w:id="0"/>
+      <w:r>
+        <w:rPr>
+          <w14:ligatures w14:val="standard"/>
+        </w:rPr>
+        <w:t xml:space="preserve"> APPROACH</w:t>
+      </w:r>
+    </w:p>
+    <w:p>
+      <w:pPr>
+        <w:pStyle w:val="Para"/>
+        <w:ind w:firstLine="0"/>
+        <w:jc w:val="both"/>
+        <w:rPr>
+          <w:lang w:eastAsia="it-IT"/>
+          <w14:ligatures w14:val="standard"/>
+        </w:rPr>
+      </w:pPr>
+    </w:p>
+    <w:p>
+      <w:pPr>
+        <w:pStyle w:val="Para"/>
+        <w:ind w:firstLine="0"/>
+        <w:jc w:val="both"/>
+        <w:rPr>
           <w:lang w:eastAsia="ja-JP"/>
           <w14:ligatures w14:val="standard"/>
         </w:rPr>
       </w:pPr>
-      <w:r>
-        <w:rPr>
-          <w:lang w:eastAsia="it-IT"/>
-          <w14:ligatures w14:val="standard"/>
-        </w:rPr>
-        <w:t>The u</w:t>
-      </w:r>
-      <w:r>
-        <w:rPr>
-          <w:lang w:eastAsia="it-IT"/>
-          <w14:ligatures w14:val="standard"/>
-        </w:rPr>
-        <w:t xml:space="preserve">pdated template, user manuals, samples, </w:t>
-      </w:r>
-      <w:r>
-        <w:rPr>
-          <w:lang w:eastAsia="it-IT"/>
-          <w14:ligatures w14:val="standard"/>
-        </w:rPr>
-        <w:t xml:space="preserve">and </w:t>
-      </w:r>
-      <w:r>
-        <w:rPr>
-          <w:lang w:eastAsia="it-IT"/>
-          <w14:ligatures w14:val="standard"/>
-        </w:rPr>
-        <w:t>required fonts</w:t>
-      </w:r>
-      <w:r>
-        <w:rPr>
-          <w:lang w:eastAsia="it-IT"/>
-          <w14:ligatures w14:val="standard"/>
-        </w:rPr>
-        <w:t>,</w:t>
-      </w:r>
-      <w:r>
-        <w:rPr>
-          <w:lang w:eastAsia="it-IT"/>
-          <w14:ligatures w14:val="standard"/>
-        </w:rPr>
-        <w:t xml:space="preserve"> all are available </w:t>
-      </w:r>
-      <w:r>
-        <w:rPr>
-          <w:lang w:eastAsia="it-IT"/>
-          <w14:ligatures w14:val="standard"/>
-        </w:rPr>
-        <w:t>at</w:t>
-      </w:r>
-      <w:r>
-        <w:rPr>
-          <w:lang w:eastAsia="it-IT"/>
-          <w14:ligatures w14:val="standard"/>
-        </w:rPr>
-        <w:t xml:space="preserve"> </w:t>
-      </w:r>
-      <w:r>
-        <w:rPr>
-          <w:lang w:eastAsia="it-IT"/>
-          <w14:ligatures w14:val="standard"/>
-        </w:rPr>
-        <w:t xml:space="preserve">the </w:t>
-      </w:r>
-      <w:r>
-        <w:rPr>
-          <w:lang w:eastAsia="it-IT"/>
-          <w14:ligatures w14:val="standard"/>
-        </w:rPr>
-        <w:t xml:space="preserve">URL </w:t>
-      </w:r>
-      <w:hyperlink r:id="rId14" w:history="1">
-        <w:r>
-          <w:rPr>
-            <w:rStyle w:val="Hyperlink"/>
-            <w:rFonts w:cs="Linux Libertine"/>
-            <w:color w:val="auto"/>
-            <w:u w:val="none"/>
-            <w:lang w:eastAsia="it-IT"/>
-            <w14:ligatures w14:val="standard"/>
-          </w:rPr>
-          <w:t>https://www.acm.org/publications/proceedings-template</w:t>
-        </w:r>
-      </w:hyperlink>
-      <w:r>
-        <w:rPr>
-          <w:lang w:eastAsia="it-IT"/>
-          <w14:ligatures w14:val="standard"/>
-        </w:rPr>
-        <w:t xml:space="preserve">. It contains </w:t>
-      </w:r>
-      <w:r>
-        <w:rPr>
-          <w:lang w:eastAsia="it-IT"/>
-          <w14:ligatures w14:val="standard"/>
-        </w:rPr>
-        <w:t xml:space="preserve">said information for </w:t>
-      </w:r>
-      <w:r>
-        <w:rPr>
-          <w:lang w:eastAsia="it-IT"/>
-          <w14:ligatures w14:val="standard"/>
-        </w:rPr>
-        <w:t>all three version</w:t>
-      </w:r>
-      <w:r>
-        <w:rPr>
-          <w:lang w:eastAsia="it-IT"/>
-          <w14:ligatures w14:val="standard"/>
-        </w:rPr>
-        <w:t>s</w:t>
-      </w:r>
-      <w:r>
-        <w:rPr>
-          <w:lang w:eastAsia="it-IT"/>
-          <w14:ligatures w14:val="standard"/>
-        </w:rPr>
-        <w:t xml:space="preserve"> o</w:t>
-      </w:r>
-      <w:r>
-        <w:rPr>
-          <w:lang w:eastAsia="it-IT"/>
-          <w14:ligatures w14:val="standard"/>
-        </w:rPr>
-        <w:t>f</w:t>
-      </w:r>
-      <w:r>
-        <w:rPr>
-          <w:lang w:eastAsia="it-IT"/>
-          <w14:ligatures w14:val="standard"/>
-        </w:rPr>
-        <w:t xml:space="preserve"> MS Word (Windows and 2 versions of Mac). There are also separate links </w:t>
-      </w:r>
-      <w:r>
-        <w:rPr>
-          <w:lang w:eastAsia="it-IT"/>
-          <w14:ligatures w14:val="standard"/>
-        </w:rPr>
-        <w:t>to</w:t>
-      </w:r>
-      <w:r>
-        <w:rPr>
-          <w:lang w:eastAsia="it-IT"/>
-          <w14:ligatures w14:val="standard"/>
-        </w:rPr>
-        <w:t xml:space="preserve"> the user </w:t>
-      </w:r>
-      <w:r>
-        <w:rPr>
-          <w:lang w:eastAsia="it-IT"/>
-          <w14:ligatures w14:val="standard"/>
-        </w:rPr>
-        <w:t>guide, which</w:t>
-      </w:r>
-      <w:r>
-        <w:rPr>
-          <w:lang w:eastAsia="it-IT"/>
-          <w14:ligatures w14:val="standard"/>
-        </w:rPr>
-        <w:t xml:space="preserve"> can be refer</w:t>
-      </w:r>
-      <w:r>
-        <w:rPr>
-          <w:lang w:eastAsia="it-IT"/>
-          <w14:ligatures w14:val="standard"/>
-        </w:rPr>
-        <w:t>red to</w:t>
-      </w:r>
-      <w:r>
-        <w:rPr>
-          <w:lang w:eastAsia="it-IT"/>
-          <w14:ligatures w14:val="standard"/>
-        </w:rPr>
-        <w:t xml:space="preserve"> by </w:t>
-      </w:r>
-      <w:r>
-        <w:rPr>
-          <w:lang w:eastAsia="it-IT"/>
-          <w14:ligatures w14:val="standard"/>
-        </w:rPr>
-        <w:t xml:space="preserve">the </w:t>
-      </w:r>
-      <w:r>
-        <w:rPr>
-          <w:lang w:eastAsia="it-IT"/>
-          <w14:ligatures w14:val="standard"/>
-        </w:rPr>
-        <w:t>user. This URL also contain</w:t>
-      </w:r>
-      <w:r>
-        <w:rPr>
-          <w:lang w:eastAsia="it-IT"/>
-          <w14:ligatures w14:val="standard"/>
-        </w:rPr>
-        <w:t>s</w:t>
-      </w:r>
-      <w:r>
-        <w:rPr>
-          <w:lang w:eastAsia="it-IT"/>
-          <w14:ligatures w14:val="standard"/>
-        </w:rPr>
-        <w:t xml:space="preserve"> some useful video links, which describe how </w:t>
-      </w:r>
-      <w:r>
-        <w:rPr>
-          <w:lang w:eastAsia="it-IT"/>
-          <w14:ligatures w14:val="standard"/>
-        </w:rPr>
-        <w:t xml:space="preserve">to </w:t>
-      </w:r>
-      <w:r>
-        <w:rPr>
-          <w:lang w:eastAsia="it-IT"/>
-          <w14:ligatures w14:val="standard"/>
-        </w:rPr>
-        <w:t xml:space="preserve">add </w:t>
-      </w:r>
-      <w:r>
-        <w:rPr>
-          <w:lang w:eastAsia="it-IT"/>
-          <w14:ligatures w14:val="standard"/>
-        </w:rPr>
-        <w:t xml:space="preserve">the </w:t>
-      </w:r>
-      <w:r>
-        <w:rPr>
-          <w:lang w:eastAsia="it-IT"/>
-          <w14:ligatures w14:val="standard"/>
-        </w:rPr>
-        <w:t>template</w:t>
-      </w:r>
-      <w:r>
-        <w:rPr>
-          <w:lang w:eastAsia="it-IT"/>
-          <w14:ligatures w14:val="standard"/>
-        </w:rPr>
-        <w:t>,</w:t>
-      </w:r>
-      <w:r>
-        <w:rPr>
-          <w:lang w:eastAsia="it-IT"/>
-          <w14:ligatures w14:val="standard"/>
-        </w:rPr>
-        <w:t xml:space="preserve"> </w:t>
-      </w:r>
-      <w:r>
-        <w:rPr>
-          <w:lang w:eastAsia="it-IT"/>
-          <w14:ligatures w14:val="standard"/>
-        </w:rPr>
-        <w:t>structure</w:t>
-      </w:r>
-      <w:r>
-        <w:rPr>
-          <w:lang w:eastAsia="it-IT"/>
-          <w14:ligatures w14:val="standard"/>
-        </w:rPr>
-        <w:t xml:space="preserve"> </w:t>
-      </w:r>
-      <w:r>
-        <w:rPr>
-          <w:lang w:eastAsia="it-IT"/>
-          <w14:ligatures w14:val="standard"/>
-        </w:rPr>
-        <w:t xml:space="preserve">the </w:t>
-      </w:r>
-      <w:r>
-        <w:rPr>
-          <w:lang w:eastAsia="it-IT"/>
-          <w14:ligatures w14:val="standard"/>
-        </w:rPr>
-        <w:t>paper</w:t>
-      </w:r>
-      <w:r>
-        <w:rPr>
-          <w:lang w:eastAsia="it-IT"/>
-          <w14:ligatures w14:val="standard"/>
-        </w:rPr>
-        <w:t>,</w:t>
-      </w:r>
-      <w:r>
-        <w:rPr>
-          <w:lang w:eastAsia="it-IT"/>
-          <w14:ligatures w14:val="standard"/>
-        </w:rPr>
-        <w:t xml:space="preserve"> and generate </w:t>
-      </w:r>
-      <w:r>
-        <w:rPr>
-          <w:lang w:eastAsia="it-IT"/>
-          <w14:ligatures w14:val="standard"/>
-        </w:rPr>
-        <w:t xml:space="preserve">the </w:t>
-      </w:r>
-      <w:r>
-        <w:rPr>
-          <w:lang w:eastAsia="it-IT"/>
-          <w14:ligatures w14:val="standard"/>
-        </w:rPr>
-        <w:t>layout</w:t>
-      </w:r>
-      <w:r>
-        <w:rPr>
-          <w:lang w:eastAsia="it-IT"/>
-          <w14:ligatures w14:val="standard"/>
-        </w:rPr>
-        <w:t>,</w:t>
-      </w:r>
-      <w:r>
-        <w:rPr>
-          <w:lang w:eastAsia="it-IT"/>
-          <w14:ligatures w14:val="standard"/>
-        </w:rPr>
-        <w:t xml:space="preserve"> in different clips.</w:t>
-      </w:r>
-      <w:r>
-        <w:rPr>
-          <w14:ligatures w14:val="standard"/>
-        </w:rPr>
-        <w:t xml:space="preserve"> </w:t>
-      </w:r>
-      <w:r>
-        <w:rPr>
-          <w:b/>
-          <w:lang w:eastAsia="ja-JP"/>
-          <w14:ligatures w14:val="standard"/>
-        </w:rPr>
-        <w:t>Display Formula with Number</w:t>
-      </w:r>
     </w:p>
     <w:p>
       <w:pPr>
@@ -1376,9 +1220,9 @@
             <o:lock v:ext="edit" aspectratio="t"/>
           </v:shapetype>
           <v:shape id="_x0000_i1025" type="#_x0000_t75" style="width:125.4pt;height:35.4pt" o:ole="">
-            <v:imagedata r:id="rId15" o:title=""/>
+            <v:imagedata r:id="rId14" o:title=""/>
           </v:shape>
-          <o:OLEObject Type="Embed" ProgID="Equation.DSMT4" ShapeID="_x0000_i1025" DrawAspect="Content" ObjectID="_1641036656" r:id="rId16"/>
+          <o:OLEObject Type="Embed" ProgID="Equation.DSMT4" ShapeID="_x0000_i1025" DrawAspect="Content" ObjectID="_1641040386" r:id="rId15"/>
         </w:object>
       </w:r>
       <w:r>
@@ -1546,14 +1390,7 @@
         <w:rPr>
           <w14:ligatures w14:val="standard"/>
         </w:rPr>
-        <w:t xml:space="preserve"> numbered </w:t>
-      </w:r>
-      <w:r>
-        <w:rPr>
-          <w14:ligatures w14:val="standard"/>
-        </w:rPr>
-        <w:lastRenderedPageBreak/>
-        <w:t>equation.</w:t>
+        <w:t xml:space="preserve"> numbered equation.</w:t>
       </w:r>
       <w:r>
         <w:rPr>
@@ -1648,9 +1485,9 @@
         </w:rPr>
         <w:object w:dxaOrig="2540" w:dyaOrig="700" w14:anchorId="43DF3EE6">
           <v:shape id="_x0000_i1026" type="#_x0000_t75" style="width:125.4pt;height:35.4pt" o:ole="">
-            <v:imagedata r:id="rId15" o:title=""/>
+            <v:imagedata r:id="rId14" o:title=""/>
           </v:shape>
-          <o:OLEObject Type="Embed" ProgID="Equation.DSMT4" ShapeID="_x0000_i1026" DrawAspect="Content" ObjectID="_1641036657" r:id="rId17"/>
+          <o:OLEObject Type="Embed" ProgID="Equation.DSMT4" ShapeID="_x0000_i1026" DrawAspect="Content" ObjectID="_1641040387" r:id="rId16"/>
         </w:object>
       </w:r>
     </w:p>
@@ -1876,7 +1713,7 @@
                     <pic:cNvPicPr/>
                   </pic:nvPicPr>
                   <pic:blipFill>
-                    <a:blip r:embed="rId18">
+                    <a:blip r:embed="rId17">
                       <a:extLst>
                         <a:ext uri="{28A0092B-C50C-407E-A947-70E740481C1C}">
                           <a14:useLocalDpi xmlns:a14="http://schemas.microsoft.com/office/drawing/2010/main" val="0"/>
@@ -3492,7 +3329,7 @@
         </w:rPr>
         <w:t xml:space="preserve"> 36-44. DOI: </w:t>
       </w:r>
-      <w:hyperlink r:id="rId19" w:history="1">
+      <w:hyperlink r:id="rId18" w:history="1">
         <w:r>
           <w:rPr>
             <w:rStyle w:val="Hyperlink"/>
@@ -3691,6 +3528,7 @@
           <w:szCs w:val="14"/>
           <w14:ligatures w14:val="standard"/>
         </w:rPr>
+        <w:lastRenderedPageBreak/>
         <w:t>Conference Name:ACM Woodstock conference</w:t>
       </w:r>
     </w:p>
@@ -6599,7 +6437,7 @@
     </w:rPrDefault>
     <w:pPrDefault/>
   </w:docDefaults>
-  <w:latentStyles w:defLockedState="0" w:defUIPriority="0" w:defSemiHidden="0" w:defUnhideWhenUsed="0" w:defQFormat="0" w:count="376">
+  <w:latentStyles w:defLockedState="0" w:defUIPriority="0" w:defSemiHidden="0" w:defUnhideWhenUsed="0" w:defQFormat="0" w:count="375">
     <w:lsdException w:name="Normal" w:locked="1" w:qFormat="1"/>
     <w:lsdException w:name="heading 1" w:locked="1" w:uiPriority="9" w:qFormat="1"/>
     <w:lsdException w:name="heading 2" w:locked="1" w:semiHidden="1" w:uiPriority="9" w:unhideWhenUsed="1" w:qFormat="1"/>
@@ -6698,6 +6536,7 @@
     <w:lsdException w:name="HTML Sample" w:semiHidden="1" w:unhideWhenUsed="1"/>
     <w:lsdException w:name="HTML Typewriter" w:semiHidden="1" w:unhideWhenUsed="1"/>
     <w:lsdException w:name="HTML Variable" w:semiHidden="1" w:unhideWhenUsed="1"/>
+    <w:lsdException w:name="Normal Table" w:semiHidden="1" w:unhideWhenUsed="1"/>
     <w:lsdException w:name="annotation subject" w:semiHidden="1" w:unhideWhenUsed="1"/>
     <w:lsdException w:name="No List" w:semiHidden="1" w:uiPriority="99" w:unhideWhenUsed="1"/>
     <w:lsdException w:name="Outline List 1" w:semiHidden="1" w:unhideWhenUsed="1"/>
@@ -6744,8 +6583,10 @@
     <w:lsdException w:name="Table Subtle 2" w:semiHidden="1" w:unhideWhenUsed="1"/>
     <w:lsdException w:name="Table Web 1" w:semiHidden="1" w:unhideWhenUsed="1"/>
     <w:lsdException w:name="Table Web 2" w:semiHidden="1" w:unhideWhenUsed="1"/>
+    <w:lsdException w:name="Table Web 3" w:semiHidden="1" w:unhideWhenUsed="1"/>
     <w:lsdException w:name="Balloon Text" w:semiHidden="1" w:unhideWhenUsed="1"/>
     <w:lsdException w:name="Table Grid" w:locked="1"/>
+    <w:lsdException w:name="Table Theme" w:semiHidden="1" w:unhideWhenUsed="1"/>
     <w:lsdException w:name="Placeholder Text" w:semiHidden="1" w:uiPriority="99"/>
     <w:lsdException w:name="No Spacing" w:uiPriority="1" w:qFormat="1"/>
     <w:lsdException w:name="Light Shading" w:uiPriority="60"/>
@@ -6965,7 +6806,6 @@
     <w:lsdException w:name="Smart Hyperlink" w:semiHidden="1" w:uiPriority="99" w:unhideWhenUsed="1"/>
     <w:lsdException w:name="Hashtag" w:semiHidden="1" w:uiPriority="99" w:unhideWhenUsed="1"/>
     <w:lsdException w:name="Unresolved Mention" w:semiHidden="1" w:uiPriority="99" w:unhideWhenUsed="1"/>
-    <w:lsdException w:name="Smart Link" w:semiHidden="1" w:uiPriority="99" w:unhideWhenUsed="1"/>
   </w:latentStyles>
   <w:style w:type="paragraph" w:default="1" w:styleId="Normal">
     <w:name w:val="Normal"/>
@@ -12885,7 +12725,7 @@
 </file>
 
 <file path=customXml/itemProps2.xml><?xml version="1.0" encoding="utf-8"?>
-<ds:datastoreItem xmlns:ds="http://schemas.openxmlformats.org/officeDocument/2006/customXml" ds:itemID="{110A1C52-7104-4AD3-ACE7-E6D09835A8B1}">
+<ds:datastoreItem xmlns:ds="http://schemas.openxmlformats.org/officeDocument/2006/customXml" ds:itemID="{A4A2936F-D74D-4302-B530-756AB697C902}">
   <ds:schemaRefs>
     <ds:schemaRef ds:uri="http://schemas.openxmlformats.org/officeDocument/2006/bibliography"/>
   </ds:schemaRefs>

--- a/interim-layout.docx
+++ b/interim-layout.docx
@@ -1135,15 +1135,7 @@
         <w:rPr>
           <w14:ligatures w14:val="standard"/>
         </w:rPr>
-        <w:t>PROPOSED</w:t>
-      </w:r>
-      <w:bookmarkStart w:id="0" w:name="_GoBack"/>
-      <w:bookmarkEnd w:id="0"/>
-      <w:r>
-        <w:rPr>
-          <w14:ligatures w14:val="standard"/>
-        </w:rPr>
-        <w:t xml:space="preserve"> APPROACH</w:t>
+        <w:t>PROPOSED APPROACH</w:t>
       </w:r>
     </w:p>
     <w:p>
@@ -1156,588 +1148,28 @@
           <w14:ligatures w14:val="standard"/>
         </w:rPr>
       </w:pPr>
-    </w:p>
-    <w:p>
-      <w:pPr>
-        <w:pStyle w:val="Para"/>
-        <w:ind w:firstLine="0"/>
-        <w:jc w:val="both"/>
-        <w:rPr>
-          <w:lang w:eastAsia="ja-JP"/>
-          <w14:ligatures w14:val="standard"/>
-        </w:rPr>
-      </w:pPr>
-    </w:p>
-    <w:p>
-      <w:pPr>
-        <w:pStyle w:val="DisplayFormula"/>
-        <w:tabs>
-          <w:tab w:val="left" w:pos="200"/>
-          <w:tab w:val="right" w:pos="4780"/>
-        </w:tabs>
-        <w:rPr>
-          <w:lang w:eastAsia="ja-JP"/>
-          <w14:ligatures w14:val="standard"/>
-        </w:rPr>
-      </w:pPr>
-      <w:r>
-        <w:rPr>
-          <w:lang w:eastAsia="ja-JP"/>
-          <w14:ligatures w14:val="standard"/>
-        </w:rPr>
-        <w:tab/>
-      </w:r>
-      <w:r>
-        <w:rPr>
-          <w:lang w:eastAsia="ja-JP"/>
+      <w:r>
+        <w:rPr>
+          <w:lang w:eastAsia="it-IT"/>
+          <w14:ligatures w14:val="standard"/>
+        </w:rPr>
+        <w:t>Jeff Sutherland in 2007 proposed that out of the three approaches discussed above scrum teams and totally integrated scrum are less efficient than the distributed scrum approach for large scale projects because this is because teams have no way for regular communication. Sutherland and Folk favored the distributed Scrum approach for large scale because of regularly scheduled scrum of scrum meetings. Scrum of scrum is a method to use scrum for large scale teams. The group of people are divided into size of 5 to 15, an ambassador is elected for every team with who participates in the daily meetings with other ambassadors of other teams called scrum of scrums.</w:t>
+      </w:r>
+      <w:r>
+        <w:rPr>
+          <w:lang w:eastAsia="it-IT"/>
+          <w14:ligatures w14:val="standard"/>
+        </w:rPr>
+        <w:t xml:space="preserve"> Scrum master in each team takes part in scrum of scrums. A product owner showcases the work across all the team. Team who is responsible for deliverable should attend this meeting. This approach is slightly inefficient when creating architecture while working in parallel teams. </w:t>
+      </w:r>
+      <w:bookmarkStart w:id="0" w:name="_GoBack"/>
+      <w:bookmarkEnd w:id="0"/>
+      <w:r>
+        <w:rPr>
+          <w:lang w:eastAsia="it-IT"/>
           <w14:ligatures w14:val="standard"/>
         </w:rPr>
         <w:t xml:space="preserve"> </w:t>
-      </w:r>
-      <w:r>
-        <w:rPr>
-          <w:position w:val="-24"/>
-          <w14:ligatures w14:val="standard"/>
-        </w:rPr>
-        <w:object w:dxaOrig="2540" w:dyaOrig="700" w14:anchorId="1A016DD5">
-          <v:shapetype id="_x0000_t75" coordsize="21600,21600" o:spt="75" o:preferrelative="t" path="m@4@5l@4@11@9@11@9@5xe" filled="f" stroked="f">
-            <v:stroke joinstyle="miter"/>
-            <v:formulas>
-              <v:f eqn="if lineDrawn pixelLineWidth 0"/>
-              <v:f eqn="sum @0 1 0"/>
-              <v:f eqn="sum 0 0 @1"/>
-              <v:f eqn="prod @2 1 2"/>
-              <v:f eqn="prod @3 21600 pixelWidth"/>
-              <v:f eqn="prod @3 21600 pixelHeight"/>
-              <v:f eqn="sum @0 0 1"/>
-              <v:f eqn="prod @6 1 2"/>
-              <v:f eqn="prod @7 21600 pixelWidth"/>
-              <v:f eqn="sum @8 21600 0"/>
-              <v:f eqn="prod @7 21600 pixelHeight"/>
-              <v:f eqn="sum @10 21600 0"/>
-            </v:formulas>
-            <v:path o:extrusionok="f" gradientshapeok="t" o:connecttype="rect"/>
-            <o:lock v:ext="edit" aspectratio="t"/>
-          </v:shapetype>
-          <v:shape id="_x0000_i1025" type="#_x0000_t75" style="width:125.4pt;height:35.4pt" o:ole="">
-            <v:imagedata r:id="rId14" o:title=""/>
-          </v:shape>
-          <o:OLEObject Type="Embed" ProgID="Equation.DSMT4" ShapeID="_x0000_i1025" DrawAspect="Content" ObjectID="_1641040386" r:id="rId15"/>
-        </w:object>
-      </w:r>
-      <w:r>
-        <w:rPr>
-          <w14:ligatures w14:val="standard"/>
-        </w:rPr>
-        <w:tab/>
-      </w:r>
-      <w:r>
-        <w:rPr>
-          <w14:ligatures w14:val="standard"/>
-        </w:rPr>
-        <w:t>(1)</w:t>
-      </w:r>
-    </w:p>
-    <w:p>
-      <w:pPr>
-        <w:pStyle w:val="ParaContinue"/>
-        <w:jc w:val="both"/>
-        <w:rPr>
-          <w:lang w:eastAsia="ja-JP"/>
-          <w14:ligatures w14:val="standard"/>
-        </w:rPr>
-      </w:pPr>
-      <w:r>
-        <w:rPr>
-          <w:b/>
-          <w:lang w:eastAsia="ja-JP"/>
-          <w14:ligatures w14:val="standard"/>
-        </w:rPr>
-        <w:t>Continuation</w:t>
-      </w:r>
-      <w:r>
-        <w:rPr>
-          <w:b/>
-          <w:lang w:eastAsia="ja-JP"/>
-          <w14:ligatures w14:val="standard"/>
-        </w:rPr>
-        <w:t xml:space="preserve"> part of Paragraph Text</w:t>
-      </w:r>
-      <w:r>
-        <w:rPr>
-          <w14:ligatures w14:val="standard"/>
-        </w:rPr>
-        <w:t xml:space="preserve"> </w:t>
-      </w:r>
-      <w:r>
-        <w:rPr>
-          <w14:ligatures w14:val="standard"/>
-        </w:rPr>
-        <w:t>The u</w:t>
-      </w:r>
-      <w:r>
-        <w:rPr>
-          <w14:ligatures w14:val="standard"/>
-        </w:rPr>
-        <w:t xml:space="preserve">ser must style this paragraph in </w:t>
-      </w:r>
-      <w:proofErr w:type="spellStart"/>
-      <w:r>
-        <w:rPr>
-          <w:b/>
-          <w14:ligatures w14:val="standard"/>
-        </w:rPr>
-        <w:t>ParaContinue</w:t>
-      </w:r>
-      <w:proofErr w:type="spellEnd"/>
-      <w:r>
-        <w:rPr>
-          <w14:ligatures w14:val="standard"/>
-        </w:rPr>
-        <w:t xml:space="preserve"> style, which follow</w:t>
-      </w:r>
-      <w:r>
-        <w:rPr>
-          <w14:ligatures w14:val="standard"/>
-        </w:rPr>
-        <w:t>s</w:t>
-      </w:r>
-      <w:r>
-        <w:rPr>
-          <w14:ligatures w14:val="standard"/>
-        </w:rPr>
-        <w:t xml:space="preserve"> immediate</w:t>
-      </w:r>
-      <w:r>
-        <w:rPr>
-          <w14:ligatures w14:val="standard"/>
-        </w:rPr>
-        <w:t>ly</w:t>
-      </w:r>
-      <w:r>
-        <w:rPr>
-          <w14:ligatures w14:val="standard"/>
-        </w:rPr>
-        <w:t xml:space="preserve"> after the </w:t>
-      </w:r>
-      <w:proofErr w:type="spellStart"/>
-      <w:r>
-        <w:rPr>
-          <w:b/>
-          <w14:ligatures w14:val="standard"/>
-        </w:rPr>
-        <w:t>DisplayFormula</w:t>
-      </w:r>
-      <w:proofErr w:type="spellEnd"/>
-      <w:r>
-        <w:rPr>
-          <w14:ligatures w14:val="standard"/>
-        </w:rPr>
-        <w:t xml:space="preserve"> (numbered equation). </w:t>
-      </w:r>
-      <w:r>
-        <w:rPr>
-          <w14:ligatures w14:val="standard"/>
-        </w:rPr>
-        <w:t xml:space="preserve">The </w:t>
-      </w:r>
-      <w:proofErr w:type="spellStart"/>
-      <w:r>
-        <w:rPr>
-          <w:b/>
-          <w14:ligatures w14:val="standard"/>
-        </w:rPr>
-        <w:t>DisplayFormula</w:t>
-      </w:r>
-      <w:proofErr w:type="spellEnd"/>
-      <w:r>
-        <w:rPr>
-          <w14:ligatures w14:val="standard"/>
-        </w:rPr>
-        <w:t xml:space="preserve"> style </w:t>
-      </w:r>
-      <w:r>
-        <w:rPr>
-          <w14:ligatures w14:val="standard"/>
-        </w:rPr>
-        <w:t xml:space="preserve">is </w:t>
-      </w:r>
-      <w:r>
-        <w:rPr>
-          <w14:ligatures w14:val="standard"/>
-        </w:rPr>
-        <w:t>applie</w:t>
-      </w:r>
-      <w:r>
-        <w:rPr>
-          <w14:ligatures w14:val="standard"/>
-        </w:rPr>
-        <w:t>d</w:t>
-      </w:r>
-      <w:r>
-        <w:rPr>
-          <w14:ligatures w14:val="standard"/>
-        </w:rPr>
-        <w:t xml:space="preserve"> only </w:t>
-      </w:r>
-      <w:r>
-        <w:rPr>
-          <w14:ligatures w14:val="standard"/>
-        </w:rPr>
-        <w:t>in case of a</w:t>
-      </w:r>
-      <w:r>
-        <w:rPr>
-          <w14:ligatures w14:val="standard"/>
-        </w:rPr>
-        <w:t xml:space="preserve"> numbered equation.</w:t>
-      </w:r>
-      <w:r>
-        <w:rPr>
-          <w14:ligatures w14:val="standard"/>
-        </w:rPr>
-        <w:t xml:space="preserve"> </w:t>
-      </w:r>
-      <w:r>
-        <w:rPr>
-          <w14:ligatures w14:val="standard"/>
-        </w:rPr>
-        <w:t>A n</w:t>
-      </w:r>
-      <w:r>
-        <w:rPr>
-          <w14:ligatures w14:val="standard"/>
-        </w:rPr>
-        <w:t>umbered equation always ha</w:t>
-      </w:r>
-      <w:r>
-        <w:rPr>
-          <w14:ligatures w14:val="standard"/>
-        </w:rPr>
-        <w:t>s</w:t>
-      </w:r>
-      <w:r>
-        <w:rPr>
-          <w14:ligatures w14:val="standard"/>
-        </w:rPr>
-        <w:t xml:space="preserve"> a number </w:t>
-      </w:r>
-      <w:r>
-        <w:rPr>
-          <w14:ligatures w14:val="standard"/>
-        </w:rPr>
-        <w:t>to its</w:t>
-      </w:r>
-      <w:r>
-        <w:rPr>
-          <w14:ligatures w14:val="standard"/>
-        </w:rPr>
-        <w:t xml:space="preserve"> right.</w:t>
-      </w:r>
-      <w:r>
-        <w:rPr>
-          <w14:ligatures w14:val="standard"/>
-        </w:rPr>
-        <w:t xml:space="preserve"> </w:t>
-      </w:r>
-      <w:r>
-        <w:rPr>
-          <w:lang w:eastAsia="it-IT"/>
-          <w14:ligatures w14:val="standard"/>
-        </w:rPr>
-        <w:t xml:space="preserve">Insert paragraph text </w:t>
-      </w:r>
-      <w:r>
-        <w:rPr>
-          <w14:ligatures w14:val="standard"/>
-        </w:rPr>
-        <w:t>here.</w:t>
-      </w:r>
-      <w:r>
-        <w:rPr>
-          <w:lang w:eastAsia="ja-JP"/>
-          <w14:ligatures w14:val="standard"/>
-        </w:rPr>
-        <w:t xml:space="preserve"> </w:t>
-      </w:r>
-      <w:r>
-        <w:rPr>
-          <w:b/>
-          <w:lang w:eastAsia="ja-JP"/>
-          <w14:ligatures w14:val="standard"/>
-        </w:rPr>
-        <w:t>Display Formula without Number</w:t>
-      </w:r>
-    </w:p>
-    <w:p>
-      <w:pPr>
-        <w:pStyle w:val="DisplayFormulaUnnum"/>
-        <w:ind w:firstLine="240"/>
-        <w:rPr>
-          <w:lang w:eastAsia="ja-JP"/>
-          <w14:ligatures w14:val="standard"/>
-        </w:rPr>
-      </w:pPr>
-      <w:r>
-        <w:rPr>
-          <w:position w:val="-24"/>
-          <w14:ligatures w14:val="standard"/>
-        </w:rPr>
-        <w:object w:dxaOrig="2540" w:dyaOrig="700" w14:anchorId="43DF3EE6">
-          <v:shape id="_x0000_i1026" type="#_x0000_t75" style="width:125.4pt;height:35.4pt" o:ole="">
-            <v:imagedata r:id="rId14" o:title=""/>
-          </v:shape>
-          <o:OLEObject Type="Embed" ProgID="Equation.DSMT4" ShapeID="_x0000_i1026" DrawAspect="Content" ObjectID="_1641040387" r:id="rId16"/>
-        </w:object>
-      </w:r>
-    </w:p>
-    <w:p>
-      <w:pPr>
-        <w:pStyle w:val="Para"/>
-        <w:jc w:val="both"/>
-        <w:rPr>
-          <w:lang w:eastAsia="ja-JP"/>
-          <w14:ligatures w14:val="standard"/>
-        </w:rPr>
-      </w:pPr>
-      <w:r>
-        <w:rPr>
-          <w14:ligatures w14:val="standard"/>
-        </w:rPr>
-        <w:t xml:space="preserve">The </w:t>
-      </w:r>
-      <w:proofErr w:type="spellStart"/>
-      <w:r>
-        <w:rPr>
-          <w:b/>
-          <w:lang w:eastAsia="ja-JP"/>
-          <w14:ligatures w14:val="standard"/>
-        </w:rPr>
-        <w:t>DisplayFormulaUnnum</w:t>
-      </w:r>
-      <w:proofErr w:type="spellEnd"/>
-      <w:r>
-        <w:rPr>
-          <w:lang w:eastAsia="ja-JP"/>
-          <w14:ligatures w14:val="standard"/>
-        </w:rPr>
-        <w:t xml:space="preserve"> style </w:t>
-      </w:r>
-      <w:r>
-        <w:rPr>
-          <w:lang w:eastAsia="ja-JP"/>
-          <w14:ligatures w14:val="standard"/>
-        </w:rPr>
-        <w:t xml:space="preserve">is </w:t>
-      </w:r>
-      <w:r>
-        <w:rPr>
-          <w:lang w:eastAsia="ja-JP"/>
-          <w14:ligatures w14:val="standard"/>
-        </w:rPr>
-        <w:t>applie</w:t>
-      </w:r>
-      <w:r>
-        <w:rPr>
-          <w:lang w:eastAsia="ja-JP"/>
-          <w14:ligatures w14:val="standard"/>
-        </w:rPr>
-        <w:t>d</w:t>
-      </w:r>
-      <w:r>
-        <w:rPr>
-          <w:lang w:eastAsia="ja-JP"/>
-          <w14:ligatures w14:val="standard"/>
-        </w:rPr>
-        <w:t xml:space="preserve"> only </w:t>
-      </w:r>
-      <w:r>
-        <w:rPr>
-          <w:lang w:eastAsia="ja-JP"/>
-          <w14:ligatures w14:val="standard"/>
-        </w:rPr>
-        <w:t>in case of an</w:t>
-      </w:r>
-      <w:r>
-        <w:rPr>
-          <w:lang w:eastAsia="ja-JP"/>
-          <w14:ligatures w14:val="standard"/>
-        </w:rPr>
-        <w:t xml:space="preserve"> unnumbered equation. </w:t>
-      </w:r>
-      <w:r>
-        <w:rPr>
-          <w:lang w:eastAsia="ja-JP"/>
-          <w14:ligatures w14:val="standard"/>
-        </w:rPr>
-        <w:t>An u</w:t>
-      </w:r>
-      <w:r>
-        <w:rPr>
-          <w:lang w:eastAsia="ja-JP"/>
-          <w14:ligatures w14:val="standard"/>
-        </w:rPr>
-        <w:t>nnumbered display equation never contain</w:t>
-      </w:r>
-      <w:r>
-        <w:rPr>
-          <w:lang w:eastAsia="ja-JP"/>
-          <w14:ligatures w14:val="standard"/>
-        </w:rPr>
-        <w:t>s</w:t>
-      </w:r>
-      <w:r>
-        <w:rPr>
-          <w:lang w:eastAsia="ja-JP"/>
-          <w14:ligatures w14:val="standard"/>
-        </w:rPr>
-        <w:t xml:space="preserve"> </w:t>
-      </w:r>
-      <w:r>
-        <w:rPr>
-          <w:lang w:eastAsia="ja-JP"/>
-          <w14:ligatures w14:val="standard"/>
-        </w:rPr>
-        <w:t>an</w:t>
-      </w:r>
-      <w:r>
-        <w:rPr>
-          <w:lang w:eastAsia="ja-JP"/>
-          <w14:ligatures w14:val="standard"/>
-        </w:rPr>
-        <w:t xml:space="preserve"> </w:t>
-      </w:r>
-      <w:r>
-        <w:rPr>
-          <w:lang w:eastAsia="ja-JP"/>
-          <w14:ligatures w14:val="standard"/>
-        </w:rPr>
-        <w:t xml:space="preserve">equation number </w:t>
-      </w:r>
-      <w:r>
-        <w:rPr>
-          <w:lang w:eastAsia="ja-JP"/>
-          <w14:ligatures w14:val="standard"/>
-        </w:rPr>
-        <w:t>to its</w:t>
-      </w:r>
-      <w:r>
-        <w:rPr>
-          <w:lang w:eastAsia="ja-JP"/>
-          <w14:ligatures w14:val="standard"/>
-        </w:rPr>
-        <w:t xml:space="preserve"> right</w:t>
-      </w:r>
-      <w:r>
-        <w:rPr>
-          <w:lang w:eastAsia="ja-JP"/>
-          <w14:ligatures w14:val="standard"/>
-        </w:rPr>
-        <w:t>,</w:t>
-      </w:r>
-      <w:r>
-        <w:rPr>
-          <w:lang w:eastAsia="ja-JP"/>
-          <w14:ligatures w14:val="standard"/>
-        </w:rPr>
-        <w:t xml:space="preserve"> and </w:t>
-      </w:r>
-      <w:r>
-        <w:rPr>
-          <w:lang w:eastAsia="ja-JP"/>
-          <w14:ligatures w14:val="standard"/>
-        </w:rPr>
-        <w:t>this unique property distinguish</w:t>
-      </w:r>
-      <w:r>
-        <w:rPr>
-          <w:lang w:eastAsia="ja-JP"/>
-          <w14:ligatures w14:val="standard"/>
-        </w:rPr>
-        <w:t>es</w:t>
-      </w:r>
-      <w:r>
-        <w:rPr>
-          <w:lang w:eastAsia="ja-JP"/>
-          <w14:ligatures w14:val="standard"/>
-        </w:rPr>
-        <w:t xml:space="preserve"> </w:t>
-      </w:r>
-      <w:r>
-        <w:rPr>
-          <w:lang w:eastAsia="ja-JP"/>
-          <w14:ligatures w14:val="standard"/>
-        </w:rPr>
-        <w:t xml:space="preserve">it </w:t>
-      </w:r>
-      <w:r>
-        <w:rPr>
-          <w:lang w:eastAsia="ja-JP"/>
-          <w14:ligatures w14:val="standard"/>
-        </w:rPr>
-        <w:t>from a</w:t>
-      </w:r>
-      <w:r>
-        <w:rPr>
-          <w:lang w:eastAsia="ja-JP"/>
-          <w14:ligatures w14:val="standard"/>
-        </w:rPr>
-        <w:t xml:space="preserve"> numbered equation.</w:t>
-      </w:r>
-    </w:p>
-    <w:p>
-      <w:pPr>
-        <w:pStyle w:val="Image"/>
-        <w:rPr>
-          <w14:ligatures w14:val="standard"/>
-        </w:rPr>
-      </w:pPr>
-      <w:r>
-        <w:rPr>
-          <w:noProof/>
-          <w14:ligatures w14:val="standard"/>
-        </w:rPr>
-        <w:drawing>
-          <wp:inline distT="0" distB="0" distL="0" distR="0" wp14:anchorId="667CD212" wp14:editId="5D93F88B">
-            <wp:extent cx="2600325" cy="1752600"/>
-            <wp:effectExtent l="0" t="0" r="9525" b="0"/>
-            <wp:docPr id="6" name="Picture 6"/>
-            <wp:cNvGraphicFramePr>
-              <a:graphicFrameLocks xmlns:a="http://schemas.openxmlformats.org/drawingml/2006/main" noChangeAspect="1"/>
-            </wp:cNvGraphicFramePr>
-            <a:graphic xmlns:a="http://schemas.openxmlformats.org/drawingml/2006/main">
-              <a:graphicData uri="http://schemas.openxmlformats.org/drawingml/2006/picture">
-                <pic:pic xmlns:pic="http://schemas.openxmlformats.org/drawingml/2006/picture">
-                  <pic:nvPicPr>
-                    <pic:cNvPr id="0" name="download.jpg"/>
-                    <pic:cNvPicPr/>
-                  </pic:nvPicPr>
-                  <pic:blipFill>
-                    <a:blip r:embed="rId17">
-                      <a:extLst>
-                        <a:ext uri="{28A0092B-C50C-407E-A947-70E740481C1C}">
-                          <a14:useLocalDpi xmlns:a14="http://schemas.microsoft.com/office/drawing/2010/main" val="0"/>
-                        </a:ext>
-                      </a:extLst>
-                    </a:blip>
-                    <a:stretch>
-                      <a:fillRect/>
-                    </a:stretch>
-                  </pic:blipFill>
-                  <pic:spPr>
-                    <a:xfrm>
-                      <a:off x="0" y="0"/>
-                      <a:ext cx="2600325" cy="1752600"/>
-                    </a:xfrm>
-                    <a:prstGeom prst="rect">
-                      <a:avLst/>
-                    </a:prstGeom>
-                  </pic:spPr>
-                </pic:pic>
-              </a:graphicData>
-            </a:graphic>
-          </wp:inline>
-        </w:drawing>
       </w:r>
     </w:p>
     <w:p>
@@ -3329,7 +2761,7 @@
         </w:rPr>
         <w:t xml:space="preserve"> 36-44. DOI: </w:t>
       </w:r>
-      <w:hyperlink r:id="rId18" w:history="1">
+      <w:hyperlink r:id="rId14" w:history="1">
         <w:r>
           <w:rPr>
             <w:rStyle w:val="Hyperlink"/>
@@ -3397,7 +2829,6 @@
         <w:t xml:space="preserve">. ACM Press, New York, NY, 226-236. </w:t>
       </w:r>
       <w:proofErr w:type="spellStart"/>
-      <w:proofErr w:type="gramStart"/>
       <w:r>
         <w:t>DOI:https</w:t>
       </w:r>
@@ -3405,7 +2836,6 @@
       <w:r>
         <w:t>://doi.org/10.1145/567752.567774</w:t>
       </w:r>
-      <w:proofErr w:type="gramEnd"/>
     </w:p>
     <w:p>
       <w:pPr>
@@ -3446,7 +2876,6 @@
         <w:t xml:space="preserve"> (1st. ed.). The name of the series one, Vol. 9. University of Chicago Press, Chicago. </w:t>
       </w:r>
       <w:proofErr w:type="spellStart"/>
-      <w:proofErr w:type="gramStart"/>
       <w:r>
         <w:t>DOI:https</w:t>
       </w:r>
@@ -3454,7 +2883,6 @@
       <w:r>
         <w:t>://doi.org/10.1007/3-540-09237-4</w:t>
       </w:r>
-      <w:proofErr w:type="gramEnd"/>
       <w:r>
         <w:rPr>
           <w14:ligatures w14:val="standard"/>
@@ -3528,7 +2956,6 @@
           <w:szCs w:val="14"/>
           <w14:ligatures w14:val="standard"/>
         </w:rPr>
-        <w:lastRenderedPageBreak/>
         <w:t>Conference Name:ACM Woodstock conference</w:t>
       </w:r>
     </w:p>
@@ -6437,7 +5864,7 @@
     </w:rPrDefault>
     <w:pPrDefault/>
   </w:docDefaults>
-  <w:latentStyles w:defLockedState="0" w:defUIPriority="0" w:defSemiHidden="0" w:defUnhideWhenUsed="0" w:defQFormat="0" w:count="375">
+  <w:latentStyles w:defLockedState="0" w:defUIPriority="0" w:defSemiHidden="0" w:defUnhideWhenUsed="0" w:defQFormat="0" w:count="376">
     <w:lsdException w:name="Normal" w:locked="1" w:qFormat="1"/>
     <w:lsdException w:name="heading 1" w:locked="1" w:uiPriority="9" w:qFormat="1"/>
     <w:lsdException w:name="heading 2" w:locked="1" w:semiHidden="1" w:uiPriority="9" w:unhideWhenUsed="1" w:qFormat="1"/>
@@ -6536,7 +5963,6 @@
     <w:lsdException w:name="HTML Sample" w:semiHidden="1" w:unhideWhenUsed="1"/>
     <w:lsdException w:name="HTML Typewriter" w:semiHidden="1" w:unhideWhenUsed="1"/>
     <w:lsdException w:name="HTML Variable" w:semiHidden="1" w:unhideWhenUsed="1"/>
-    <w:lsdException w:name="Normal Table" w:semiHidden="1" w:unhideWhenUsed="1"/>
     <w:lsdException w:name="annotation subject" w:semiHidden="1" w:unhideWhenUsed="1"/>
     <w:lsdException w:name="No List" w:semiHidden="1" w:uiPriority="99" w:unhideWhenUsed="1"/>
     <w:lsdException w:name="Outline List 1" w:semiHidden="1" w:unhideWhenUsed="1"/>
@@ -6583,10 +6009,8 @@
     <w:lsdException w:name="Table Subtle 2" w:semiHidden="1" w:unhideWhenUsed="1"/>
     <w:lsdException w:name="Table Web 1" w:semiHidden="1" w:unhideWhenUsed="1"/>
     <w:lsdException w:name="Table Web 2" w:semiHidden="1" w:unhideWhenUsed="1"/>
-    <w:lsdException w:name="Table Web 3" w:semiHidden="1" w:unhideWhenUsed="1"/>
     <w:lsdException w:name="Balloon Text" w:semiHidden="1" w:unhideWhenUsed="1"/>
     <w:lsdException w:name="Table Grid" w:locked="1"/>
-    <w:lsdException w:name="Table Theme" w:semiHidden="1" w:unhideWhenUsed="1"/>
     <w:lsdException w:name="Placeholder Text" w:semiHidden="1" w:uiPriority="99"/>
     <w:lsdException w:name="No Spacing" w:uiPriority="1" w:qFormat="1"/>
     <w:lsdException w:name="Light Shading" w:uiPriority="60"/>
@@ -6806,6 +6230,7 @@
     <w:lsdException w:name="Smart Hyperlink" w:semiHidden="1" w:uiPriority="99" w:unhideWhenUsed="1"/>
     <w:lsdException w:name="Hashtag" w:semiHidden="1" w:uiPriority="99" w:unhideWhenUsed="1"/>
     <w:lsdException w:name="Unresolved Mention" w:semiHidden="1" w:uiPriority="99" w:unhideWhenUsed="1"/>
+    <w:lsdException w:name="Smart Link" w:semiHidden="1" w:uiPriority="99" w:unhideWhenUsed="1"/>
   </w:latentStyles>
   <w:style w:type="paragraph" w:default="1" w:styleId="Normal">
     <w:name w:val="Normal"/>
@@ -12725,7 +12150,7 @@
 </file>
 
 <file path=customXml/itemProps2.xml><?xml version="1.0" encoding="utf-8"?>
-<ds:datastoreItem xmlns:ds="http://schemas.openxmlformats.org/officeDocument/2006/customXml" ds:itemID="{A4A2936F-D74D-4302-B530-756AB697C902}">
+<ds:datastoreItem xmlns:ds="http://schemas.openxmlformats.org/officeDocument/2006/customXml" ds:itemID="{DF88525F-5B57-4DFD-8B2E-D3C553B3B578}">
   <ds:schemaRefs>
     <ds:schemaRef ds:uri="http://schemas.openxmlformats.org/officeDocument/2006/bibliography"/>
   </ds:schemaRefs>

--- a/interim-layout.docx
+++ b/interim-layout.docx
@@ -622,12 +622,21 @@
         </w:rPr>
         <w:t xml:space="preserve">, </w:t>
       </w:r>
+      <w:proofErr w:type="gramStart"/>
       <w:r>
         <w:rPr>
           <w:lang w:eastAsia="it-IT"/>
           <w14:ligatures w14:val="standard"/>
         </w:rPr>
-        <w:t>Insert keyword text</w:t>
+        <w:t>Insert</w:t>
+      </w:r>
+      <w:proofErr w:type="gramEnd"/>
+      <w:r>
+        <w:rPr>
+          <w:lang w:eastAsia="it-IT"/>
+          <w14:ligatures w14:val="standard"/>
+        </w:rPr>
+        <w:t xml:space="preserve"> keyword text</w:t>
       </w:r>
       <w:r>
         <w:rPr>
@@ -1160,7 +1169,112 @@
           <w:lang w:eastAsia="it-IT"/>
           <w14:ligatures w14:val="standard"/>
         </w:rPr>
-        <w:t xml:space="preserve"> Scrum master in each team takes part in scrum of scrums. A product owner showcases the work across all the team. Team who is responsible for deliverable should attend this meeting. This approach is slightly inefficient when creating architecture while working in parallel teams. </w:t>
+        <w:t xml:space="preserve"> Scrum master in each team takes part in scrum of scrums. A product owner showcases the work across all the team. Team who is responsible for deliverable should attend this meeting. This approach is slightly inefficient when creating architecture while working in parallel teams.</w:t>
+      </w:r>
+    </w:p>
+    <w:p>
+      <w:pPr>
+        <w:pStyle w:val="Statements"/>
+        <w:rPr>
+          <w:lang w:eastAsia="it-IT"/>
+          <w14:ligatures w14:val="standard"/>
+        </w:rPr>
+      </w:pPr>
+    </w:p>
+    <w:p>
+      <w:pPr>
+        <w:pStyle w:val="Head1"/>
+        <w:spacing w:before="380"/>
+      </w:pPr>
+      <w:r>
+        <w:rPr>
+          <w:rStyle w:val="Label"/>
+          <w14:ligatures w14:val="standard"/>
+        </w:rPr>
+        <w:t>4</w:t>
+      </w:r>
+      <w:r>
+        <w:rPr>
+          <w:rStyle w:val="Label"/>
+        </w:rPr>
+        <w:t> </w:t>
+      </w:r>
+      <w:r>
+        <w:rPr>
+          <w:rStyle w:val="Label"/>
+        </w:rPr>
+        <w:t>TEAM COMMUNICATION</w:t>
+      </w:r>
+    </w:p>
+    <w:p>
+      <w:pPr>
+        <w:pStyle w:val="Para"/>
+        <w:ind w:firstLine="0"/>
+        <w:jc w:val="both"/>
+        <w:rPr>
+          <w:lang w:eastAsia="it-IT"/>
+          <w14:ligatures w14:val="standard"/>
+        </w:rPr>
+      </w:pPr>
+      <w:r>
+        <w:rPr>
+          <w:lang w:eastAsia="it-IT"/>
+          <w14:ligatures w14:val="standard"/>
+        </w:rPr>
+        <w:t>One of the main issues in distributed development is the inter-team communication</w:t>
+      </w:r>
+      <w:r>
+        <w:rPr>
+          <w:lang w:eastAsia="it-IT"/>
+          <w14:ligatures w14:val="standard"/>
+        </w:rPr>
+        <w:t>. Lack of communication in team, generates a lot of problems. Failure to communicate with team can create delays in production and several code conflicts. Conventional Agile methodology emphasis self-organizing highly skilled cross functional team members in a team</w:t>
+      </w:r>
+      <w:r>
+        <w:rPr>
+          <w:lang w:eastAsia="it-IT"/>
+          <w14:ligatures w14:val="standard"/>
+        </w:rPr>
+        <w:t xml:space="preserve"> who take care of all the phases in the software development cycle. However, as the size of the project increases, the teams need to face the issues of time zones, languages and culture. The teams can also be distributed across the globe where companies outsource the team to work on a particular module of the large project.</w:t>
+      </w:r>
+    </w:p>
+    <w:p>
+      <w:pPr>
+        <w:pStyle w:val="Para"/>
+        <w:ind w:firstLine="0"/>
+        <w:jc w:val="both"/>
+        <w:rPr>
+          <w:lang w:eastAsia="it-IT"/>
+          <w14:ligatures w14:val="standard"/>
+        </w:rPr>
+      </w:pPr>
+      <w:r>
+        <w:rPr>
+          <w:lang w:eastAsia="it-IT"/>
+          <w14:ligatures w14:val="standard"/>
+        </w:rPr>
+        <w:t xml:space="preserve">Bjornson always believed that the shared mental model, closed looped communication and trust among the team members are the most required techniques for a project to become successful. These techniques are co-related, so to have them in </w:t>
+      </w:r>
+      <w:r>
+        <w:rPr>
+          <w:lang w:eastAsia="it-IT"/>
+          <w14:ligatures w14:val="standard"/>
+        </w:rPr>
+        <w:t>a</w:t>
+      </w:r>
+      <w:r>
+        <w:rPr>
+          <w:lang w:eastAsia="it-IT"/>
+          <w14:ligatures w14:val="standard"/>
+        </w:rPr>
+        <w:t xml:space="preserve"> distributed environment is difficult. Dingsoyr and Moe stated that the communication between teams can be better if several inter team workshops are conducted. The end goal of these workshop would be to get used to each other’s work culture and develop new methods to communicate with each other. There is one more way to increase the communication between teams</w:t>
+      </w:r>
+      <w:r>
+        <w:rPr>
+          <w:lang w:eastAsia="it-IT"/>
+          <w14:ligatures w14:val="standard"/>
+        </w:rPr>
+        <w:t xml:space="preserve"> by building knowledge which is beyond the team scope. This aides to self-management of individua</w:t>
       </w:r>
       <w:bookmarkStart w:id="0" w:name="_GoBack"/>
       <w:bookmarkEnd w:id="0"/>
@@ -1169,268 +1283,41 @@
           <w:lang w:eastAsia="it-IT"/>
           <w14:ligatures w14:val="standard"/>
         </w:rPr>
-        <w:t xml:space="preserve"> </w:t>
+        <w:t>l teammates across teams.</w:t>
       </w:r>
     </w:p>
     <w:p>
       <w:pPr>
-        <w:pStyle w:val="FigureCaption"/>
+        <w:pStyle w:val="Para"/>
+        <w:ind w:firstLine="0"/>
         <w:jc w:val="both"/>
         <w:rPr>
-          <w:b w:val="0"/>
-          <w:lang w:eastAsia="ja-JP"/>
-          <w14:ligatures w14:val="standard"/>
-        </w:rPr>
-      </w:pPr>
-      <w:r>
-        <w:rPr>
-          <w:rStyle w:val="Label"/>
-          <w14:ligatures w14:val="standard"/>
-        </w:rPr>
-        <w:t>Figure 1:</w:t>
-      </w:r>
-      <w:r>
-        <w:rPr>
-          <w:lang w:eastAsia="ja-JP"/>
-          <w14:ligatures w14:val="standard"/>
-        </w:rPr>
-        <w:t xml:space="preserve"> </w:t>
-      </w:r>
-      <w:r>
-        <w:rPr>
-          <w:lang w:eastAsia="ja-JP"/>
-          <w14:ligatures w14:val="standard"/>
-        </w:rPr>
-        <w:t xml:space="preserve">Figure Caption and Image above the </w:t>
-      </w:r>
-      <w:r>
-        <w:rPr>
-          <w:lang w:eastAsia="ja-JP"/>
-          <w14:ligatures w14:val="standard"/>
-        </w:rPr>
-        <w:t>c</w:t>
-      </w:r>
-      <w:r>
-        <w:rPr>
-          <w:lang w:eastAsia="ja-JP"/>
-          <w14:ligatures w14:val="standard"/>
-        </w:rPr>
-        <w:t>aption [In draft mode</w:t>
-      </w:r>
-      <w:r>
-        <w:rPr>
-          <w:lang w:eastAsia="ja-JP"/>
-          <w14:ligatures w14:val="standard"/>
-        </w:rPr>
-        <w:t>,</w:t>
-      </w:r>
-      <w:r>
-        <w:rPr>
-          <w:lang w:eastAsia="ja-JP"/>
-          <w14:ligatures w14:val="standard"/>
-        </w:rPr>
-        <w:t xml:space="preserve"> Image will not </w:t>
-      </w:r>
-      <w:r>
-        <w:rPr>
-          <w:lang w:eastAsia="ja-JP"/>
-          <w14:ligatures w14:val="standard"/>
-        </w:rPr>
-        <w:t xml:space="preserve">appear on </w:t>
-      </w:r>
-      <w:r>
-        <w:rPr>
-          <w:lang w:eastAsia="ja-JP"/>
-          <w14:ligatures w14:val="standard"/>
-        </w:rPr>
-        <w:t xml:space="preserve">the </w:t>
-      </w:r>
-      <w:r>
-        <w:rPr>
-          <w:lang w:eastAsia="ja-JP"/>
-          <w14:ligatures w14:val="standard"/>
-        </w:rPr>
-        <w:t>screen</w:t>
-      </w:r>
-      <w:r>
-        <w:rPr>
-          <w:lang w:eastAsia="ja-JP"/>
-          <w14:ligatures w14:val="standard"/>
-        </w:rPr>
-        <w:t>]</w:t>
-      </w:r>
+          <w:lang w:eastAsia="it-IT"/>
+          <w14:ligatures w14:val="standard"/>
+        </w:rPr>
+      </w:pPr>
     </w:p>
     <w:p>
       <w:pPr>
-        <w:pStyle w:val="Statements"/>
-        <w:rPr>
-          <w:lang w:eastAsia="ja-JP"/>
-          <w14:ligatures w14:val="standard"/>
-        </w:rPr>
-      </w:pPr>
-      <w:r>
-        <w:rPr>
-          <w:b/>
-          <w:lang w:eastAsia="ja-JP"/>
-          <w14:ligatures w14:val="standard"/>
-        </w:rPr>
-        <w:t>The</w:t>
-      </w:r>
-      <w:r>
-        <w:rPr>
-          <w:b/>
-          <w:lang w:eastAsia="ja-JP"/>
-          <w14:ligatures w14:val="standard"/>
-        </w:rPr>
-        <w:t>o</w:t>
-      </w:r>
-      <w:r>
-        <w:rPr>
-          <w:b/>
-          <w:lang w:eastAsia="ja-JP"/>
-          <w14:ligatures w14:val="standard"/>
-        </w:rPr>
-        <w:t>r</w:t>
-      </w:r>
-      <w:r>
-        <w:rPr>
-          <w:b/>
-          <w:lang w:eastAsia="ja-JP"/>
-          <w14:ligatures w14:val="standard"/>
-        </w:rPr>
-        <w:t>e</w:t>
-      </w:r>
-      <w:r>
-        <w:rPr>
-          <w:b/>
-          <w:lang w:eastAsia="ja-JP"/>
-          <w14:ligatures w14:val="standard"/>
-        </w:rPr>
-        <w:t>m</w:t>
-      </w:r>
-      <w:r>
-        <w:rPr>
-          <w:b/>
-          <w:lang w:eastAsia="ja-JP"/>
-          <w14:ligatures w14:val="standard"/>
-        </w:rPr>
-        <w:t>/Proof/Lemma</w:t>
-      </w:r>
-      <w:r>
-        <w:rPr>
-          <w:b/>
-          <w:lang w:eastAsia="ja-JP"/>
-          <w14:ligatures w14:val="standard"/>
-        </w:rPr>
-        <w:t>.</w:t>
-      </w:r>
-      <w:r>
-        <w:rPr>
-          <w:lang w:eastAsia="ja-JP"/>
-          <w14:ligatures w14:val="standard"/>
-        </w:rPr>
-        <w:t xml:space="preserve"> </w:t>
-      </w:r>
-      <w:r>
-        <w:rPr>
-          <w:szCs w:val="18"/>
-          <w:lang w:eastAsia="ja-JP"/>
-          <w14:ligatures w14:val="standard"/>
-        </w:rPr>
-        <w:t>Insert text here for the enunciation or Math statement. Insert text here for the enunciation or Math statement. Insert text here for the enunciation or Math statement. Insert text here for the enunciation or Math statement. Insert text here for the enunciation or Math statement.</w:t>
-      </w:r>
+        <w:pStyle w:val="Para"/>
+        <w:ind w:firstLine="0"/>
+        <w:jc w:val="both"/>
+        <w:rPr>
+          <w:lang w:eastAsia="it-IT"/>
+          <w14:ligatures w14:val="standard"/>
+        </w:rPr>
+      </w:pPr>
     </w:p>
     <w:p>
       <w:pPr>
-        <w:pStyle w:val="Extract"/>
-        <w:rPr>
-          <w:szCs w:val="18"/>
-          <w:lang w:eastAsia="ja-JP"/>
-          <w14:ligatures w14:val="standard"/>
-        </w:rPr>
-      </w:pPr>
-      <w:r>
-        <w:rPr>
-          <w:szCs w:val="18"/>
-          <w:lang w:eastAsia="ja-JP"/>
-          <w14:ligatures w14:val="standard"/>
-        </w:rPr>
-        <w:t>....</w:t>
-      </w:r>
-      <w:r>
-        <w:rPr>
-          <w:szCs w:val="18"/>
-          <w:lang w:eastAsia="ja-JP"/>
-          <w14:ligatures w14:val="standard"/>
-        </w:rPr>
-        <w:t xml:space="preserve">Insert text here for the </w:t>
-      </w:r>
-      <w:r>
-        <w:rPr>
-          <w:szCs w:val="18"/>
-          <w:lang w:eastAsia="ja-JP"/>
-          <w14:ligatures w14:val="standard"/>
-        </w:rPr>
-        <w:t xml:space="preserve">Quotation or </w:t>
-      </w:r>
-      <w:r>
-        <w:rPr>
-          <w:szCs w:val="18"/>
-          <w:lang w:eastAsia="ja-JP"/>
-          <w14:ligatures w14:val="standard"/>
-        </w:rPr>
-        <w:t xml:space="preserve">Extract, </w:t>
-      </w:r>
-      <w:r>
-        <w:rPr>
-          <w:szCs w:val="18"/>
-          <w:lang w:eastAsia="ja-JP"/>
-          <w14:ligatures w14:val="standard"/>
-        </w:rPr>
-        <w:t>Insert text here for the Quotation or Extract, Insert text here for the Quotation or Extract, Insert text here for the Quotation or Extract, Insert text here for the Quotation or Extract, Insert text here for the Quotation or Extract</w:t>
-      </w:r>
-      <w:r>
-        <w:rPr>
-          <w:szCs w:val="18"/>
-          <w:lang w:eastAsia="ja-JP"/>
-          <w14:ligatures w14:val="standard"/>
-        </w:rPr>
-        <w:t>.</w:t>
-      </w:r>
-    </w:p>
-    <w:p>
-      <w:pPr>
-        <w:pStyle w:val="Head2"/>
-        <w:rPr>
-          <w14:ligatures w14:val="standard"/>
-        </w:rPr>
-      </w:pPr>
-      <w:r>
-        <w:rPr>
-          <w:rStyle w:val="Label"/>
-          <w14:ligatures w14:val="standard"/>
-        </w:rPr>
-        <w:t>1</w:t>
-      </w:r>
-      <w:r>
-        <w:rPr>
-          <w:rStyle w:val="Label"/>
-          <w14:ligatures w14:val="standard"/>
-        </w:rPr>
-        <w:t>.1</w:t>
-      </w:r>
-      <w:r>
-        <w:rPr>
-          <w14:ligatures w14:val="standard"/>
-        </w:rPr>
-        <w:t> </w:t>
-      </w:r>
-      <w:r>
-        <w:rPr>
-          <w14:ligatures w14:val="standard"/>
-        </w:rPr>
-        <w:t>Heading Level 2</w:t>
-      </w:r>
+        <w:pStyle w:val="Para"/>
+        <w:ind w:firstLine="0"/>
+        <w:jc w:val="both"/>
+        <w:rPr>
+          <w:lang w:eastAsia="it-IT"/>
+          <w14:ligatures w14:val="standard"/>
+        </w:rPr>
+      </w:pPr>
     </w:p>
     <w:p>
       <w:pPr>
@@ -2829,6 +2716,7 @@
         <w:t xml:space="preserve">. ACM Press, New York, NY, 226-236. </w:t>
       </w:r>
       <w:proofErr w:type="spellStart"/>
+      <w:proofErr w:type="gramStart"/>
       <w:r>
         <w:t>DOI:https</w:t>
       </w:r>
@@ -2836,6 +2724,7 @@
       <w:r>
         <w:t>://doi.org/10.1145/567752.567774</w:t>
       </w:r>
+      <w:proofErr w:type="gramEnd"/>
     </w:p>
     <w:p>
       <w:pPr>
@@ -2876,6 +2765,7 @@
         <w:t xml:space="preserve"> (1st. ed.). The name of the series one, Vol. 9. University of Chicago Press, Chicago. </w:t>
       </w:r>
       <w:proofErr w:type="spellStart"/>
+      <w:proofErr w:type="gramStart"/>
       <w:r>
         <w:t>DOI:https</w:t>
       </w:r>
@@ -2883,6 +2773,7 @@
       <w:r>
         <w:t>://doi.org/10.1007/3-540-09237-4</w:t>
       </w:r>
+      <w:proofErr w:type="gramEnd"/>
       <w:r>
         <w:rPr>
           <w14:ligatures w14:val="standard"/>
@@ -2928,7 +2819,11 @@
         <w:t>Understanding Policy-Based Networking</w:t>
       </w:r>
       <w:r>
-        <w:t> (2nd. ed.). Wiley, New York, NY.</w:t>
+        <w:t xml:space="preserve"> (2nd. ed.). Wiley, New York, </w:t>
+      </w:r>
+      <w:proofErr w:type="gramStart"/>
+      <w:r>
+        <w:t>NY.</w:t>
       </w:r>
       <w:r>
         <w:rPr>
@@ -2936,6 +2831,7 @@
         </w:rPr>
         <w:t>.</w:t>
       </w:r>
+      <w:proofErr w:type="gramEnd"/>
     </w:p>
     <w:p>
       <w:pPr>
@@ -5864,7 +5760,7 @@
     </w:rPrDefault>
     <w:pPrDefault/>
   </w:docDefaults>
-  <w:latentStyles w:defLockedState="0" w:defUIPriority="0" w:defSemiHidden="0" w:defUnhideWhenUsed="0" w:defQFormat="0" w:count="376">
+  <w:latentStyles w:defLockedState="0" w:defUIPriority="0" w:defSemiHidden="0" w:defUnhideWhenUsed="0" w:defQFormat="0" w:count="375">
     <w:lsdException w:name="Normal" w:locked="1" w:qFormat="1"/>
     <w:lsdException w:name="heading 1" w:locked="1" w:uiPriority="9" w:qFormat="1"/>
     <w:lsdException w:name="heading 2" w:locked="1" w:semiHidden="1" w:uiPriority="9" w:unhideWhenUsed="1" w:qFormat="1"/>
@@ -5963,6 +5859,7 @@
     <w:lsdException w:name="HTML Sample" w:semiHidden="1" w:unhideWhenUsed="1"/>
     <w:lsdException w:name="HTML Typewriter" w:semiHidden="1" w:unhideWhenUsed="1"/>
     <w:lsdException w:name="HTML Variable" w:semiHidden="1" w:unhideWhenUsed="1"/>
+    <w:lsdException w:name="Normal Table" w:semiHidden="1" w:unhideWhenUsed="1"/>
     <w:lsdException w:name="annotation subject" w:semiHidden="1" w:unhideWhenUsed="1"/>
     <w:lsdException w:name="No List" w:semiHidden="1" w:uiPriority="99" w:unhideWhenUsed="1"/>
     <w:lsdException w:name="Outline List 1" w:semiHidden="1" w:unhideWhenUsed="1"/>
@@ -6009,8 +5906,10 @@
     <w:lsdException w:name="Table Subtle 2" w:semiHidden="1" w:unhideWhenUsed="1"/>
     <w:lsdException w:name="Table Web 1" w:semiHidden="1" w:unhideWhenUsed="1"/>
     <w:lsdException w:name="Table Web 2" w:semiHidden="1" w:unhideWhenUsed="1"/>
+    <w:lsdException w:name="Table Web 3" w:semiHidden="1" w:unhideWhenUsed="1"/>
     <w:lsdException w:name="Balloon Text" w:semiHidden="1" w:unhideWhenUsed="1"/>
     <w:lsdException w:name="Table Grid" w:locked="1"/>
+    <w:lsdException w:name="Table Theme" w:semiHidden="1" w:unhideWhenUsed="1"/>
     <w:lsdException w:name="Placeholder Text" w:semiHidden="1" w:uiPriority="99"/>
     <w:lsdException w:name="No Spacing" w:uiPriority="1" w:qFormat="1"/>
     <w:lsdException w:name="Light Shading" w:uiPriority="60"/>
@@ -6230,7 +6129,6 @@
     <w:lsdException w:name="Smart Hyperlink" w:semiHidden="1" w:uiPriority="99" w:unhideWhenUsed="1"/>
     <w:lsdException w:name="Hashtag" w:semiHidden="1" w:uiPriority="99" w:unhideWhenUsed="1"/>
     <w:lsdException w:name="Unresolved Mention" w:semiHidden="1" w:uiPriority="99" w:unhideWhenUsed="1"/>
-    <w:lsdException w:name="Smart Link" w:semiHidden="1" w:uiPriority="99" w:unhideWhenUsed="1"/>
   </w:latentStyles>
   <w:style w:type="paragraph" w:default="1" w:styleId="Normal">
     <w:name w:val="Normal"/>
@@ -12150,7 +12048,7 @@
 </file>
 
 <file path=customXml/itemProps2.xml><?xml version="1.0" encoding="utf-8"?>
-<ds:datastoreItem xmlns:ds="http://schemas.openxmlformats.org/officeDocument/2006/customXml" ds:itemID="{DF88525F-5B57-4DFD-8B2E-D3C553B3B578}">
+<ds:datastoreItem xmlns:ds="http://schemas.openxmlformats.org/officeDocument/2006/customXml" ds:itemID="{931A45B4-0E74-43BC-8D98-DCFAC0EA0827}">
   <ds:schemaRefs>
     <ds:schemaRef ds:uri="http://schemas.openxmlformats.org/officeDocument/2006/bibliography"/>
   </ds:schemaRefs>

--- a/interim-layout.docx
+++ b/interim-layout.docx
@@ -622,21 +622,12 @@
         </w:rPr>
         <w:t xml:space="preserve">, </w:t>
       </w:r>
-      <w:proofErr w:type="gramStart"/>
       <w:r>
         <w:rPr>
           <w:lang w:eastAsia="it-IT"/>
           <w14:ligatures w14:val="standard"/>
         </w:rPr>
-        <w:t>Insert</w:t>
-      </w:r>
-      <w:proofErr w:type="gramEnd"/>
-      <w:r>
-        <w:rPr>
-          <w:lang w:eastAsia="it-IT"/>
-          <w14:ligatures w14:val="standard"/>
-        </w:rPr>
-        <w:t xml:space="preserve"> keyword text</w:t>
+        <w:t>Insert keyword text</w:t>
       </w:r>
       <w:r>
         <w:rPr>
@@ -1274,16 +1265,7 @@
           <w:lang w:eastAsia="it-IT"/>
           <w14:ligatures w14:val="standard"/>
         </w:rPr>
-        <w:t xml:space="preserve"> by building knowledge which is beyond the team scope. This aides to self-management of individua</w:t>
-      </w:r>
-      <w:bookmarkStart w:id="0" w:name="_GoBack"/>
-      <w:bookmarkEnd w:id="0"/>
-      <w:r>
-        <w:rPr>
-          <w:lang w:eastAsia="it-IT"/>
-          <w14:ligatures w14:val="standard"/>
-        </w:rPr>
-        <w:t>l teammates across teams.</w:t>
+        <w:t xml:space="preserve"> by building knowledge which is beyond the team scope. This aides to self-management of individual teammates across teams.</w:t>
       </w:r>
     </w:p>
     <w:p>
@@ -1296,6 +1278,77 @@
           <w14:ligatures w14:val="standard"/>
         </w:rPr>
       </w:pPr>
+    </w:p>
+    <w:p>
+      <w:pPr>
+        <w:pStyle w:val="Para"/>
+        <w:ind w:firstLine="0"/>
+        <w:jc w:val="both"/>
+        <w:rPr>
+          <w:rFonts w:eastAsia="Times New Roman" w:cs="Linux Libertine"/>
+          <w:b/>
+          <w:sz w:val="22"/>
+          <w:szCs w:val="20"/>
+          <w14:ligatures w14:val="standard"/>
+        </w:rPr>
+      </w:pPr>
+      <w:r>
+        <w:rPr>
+          <w:rFonts w:eastAsia="Times New Roman" w:cs="Linux Libertine"/>
+          <w:b/>
+          <w:sz w:val="22"/>
+          <w:szCs w:val="20"/>
+          <w14:ligatures w14:val="standard"/>
+        </w:rPr>
+        <w:t>5     D</w:t>
+      </w:r>
+      <w:r>
+        <w:rPr>
+          <w:rFonts w:eastAsia="Times New Roman" w:cs="Linux Libertine"/>
+          <w:b/>
+          <w:sz w:val="22"/>
+          <w:szCs w:val="20"/>
+          <w14:ligatures w14:val="standard"/>
+        </w:rPr>
+        <w:t>ESIGN AND ARCHITECTURE</w:t>
+      </w:r>
+      <w:bookmarkStart w:id="0" w:name="_GoBack"/>
+      <w:bookmarkEnd w:id="0"/>
+      <w:r>
+        <w:rPr>
+          <w:rFonts w:eastAsia="Times New Roman" w:cs="Linux Libertine"/>
+          <w:b/>
+          <w:sz w:val="22"/>
+          <w:szCs w:val="20"/>
+          <w14:ligatures w14:val="standard"/>
+        </w:rPr>
+        <w:t xml:space="preserve"> </w:t>
+      </w:r>
+    </w:p>
+    <w:p>
+      <w:pPr>
+        <w:pStyle w:val="Para"/>
+        <w:ind w:firstLine="0"/>
+        <w:jc w:val="both"/>
+        <w:rPr>
+          <w:lang w:eastAsia="it-IT"/>
+          <w14:ligatures w14:val="standard"/>
+        </w:rPr>
+      </w:pPr>
+      <w:r>
+        <w:rPr>
+          <w:lang w:eastAsia="it-IT"/>
+          <w14:ligatures w14:val="standard"/>
+        </w:rPr>
+        <w:t xml:space="preserve">Design and Architecture </w:t>
+      </w:r>
+      <w:r>
+        <w:rPr>
+          <w:lang w:eastAsia="it-IT"/>
+          <w14:ligatures w14:val="standard"/>
+        </w:rPr>
+        <w:t xml:space="preserve">is of major concern while dealing with large scale projects. This could easily get complicated and can go off track since many teams will be working parallelly on various modules of the project. Agile projects will usually not rely on sound architectural design upfront, instead will rely on code refracturing as and when the design changes. Conversely, refracturing is a poor substitute for a large-scale project. In a large agile team, there will be an architecture owner team. As these teams are sub-divided into smaller sub teams, each sub-team will have an architectural owner who is a member of architectural owner team. This helps in educating sub-teams on overall architecture of the project and increases the chance that the overall architecture strategy will address the full needs of the overall situation. A Chief Architecture Owner who is responsible for the overall architecture of the project will be facilitating the group. This role could be a rotating one.  </w:t>
+      </w:r>
     </w:p>
     <w:p>
       <w:pPr>
@@ -2418,6 +2471,7 @@
         <w:rPr>
           <w14:ligatures w14:val="standard"/>
         </w:rPr>
+        <w:lastRenderedPageBreak/>
         <w:t>ACKNOWLEDGMENTS</w:t>
       </w:r>
     </w:p>
@@ -2613,7 +2667,6 @@
         </w:rPr>
         <w:t>Patricia S. Abril and Robert Plant, 2007. The patent holder's dilemma: Buy, sell, or troll? </w:t>
       </w:r>
-      <w:proofErr w:type="spellStart"/>
       <w:r>
         <w:rPr>
           <w:rFonts w:eastAsia="Times New Roman"/>
@@ -2621,17 +2674,7 @@
           <w:iCs/>
           <w:szCs w:val="14"/>
         </w:rPr>
-        <w:t>Commun</w:t>
-      </w:r>
-      <w:proofErr w:type="spellEnd"/>
-      <w:r>
-        <w:rPr>
-          <w:rFonts w:eastAsia="Times New Roman"/>
-          <w:i/>
-          <w:iCs/>
-          <w:szCs w:val="14"/>
-        </w:rPr>
-        <w:t xml:space="preserve">. ACM </w:t>
+        <w:t xml:space="preserve">Commun. ACM </w:t>
       </w:r>
       <w:r>
         <w:rPr>
@@ -2689,21 +2732,8 @@
         </w:rPr>
         <w:tab/>
       </w:r>
-      <w:proofErr w:type="spellStart"/>
-      <w:r>
-        <w:t>Sten</w:t>
-      </w:r>
-      <w:proofErr w:type="spellEnd"/>
-      <w:r>
-        <w:t xml:space="preserve"> </w:t>
-      </w:r>
-      <w:proofErr w:type="spellStart"/>
-      <w:r>
-        <w:t>Andler</w:t>
-      </w:r>
-      <w:proofErr w:type="spellEnd"/>
-      <w:r>
-        <w:t>. 1979. Predicate path expressions. In </w:t>
+      <w:r>
+        <w:t>Sten Andler. 1979. Predicate path expressions. In </w:t>
       </w:r>
       <w:r>
         <w:rPr>
@@ -2713,18 +2743,8 @@
         <w:t>Proceedings of the 6th. ACM SIGACT-SIGPLAN Symposium on Principles of Programming Languages (POPL '79)</w:t>
       </w:r>
       <w:r>
-        <w:t xml:space="preserve">. ACM Press, New York, NY, 226-236. </w:t>
-      </w:r>
-      <w:proofErr w:type="spellStart"/>
-      <w:proofErr w:type="gramStart"/>
-      <w:r>
-        <w:t>DOI:https</w:t>
-      </w:r>
-      <w:proofErr w:type="spellEnd"/>
-      <w:r>
-        <w:t>://doi.org/10.1145/567752.567774</w:t>
-      </w:r>
-      <w:proofErr w:type="gramEnd"/>
+        <w:t>. ACM Press, New York, NY, 226-236. DOI:https://doi.org/10.1145/567752.567774</w:t>
+      </w:r>
     </w:p>
     <w:p>
       <w:pPr>
@@ -2762,18 +2782,8 @@
         <w:t>The title of book one</w:t>
       </w:r>
       <w:r>
-        <w:t xml:space="preserve"> (1st. ed.). The name of the series one, Vol. 9. University of Chicago Press, Chicago. </w:t>
-      </w:r>
-      <w:proofErr w:type="spellStart"/>
-      <w:proofErr w:type="gramStart"/>
-      <w:r>
-        <w:t>DOI:https</w:t>
-      </w:r>
-      <w:proofErr w:type="spellEnd"/>
-      <w:r>
-        <w:t>://doi.org/10.1007/3-540-09237-4</w:t>
-      </w:r>
-      <w:proofErr w:type="gramEnd"/>
+        <w:t> (1st. ed.). The name of the series one, Vol. 9. University of Chicago Press, Chicago. DOI:https://doi.org/10.1007/3-540-09237-4</w:t>
+      </w:r>
       <w:r>
         <w:rPr>
           <w14:ligatures w14:val="standard"/>
@@ -2801,15 +2811,7 @@
         <w:tab/>
       </w:r>
       <w:r>
-        <w:t xml:space="preserve">David </w:t>
-      </w:r>
-      <w:proofErr w:type="spellStart"/>
-      <w:r>
-        <w:t>Kosiur</w:t>
-      </w:r>
-      <w:proofErr w:type="spellEnd"/>
-      <w:r>
-        <w:t>. 2001. </w:t>
+        <w:t>David Kosiur. 2001. </w:t>
       </w:r>
       <w:r>
         <w:rPr>
@@ -2819,11 +2821,7 @@
         <w:t>Understanding Policy-Based Networking</w:t>
       </w:r>
       <w:r>
-        <w:t xml:space="preserve"> (2nd. ed.). Wiley, New York, </w:t>
-      </w:r>
-      <w:proofErr w:type="gramStart"/>
-      <w:r>
-        <w:t>NY.</w:t>
+        <w:t> (2nd. ed.). Wiley, New York, NY.</w:t>
       </w:r>
       <w:r>
         <w:rPr>
@@ -2831,7 +2829,6 @@
         </w:rPr>
         <w:t>.</w:t>
       </w:r>
-      <w:proofErr w:type="gramEnd"/>
     </w:p>
     <w:p>
       <w:pPr>
@@ -5760,7 +5757,7 @@
     </w:rPrDefault>
     <w:pPrDefault/>
   </w:docDefaults>
-  <w:latentStyles w:defLockedState="0" w:defUIPriority="0" w:defSemiHidden="0" w:defUnhideWhenUsed="0" w:defQFormat="0" w:count="375">
+  <w:latentStyles w:defLockedState="0" w:defUIPriority="0" w:defSemiHidden="0" w:defUnhideWhenUsed="0" w:defQFormat="0" w:count="376">
     <w:lsdException w:name="Normal" w:locked="1" w:qFormat="1"/>
     <w:lsdException w:name="heading 1" w:locked="1" w:uiPriority="9" w:qFormat="1"/>
     <w:lsdException w:name="heading 2" w:locked="1" w:semiHidden="1" w:uiPriority="9" w:unhideWhenUsed="1" w:qFormat="1"/>
@@ -5859,7 +5856,6 @@
     <w:lsdException w:name="HTML Sample" w:semiHidden="1" w:unhideWhenUsed="1"/>
     <w:lsdException w:name="HTML Typewriter" w:semiHidden="1" w:unhideWhenUsed="1"/>
     <w:lsdException w:name="HTML Variable" w:semiHidden="1" w:unhideWhenUsed="1"/>
-    <w:lsdException w:name="Normal Table" w:semiHidden="1" w:unhideWhenUsed="1"/>
     <w:lsdException w:name="annotation subject" w:semiHidden="1" w:unhideWhenUsed="1"/>
     <w:lsdException w:name="No List" w:semiHidden="1" w:uiPriority="99" w:unhideWhenUsed="1"/>
     <w:lsdException w:name="Outline List 1" w:semiHidden="1" w:unhideWhenUsed="1"/>
@@ -5906,10 +5902,8 @@
     <w:lsdException w:name="Table Subtle 2" w:semiHidden="1" w:unhideWhenUsed="1"/>
     <w:lsdException w:name="Table Web 1" w:semiHidden="1" w:unhideWhenUsed="1"/>
     <w:lsdException w:name="Table Web 2" w:semiHidden="1" w:unhideWhenUsed="1"/>
-    <w:lsdException w:name="Table Web 3" w:semiHidden="1" w:unhideWhenUsed="1"/>
     <w:lsdException w:name="Balloon Text" w:semiHidden="1" w:unhideWhenUsed="1"/>
     <w:lsdException w:name="Table Grid" w:locked="1"/>
-    <w:lsdException w:name="Table Theme" w:semiHidden="1" w:unhideWhenUsed="1"/>
     <w:lsdException w:name="Placeholder Text" w:semiHidden="1" w:uiPriority="99"/>
     <w:lsdException w:name="No Spacing" w:uiPriority="1" w:qFormat="1"/>
     <w:lsdException w:name="Light Shading" w:uiPriority="60"/>
@@ -6129,6 +6123,7 @@
     <w:lsdException w:name="Smart Hyperlink" w:semiHidden="1" w:uiPriority="99" w:unhideWhenUsed="1"/>
     <w:lsdException w:name="Hashtag" w:semiHidden="1" w:uiPriority="99" w:unhideWhenUsed="1"/>
     <w:lsdException w:name="Unresolved Mention" w:semiHidden="1" w:uiPriority="99" w:unhideWhenUsed="1"/>
+    <w:lsdException w:name="Smart Link" w:semiHidden="1" w:uiPriority="99" w:unhideWhenUsed="1"/>
   </w:latentStyles>
   <w:style w:type="paragraph" w:default="1" w:styleId="Normal">
     <w:name w:val="Normal"/>
@@ -12048,7 +12043,7 @@
 </file>
 
 <file path=customXml/itemProps2.xml><?xml version="1.0" encoding="utf-8"?>
-<ds:datastoreItem xmlns:ds="http://schemas.openxmlformats.org/officeDocument/2006/customXml" ds:itemID="{931A45B4-0E74-43BC-8D98-DCFAC0EA0827}">
+<ds:datastoreItem xmlns:ds="http://schemas.openxmlformats.org/officeDocument/2006/customXml" ds:itemID="{81A344C4-4ABB-4DFE-8814-500F4D86031A}">
   <ds:schemaRefs>
     <ds:schemaRef ds:uri="http://schemas.openxmlformats.org/officeDocument/2006/bibliography"/>
   </ds:schemaRefs>

--- a/interim-layout.docx
+++ b/interim-layout.docx
@@ -622,12 +622,21 @@
         </w:rPr>
         <w:t xml:space="preserve">, </w:t>
       </w:r>
+      <w:proofErr w:type="gramStart"/>
       <w:r>
         <w:rPr>
           <w:lang w:eastAsia="it-IT"/>
           <w14:ligatures w14:val="standard"/>
         </w:rPr>
-        <w:t>Insert keyword text</w:t>
+        <w:t>Insert</w:t>
+      </w:r>
+      <w:proofErr w:type="gramEnd"/>
+      <w:r>
+        <w:rPr>
+          <w:lang w:eastAsia="it-IT"/>
+          <w14:ligatures w14:val="standard"/>
+        </w:rPr>
+        <w:t xml:space="preserve"> keyword text</w:t>
       </w:r>
       <w:r>
         <w:rPr>
@@ -1258,7 +1267,23 @@
           <w:lang w:eastAsia="it-IT"/>
           <w14:ligatures w14:val="standard"/>
         </w:rPr>
-        <w:t xml:space="preserve"> distributed environment is difficult. Dingsoyr and Moe stated that the communication between teams can be better if several inter team workshops are conducted. The end goal of these workshop would be to get used to each other’s work culture and develop new methods to communicate with each other. There is one more way to increase the communication between teams</w:t>
+        <w:t xml:space="preserve"> distributed environment is difficult. </w:t>
+      </w:r>
+      <w:proofErr w:type="spellStart"/>
+      <w:r>
+        <w:rPr>
+          <w:lang w:eastAsia="it-IT"/>
+          <w14:ligatures w14:val="standard"/>
+        </w:rPr>
+        <w:t>Dingsoyr</w:t>
+      </w:r>
+      <w:proofErr w:type="spellEnd"/>
+      <w:r>
+        <w:rPr>
+          <w:lang w:eastAsia="it-IT"/>
+          <w14:ligatures w14:val="standard"/>
+        </w:rPr>
+        <w:t xml:space="preserve"> and Moe stated that the communication between teams can be better if several inter team workshops are conducted. The end goal of these workshop would be to get used to each other’s work culture and develop new methods to communicate with each other. There is one more way to increase the communication between teams</w:t>
       </w:r>
       <w:r>
         <w:rPr>
@@ -1312,8 +1337,6 @@
         </w:rPr>
         <w:t>ESIGN AND ARCHITECTURE</w:t>
       </w:r>
-      <w:bookmarkStart w:id="0" w:name="_GoBack"/>
-      <w:bookmarkEnd w:id="0"/>
       <w:r>
         <w:rPr>
           <w:rFonts w:eastAsia="Times New Roman" w:cs="Linux Libertine"/>
@@ -1352,31 +1375,173 @@
     </w:p>
     <w:p>
       <w:pPr>
+        <w:pStyle w:val="Head1"/>
+        <w:spacing w:before="380"/>
+      </w:pPr>
+      <w:r>
+        <w:rPr>
+          <w:rStyle w:val="Label"/>
+          <w14:ligatures w14:val="standard"/>
+        </w:rPr>
+        <w:t>4</w:t>
+      </w:r>
+      <w:r>
+        <w:rPr>
+          <w:rStyle w:val="Label"/>
+        </w:rPr>
+        <w:t> </w:t>
+      </w:r>
+      <w:r>
+        <w:rPr>
+          <w:rStyle w:val="Label"/>
+        </w:rPr>
+        <w:t>CONCLUSION</w:t>
+      </w:r>
+    </w:p>
+    <w:p>
+      <w:pPr>
         <w:pStyle w:val="Para"/>
         <w:ind w:firstLine="0"/>
         <w:jc w:val="both"/>
         <w:rPr>
+          <w14:ligatures w14:val="standard"/>
+        </w:rPr>
+      </w:pPr>
+      <w:bookmarkStart w:id="0" w:name="_GoBack"/>
+      <w:bookmarkEnd w:id="0"/>
+      <w:r>
+        <w:rPr>
           <w:lang w:eastAsia="it-IT"/>
           <w14:ligatures w14:val="standard"/>
         </w:rPr>
-      </w:pPr>
+        <w:t xml:space="preserve">In </w:t>
+      </w:r>
+      <w:r>
+        <w:rPr>
+          <w:lang w:eastAsia="it-IT"/>
+          <w14:ligatures w14:val="standard"/>
+        </w:rPr>
+        <w:t xml:space="preserve">the </w:t>
+      </w:r>
+      <w:r>
+        <w:rPr>
+          <w:lang w:eastAsia="it-IT"/>
+          <w14:ligatures w14:val="standard"/>
+        </w:rPr>
+        <w:t>below paragraph,</w:t>
+      </w:r>
+      <w:r>
+        <w:rPr>
+          <w:lang w:eastAsia="it-IT"/>
+          <w14:ligatures w14:val="standard"/>
+        </w:rPr>
+        <w:t xml:space="preserve"> </w:t>
+      </w:r>
+      <w:r>
+        <w:rPr>
+          <w:lang w:eastAsia="it-IT"/>
+          <w14:ligatures w14:val="standard"/>
+        </w:rPr>
+        <w:t xml:space="preserve">it </w:t>
+      </w:r>
+      <w:r>
+        <w:rPr>
+          <w:lang w:eastAsia="it-IT"/>
+          <w14:ligatures w14:val="standard"/>
+        </w:rPr>
+        <w:t>is explain</w:t>
+      </w:r>
+      <w:r>
+        <w:rPr>
+          <w:lang w:eastAsia="it-IT"/>
+          <w14:ligatures w14:val="standard"/>
+        </w:rPr>
+        <w:t>ed</w:t>
+      </w:r>
+      <w:r>
+        <w:rPr>
+          <w:lang w:eastAsia="it-IT"/>
+          <w14:ligatures w14:val="standard"/>
+        </w:rPr>
+        <w:t xml:space="preserve"> how alt-txt value </w:t>
+      </w:r>
+      <w:r>
+        <w:rPr>
+          <w:lang w:eastAsia="it-IT"/>
+          <w14:ligatures w14:val="standard"/>
+        </w:rPr>
+        <w:t xml:space="preserve">is placed </w:t>
+      </w:r>
+      <w:r>
+        <w:rPr>
+          <w:lang w:eastAsia="it-IT"/>
+          <w14:ligatures w14:val="standard"/>
+        </w:rPr>
+        <w:t xml:space="preserve">in </w:t>
+      </w:r>
+      <w:r>
+        <w:rPr>
+          <w:b/>
+          <w:lang w:eastAsia="it-IT"/>
+          <w14:ligatures w14:val="standard"/>
+        </w:rPr>
+        <w:t>MS</w:t>
+      </w:r>
+      <w:r>
+        <w:rPr>
+          <w:b/>
+          <w:lang w:eastAsia="it-IT"/>
+          <w14:ligatures w14:val="standard"/>
+        </w:rPr>
+        <w:t xml:space="preserve"> </w:t>
+      </w:r>
+      <w:r>
+        <w:rPr>
+          <w:b/>
+          <w:lang w:eastAsia="it-IT"/>
+          <w14:ligatures w14:val="standard"/>
+        </w:rPr>
+        <w:t>Word</w:t>
+      </w:r>
+      <w:r>
+        <w:rPr>
+          <w:b/>
+          <w:lang w:eastAsia="it-IT"/>
+          <w14:ligatures w14:val="standard"/>
+        </w:rPr>
+        <w:t xml:space="preserve"> 2010</w:t>
+      </w:r>
+      <w:r>
+        <w:rPr>
+          <w:lang w:eastAsia="it-IT"/>
+          <w14:ligatures w14:val="standard"/>
+        </w:rPr>
+        <w:t xml:space="preserve">. </w:t>
+      </w:r>
+      <w:r>
+        <w:rPr>
+          <w14:ligatures w14:val="standard"/>
+        </w:rPr>
+        <w:t>To add alternative text to a picture in Word 2010, follow these steps:</w:t>
+      </w:r>
     </w:p>
     <w:p>
       <w:pPr>
-        <w:pStyle w:val="Para"/>
-        <w:ind w:firstLine="0"/>
-        <w:jc w:val="both"/>
-        <w:rPr>
-          <w:lang w:eastAsia="it-IT"/>
-          <w14:ligatures w14:val="standard"/>
-        </w:rPr>
-      </w:pPr>
+        <w:pStyle w:val="AckHead"/>
+        <w:rPr>
+          <w14:ligatures w14:val="standard"/>
+        </w:rPr>
+      </w:pPr>
+      <w:r>
+        <w:rPr>
+          <w14:ligatures w14:val="standard"/>
+        </w:rPr>
+        <w:t>ACKNOWLEDGMENTS</w:t>
+      </w:r>
     </w:p>
     <w:p>
       <w:pPr>
-        <w:pStyle w:val="Para"/>
-        <w:ind w:firstLine="0"/>
-        <w:jc w:val="both"/>
+        <w:pStyle w:val="AckPara"/>
         <w:rPr>
           <w14:ligatures w14:val="standard"/>
         </w:rPr>
@@ -1386,1262 +1551,161 @@
           <w:lang w:eastAsia="it-IT"/>
           <w14:ligatures w14:val="standard"/>
         </w:rPr>
-        <w:t xml:space="preserve">In </w:t>
+        <w:t xml:space="preserve">Insert paragraph text </w:t>
+      </w:r>
+      <w:r>
+        <w:rPr>
+          <w14:ligatures w14:val="standard"/>
+        </w:rPr>
+        <w:t xml:space="preserve">here. </w:t>
       </w:r>
       <w:r>
         <w:rPr>
           <w:lang w:eastAsia="it-IT"/>
           <w14:ligatures w14:val="standard"/>
         </w:rPr>
-        <w:t xml:space="preserve">the </w:t>
+        <w:t xml:space="preserve">Insert paragraph text </w:t>
+      </w:r>
+      <w:r>
+        <w:rPr>
+          <w14:ligatures w14:val="standard"/>
+        </w:rPr>
+        <w:t xml:space="preserve">here. </w:t>
       </w:r>
       <w:r>
         <w:rPr>
           <w:lang w:eastAsia="it-IT"/>
           <w14:ligatures w14:val="standard"/>
         </w:rPr>
-        <w:t>below paragraph,</w:t>
+        <w:t xml:space="preserve">Insert paragraph text </w:t>
+      </w:r>
+      <w:r>
+        <w:rPr>
+          <w14:ligatures w14:val="standard"/>
+        </w:rPr>
+        <w:t xml:space="preserve">here. </w:t>
       </w:r>
       <w:r>
         <w:rPr>
           <w:lang w:eastAsia="it-IT"/>
           <w14:ligatures w14:val="standard"/>
         </w:rPr>
-        <w:t xml:space="preserve"> </w:t>
+        <w:t xml:space="preserve">Insert paragraph text </w:t>
+      </w:r>
+      <w:r>
+        <w:rPr>
+          <w14:ligatures w14:val="standard"/>
+        </w:rPr>
+        <w:t xml:space="preserve">here. </w:t>
       </w:r>
       <w:r>
         <w:rPr>
           <w:lang w:eastAsia="it-IT"/>
           <w14:ligatures w14:val="standard"/>
         </w:rPr>
-        <w:t xml:space="preserve">it </w:t>
+        <w:t xml:space="preserve">Insert paragraph text </w:t>
+      </w:r>
+      <w:r>
+        <w:rPr>
+          <w14:ligatures w14:val="standard"/>
+        </w:rPr>
+        <w:t xml:space="preserve">here. </w:t>
       </w:r>
       <w:r>
         <w:rPr>
           <w:lang w:eastAsia="it-IT"/>
           <w14:ligatures w14:val="standard"/>
         </w:rPr>
-        <w:t>is explain</w:t>
+        <w:t xml:space="preserve">Insert paragraph text </w:t>
+      </w:r>
+      <w:r>
+        <w:rPr>
+          <w14:ligatures w14:val="standard"/>
+        </w:rPr>
+        <w:t xml:space="preserve">here. </w:t>
       </w:r>
       <w:r>
         <w:rPr>
           <w:lang w:eastAsia="it-IT"/>
           <w14:ligatures w14:val="standard"/>
         </w:rPr>
-        <w:t>ed</w:t>
+        <w:t xml:space="preserve">Insert paragraph text </w:t>
+      </w:r>
+      <w:r>
+        <w:rPr>
+          <w14:ligatures w14:val="standard"/>
+        </w:rPr>
+        <w:t xml:space="preserve">here. </w:t>
       </w:r>
       <w:r>
         <w:rPr>
           <w:lang w:eastAsia="it-IT"/>
           <w14:ligatures w14:val="standard"/>
         </w:rPr>
-        <w:t xml:space="preserve"> how alt-txt value </w:t>
+        <w:t xml:space="preserve">Insert paragraph text </w:t>
+      </w:r>
+      <w:r>
+        <w:rPr>
+          <w14:ligatures w14:val="standard"/>
+        </w:rPr>
+        <w:t xml:space="preserve">here. </w:t>
       </w:r>
       <w:r>
         <w:rPr>
           <w:lang w:eastAsia="it-IT"/>
           <w14:ligatures w14:val="standard"/>
         </w:rPr>
-        <w:t xml:space="preserve">is placed </w:t>
+        <w:t xml:space="preserve">Insert paragraph text </w:t>
+      </w:r>
+      <w:r>
+        <w:rPr>
+          <w14:ligatures w14:val="standard"/>
+        </w:rPr>
+        <w:t xml:space="preserve">here. </w:t>
       </w:r>
       <w:r>
         <w:rPr>
           <w:lang w:eastAsia="it-IT"/>
           <w14:ligatures w14:val="standard"/>
         </w:rPr>
-        <w:t xml:space="preserve">in </w:t>
-      </w:r>
-      <w:r>
-        <w:rPr>
-          <w:b/>
+        <w:t xml:space="preserve">Insert paragraph text </w:t>
+      </w:r>
+      <w:r>
+        <w:rPr>
+          <w14:ligatures w14:val="standard"/>
+        </w:rPr>
+        <w:t xml:space="preserve">here. </w:t>
+      </w:r>
+      <w:r>
+        <w:rPr>
           <w:lang w:eastAsia="it-IT"/>
           <w14:ligatures w14:val="standard"/>
         </w:rPr>
-        <w:t>MS</w:t>
-      </w:r>
-      <w:r>
-        <w:rPr>
-          <w:b/>
-          <w:lang w:eastAsia="it-IT"/>
-          <w14:ligatures w14:val="standard"/>
-        </w:rPr>
-        <w:t xml:space="preserve"> </w:t>
-      </w:r>
-      <w:r>
-        <w:rPr>
-          <w:b/>
-          <w:lang w:eastAsia="it-IT"/>
-          <w14:ligatures w14:val="standard"/>
-        </w:rPr>
-        <w:t>Word</w:t>
-      </w:r>
-      <w:r>
-        <w:rPr>
-          <w:b/>
-          <w:lang w:eastAsia="it-IT"/>
-          <w14:ligatures w14:val="standard"/>
-        </w:rPr>
-        <w:t xml:space="preserve"> 2010</w:t>
-      </w:r>
-      <w:r>
-        <w:rPr>
-          <w:lang w:eastAsia="it-IT"/>
-          <w14:ligatures w14:val="standard"/>
-        </w:rPr>
-        <w:t xml:space="preserve">. </w:t>
-      </w:r>
-      <w:r>
-        <w:rPr>
-          <w14:ligatures w14:val="standard"/>
-        </w:rPr>
-        <w:t>To add alternative text to a picture in Word 2010, follow these steps:</w:t>
+        <w:t xml:space="preserve">Insert paragraph text </w:t>
+      </w:r>
+      <w:r>
+        <w:rPr>
+          <w14:ligatures w14:val="standard"/>
+        </w:rPr>
+        <w:t>here.</w:t>
       </w:r>
     </w:p>
     <w:p>
       <w:pPr>
-        <w:pStyle w:val="ListParagraph"/>
-        <w:numPr>
-          <w:ilvl w:val="0"/>
-          <w:numId w:val="30"/>
-        </w:numPr>
-        <w:shd w:val="clear" w:color="auto" w:fill="FFFFFF"/>
-        <w:spacing w:before="100" w:beforeAutospacing="1" w:after="100" w:afterAutospacing="1" w:line="240" w:lineRule="auto"/>
-        <w:rPr>
-          <w14:ligatures w14:val="standard"/>
-        </w:rPr>
-      </w:pPr>
-      <w:r>
-        <w:rPr>
-          <w14:ligatures w14:val="standard"/>
-        </w:rPr>
-        <w:t>In a Word 2010 document, insert a picture.</w:t>
+        <w:pStyle w:val="ReferenceHead"/>
+        <w:rPr>
+          <w14:ligatures w14:val="standard"/>
+        </w:rPr>
+      </w:pPr>
+      <w:r>
+        <w:rPr>
+          <w14:ligatures w14:val="standard"/>
+        </w:rPr>
+        <w:t>REFERENCES</w:t>
       </w:r>
     </w:p>
     <w:p>
       <w:pPr>
-        <w:pStyle w:val="ListParagraph"/>
-        <w:numPr>
-          <w:ilvl w:val="0"/>
-          <w:numId w:val="30"/>
-        </w:numPr>
-        <w:shd w:val="clear" w:color="auto" w:fill="FFFFFF"/>
-        <w:spacing w:before="100" w:beforeAutospacing="1" w:after="100" w:afterAutospacing="1" w:line="240" w:lineRule="auto"/>
-        <w:rPr>
-          <w14:ligatures w14:val="standard"/>
-        </w:rPr>
-      </w:pPr>
-      <w:r>
-        <w:rPr>
-          <w14:ligatures w14:val="standard"/>
-        </w:rPr>
-        <w:t>Right c</w:t>
-      </w:r>
-      <w:r>
-        <w:rPr>
-          <w14:ligatures w14:val="standard"/>
-        </w:rPr>
-        <w:t xml:space="preserve">lick </w:t>
-      </w:r>
-      <w:r>
-        <w:rPr>
-          <w14:ligatures w14:val="standard"/>
-        </w:rPr>
-        <w:t xml:space="preserve">on the inserted picture and select </w:t>
-      </w:r>
-      <w:r>
-        <w:rPr>
-          <w14:ligatures w14:val="standard"/>
-        </w:rPr>
-        <w:t>the</w:t>
-      </w:r>
-      <w:r>
-        <w:rPr>
-          <w14:ligatures w14:val="standard"/>
-        </w:rPr>
-        <w:t xml:space="preserve"> </w:t>
-      </w:r>
-      <w:r>
-        <w:rPr>
-          <w:b/>
-          <w14:ligatures w14:val="standard"/>
-        </w:rPr>
-        <w:t>Format Picture</w:t>
-      </w:r>
-      <w:r>
-        <w:rPr>
-          <w14:ligatures w14:val="standard"/>
-        </w:rPr>
-        <w:t xml:space="preserve"> option</w:t>
-      </w:r>
-      <w:r>
-        <w:rPr>
-          <w14:ligatures w14:val="standard"/>
-        </w:rPr>
-        <w:t>.</w:t>
-      </w:r>
-    </w:p>
-    <w:p>
-      <w:pPr>
-        <w:pStyle w:val="ListParagraph"/>
-        <w:numPr>
-          <w:ilvl w:val="0"/>
-          <w:numId w:val="30"/>
-        </w:numPr>
-        <w:shd w:val="clear" w:color="auto" w:fill="FFFFFF"/>
-        <w:spacing w:before="100" w:beforeAutospacing="1" w:after="100" w:afterAutospacing="1" w:line="240" w:lineRule="auto"/>
-        <w:rPr>
-          <w14:ligatures w14:val="standard"/>
-        </w:rPr>
-      </w:pPr>
-      <w:r>
-        <w:rPr>
-          <w14:ligatures w14:val="standard"/>
-        </w:rPr>
-        <w:t xml:space="preserve">Select </w:t>
-      </w:r>
-      <w:r>
-        <w:rPr>
-          <w14:ligatures w14:val="standard"/>
-        </w:rPr>
-        <w:t xml:space="preserve">the </w:t>
-      </w:r>
-      <w:r>
-        <w:rPr>
-          <w:b/>
-          <w14:ligatures w14:val="standard"/>
-        </w:rPr>
-        <w:t>Alt Txt</w:t>
-      </w:r>
-      <w:r>
-        <w:rPr>
-          <w14:ligatures w14:val="standard"/>
-        </w:rPr>
-        <w:t xml:space="preserve"> option from the left</w:t>
-      </w:r>
-      <w:r>
-        <w:rPr>
-          <w14:ligatures w14:val="standard"/>
-        </w:rPr>
-        <w:t>-</w:t>
-      </w:r>
-      <w:r>
-        <w:rPr>
-          <w14:ligatures w14:val="standard"/>
-        </w:rPr>
-        <w:t>side panel options.</w:t>
-      </w:r>
-    </w:p>
-    <w:p>
-      <w:pPr>
-        <w:pStyle w:val="ListParagraph"/>
-        <w:numPr>
-          <w:ilvl w:val="0"/>
-          <w:numId w:val="30"/>
-        </w:numPr>
-        <w:shd w:val="clear" w:color="auto" w:fill="FFFFFF"/>
-        <w:spacing w:before="100" w:beforeAutospacing="1" w:after="100" w:afterAutospacing="1" w:line="240" w:lineRule="auto"/>
-        <w:rPr>
-          <w14:ligatures w14:val="standard"/>
-        </w:rPr>
-      </w:pPr>
-      <w:r>
-        <w:rPr>
-          <w14:ligatures w14:val="standard"/>
-        </w:rPr>
-        <w:t xml:space="preserve">In the </w:t>
-      </w:r>
-      <w:r>
-        <w:rPr>
-          <w14:ligatures w14:val="standard"/>
-        </w:rPr>
-        <w:t>"</w:t>
-      </w:r>
-      <w:r>
-        <w:rPr>
-          <w14:ligatures w14:val="standard"/>
-        </w:rPr>
-        <w:t>Title:</w:t>
-      </w:r>
-      <w:r>
-        <w:rPr>
-          <w14:ligatures w14:val="standard"/>
-        </w:rPr>
-        <w:t>"</w:t>
-      </w:r>
-      <w:r>
-        <w:rPr>
-          <w14:ligatures w14:val="standard"/>
-        </w:rPr>
-        <w:t xml:space="preserve"> and </w:t>
-      </w:r>
-      <w:r>
-        <w:rPr>
-          <w14:ligatures w14:val="standard"/>
-        </w:rPr>
-        <w:t>"</w:t>
-      </w:r>
-      <w:r>
-        <w:rPr>
-          <w14:ligatures w14:val="standard"/>
-        </w:rPr>
-        <w:t>Description:</w:t>
-      </w:r>
-      <w:r>
-        <w:rPr>
-          <w14:ligatures w14:val="standard"/>
-        </w:rPr>
-        <w:t>"</w:t>
-      </w:r>
-      <w:r>
-        <w:rPr>
-          <w14:ligatures w14:val="standard"/>
-        </w:rPr>
-        <w:t xml:space="preserve"> text boxes</w:t>
-      </w:r>
-      <w:r>
-        <w:rPr>
-          <w14:ligatures w14:val="standard"/>
-        </w:rPr>
-        <w:t>,</w:t>
-      </w:r>
-      <w:r>
-        <w:rPr>
-          <w14:ligatures w14:val="standard"/>
-        </w:rPr>
-        <w:t xml:space="preserve"> type the text you want to represent the picture, and then click </w:t>
-      </w:r>
-      <w:r>
-        <w:rPr>
-          <w14:ligatures w14:val="standard"/>
-        </w:rPr>
-        <w:t>"</w:t>
-      </w:r>
-      <w:r>
-        <w:rPr>
-          <w14:ligatures w14:val="standard"/>
-        </w:rPr>
-        <w:t>Close</w:t>
-      </w:r>
-      <w:r>
-        <w:rPr>
-          <w14:ligatures w14:val="standard"/>
-        </w:rPr>
-        <w:t>"</w:t>
-      </w:r>
-      <w:r>
-        <w:rPr>
-          <w14:ligatures w14:val="standard"/>
-        </w:rPr>
-        <w:t>.</w:t>
-      </w:r>
-    </w:p>
-    <w:p>
-      <w:pPr>
-        <w:pStyle w:val="Para"/>
-        <w:jc w:val="both"/>
-        <w:rPr>
-          <w14:ligatures w14:val="standard"/>
-        </w:rPr>
-      </w:pPr>
-      <w:r>
-        <w:rPr>
-          <w:lang w:eastAsia="it-IT"/>
-          <w14:ligatures w14:val="standard"/>
-        </w:rPr>
-        <w:t xml:space="preserve">Below are steps to place alt-txt value in </w:t>
-      </w:r>
-      <w:r>
-        <w:rPr>
-          <w:b/>
-          <w:lang w:eastAsia="it-IT"/>
-          <w14:ligatures w14:val="standard"/>
-        </w:rPr>
-        <w:t>MS Word 201</w:t>
-      </w:r>
-      <w:r>
-        <w:rPr>
-          <w:b/>
-          <w:lang w:eastAsia="it-IT"/>
-          <w14:ligatures w14:val="standard"/>
-        </w:rPr>
-        <w:t>3</w:t>
-      </w:r>
-      <w:r>
-        <w:rPr>
-          <w:b/>
-          <w:lang w:eastAsia="it-IT"/>
-          <w14:ligatures w14:val="standard"/>
-        </w:rPr>
-        <w:t>/2016</w:t>
-      </w:r>
-      <w:r>
-        <w:rPr>
-          <w:lang w:eastAsia="it-IT"/>
-          <w14:ligatures w14:val="standard"/>
-        </w:rPr>
-        <w:t xml:space="preserve">. </w:t>
-      </w:r>
-      <w:r>
-        <w:rPr>
-          <w14:ligatures w14:val="standard"/>
-        </w:rPr>
-        <w:t>To add alternative text to a picture in Word 201</w:t>
-      </w:r>
-      <w:r>
-        <w:rPr>
-          <w14:ligatures w14:val="standard"/>
-        </w:rPr>
-        <w:t>3</w:t>
-      </w:r>
-      <w:r>
-        <w:rPr>
-          <w14:ligatures w14:val="standard"/>
-        </w:rPr>
-        <w:t>/2016</w:t>
-      </w:r>
-      <w:r>
-        <w:rPr>
-          <w14:ligatures w14:val="standard"/>
-        </w:rPr>
-        <w:t>, follow these steps:</w:t>
-      </w:r>
-    </w:p>
-    <w:p>
-      <w:pPr>
-        <w:pStyle w:val="ListParagraph"/>
-        <w:numPr>
-          <w:ilvl w:val="0"/>
-          <w:numId w:val="31"/>
-        </w:numPr>
-        <w:shd w:val="clear" w:color="auto" w:fill="FFFFFF"/>
-        <w:spacing w:before="100" w:beforeAutospacing="1" w:after="100" w:afterAutospacing="1" w:line="240" w:lineRule="auto"/>
-        <w:rPr>
-          <w14:ligatures w14:val="standard"/>
-        </w:rPr>
-      </w:pPr>
-      <w:r>
-        <w:rPr>
-          <w14:ligatures w14:val="standard"/>
-        </w:rPr>
-        <w:t>In a Word 201</w:t>
-      </w:r>
-      <w:r>
-        <w:rPr>
-          <w14:ligatures w14:val="standard"/>
-        </w:rPr>
-        <w:t>3</w:t>
-      </w:r>
-      <w:r>
-        <w:rPr>
-          <w14:ligatures w14:val="standard"/>
-        </w:rPr>
-        <w:t>/2016</w:t>
-      </w:r>
-      <w:r>
-        <w:rPr>
-          <w14:ligatures w14:val="standard"/>
-        </w:rPr>
-        <w:t xml:space="preserve"> document, insert a picture.</w:t>
-      </w:r>
-    </w:p>
-    <w:p>
-      <w:pPr>
-        <w:pStyle w:val="ListParagraph"/>
-        <w:numPr>
-          <w:ilvl w:val="0"/>
-          <w:numId w:val="31"/>
-        </w:numPr>
-        <w:shd w:val="clear" w:color="auto" w:fill="FFFFFF"/>
-        <w:spacing w:before="100" w:beforeAutospacing="1" w:after="100" w:afterAutospacing="1" w:line="240" w:lineRule="auto"/>
-        <w:rPr>
-          <w14:ligatures w14:val="standard"/>
-        </w:rPr>
-      </w:pPr>
-      <w:r>
-        <w:rPr>
-          <w14:ligatures w14:val="standard"/>
-        </w:rPr>
-        <w:t xml:space="preserve">Right click on the inserted picture and select </w:t>
-      </w:r>
-      <w:r>
-        <w:rPr>
-          <w14:ligatures w14:val="standard"/>
-        </w:rPr>
-        <w:t>the</w:t>
-      </w:r>
-      <w:r>
-        <w:rPr>
-          <w14:ligatures w14:val="standard"/>
-        </w:rPr>
-        <w:t xml:space="preserve"> </w:t>
-      </w:r>
-      <w:r>
-        <w:rPr>
-          <w:b/>
-          <w14:ligatures w14:val="standard"/>
-        </w:rPr>
-        <w:t>Format Picture</w:t>
-      </w:r>
-      <w:r>
-        <w:rPr>
-          <w14:ligatures w14:val="standard"/>
-        </w:rPr>
-        <w:t xml:space="preserve"> option</w:t>
-      </w:r>
-      <w:r>
-        <w:rPr>
-          <w14:ligatures w14:val="standard"/>
-        </w:rPr>
-        <w:t>.</w:t>
-      </w:r>
-    </w:p>
-    <w:p>
-      <w:pPr>
-        <w:pStyle w:val="ListParagraph"/>
-        <w:numPr>
-          <w:ilvl w:val="0"/>
-          <w:numId w:val="31"/>
-        </w:numPr>
-        <w:shd w:val="clear" w:color="auto" w:fill="FFFFFF"/>
-        <w:spacing w:before="100" w:beforeAutospacing="1" w:after="100" w:afterAutospacing="1" w:line="240" w:lineRule="auto"/>
-        <w:rPr>
-          <w14:ligatures w14:val="standard"/>
-        </w:rPr>
-      </w:pPr>
-      <w:r>
-        <w:rPr>
-          <w14:ligatures w14:val="standard"/>
-        </w:rPr>
-        <w:t xml:space="preserve">In the settings at the right </w:t>
-      </w:r>
-      <w:r>
-        <w:rPr>
-          <w14:ligatures w14:val="standard"/>
-        </w:rPr>
-        <w:t xml:space="preserve">side </w:t>
-      </w:r>
-      <w:r>
-        <w:rPr>
-          <w14:ligatures w14:val="standard"/>
-        </w:rPr>
-        <w:t xml:space="preserve">of the window, click on the </w:t>
-      </w:r>
-      <w:r>
-        <w:rPr>
-          <w14:ligatures w14:val="standard"/>
-        </w:rPr>
-        <w:t>"</w:t>
-      </w:r>
-      <w:r>
-        <w:rPr>
-          <w14:ligatures w14:val="standard"/>
-        </w:rPr>
-        <w:t>Layout &amp; Properties</w:t>
-      </w:r>
-      <w:r>
-        <w:rPr>
-          <w14:ligatures w14:val="standard"/>
-        </w:rPr>
-        <w:t>"</w:t>
-      </w:r>
-      <w:r>
-        <w:rPr>
-          <w14:ligatures w14:val="standard"/>
-        </w:rPr>
-        <w:t xml:space="preserve"> icon (3rd option)</w:t>
-      </w:r>
-      <w:r>
-        <w:rPr>
-          <w14:ligatures w14:val="standard"/>
-        </w:rPr>
-        <w:t>.</w:t>
-      </w:r>
-      <w:r>
-        <w:rPr>
-          <w14:ligatures w14:val="standard"/>
-        </w:rPr>
-        <w:t xml:space="preserve"> </w:t>
-      </w:r>
-    </w:p>
-    <w:p>
-      <w:pPr>
-        <w:pStyle w:val="ListParagraph"/>
-        <w:numPr>
-          <w:ilvl w:val="0"/>
-          <w:numId w:val="31"/>
-        </w:numPr>
-        <w:shd w:val="clear" w:color="auto" w:fill="FFFFFF"/>
-        <w:spacing w:before="100" w:beforeAutospacing="1" w:after="100" w:afterAutospacing="1" w:line="240" w:lineRule="auto"/>
-        <w:rPr>
-          <w14:ligatures w14:val="standard"/>
-        </w:rPr>
-      </w:pPr>
-      <w:r>
-        <w:rPr>
-          <w14:ligatures w14:val="standard"/>
-        </w:rPr>
-        <w:t xml:space="preserve">Expand </w:t>
-      </w:r>
-      <w:r>
-        <w:rPr>
-          <w:b/>
-          <w14:ligatures w14:val="standard"/>
-        </w:rPr>
-        <w:t>Alt Txt</w:t>
-      </w:r>
-      <w:r>
-        <w:rPr>
-          <w14:ligatures w14:val="standard"/>
-        </w:rPr>
-        <w:t xml:space="preserve"> option.</w:t>
-      </w:r>
-    </w:p>
-    <w:p>
-      <w:pPr>
-        <w:pStyle w:val="ListParagraph"/>
-        <w:numPr>
-          <w:ilvl w:val="0"/>
-          <w:numId w:val="31"/>
-        </w:numPr>
-        <w:shd w:val="clear" w:color="auto" w:fill="FFFFFF"/>
-        <w:spacing w:before="100" w:beforeAutospacing="1" w:after="100" w:afterAutospacing="1" w:line="240" w:lineRule="auto"/>
-        <w:rPr>
-          <w14:ligatures w14:val="standard"/>
-        </w:rPr>
-      </w:pPr>
-      <w:r>
-        <w:rPr>
-          <w14:ligatures w14:val="standard"/>
-        </w:rPr>
-        <w:t xml:space="preserve">In the </w:t>
-      </w:r>
-      <w:r>
-        <w:rPr>
-          <w14:ligatures w14:val="standard"/>
-        </w:rPr>
-        <w:t>"</w:t>
-      </w:r>
-      <w:r>
-        <w:rPr>
-          <w14:ligatures w14:val="standard"/>
-        </w:rPr>
-        <w:t>Title:</w:t>
-      </w:r>
-      <w:r>
-        <w:rPr>
-          <w14:ligatures w14:val="standard"/>
-        </w:rPr>
-        <w:t>"</w:t>
-      </w:r>
-      <w:r>
-        <w:rPr>
-          <w14:ligatures w14:val="standard"/>
-        </w:rPr>
-        <w:t xml:space="preserve"> and </w:t>
-      </w:r>
-      <w:r>
-        <w:rPr>
-          <w14:ligatures w14:val="standard"/>
-        </w:rPr>
-        <w:t>"</w:t>
-      </w:r>
-      <w:r>
-        <w:rPr>
-          <w14:ligatures w14:val="standard"/>
-        </w:rPr>
-        <w:t>Description:</w:t>
-      </w:r>
-      <w:r>
-        <w:rPr>
-          <w14:ligatures w14:val="standard"/>
-        </w:rPr>
-        <w:t>"</w:t>
-      </w:r>
-      <w:r>
-        <w:rPr>
-          <w14:ligatures w14:val="standard"/>
-        </w:rPr>
-        <w:t xml:space="preserve"> text boxes</w:t>
-      </w:r>
-      <w:r>
-        <w:rPr>
-          <w14:ligatures w14:val="standard"/>
-        </w:rPr>
-        <w:t>,</w:t>
-      </w:r>
-      <w:r>
-        <w:rPr>
-          <w14:ligatures w14:val="standard"/>
-        </w:rPr>
-        <w:t xml:space="preserve"> type the text you want to represent the picture, and then click </w:t>
-      </w:r>
-      <w:r>
-        <w:rPr>
-          <w14:ligatures w14:val="standard"/>
-        </w:rPr>
-        <w:t>"</w:t>
-      </w:r>
-      <w:r>
-        <w:rPr>
-          <w14:ligatures w14:val="standard"/>
-        </w:rPr>
-        <w:t>Close</w:t>
-      </w:r>
-      <w:r>
-        <w:rPr>
-          <w14:ligatures w14:val="standard"/>
-        </w:rPr>
-        <w:t>"</w:t>
-      </w:r>
-      <w:r>
-        <w:rPr>
-          <w14:ligatures w14:val="standard"/>
-        </w:rPr>
-        <w:t>.</w:t>
-      </w:r>
-    </w:p>
-    <w:p>
-      <w:pPr>
-        <w:pStyle w:val="Para"/>
-        <w:jc w:val="both"/>
-        <w:rPr>
-          <w14:ligatures w14:val="standard"/>
-        </w:rPr>
-      </w:pPr>
-      <w:r>
-        <w:rPr>
-          <w:rFonts w:ascii="Linux Biolinum" w:hAnsi="Linux Biolinum" w:cs="Linux Biolinum"/>
-          <w:i/>
-          <w14:ligatures w14:val="standard"/>
-        </w:rPr>
-        <w:t>1.1</w:t>
-      </w:r>
-      <w:r>
-        <w:rPr>
-          <w:rStyle w:val="Label"/>
-          <w:rFonts w:cs="Linux Libertine"/>
-          <w:i/>
-          <w14:ligatures w14:val="standard"/>
-        </w:rPr>
-        <w:t>.1</w:t>
-      </w:r>
-      <w:r>
-        <w:rPr>
-          <w:rFonts w:ascii="Linux Biolinum" w:hAnsi="Linux Biolinum" w:cs="Linux Biolinum"/>
-          <w:i/>
-          <w14:ligatures w14:val="standard"/>
-        </w:rPr>
-        <w:t xml:space="preserve"> Heading Level 3. </w:t>
-      </w:r>
-      <w:r>
-        <w:rPr>
-          <w:lang w:eastAsia="it-IT"/>
-          <w14:ligatures w14:val="standard"/>
-        </w:rPr>
-        <w:t xml:space="preserve">Insert paragraph text </w:t>
-      </w:r>
-      <w:r>
-        <w:rPr>
-          <w14:ligatures w14:val="standard"/>
-        </w:rPr>
-        <w:t xml:space="preserve">here. </w:t>
-      </w:r>
-      <w:r>
-        <w:rPr>
-          <w:lang w:eastAsia="it-IT"/>
-          <w14:ligatures w14:val="standard"/>
-        </w:rPr>
-        <w:t xml:space="preserve">Insert paragraph text </w:t>
-      </w:r>
-      <w:r>
-        <w:rPr>
-          <w14:ligatures w14:val="standard"/>
-        </w:rPr>
-        <w:t xml:space="preserve">here. </w:t>
-      </w:r>
-      <w:r>
-        <w:rPr>
-          <w:lang w:eastAsia="it-IT"/>
-          <w14:ligatures w14:val="standard"/>
-        </w:rPr>
-        <w:t xml:space="preserve">Insert paragraph text </w:t>
-      </w:r>
-      <w:r>
-        <w:rPr>
-          <w14:ligatures w14:val="standard"/>
-        </w:rPr>
-        <w:t xml:space="preserve">here. </w:t>
-      </w:r>
-      <w:r>
-        <w:rPr>
-          <w:lang w:eastAsia="it-IT"/>
-          <w14:ligatures w14:val="standard"/>
-        </w:rPr>
-        <w:t xml:space="preserve">Insert paragraph text </w:t>
-      </w:r>
-      <w:r>
-        <w:rPr>
-          <w14:ligatures w14:val="standard"/>
-        </w:rPr>
-        <w:t xml:space="preserve">here. </w:t>
-      </w:r>
-      <w:r>
-        <w:rPr>
-          <w:lang w:eastAsia="it-IT"/>
-          <w14:ligatures w14:val="standard"/>
-        </w:rPr>
-        <w:t xml:space="preserve">Insert paragraph text </w:t>
-      </w:r>
-      <w:r>
-        <w:rPr>
-          <w14:ligatures w14:val="standard"/>
-        </w:rPr>
-        <w:t xml:space="preserve">here. </w:t>
-      </w:r>
-      <w:r>
-        <w:rPr>
-          <w:lang w:eastAsia="it-IT"/>
-          <w14:ligatures w14:val="standard"/>
-        </w:rPr>
-        <w:t xml:space="preserve">Insert paragraph text </w:t>
-      </w:r>
-      <w:r>
-        <w:rPr>
-          <w14:ligatures w14:val="standard"/>
-        </w:rPr>
-        <w:t xml:space="preserve">here. </w:t>
-      </w:r>
-      <w:r>
-        <w:rPr>
-          <w:lang w:eastAsia="it-IT"/>
-          <w14:ligatures w14:val="standard"/>
-        </w:rPr>
-        <w:t xml:space="preserve">Insert paragraph text </w:t>
-      </w:r>
-      <w:r>
-        <w:rPr>
-          <w14:ligatures w14:val="standard"/>
-        </w:rPr>
-        <w:t>here.</w:t>
-      </w:r>
-      <w:r>
-        <w:rPr>
-          <w14:ligatures w14:val="standard"/>
-        </w:rPr>
-        <w:t xml:space="preserve"> </w:t>
-      </w:r>
-      <w:r>
-        <w:rPr>
-          <w:lang w:eastAsia="it-IT"/>
-          <w14:ligatures w14:val="standard"/>
-        </w:rPr>
-        <w:t xml:space="preserve">Insert paragraph text </w:t>
-      </w:r>
-      <w:r>
-        <w:rPr>
-          <w14:ligatures w14:val="standard"/>
-        </w:rPr>
-        <w:t xml:space="preserve">here. </w:t>
-      </w:r>
-      <w:r>
-        <w:rPr>
-          <w:lang w:eastAsia="it-IT"/>
-          <w14:ligatures w14:val="standard"/>
-        </w:rPr>
-        <w:t xml:space="preserve">Insert paragraph text </w:t>
-      </w:r>
-      <w:r>
-        <w:rPr>
-          <w14:ligatures w14:val="standard"/>
-        </w:rPr>
-        <w:t xml:space="preserve">here. </w:t>
-      </w:r>
-      <w:r>
-        <w:rPr>
-          <w:lang w:eastAsia="it-IT"/>
-          <w14:ligatures w14:val="standard"/>
-        </w:rPr>
-        <w:t xml:space="preserve">Insert paragraph text </w:t>
-      </w:r>
-      <w:r>
-        <w:rPr>
-          <w14:ligatures w14:val="standard"/>
-        </w:rPr>
-        <w:t xml:space="preserve">here. </w:t>
-      </w:r>
-      <w:r>
-        <w:rPr>
-          <w:lang w:eastAsia="it-IT"/>
-          <w14:ligatures w14:val="standard"/>
-        </w:rPr>
-        <w:t xml:space="preserve">Insert paragraph text </w:t>
-      </w:r>
-      <w:r>
-        <w:rPr>
-          <w14:ligatures w14:val="standard"/>
-        </w:rPr>
-        <w:t>here.</w:t>
-      </w:r>
-    </w:p>
-    <w:p>
-      <w:pPr>
-        <w:pStyle w:val="Para"/>
-        <w:jc w:val="both"/>
-        <w:rPr>
-          <w:lang w:eastAsia="ja-JP"/>
-          <w14:ligatures w14:val="standard"/>
-        </w:rPr>
-      </w:pPr>
-      <w:r>
-        <w:rPr>
-          <w:rStyle w:val="Label"/>
-          <w:rFonts w:cs="Linux Libertine"/>
-          <w:i/>
-          <w14:ligatures w14:val="standard"/>
-        </w:rPr>
-        <w:t>1.1.1.1</w:t>
-      </w:r>
-      <w:r>
-        <w:rPr>
-          <w:rFonts w:cs="Linux Libertine"/>
-          <w:i/>
-          <w:sz w:val="20"/>
-          <w14:ligatures w14:val="standard"/>
-        </w:rPr>
-        <w:t xml:space="preserve"> Heading Level 4. </w:t>
-      </w:r>
-      <w:r>
-        <w:rPr>
-          <w:lang w:eastAsia="it-IT"/>
-          <w14:ligatures w14:val="standard"/>
-        </w:rPr>
-        <w:t xml:space="preserve">Insert paragraph text </w:t>
-      </w:r>
-      <w:r>
-        <w:rPr>
-          <w14:ligatures w14:val="standard"/>
-        </w:rPr>
-        <w:t xml:space="preserve">here. </w:t>
-      </w:r>
-      <w:r>
-        <w:rPr>
-          <w:lang w:eastAsia="it-IT"/>
-          <w14:ligatures w14:val="standard"/>
-        </w:rPr>
-        <w:t xml:space="preserve">Insert paragraph text </w:t>
-      </w:r>
-      <w:r>
-        <w:rPr>
-          <w14:ligatures w14:val="standard"/>
-        </w:rPr>
-        <w:t xml:space="preserve">here. </w:t>
-      </w:r>
-      <w:r>
-        <w:rPr>
-          <w:lang w:eastAsia="it-IT"/>
-          <w14:ligatures w14:val="standard"/>
-        </w:rPr>
-        <w:t xml:space="preserve">Insert paragraph text </w:t>
-      </w:r>
-      <w:r>
-        <w:rPr>
-          <w14:ligatures w14:val="standard"/>
-        </w:rPr>
-        <w:t xml:space="preserve">here. </w:t>
-      </w:r>
-      <w:r>
-        <w:rPr>
-          <w:lang w:eastAsia="it-IT"/>
-          <w14:ligatures w14:val="standard"/>
-        </w:rPr>
-        <w:t xml:space="preserve">Insert paragraph text </w:t>
-      </w:r>
-      <w:r>
-        <w:rPr>
-          <w14:ligatures w14:val="standard"/>
-        </w:rPr>
-        <w:t xml:space="preserve">here. </w:t>
-      </w:r>
-      <w:r>
-        <w:rPr>
-          <w:lang w:eastAsia="it-IT"/>
-          <w14:ligatures w14:val="standard"/>
-        </w:rPr>
-        <w:t xml:space="preserve">Insert paragraph text </w:t>
-      </w:r>
-      <w:r>
-        <w:rPr>
-          <w14:ligatures w14:val="standard"/>
-        </w:rPr>
-        <w:t xml:space="preserve">here. </w:t>
-      </w:r>
-      <w:r>
-        <w:rPr>
-          <w:lang w:eastAsia="it-IT"/>
-          <w14:ligatures w14:val="standard"/>
-        </w:rPr>
-        <w:t xml:space="preserve">Insert paragraph text </w:t>
-      </w:r>
-      <w:r>
-        <w:rPr>
-          <w14:ligatures w14:val="standard"/>
-        </w:rPr>
-        <w:t xml:space="preserve">here. </w:t>
-      </w:r>
-      <w:r>
-        <w:rPr>
-          <w:lang w:eastAsia="it-IT"/>
-          <w14:ligatures w14:val="standard"/>
-        </w:rPr>
-        <w:t xml:space="preserve">Insert paragraph text </w:t>
-      </w:r>
-      <w:r>
-        <w:rPr>
-          <w14:ligatures w14:val="standard"/>
-        </w:rPr>
-        <w:t>here.</w:t>
-      </w:r>
-      <w:r>
-        <w:rPr>
-          <w14:ligatures w14:val="standard"/>
-        </w:rPr>
-        <w:t xml:space="preserve"> </w:t>
-      </w:r>
-      <w:r>
-        <w:rPr>
-          <w:lang w:eastAsia="it-IT"/>
-          <w14:ligatures w14:val="standard"/>
-        </w:rPr>
-        <w:t xml:space="preserve">Insert paragraph text </w:t>
-      </w:r>
-      <w:r>
-        <w:rPr>
-          <w14:ligatures w14:val="standard"/>
-        </w:rPr>
-        <w:t xml:space="preserve">here. </w:t>
-      </w:r>
-      <w:r>
-        <w:rPr>
-          <w:lang w:eastAsia="it-IT"/>
-          <w14:ligatures w14:val="standard"/>
-        </w:rPr>
-        <w:t xml:space="preserve">Insert paragraph text </w:t>
-      </w:r>
-      <w:r>
-        <w:rPr>
-          <w14:ligatures w14:val="standard"/>
-        </w:rPr>
-        <w:t xml:space="preserve">here. </w:t>
-      </w:r>
-      <w:r>
-        <w:rPr>
-          <w:lang w:eastAsia="it-IT"/>
-          <w14:ligatures w14:val="standard"/>
-        </w:rPr>
-        <w:t xml:space="preserve">Insert paragraph text </w:t>
-      </w:r>
-      <w:r>
-        <w:rPr>
-          <w14:ligatures w14:val="standard"/>
-        </w:rPr>
-        <w:t xml:space="preserve">here. </w:t>
-      </w:r>
-      <w:r>
-        <w:rPr>
-          <w:lang w:eastAsia="it-IT"/>
-          <w14:ligatures w14:val="standard"/>
-        </w:rPr>
-        <w:t xml:space="preserve">Insert paragraph text </w:t>
-      </w:r>
-      <w:r>
-        <w:rPr>
-          <w14:ligatures w14:val="standard"/>
-        </w:rPr>
-        <w:t>here.</w:t>
-      </w:r>
-    </w:p>
-    <w:p>
-      <w:pPr>
-        <w:pStyle w:val="AckHead"/>
-        <w:rPr>
-          <w14:ligatures w14:val="standard"/>
-        </w:rPr>
-      </w:pPr>
-      <w:r>
-        <w:rPr>
-          <w14:ligatures w14:val="standard"/>
-        </w:rPr>
-        <w:lastRenderedPageBreak/>
-        <w:t>ACKNOWLEDGMENTS</w:t>
-      </w:r>
-    </w:p>
-    <w:p>
-      <w:pPr>
-        <w:pStyle w:val="AckPara"/>
-        <w:rPr>
-          <w14:ligatures w14:val="standard"/>
-        </w:rPr>
-      </w:pPr>
-      <w:r>
-        <w:rPr>
-          <w:lang w:eastAsia="it-IT"/>
-          <w14:ligatures w14:val="standard"/>
-        </w:rPr>
-        <w:t xml:space="preserve">Insert paragraph text </w:t>
-      </w:r>
-      <w:r>
-        <w:rPr>
-          <w14:ligatures w14:val="standard"/>
-        </w:rPr>
-        <w:t xml:space="preserve">here. </w:t>
-      </w:r>
-      <w:r>
-        <w:rPr>
-          <w:lang w:eastAsia="it-IT"/>
-          <w14:ligatures w14:val="standard"/>
-        </w:rPr>
-        <w:t xml:space="preserve">Insert paragraph text </w:t>
-      </w:r>
-      <w:r>
-        <w:rPr>
-          <w14:ligatures w14:val="standard"/>
-        </w:rPr>
-        <w:t xml:space="preserve">here. </w:t>
-      </w:r>
-      <w:r>
-        <w:rPr>
-          <w:lang w:eastAsia="it-IT"/>
-          <w14:ligatures w14:val="standard"/>
-        </w:rPr>
-        <w:t xml:space="preserve">Insert paragraph text </w:t>
-      </w:r>
-      <w:r>
-        <w:rPr>
-          <w14:ligatures w14:val="standard"/>
-        </w:rPr>
-        <w:t xml:space="preserve">here. </w:t>
-      </w:r>
-      <w:r>
-        <w:rPr>
-          <w:lang w:eastAsia="it-IT"/>
-          <w14:ligatures w14:val="standard"/>
-        </w:rPr>
-        <w:t xml:space="preserve">Insert paragraph text </w:t>
-      </w:r>
-      <w:r>
-        <w:rPr>
-          <w14:ligatures w14:val="standard"/>
-        </w:rPr>
-        <w:t xml:space="preserve">here. </w:t>
-      </w:r>
-      <w:r>
-        <w:rPr>
-          <w:lang w:eastAsia="it-IT"/>
-          <w14:ligatures w14:val="standard"/>
-        </w:rPr>
-        <w:t xml:space="preserve">Insert paragraph text </w:t>
-      </w:r>
-      <w:r>
-        <w:rPr>
-          <w14:ligatures w14:val="standard"/>
-        </w:rPr>
-        <w:t xml:space="preserve">here. </w:t>
-      </w:r>
-      <w:r>
-        <w:rPr>
-          <w:lang w:eastAsia="it-IT"/>
-          <w14:ligatures w14:val="standard"/>
-        </w:rPr>
-        <w:t xml:space="preserve">Insert paragraph text </w:t>
-      </w:r>
-      <w:r>
-        <w:rPr>
-          <w14:ligatures w14:val="standard"/>
-        </w:rPr>
-        <w:t xml:space="preserve">here. </w:t>
-      </w:r>
-      <w:r>
-        <w:rPr>
-          <w:lang w:eastAsia="it-IT"/>
-          <w14:ligatures w14:val="standard"/>
-        </w:rPr>
-        <w:t xml:space="preserve">Insert paragraph text </w:t>
-      </w:r>
-      <w:r>
-        <w:rPr>
-          <w14:ligatures w14:val="standard"/>
-        </w:rPr>
-        <w:t xml:space="preserve">here. </w:t>
-      </w:r>
-      <w:r>
-        <w:rPr>
-          <w:lang w:eastAsia="it-IT"/>
-          <w14:ligatures w14:val="standard"/>
-        </w:rPr>
-        <w:t xml:space="preserve">Insert paragraph text </w:t>
-      </w:r>
-      <w:r>
-        <w:rPr>
-          <w14:ligatures w14:val="standard"/>
-        </w:rPr>
-        <w:t xml:space="preserve">here. </w:t>
-      </w:r>
-      <w:r>
-        <w:rPr>
-          <w:lang w:eastAsia="it-IT"/>
-          <w14:ligatures w14:val="standard"/>
-        </w:rPr>
-        <w:t xml:space="preserve">Insert paragraph text </w:t>
-      </w:r>
-      <w:r>
-        <w:rPr>
-          <w14:ligatures w14:val="standard"/>
-        </w:rPr>
-        <w:t xml:space="preserve">here. </w:t>
-      </w:r>
-      <w:r>
-        <w:rPr>
-          <w:lang w:eastAsia="it-IT"/>
-          <w14:ligatures w14:val="standard"/>
-        </w:rPr>
-        <w:t xml:space="preserve">Insert paragraph text </w:t>
-      </w:r>
-      <w:r>
-        <w:rPr>
-          <w14:ligatures w14:val="standard"/>
-        </w:rPr>
-        <w:t xml:space="preserve">here. </w:t>
-      </w:r>
-      <w:r>
-        <w:rPr>
-          <w:lang w:eastAsia="it-IT"/>
-          <w14:ligatures w14:val="standard"/>
-        </w:rPr>
-        <w:t xml:space="preserve">Insert paragraph text </w:t>
-      </w:r>
-      <w:r>
-        <w:rPr>
-          <w14:ligatures w14:val="standard"/>
-        </w:rPr>
-        <w:t>here.</w:t>
-      </w:r>
-    </w:p>
-    <w:p>
-      <w:pPr>
-        <w:pStyle w:val="ReferenceHead"/>
-        <w:rPr>
-          <w14:ligatures w14:val="standard"/>
-        </w:rPr>
-      </w:pPr>
-      <w:r>
-        <w:rPr>
-          <w14:ligatures w14:val="standard"/>
-        </w:rPr>
-        <w:t>REFERENCES</w:t>
-      </w:r>
-    </w:p>
-    <w:p>
-      <w:pPr>
         <w:pStyle w:val="Bibentry"/>
         <w:rPr>
           <w:szCs w:val="14"/>
@@ -2667,6 +1731,7 @@
         </w:rPr>
         <w:t>Patricia S. Abril and Robert Plant, 2007. The patent holder's dilemma: Buy, sell, or troll? </w:t>
       </w:r>
+      <w:proofErr w:type="spellStart"/>
       <w:r>
         <w:rPr>
           <w:rFonts w:eastAsia="Times New Roman"/>
@@ -2674,7 +1739,17 @@
           <w:iCs/>
           <w:szCs w:val="14"/>
         </w:rPr>
-        <w:t xml:space="preserve">Commun. ACM </w:t>
+        <w:t>Commun</w:t>
+      </w:r>
+      <w:proofErr w:type="spellEnd"/>
+      <w:r>
+        <w:rPr>
+          <w:rFonts w:eastAsia="Times New Roman"/>
+          <w:i/>
+          <w:iCs/>
+          <w:szCs w:val="14"/>
+        </w:rPr>
+        <w:t xml:space="preserve">. ACM </w:t>
       </w:r>
       <w:r>
         <w:rPr>
@@ -2732,8 +1807,21 @@
         </w:rPr>
         <w:tab/>
       </w:r>
-      <w:r>
-        <w:t>Sten Andler. 1979. Predicate path expressions. In </w:t>
+      <w:proofErr w:type="spellStart"/>
+      <w:r>
+        <w:t>Sten</w:t>
+      </w:r>
+      <w:proofErr w:type="spellEnd"/>
+      <w:r>
+        <w:t xml:space="preserve"> </w:t>
+      </w:r>
+      <w:proofErr w:type="spellStart"/>
+      <w:r>
+        <w:t>Andler</w:t>
+      </w:r>
+      <w:proofErr w:type="spellEnd"/>
+      <w:r>
+        <w:t>. 1979. Predicate path expressions. In </w:t>
       </w:r>
       <w:r>
         <w:rPr>
@@ -2743,8 +1831,18 @@
         <w:t>Proceedings of the 6th. ACM SIGACT-SIGPLAN Symposium on Principles of Programming Languages (POPL '79)</w:t>
       </w:r>
       <w:r>
-        <w:t>. ACM Press, New York, NY, 226-236. DOI:https://doi.org/10.1145/567752.567774</w:t>
-      </w:r>
+        <w:t xml:space="preserve">. ACM Press, New York, NY, 226-236. </w:t>
+      </w:r>
+      <w:proofErr w:type="spellStart"/>
+      <w:proofErr w:type="gramStart"/>
+      <w:r>
+        <w:t>DOI:https</w:t>
+      </w:r>
+      <w:proofErr w:type="spellEnd"/>
+      <w:r>
+        <w:t>://doi.org/10.1145/567752.567774</w:t>
+      </w:r>
+      <w:proofErr w:type="gramEnd"/>
     </w:p>
     <w:p>
       <w:pPr>
@@ -2782,8 +1880,18 @@
         <w:t>The title of book one</w:t>
       </w:r>
       <w:r>
-        <w:t> (1st. ed.). The name of the series one, Vol. 9. University of Chicago Press, Chicago. DOI:https://doi.org/10.1007/3-540-09237-4</w:t>
-      </w:r>
+        <w:t xml:space="preserve"> (1st. ed.). The name of the series one, Vol. 9. University of Chicago Press, Chicago. </w:t>
+      </w:r>
+      <w:proofErr w:type="spellStart"/>
+      <w:proofErr w:type="gramStart"/>
+      <w:r>
+        <w:t>DOI:https</w:t>
+      </w:r>
+      <w:proofErr w:type="spellEnd"/>
+      <w:r>
+        <w:t>://doi.org/10.1007/3-540-09237-4</w:t>
+      </w:r>
+      <w:proofErr w:type="gramEnd"/>
       <w:r>
         <w:rPr>
           <w14:ligatures w14:val="standard"/>
@@ -2811,7 +1919,15 @@
         <w:tab/>
       </w:r>
       <w:r>
-        <w:t>David Kosiur. 2001. </w:t>
+        <w:t xml:space="preserve">David </w:t>
+      </w:r>
+      <w:proofErr w:type="spellStart"/>
+      <w:r>
+        <w:t>Kosiur</w:t>
+      </w:r>
+      <w:proofErr w:type="spellEnd"/>
+      <w:r>
+        <w:t>. 2001. </w:t>
       </w:r>
       <w:r>
         <w:rPr>
@@ -2821,7 +1937,11 @@
         <w:t>Understanding Policy-Based Networking</w:t>
       </w:r>
       <w:r>
-        <w:t> (2nd. ed.). Wiley, New York, NY.</w:t>
+        <w:t xml:space="preserve"> (2nd. ed.). Wiley, New York, </w:t>
+      </w:r>
+      <w:proofErr w:type="gramStart"/>
+      <w:r>
+        <w:t>NY.</w:t>
       </w:r>
       <w:r>
         <w:rPr>
@@ -2829,6 +1949,7 @@
         </w:rPr>
         <w:t>.</w:t>
       </w:r>
+      <w:proofErr w:type="gramEnd"/>
     </w:p>
     <w:p>
       <w:pPr>
@@ -5757,7 +4878,7 @@
     </w:rPrDefault>
     <w:pPrDefault/>
   </w:docDefaults>
-  <w:latentStyles w:defLockedState="0" w:defUIPriority="0" w:defSemiHidden="0" w:defUnhideWhenUsed="0" w:defQFormat="0" w:count="376">
+  <w:latentStyles w:defLockedState="0" w:defUIPriority="0" w:defSemiHidden="0" w:defUnhideWhenUsed="0" w:defQFormat="0" w:count="375">
     <w:lsdException w:name="Normal" w:locked="1" w:qFormat="1"/>
     <w:lsdException w:name="heading 1" w:locked="1" w:uiPriority="9" w:qFormat="1"/>
     <w:lsdException w:name="heading 2" w:locked="1" w:semiHidden="1" w:uiPriority="9" w:unhideWhenUsed="1" w:qFormat="1"/>
@@ -5856,6 +4977,7 @@
     <w:lsdException w:name="HTML Sample" w:semiHidden="1" w:unhideWhenUsed="1"/>
     <w:lsdException w:name="HTML Typewriter" w:semiHidden="1" w:unhideWhenUsed="1"/>
     <w:lsdException w:name="HTML Variable" w:semiHidden="1" w:unhideWhenUsed="1"/>
+    <w:lsdException w:name="Normal Table" w:semiHidden="1" w:unhideWhenUsed="1"/>
     <w:lsdException w:name="annotation subject" w:semiHidden="1" w:unhideWhenUsed="1"/>
     <w:lsdException w:name="No List" w:semiHidden="1" w:uiPriority="99" w:unhideWhenUsed="1"/>
     <w:lsdException w:name="Outline List 1" w:semiHidden="1" w:unhideWhenUsed="1"/>
@@ -5902,8 +5024,10 @@
     <w:lsdException w:name="Table Subtle 2" w:semiHidden="1" w:unhideWhenUsed="1"/>
     <w:lsdException w:name="Table Web 1" w:semiHidden="1" w:unhideWhenUsed="1"/>
     <w:lsdException w:name="Table Web 2" w:semiHidden="1" w:unhideWhenUsed="1"/>
+    <w:lsdException w:name="Table Web 3" w:semiHidden="1" w:unhideWhenUsed="1"/>
     <w:lsdException w:name="Balloon Text" w:semiHidden="1" w:unhideWhenUsed="1"/>
     <w:lsdException w:name="Table Grid" w:locked="1"/>
+    <w:lsdException w:name="Table Theme" w:semiHidden="1" w:unhideWhenUsed="1"/>
     <w:lsdException w:name="Placeholder Text" w:semiHidden="1" w:uiPriority="99"/>
     <w:lsdException w:name="No Spacing" w:uiPriority="1" w:qFormat="1"/>
     <w:lsdException w:name="Light Shading" w:uiPriority="60"/>
@@ -6123,7 +5247,6 @@
     <w:lsdException w:name="Smart Hyperlink" w:semiHidden="1" w:uiPriority="99" w:unhideWhenUsed="1"/>
     <w:lsdException w:name="Hashtag" w:semiHidden="1" w:uiPriority="99" w:unhideWhenUsed="1"/>
     <w:lsdException w:name="Unresolved Mention" w:semiHidden="1" w:uiPriority="99" w:unhideWhenUsed="1"/>
-    <w:lsdException w:name="Smart Link" w:semiHidden="1" w:uiPriority="99" w:unhideWhenUsed="1"/>
   </w:latentStyles>
   <w:style w:type="paragraph" w:default="1" w:styleId="Normal">
     <w:name w:val="Normal"/>
@@ -12043,7 +11166,7 @@
 </file>
 
 <file path=customXml/itemProps2.xml><?xml version="1.0" encoding="utf-8"?>
-<ds:datastoreItem xmlns:ds="http://schemas.openxmlformats.org/officeDocument/2006/customXml" ds:itemID="{81A344C4-4ABB-4DFE-8814-500F4D86031A}">
+<ds:datastoreItem xmlns:ds="http://schemas.openxmlformats.org/officeDocument/2006/customXml" ds:itemID="{7323EE14-D127-469D-91BF-7A7E2AAB962C}">
   <ds:schemaRefs>
     <ds:schemaRef ds:uri="http://schemas.openxmlformats.org/officeDocument/2006/bibliography"/>
   </ds:schemaRefs>

--- a/interim-layout.docx
+++ b/interim-layout.docx
@@ -184,7 +184,21 @@
                 <w:rStyle w:val="FirstName"/>
                 <w14:ligatures w14:val="standard"/>
               </w:rPr>
-              <w:t>Gangadhar Matti</w:t>
+              <w:t>Gangadhar</w:t>
+            </w:r>
+            <w:r>
+              <w:rPr>
+                <w:rStyle w:val="FirstName"/>
+                <w14:ligatures w14:val="standard"/>
+              </w:rPr>
+              <w:t>a</w:t>
+            </w:r>
+            <w:r>
+              <w:rPr>
+                <w:rStyle w:val="FirstName"/>
+                <w14:ligatures w14:val="standard"/>
+              </w:rPr>
+              <w:t xml:space="preserve"> Matti</w:t>
             </w:r>
             <w:r>
               <w:br/>
@@ -422,6 +436,45 @@
     </w:p>
     <w:p>
       <w:pPr>
+        <w:pStyle w:val="Abstract"/>
+        <w:rPr>
+          <w:rFonts w:eastAsia="Verdana"/>
+          <w14:ligatures w14:val="standard"/>
+        </w:rPr>
+      </w:pPr>
+      <w:r>
+        <w:rPr>
+          <w:rFonts w:eastAsia="Verdana"/>
+          <w14:ligatures w14:val="standard"/>
+        </w:rPr>
+        <w:t>In this paper, we discuss solution to these problems. By following the same principle of agile</w:t>
+      </w:r>
+      <w:r>
+        <w:rPr>
+          <w:rFonts w:eastAsia="Verdana"/>
+          <w14:ligatures w14:val="standard"/>
+        </w:rPr>
+        <w:t>. W</w:t>
+      </w:r>
+      <w:r>
+        <w:rPr>
+          <w:rFonts w:eastAsia="Verdana"/>
+          <w14:ligatures w14:val="standard"/>
+        </w:rPr>
+        <w:t xml:space="preserve">e could divide this large team into </w:t>
+      </w:r>
+      <w:r>
+        <w:rPr>
+          <w:rFonts w:eastAsia="Verdana"/>
+          <w14:ligatures w14:val="standard"/>
+        </w:rPr>
+        <w:t>groups of smaller agile teams, which is called Scrum of Scrums. Care must be taken to effectively manager communication and coordination between the teams, which is discussed in sections 2, 3 and 4. Design and Architecture is another point of concern, which may easily get complicated and can lead to failure of the project, which is discussed in section 5. It is at most important to perform project management in the best possible way for the smooth transition of the large scale project.</w:t>
+      </w:r>
+      <w:bookmarkStart w:id="0" w:name="_GoBack"/>
+      <w:bookmarkEnd w:id="0"/>
+    </w:p>
+    <w:p>
+      <w:pPr>
         <w:pStyle w:val="FootnoteText"/>
         <w:framePr w:w="4680" w:h="1441" w:hRule="exact" w:hSpace="187" w:wrap="around" w:vAnchor="page" w:hAnchor="page" w:x="1089" w:y="12601" w:anchorLock="1"/>
       </w:pPr>
@@ -622,21 +675,12 @@
         </w:rPr>
         <w:t xml:space="preserve">, </w:t>
       </w:r>
-      <w:proofErr w:type="gramStart"/>
       <w:r>
         <w:rPr>
           <w:lang w:eastAsia="it-IT"/>
           <w14:ligatures w14:val="standard"/>
         </w:rPr>
-        <w:t>Insert</w:t>
-      </w:r>
-      <w:proofErr w:type="gramEnd"/>
-      <w:r>
-        <w:rPr>
-          <w:lang w:eastAsia="it-IT"/>
-          <w14:ligatures w14:val="standard"/>
-        </w:rPr>
-        <w:t xml:space="preserve"> keyword text</w:t>
+        <w:t>Insert keyword text</w:t>
       </w:r>
       <w:r>
         <w:rPr>
@@ -832,7 +876,7 @@
           <w:sz w:val="18"/>
           <w14:ligatures w14:val="standard"/>
         </w:rPr>
-        <w:t xml:space="preserve">enormous </w:t>
+        <w:t xml:space="preserve">enormous competition </w:t>
       </w:r>
       <w:r>
         <w:rPr>
@@ -842,7 +886,7 @@
           <w:sz w:val="18"/>
           <w14:ligatures w14:val="standard"/>
         </w:rPr>
-        <w:t xml:space="preserve">competition </w:t>
+        <w:t>in the market, changes are frequent to any software project under development. Conventionally, the entire software was developed by a small team. However, with increase in the complexity and requirements, led to the increase in people involved in building software. As a result of this, team is responsible in developing a single module</w:t>
       </w:r>
       <w:r>
         <w:rPr>
@@ -852,7 +896,7 @@
           <w:sz w:val="18"/>
           <w14:ligatures w14:val="standard"/>
         </w:rPr>
-        <w:t>in the market, changes are frequent to any software project under development. Conventionally, the entire software was developed by a small team. However, with increase in the complexity and requirements, led to the increase in people involved in building software. As a result of this, team is responsible in developing a single module</w:t>
+        <w:t xml:space="preserve">, which is a part of the large software. Agile works well, when applied on smaller teams as it gives more flexibility, transparency and coordination between the team members. </w:t>
       </w:r>
       <w:r>
         <w:rPr>
@@ -862,7 +906,7 @@
           <w:sz w:val="18"/>
           <w14:ligatures w14:val="standard"/>
         </w:rPr>
-        <w:t xml:space="preserve">, which is a part of the large software. Agile works well, when applied on smaller teams as it gives more flexibility, transparency and coordination between the team members. </w:t>
+        <w:t xml:space="preserve">Although, to meet the requirements for large scale projects a globalized approach with outsourced teams is becoming common, where different teams must work together cohesively flexibly and rapidly to deliver a product that conforms to the requirement specification. </w:t>
       </w:r>
       <w:r>
         <w:rPr>
@@ -872,7 +916,7 @@
           <w:sz w:val="18"/>
           <w14:ligatures w14:val="standard"/>
         </w:rPr>
-        <w:t xml:space="preserve">Although, to meet the requirements for large scale projects a globalized approach with outsourced teams is becoming common, where different teams must work together cohesively flexibly and rapidly to deliver a product that conforms to the requirement specification. </w:t>
+        <w:t>For</w:t>
       </w:r>
       <w:r>
         <w:rPr>
@@ -882,7 +926,7 @@
           <w:sz w:val="18"/>
           <w14:ligatures w14:val="standard"/>
         </w:rPr>
-        <w:t>For</w:t>
+        <w:t xml:space="preserve"> agile principles to be effective for larger teams, careful considerations must be given to the collaboration between the teams, overall design and architecture, project falls on track, resolving dependencies and </w:t>
       </w:r>
       <w:r>
         <w:rPr>
@@ -892,7 +936,7 @@
           <w:sz w:val="18"/>
           <w14:ligatures w14:val="standard"/>
         </w:rPr>
-        <w:t xml:space="preserve"> agile principles to be effective for larger teams, careful considerations must be given to the collaboration between the teams, overall design and architecture, project falls on track, resolving dependencies and </w:t>
+        <w:t>duplicity</w:t>
       </w:r>
       <w:r>
         <w:rPr>
@@ -902,7 +946,7 @@
           <w:sz w:val="18"/>
           <w14:ligatures w14:val="standard"/>
         </w:rPr>
-        <w:t>duplicity</w:t>
+        <w:t xml:space="preserve"> of work. </w:t>
       </w:r>
       <w:r>
         <w:rPr>
@@ -912,7 +956,7 @@
           <w:sz w:val="18"/>
           <w14:ligatures w14:val="standard"/>
         </w:rPr>
-        <w:t xml:space="preserve"> of work. </w:t>
+        <w:t xml:space="preserve">In section 2 we discuss </w:t>
       </w:r>
       <w:r>
         <w:rPr>
@@ -922,7 +966,7 @@
           <w:sz w:val="18"/>
           <w14:ligatures w14:val="standard"/>
         </w:rPr>
-        <w:t xml:space="preserve">In section 2 we discuss </w:t>
+        <w:t>various issues of teamwork that should be considered while working</w:t>
       </w:r>
       <w:r>
         <w:rPr>
@@ -932,7 +976,7 @@
           <w:sz w:val="18"/>
           <w14:ligatures w14:val="standard"/>
         </w:rPr>
-        <w:t>various issues of teamwork that should be considered while working</w:t>
+        <w:t xml:space="preserve"> in</w:t>
       </w:r>
       <w:r>
         <w:rPr>
@@ -942,16 +986,6 @@
           <w:sz w:val="18"/>
           <w14:ligatures w14:val="standard"/>
         </w:rPr>
-        <w:t xml:space="preserve"> in</w:t>
-      </w:r>
-      <w:r>
-        <w:rPr>
-          <w:rFonts w:cstheme="minorBidi"/>
-          <w:b w:val="0"/>
-          <w:bCs/>
-          <w:sz w:val="18"/>
-          <w14:ligatures w14:val="standard"/>
-        </w:rPr>
         <w:t xml:space="preserve"> large scale. In section 2.1 we discuss the scrum approach that should be followed for large scale development. Section 2.2 addresses the challenges in the inter-team communication over large scale projects. Section 2.3 highlights how design and architectural affects in large projects.</w:t>
       </w:r>
     </w:p>
@@ -995,6 +1029,20 @@
       </w:pPr>
       <w:r>
         <w:rPr>
+          <w:lang w:eastAsia="it-IT"/>
+          <w14:ligatures w14:val="standard"/>
+        </w:rPr>
+        <w:t>As Helen Keller said, “Alone we can do so little, together we can do so much”. Teamwork is the driving force to success for any project</w:t>
+      </w:r>
+      <w:r>
+        <w:rPr>
+          <w:lang w:eastAsia="it-IT"/>
+          <w14:ligatures w14:val="standard"/>
+        </w:rPr>
+        <w:t xml:space="preserve">. </w:t>
+      </w:r>
+      <w:r>
+        <w:rPr>
           <w:bCs/>
           <w14:ligatures w14:val="standard"/>
         </w:rPr>
@@ -1033,7 +1081,15 @@
           <w:lang w:eastAsia="it-IT"/>
           <w14:ligatures w14:val="standard"/>
         </w:rPr>
-        <w:t>But in large-scale projects teams consists of single scrum to several hundred people. These large group of people are divided into smaller teams. Dedicated module of the system is developed by each small team. These groups can be categorized into scrum teams</w:t>
+        <w:t xml:space="preserve">But in large-scale projects teams consists of single scrum to several hundred people. These large group of people are divided into smaller teams. Dedicated module of the system is developed by each small team. These groups can be categorized </w:t>
+      </w:r>
+      <w:r>
+        <w:rPr>
+          <w:lang w:eastAsia="it-IT"/>
+          <w14:ligatures w14:val="standard"/>
+        </w:rPr>
+        <w:lastRenderedPageBreak/>
+        <w:t>into scrum teams</w:t>
       </w:r>
       <w:r>
         <w:rPr>
@@ -1108,7 +1164,6 @@
           <w:lang w:eastAsia="it-IT"/>
           <w14:ligatures w14:val="standard"/>
         </w:rPr>
-        <w:lastRenderedPageBreak/>
         <w:t xml:space="preserve">A productive successful scrum team needs to have a right balance between technical skills and experience. Every project relies on good teams. Effective team work helps drive the project towards success. Team players should be committed to the goal, being reliable and responsible, support and respect others, be active listener and a good problem solver. The next section highlights the necessary scrum approach </w:t>
       </w:r>
       <w:r>
@@ -1174,15 +1229,6 @@
     </w:p>
     <w:p>
       <w:pPr>
-        <w:pStyle w:val="Statements"/>
-        <w:rPr>
-          <w:lang w:eastAsia="it-IT"/>
-          <w14:ligatures w14:val="standard"/>
-        </w:rPr>
-      </w:pPr>
-    </w:p>
-    <w:p>
-      <w:pPr>
         <w:pStyle w:val="Head1"/>
         <w:spacing w:before="380"/>
       </w:pPr>
@@ -1221,7 +1267,14 @@
           <w:lang w:eastAsia="it-IT"/>
           <w14:ligatures w14:val="standard"/>
         </w:rPr>
-        <w:t>One of the main issues in distributed development is the inter-team communication</w:t>
+        <w:t>O</w:t>
+      </w:r>
+      <w:r>
+        <w:rPr>
+          <w:lang w:eastAsia="it-IT"/>
+          <w14:ligatures w14:val="standard"/>
+        </w:rPr>
+        <w:t>ne of the main issues in distributed development is the inter-team communication</w:t>
       </w:r>
       <w:r>
         <w:rPr>
@@ -1267,23 +1320,14 @@
           <w:lang w:eastAsia="it-IT"/>
           <w14:ligatures w14:val="standard"/>
         </w:rPr>
-        <w:t xml:space="preserve"> distributed environment is difficult. </w:t>
-      </w:r>
-      <w:proofErr w:type="spellStart"/>
+        <w:t xml:space="preserve"> distributed </w:t>
+      </w:r>
       <w:r>
         <w:rPr>
           <w:lang w:eastAsia="it-IT"/>
           <w14:ligatures w14:val="standard"/>
         </w:rPr>
-        <w:t>Dingsoyr</w:t>
-      </w:r>
-      <w:proofErr w:type="spellEnd"/>
-      <w:r>
-        <w:rPr>
-          <w:lang w:eastAsia="it-IT"/>
-          <w14:ligatures w14:val="standard"/>
-        </w:rPr>
-        <w:t xml:space="preserve"> and Moe stated that the communication between teams can be better if several inter team workshops are conducted. The end goal of these workshop would be to get used to each other’s work culture and develop new methods to communicate with each other. There is one more way to increase the communication between teams</w:t>
+        <w:t>environment is difficult. Dingsoyr and Moe stated that the communication between teams can be better if several inter team workshops are conducted. The end goal of these workshop would be to get used to each other’s work culture and develop new methods to communicate with each other. There is one more way to increase the communication between teams</w:t>
       </w:r>
       <w:r>
         <w:rPr>
@@ -1404,126 +1448,10 @@
         <w:ind w:firstLine="0"/>
         <w:jc w:val="both"/>
         <w:rPr>
-          <w14:ligatures w14:val="standard"/>
-        </w:rPr>
-      </w:pPr>
-      <w:bookmarkStart w:id="0" w:name="_GoBack"/>
-      <w:bookmarkEnd w:id="0"/>
-      <w:r>
-        <w:rPr>
           <w:lang w:eastAsia="it-IT"/>
           <w14:ligatures w14:val="standard"/>
         </w:rPr>
-        <w:t xml:space="preserve">In </w:t>
-      </w:r>
-      <w:r>
-        <w:rPr>
-          <w:lang w:eastAsia="it-IT"/>
-          <w14:ligatures w14:val="standard"/>
-        </w:rPr>
-        <w:t xml:space="preserve">the </w:t>
-      </w:r>
-      <w:r>
-        <w:rPr>
-          <w:lang w:eastAsia="it-IT"/>
-          <w14:ligatures w14:val="standard"/>
-        </w:rPr>
-        <w:t>below paragraph,</w:t>
-      </w:r>
-      <w:r>
-        <w:rPr>
-          <w:lang w:eastAsia="it-IT"/>
-          <w14:ligatures w14:val="standard"/>
-        </w:rPr>
-        <w:t xml:space="preserve"> </w:t>
-      </w:r>
-      <w:r>
-        <w:rPr>
-          <w:lang w:eastAsia="it-IT"/>
-          <w14:ligatures w14:val="standard"/>
-        </w:rPr>
-        <w:t xml:space="preserve">it </w:t>
-      </w:r>
-      <w:r>
-        <w:rPr>
-          <w:lang w:eastAsia="it-IT"/>
-          <w14:ligatures w14:val="standard"/>
-        </w:rPr>
-        <w:t>is explain</w:t>
-      </w:r>
-      <w:r>
-        <w:rPr>
-          <w:lang w:eastAsia="it-IT"/>
-          <w14:ligatures w14:val="standard"/>
-        </w:rPr>
-        <w:t>ed</w:t>
-      </w:r>
-      <w:r>
-        <w:rPr>
-          <w:lang w:eastAsia="it-IT"/>
-          <w14:ligatures w14:val="standard"/>
-        </w:rPr>
-        <w:t xml:space="preserve"> how alt-txt value </w:t>
-      </w:r>
-      <w:r>
-        <w:rPr>
-          <w:lang w:eastAsia="it-IT"/>
-          <w14:ligatures w14:val="standard"/>
-        </w:rPr>
-        <w:t xml:space="preserve">is placed </w:t>
-      </w:r>
-      <w:r>
-        <w:rPr>
-          <w:lang w:eastAsia="it-IT"/>
-          <w14:ligatures w14:val="standard"/>
-        </w:rPr>
-        <w:t xml:space="preserve">in </w:t>
-      </w:r>
-      <w:r>
-        <w:rPr>
-          <w:b/>
-          <w:lang w:eastAsia="it-IT"/>
-          <w14:ligatures w14:val="standard"/>
-        </w:rPr>
-        <w:t>MS</w:t>
-      </w:r>
-      <w:r>
-        <w:rPr>
-          <w:b/>
-          <w:lang w:eastAsia="it-IT"/>
-          <w14:ligatures w14:val="standard"/>
-        </w:rPr>
-        <w:t xml:space="preserve"> </w:t>
-      </w:r>
-      <w:r>
-        <w:rPr>
-          <w:b/>
-          <w:lang w:eastAsia="it-IT"/>
-          <w14:ligatures w14:val="standard"/>
-        </w:rPr>
-        <w:t>Word</w:t>
-      </w:r>
-      <w:r>
-        <w:rPr>
-          <w:b/>
-          <w:lang w:eastAsia="it-IT"/>
-          <w14:ligatures w14:val="standard"/>
-        </w:rPr>
-        <w:t xml:space="preserve"> 2010</w:t>
-      </w:r>
-      <w:r>
-        <w:rPr>
-          <w:lang w:eastAsia="it-IT"/>
-          <w14:ligatures w14:val="standard"/>
-        </w:rPr>
-        <w:t xml:space="preserve">. </w:t>
-      </w:r>
-      <w:r>
-        <w:rPr>
-          <w14:ligatures w14:val="standard"/>
-        </w:rPr>
-        <w:t>To add alternative text to a picture in Word 2010, follow these steps:</w:t>
-      </w:r>
+      </w:pPr>
     </w:p>
     <w:p>
       <w:pPr>
@@ -1731,7 +1659,6 @@
         </w:rPr>
         <w:t>Patricia S. Abril and Robert Plant, 2007. The patent holder's dilemma: Buy, sell, or troll? </w:t>
       </w:r>
-      <w:proofErr w:type="spellStart"/>
       <w:r>
         <w:rPr>
           <w:rFonts w:eastAsia="Times New Roman"/>
@@ -1739,17 +1666,7 @@
           <w:iCs/>
           <w:szCs w:val="14"/>
         </w:rPr>
-        <w:t>Commun</w:t>
-      </w:r>
-      <w:proofErr w:type="spellEnd"/>
-      <w:r>
-        <w:rPr>
-          <w:rFonts w:eastAsia="Times New Roman"/>
-          <w:i/>
-          <w:iCs/>
-          <w:szCs w:val="14"/>
-        </w:rPr>
-        <w:t xml:space="preserve">. ACM </w:t>
+        <w:t xml:space="preserve">Commun. ACM </w:t>
       </w:r>
       <w:r>
         <w:rPr>
@@ -1807,21 +1724,8 @@
         </w:rPr>
         <w:tab/>
       </w:r>
-      <w:proofErr w:type="spellStart"/>
-      <w:r>
-        <w:t>Sten</w:t>
-      </w:r>
-      <w:proofErr w:type="spellEnd"/>
-      <w:r>
-        <w:t xml:space="preserve"> </w:t>
-      </w:r>
-      <w:proofErr w:type="spellStart"/>
-      <w:r>
-        <w:t>Andler</w:t>
-      </w:r>
-      <w:proofErr w:type="spellEnd"/>
-      <w:r>
-        <w:t>. 1979. Predicate path expressions. In </w:t>
+      <w:r>
+        <w:t>Sten Andler. 1979. Predicate path expressions. In </w:t>
       </w:r>
       <w:r>
         <w:rPr>
@@ -1831,18 +1735,8 @@
         <w:t>Proceedings of the 6th. ACM SIGACT-SIGPLAN Symposium on Principles of Programming Languages (POPL '79)</w:t>
       </w:r>
       <w:r>
-        <w:t xml:space="preserve">. ACM Press, New York, NY, 226-236. </w:t>
-      </w:r>
-      <w:proofErr w:type="spellStart"/>
-      <w:proofErr w:type="gramStart"/>
-      <w:r>
-        <w:t>DOI:https</w:t>
-      </w:r>
-      <w:proofErr w:type="spellEnd"/>
-      <w:r>
-        <w:t>://doi.org/10.1145/567752.567774</w:t>
-      </w:r>
-      <w:proofErr w:type="gramEnd"/>
+        <w:t>. ACM Press, New York, NY, 226-236. DOI:https://doi.org/10.1145/567752.567774</w:t>
+      </w:r>
     </w:p>
     <w:p>
       <w:pPr>
@@ -1880,18 +1774,8 @@
         <w:t>The title of book one</w:t>
       </w:r>
       <w:r>
-        <w:t xml:space="preserve"> (1st. ed.). The name of the series one, Vol. 9. University of Chicago Press, Chicago. </w:t>
-      </w:r>
-      <w:proofErr w:type="spellStart"/>
-      <w:proofErr w:type="gramStart"/>
-      <w:r>
-        <w:t>DOI:https</w:t>
-      </w:r>
-      <w:proofErr w:type="spellEnd"/>
-      <w:r>
-        <w:t>://doi.org/10.1007/3-540-09237-4</w:t>
-      </w:r>
-      <w:proofErr w:type="gramEnd"/>
+        <w:t> (1st. ed.). The name of the series one, Vol. 9. University of Chicago Press, Chicago. DOI:https://doi.org/10.1007/3-540-09237-4</w:t>
+      </w:r>
       <w:r>
         <w:rPr>
           <w14:ligatures w14:val="standard"/>
@@ -1919,15 +1803,7 @@
         <w:tab/>
       </w:r>
       <w:r>
-        <w:t xml:space="preserve">David </w:t>
-      </w:r>
-      <w:proofErr w:type="spellStart"/>
-      <w:r>
-        <w:t>Kosiur</w:t>
-      </w:r>
-      <w:proofErr w:type="spellEnd"/>
-      <w:r>
-        <w:t>. 2001. </w:t>
+        <w:t>David Kosiur. 2001. </w:t>
       </w:r>
       <w:r>
         <w:rPr>
@@ -1937,11 +1813,7 @@
         <w:t>Understanding Policy-Based Networking</w:t>
       </w:r>
       <w:r>
-        <w:t xml:space="preserve"> (2nd. ed.). Wiley, New York, </w:t>
-      </w:r>
-      <w:proofErr w:type="gramStart"/>
-      <w:r>
-        <w:t>NY.</w:t>
+        <w:t> (2nd. ed.). Wiley, New York, NY.</w:t>
       </w:r>
       <w:r>
         <w:rPr>
@@ -1949,7 +1821,6 @@
         </w:rPr>
         <w:t>.</w:t>
       </w:r>
-      <w:proofErr w:type="gramEnd"/>
     </w:p>
     <w:p>
       <w:pPr>
@@ -4878,7 +4749,7 @@
     </w:rPrDefault>
     <w:pPrDefault/>
   </w:docDefaults>
-  <w:latentStyles w:defLockedState="0" w:defUIPriority="0" w:defSemiHidden="0" w:defUnhideWhenUsed="0" w:defQFormat="0" w:count="375">
+  <w:latentStyles w:defLockedState="0" w:defUIPriority="0" w:defSemiHidden="0" w:defUnhideWhenUsed="0" w:defQFormat="0" w:count="376">
     <w:lsdException w:name="Normal" w:locked="1" w:qFormat="1"/>
     <w:lsdException w:name="heading 1" w:locked="1" w:uiPriority="9" w:qFormat="1"/>
     <w:lsdException w:name="heading 2" w:locked="1" w:semiHidden="1" w:uiPriority="9" w:unhideWhenUsed="1" w:qFormat="1"/>
@@ -4977,7 +4848,6 @@
     <w:lsdException w:name="HTML Sample" w:semiHidden="1" w:unhideWhenUsed="1"/>
     <w:lsdException w:name="HTML Typewriter" w:semiHidden="1" w:unhideWhenUsed="1"/>
     <w:lsdException w:name="HTML Variable" w:semiHidden="1" w:unhideWhenUsed="1"/>
-    <w:lsdException w:name="Normal Table" w:semiHidden="1" w:unhideWhenUsed="1"/>
     <w:lsdException w:name="annotation subject" w:semiHidden="1" w:unhideWhenUsed="1"/>
     <w:lsdException w:name="No List" w:semiHidden="1" w:uiPriority="99" w:unhideWhenUsed="1"/>
     <w:lsdException w:name="Outline List 1" w:semiHidden="1" w:unhideWhenUsed="1"/>
@@ -5024,10 +4894,8 @@
     <w:lsdException w:name="Table Subtle 2" w:semiHidden="1" w:unhideWhenUsed="1"/>
     <w:lsdException w:name="Table Web 1" w:semiHidden="1" w:unhideWhenUsed="1"/>
     <w:lsdException w:name="Table Web 2" w:semiHidden="1" w:unhideWhenUsed="1"/>
-    <w:lsdException w:name="Table Web 3" w:semiHidden="1" w:unhideWhenUsed="1"/>
     <w:lsdException w:name="Balloon Text" w:semiHidden="1" w:unhideWhenUsed="1"/>
     <w:lsdException w:name="Table Grid" w:locked="1"/>
-    <w:lsdException w:name="Table Theme" w:semiHidden="1" w:unhideWhenUsed="1"/>
     <w:lsdException w:name="Placeholder Text" w:semiHidden="1" w:uiPriority="99"/>
     <w:lsdException w:name="No Spacing" w:uiPriority="1" w:qFormat="1"/>
     <w:lsdException w:name="Light Shading" w:uiPriority="60"/>
@@ -5247,6 +5115,7 @@
     <w:lsdException w:name="Smart Hyperlink" w:semiHidden="1" w:uiPriority="99" w:unhideWhenUsed="1"/>
     <w:lsdException w:name="Hashtag" w:semiHidden="1" w:uiPriority="99" w:unhideWhenUsed="1"/>
     <w:lsdException w:name="Unresolved Mention" w:semiHidden="1" w:uiPriority="99" w:unhideWhenUsed="1"/>
+    <w:lsdException w:name="Smart Link" w:semiHidden="1" w:uiPriority="99" w:unhideWhenUsed="1"/>
   </w:latentStyles>
   <w:style w:type="paragraph" w:default="1" w:styleId="Normal">
     <w:name w:val="Normal"/>
@@ -11166,7 +11035,7 @@
 </file>
 
 <file path=customXml/itemProps2.xml><?xml version="1.0" encoding="utf-8"?>
-<ds:datastoreItem xmlns:ds="http://schemas.openxmlformats.org/officeDocument/2006/customXml" ds:itemID="{7323EE14-D127-469D-91BF-7A7E2AAB962C}">
+<ds:datastoreItem xmlns:ds="http://schemas.openxmlformats.org/officeDocument/2006/customXml" ds:itemID="{7B6B7196-1468-4A18-A192-B821F22DC0EF}">
   <ds:schemaRefs>
     <ds:schemaRef ds:uri="http://schemas.openxmlformats.org/officeDocument/2006/bibliography"/>
   </ds:schemaRefs>

--- a/interim-layout.docx
+++ b/interim-layout.docx
@@ -468,1172 +468,1238 @@
           <w:rFonts w:eastAsia="Verdana"/>
           <w14:ligatures w14:val="standard"/>
         </w:rPr>
-        <w:t>groups of smaller agile teams, which is called Scrum of Scrums. Care must be taken to effectively manager communication and coordination between the teams, which is discussed in sections 2, 3 and 4. Design and Architecture is another point of concern, which may easily get complicated and can lead to failure of the project, which is discussed in section 5. It is at most important to perform project management in the best possible way for the smooth transition of the large scale project.</w:t>
+        <w:t xml:space="preserve">groups of smaller agile teams, which is called Scrum of Scrums. Care must be taken to effectively manager communication and coordination between the teams, which is discussed in sections 2, 3 and 4. Design and Architecture is another point of concern, which may easily get complicated and can lead to failure of the project, which is discussed in section 5. It is at most important to perform project management in the best possible way for the smooth transition of the </w:t>
+      </w:r>
+      <w:r>
+        <w:rPr>
+          <w:rFonts w:eastAsia="Verdana"/>
+          <w14:ligatures w14:val="standard"/>
+        </w:rPr>
+        <w:t>large-scale</w:t>
+      </w:r>
+      <w:r>
+        <w:rPr>
+          <w:rFonts w:eastAsia="Verdana"/>
+          <w14:ligatures w14:val="standard"/>
+        </w:rPr>
+        <w:t xml:space="preserve"> project.</w:t>
+      </w:r>
+    </w:p>
+    <w:p>
+      <w:pPr>
+        <w:pStyle w:val="FootnoteText"/>
+        <w:framePr w:w="4680" w:h="1441" w:hRule="exact" w:hSpace="187" w:wrap="around" w:vAnchor="page" w:hAnchor="page" w:x="1089" w:y="12601" w:anchorLock="1"/>
+      </w:pPr>
+      <w:r>
+        <w:rPr>
+          <w:rFonts w:ascii="Cambria Math" w:hAnsi="Cambria Math" w:cs="Cambria Math"/>
+          <w:vertAlign w:val="superscript"/>
+        </w:rPr>
+        <w:t>∗</w:t>
+      </w:r>
+      <w:r>
+        <w:t>Article Title Footnote needs to be captured as Title Note</w:t>
+      </w:r>
+    </w:p>
+    <w:p>
+      <w:pPr>
+        <w:pStyle w:val="FootnoteText"/>
+        <w:framePr w:w="4680" w:h="1441" w:hRule="exact" w:hSpace="187" w:wrap="around" w:vAnchor="page" w:hAnchor="page" w:x="1089" w:y="12601" w:anchorLock="1"/>
+      </w:pPr>
+      <w:r>
+        <w:rPr>
+          <w:vertAlign w:val="superscript"/>
+        </w:rPr>
+        <w:t>†</w:t>
+      </w:r>
+      <w:r>
+        <w:t>Author Footnote to be captured as Author Note</w:t>
+      </w:r>
+    </w:p>
+    <w:p>
+      <w:pPr>
+        <w:pStyle w:val="PermissionBlock"/>
+        <w:framePr w:w="4680" w:h="1441" w:hRule="exact" w:hSpace="187" w:wrap="around" w:vAnchor="page" w:hAnchor="page" w:x="1089" w:y="12601" w:anchorLock="1"/>
+      </w:pPr>
+      <w:r>
+        <w:t>Permission to make digital or hard copies of part or all of this work for personal or classroom use is granted without fee provided that copies are not made or distributed for profit or commercial advantage and that copies bear this notice and the full citation on the first page. Copyrights for third-party components of this work must be honored. For all other uses, contact the owner/author(s).</w:t>
+      </w:r>
+    </w:p>
+    <w:p>
+      <w:pPr>
+        <w:pStyle w:val="VersoLRH"/>
+        <w:framePr w:w="4680" w:h="1441" w:hRule="exact" w:hSpace="187" w:wrap="around" w:vAnchor="page" w:hAnchor="page" w:x="1089" w:y="12601" w:anchorLock="1"/>
+        <w:rPr>
+          <w:i/>
+        </w:rPr>
+      </w:pPr>
+      <w:r>
+        <w:rPr>
+          <w:i/>
+        </w:rPr>
+        <w:t>WOODSTOCK’18, June, 2018, El Paso, Texas USA</w:t>
+      </w:r>
+    </w:p>
+    <w:p>
+      <w:pPr>
+        <w:pStyle w:val="PermissionBlock"/>
+        <w:framePr w:w="4680" w:h="1441" w:hRule="exact" w:hSpace="187" w:wrap="around" w:vAnchor="page" w:hAnchor="page" w:x="1089" w:y="12601" w:anchorLock="1"/>
+      </w:pPr>
+      <w:r>
+        <w:t>© 2018 Copyright held by the owner/author(s). 978-1-4503-0000-0/18/06...$15.00</w:t>
+      </w:r>
+    </w:p>
+    <w:p>
+      <w:pPr>
+        <w:framePr w:w="4680" w:h="1441" w:hRule="exact" w:hSpace="187" w:wrap="around" w:vAnchor="page" w:hAnchor="page" w:x="1089" w:y="12601" w:anchorLock="1"/>
+        <w:rPr>
+          <w:iCs/>
+          <w14:ligatures w14:val="standard"/>
+        </w:rPr>
+      </w:pPr>
+      <w:r>
+        <w:t>https://doi.org/10.1145/1234567890</w:t>
+      </w:r>
+    </w:p>
+    <w:p>
+      <w:pPr>
+        <w:pStyle w:val="CCSHead"/>
+        <w:rPr>
+          <w:lang w:eastAsia="it-IT"/>
+          <w14:ligatures w14:val="standard"/>
+        </w:rPr>
+      </w:pPr>
+      <w:r>
+        <w:rPr>
+          <w:lang w:eastAsia="it-IT"/>
+          <w14:ligatures w14:val="standard"/>
+        </w:rPr>
+        <w:t>CCS CONCEPTS</w:t>
+      </w:r>
+    </w:p>
+    <w:p>
+      <w:pPr>
+        <w:pStyle w:val="CCSDescription"/>
+        <w:rPr>
+          <w:rFonts w:cs="Linux Libertine"/>
+          <w14:ligatures w14:val="standard"/>
+        </w:rPr>
+      </w:pPr>
+      <w:r>
+        <w:rPr>
+          <w14:ligatures w14:val="standard"/>
+        </w:rPr>
+        <w:t>• </w:t>
+      </w:r>
+      <w:r>
+        <w:rPr>
+          <w:lang w:eastAsia="it-IT"/>
+          <w14:ligatures w14:val="standard"/>
+        </w:rPr>
+        <w:t>Insert CCS text</w:t>
+      </w:r>
+      <w:r>
+        <w:rPr>
+          <w14:ligatures w14:val="standard"/>
+        </w:rPr>
+        <w:t> </w:t>
+      </w:r>
+      <w:r>
+        <w:rPr>
+          <w14:ligatures w14:val="standard"/>
+        </w:rPr>
+        <w:t>here</w:t>
+      </w:r>
+      <w:r>
+        <w:rPr>
+          <w14:ligatures w14:val="standard"/>
+        </w:rPr>
+        <w:t xml:space="preserve"> • </w:t>
+      </w:r>
+      <w:r>
+        <w:rPr>
+          <w:lang w:eastAsia="it-IT"/>
+          <w14:ligatures w14:val="standard"/>
+        </w:rPr>
+        <w:t>Insert CCS text</w:t>
+      </w:r>
+      <w:r>
+        <w:rPr>
+          <w14:ligatures w14:val="standard"/>
+        </w:rPr>
+        <w:t> here</w:t>
+      </w:r>
+      <w:r>
+        <w:rPr>
+          <w14:ligatures w14:val="standard"/>
+        </w:rPr>
+        <w:t>   • </w:t>
+      </w:r>
+      <w:r>
+        <w:rPr>
+          <w:lang w:eastAsia="it-IT"/>
+          <w14:ligatures w14:val="standard"/>
+        </w:rPr>
+        <w:t>Insert CCS text</w:t>
+      </w:r>
+      <w:r>
+        <w:rPr>
+          <w14:ligatures w14:val="standard"/>
+        </w:rPr>
+        <w:t> here</w:t>
+      </w:r>
+    </w:p>
+    <w:p>
+      <w:pPr>
+        <w:pStyle w:val="KeyWordHead"/>
+        <w:rPr>
+          <w:lang w:eastAsia="it-IT"/>
+          <w14:ligatures w14:val="standard"/>
+        </w:rPr>
+      </w:pPr>
+      <w:r>
+        <w:rPr>
+          <w:lang w:eastAsia="it-IT"/>
+          <w14:ligatures w14:val="standard"/>
+        </w:rPr>
+        <w:t>KEYWORDS</w:t>
+      </w:r>
+    </w:p>
+    <w:p>
+      <w:pPr>
+        <w:pStyle w:val="KeyWords"/>
+        <w:rPr>
+          <w:lang w:eastAsia="it-IT"/>
+          <w14:ligatures w14:val="standard"/>
+        </w:rPr>
+      </w:pPr>
+      <w:r>
+        <w:rPr>
+          <w:lang w:eastAsia="it-IT"/>
+          <w14:ligatures w14:val="standard"/>
+        </w:rPr>
+        <w:t>Insert keyword text</w:t>
+      </w:r>
+      <w:r>
+        <w:rPr>
+          <w:lang w:eastAsia="it-IT"/>
+          <w14:ligatures w14:val="standard"/>
+        </w:rPr>
+        <w:t xml:space="preserve">, </w:t>
+      </w:r>
+      <w:r>
+        <w:rPr>
+          <w:lang w:eastAsia="it-IT"/>
+          <w14:ligatures w14:val="standard"/>
+        </w:rPr>
+        <w:t>Insert keyword text</w:t>
+      </w:r>
+      <w:r>
+        <w:rPr>
+          <w:lang w:eastAsia="it-IT"/>
+          <w14:ligatures w14:val="standard"/>
+        </w:rPr>
+        <w:t xml:space="preserve">, </w:t>
+      </w:r>
+      <w:r>
+        <w:rPr>
+          <w:lang w:eastAsia="it-IT"/>
+          <w14:ligatures w14:val="standard"/>
+        </w:rPr>
+        <w:t>Insert keyword text</w:t>
+      </w:r>
+      <w:r>
+        <w:rPr>
+          <w:lang w:eastAsia="it-IT"/>
+          <w14:ligatures w14:val="standard"/>
+        </w:rPr>
+        <w:t xml:space="preserve">, </w:t>
+      </w:r>
+      <w:r>
+        <w:rPr>
+          <w:lang w:eastAsia="it-IT"/>
+          <w14:ligatures w14:val="standard"/>
+        </w:rPr>
+        <w:t>Insert keyword text</w:t>
+      </w:r>
+    </w:p>
+    <w:p>
+      <w:pPr>
+        <w:pStyle w:val="RefFormatHead"/>
+        <w:rPr>
+          <w14:ligatures w14:val="standard"/>
+        </w:rPr>
+      </w:pPr>
+      <w:r>
+        <w:rPr>
+          <w14:ligatures w14:val="standard"/>
+        </w:rPr>
+        <w:t>ACM Reference format:</w:t>
+      </w:r>
+    </w:p>
+    <w:p>
+      <w:pPr>
+        <w:pStyle w:val="RefFormatPara"/>
+        <w:rPr>
+          <w:rStyle w:val="Label"/>
+          <w14:ligatures w14:val="standard"/>
+        </w:rPr>
+      </w:pPr>
+      <w:r>
+        <w:rPr>
+          <w14:ligatures w14:val="standard"/>
+        </w:rPr>
+        <w:t xml:space="preserve">FirstName Surname, FirstName Surname and FirstName Surname. 2018. </w:t>
+      </w:r>
+      <w:r>
+        <w:rPr>
+          <w:bCs/>
+          <w14:ligatures w14:val="standard"/>
+        </w:rPr>
+        <w:t xml:space="preserve">Insert Your Title Here: Insert Subtitle Here. In </w:t>
+      </w:r>
+      <w:r>
+        <w:rPr>
+          <w:bCs/>
+          <w:i/>
+          <w14:ligatures w14:val="standard"/>
+        </w:rPr>
+        <w:t xml:space="preserve">Proceedings of ACM Woodstock conference (WOODSTOCK’18). ACM, New York, NY, USA, </w:t>
+      </w:r>
+      <w:r>
+        <w:rPr>
+          <w:bCs/>
+          <w:i/>
+          <w14:ligatures w14:val="standard"/>
+        </w:rPr>
+        <w:t>2</w:t>
+      </w:r>
+      <w:r>
+        <w:rPr>
+          <w:bCs/>
+          <w:i/>
+          <w14:ligatures w14:val="standard"/>
+        </w:rPr>
+        <w:t xml:space="preserve"> pages.</w:t>
+      </w:r>
+      <w:r>
+        <w:rPr>
+          <w14:ligatures w14:val="standard"/>
+        </w:rPr>
+        <w:t xml:space="preserve"> https://doi.org/10.1145/1234567890</w:t>
+      </w:r>
+    </w:p>
+    <w:p>
+      <w:pPr>
+        <w:pStyle w:val="KeyWordHead"/>
+        <w:rPr>
+          <w:lang w:eastAsia="it-IT"/>
+          <w14:ligatures w14:val="standard"/>
+        </w:rPr>
+      </w:pPr>
+      <w:r>
+        <w:rPr>
+          <w:lang w:eastAsia="it-IT"/>
+          <w14:ligatures w14:val="standard"/>
+        </w:rPr>
+        <w:t>1</w:t>
+      </w:r>
+      <w:r>
+        <w:rPr>
+          <w:lang w:eastAsia="it-IT"/>
+          <w14:ligatures w14:val="standard"/>
+        </w:rPr>
+        <w:tab/>
+      </w:r>
+      <w:r>
+        <w:rPr>
+          <w:lang w:eastAsia="it-IT"/>
+          <w14:ligatures w14:val="standard"/>
+        </w:rPr>
+        <w:t>INTRODUCTION</w:t>
+      </w:r>
+    </w:p>
+    <w:p>
+      <w:pPr>
+        <w:pStyle w:val="KeyWordHead"/>
+        <w:rPr>
+          <w:rFonts w:cstheme="minorBidi"/>
+          <w:b w:val="0"/>
+          <w:bCs/>
+          <w:sz w:val="18"/>
+          <w14:ligatures w14:val="standard"/>
+        </w:rPr>
+      </w:pPr>
+      <w:r>
+        <w:rPr>
+          <w:rFonts w:cstheme="minorBidi"/>
+          <w:b w:val="0"/>
+          <w:bCs/>
+          <w:sz w:val="18"/>
+          <w14:ligatures w14:val="standard"/>
+        </w:rPr>
+        <w:t>In the past two decades, we noticed tremendous expansion of the internet, which led to</w:t>
+      </w:r>
+      <w:r>
+        <w:rPr>
+          <w:rFonts w:cstheme="minorBidi"/>
+          <w:b w:val="0"/>
+          <w:bCs/>
+          <w:sz w:val="18"/>
+          <w14:ligatures w14:val="standard"/>
+        </w:rPr>
+        <w:t xml:space="preserve"> growth</w:t>
+      </w:r>
+      <w:r>
+        <w:rPr>
+          <w:rFonts w:cstheme="minorBidi"/>
+          <w:b w:val="0"/>
+          <w:bCs/>
+          <w:sz w:val="18"/>
+          <w14:ligatures w14:val="standard"/>
+        </w:rPr>
+        <w:t xml:space="preserve"> </w:t>
+      </w:r>
+      <w:r>
+        <w:rPr>
+          <w:rFonts w:cstheme="minorBidi"/>
+          <w:b w:val="0"/>
+          <w:bCs/>
+          <w:sz w:val="18"/>
+          <w14:ligatures w14:val="standard"/>
+        </w:rPr>
+        <w:t xml:space="preserve">of software companies from small-scale to large-scale. In this information age, </w:t>
+      </w:r>
+      <w:r>
+        <w:rPr>
+          <w:rFonts w:cstheme="minorBidi"/>
+          <w:b w:val="0"/>
+          <w:bCs/>
+          <w:sz w:val="18"/>
+          <w14:ligatures w14:val="standard"/>
+        </w:rPr>
+        <w:t xml:space="preserve">due to </w:t>
+      </w:r>
+      <w:r>
+        <w:rPr>
+          <w:rFonts w:cstheme="minorBidi"/>
+          <w:b w:val="0"/>
+          <w:bCs/>
+          <w:sz w:val="18"/>
+          <w14:ligatures w14:val="standard"/>
+        </w:rPr>
+        <w:t xml:space="preserve">enormous competition </w:t>
+      </w:r>
+      <w:r>
+        <w:rPr>
+          <w:rFonts w:cstheme="minorBidi"/>
+          <w:b w:val="0"/>
+          <w:bCs/>
+          <w:sz w:val="18"/>
+          <w14:ligatures w14:val="standard"/>
+        </w:rPr>
+        <w:t>in the market, changes are frequent to any software project under development. Conventionally, the entire software was developed by a small team. However, with increase in the complexity and requirements, led to the increase in people involved in building software. As a result of this, team is responsible in developing a single module</w:t>
+      </w:r>
+      <w:r>
+        <w:rPr>
+          <w:rFonts w:cstheme="minorBidi"/>
+          <w:b w:val="0"/>
+          <w:bCs/>
+          <w:sz w:val="18"/>
+          <w14:ligatures w14:val="standard"/>
+        </w:rPr>
+        <w:t xml:space="preserve">, which is a part of the large software. Agile works well, when applied on smaller teams as it gives more flexibility, transparency and coordination between the team members. </w:t>
+      </w:r>
+      <w:r>
+        <w:rPr>
+          <w:rFonts w:cstheme="minorBidi"/>
+          <w:b w:val="0"/>
+          <w:bCs/>
+          <w:sz w:val="18"/>
+          <w14:ligatures w14:val="standard"/>
+        </w:rPr>
+        <w:t xml:space="preserve">Although, to meet the requirements for large scale projects a globalized approach with outsourced teams is becoming common, where different teams must work together cohesively flexibly and rapidly to deliver a product that conforms to the requirement specification. </w:t>
+      </w:r>
+      <w:r>
+        <w:rPr>
+          <w:rFonts w:cstheme="minorBidi"/>
+          <w:b w:val="0"/>
+          <w:bCs/>
+          <w:sz w:val="18"/>
+          <w14:ligatures w14:val="standard"/>
+        </w:rPr>
+        <w:t>For</w:t>
+      </w:r>
+      <w:r>
+        <w:rPr>
+          <w:rFonts w:cstheme="minorBidi"/>
+          <w:b w:val="0"/>
+          <w:bCs/>
+          <w:sz w:val="18"/>
+          <w14:ligatures w14:val="standard"/>
+        </w:rPr>
+        <w:t xml:space="preserve"> agile principles to be effective for larger teams, careful considerations must be given to the collaboration between the teams, overall design and architecture, project falls on track, resolving dependencies and </w:t>
+      </w:r>
+      <w:r>
+        <w:rPr>
+          <w:rFonts w:cstheme="minorBidi"/>
+          <w:b w:val="0"/>
+          <w:bCs/>
+          <w:sz w:val="18"/>
+          <w14:ligatures w14:val="standard"/>
+        </w:rPr>
+        <w:t>duplicity</w:t>
+      </w:r>
+      <w:r>
+        <w:rPr>
+          <w:rFonts w:cstheme="minorBidi"/>
+          <w:b w:val="0"/>
+          <w:bCs/>
+          <w:sz w:val="18"/>
+          <w14:ligatures w14:val="standard"/>
+        </w:rPr>
+        <w:t xml:space="preserve"> of work. </w:t>
+      </w:r>
+      <w:r>
+        <w:rPr>
+          <w:rFonts w:cstheme="minorBidi"/>
+          <w:b w:val="0"/>
+          <w:bCs/>
+          <w:sz w:val="18"/>
+          <w14:ligatures w14:val="standard"/>
+        </w:rPr>
+        <w:t xml:space="preserve">In section 2 we discuss </w:t>
+      </w:r>
+      <w:r>
+        <w:rPr>
+          <w:rFonts w:cstheme="minorBidi"/>
+          <w:b w:val="0"/>
+          <w:bCs/>
+          <w:sz w:val="18"/>
+          <w14:ligatures w14:val="standard"/>
+        </w:rPr>
+        <w:t>various issues of teamwork that should be considered while working</w:t>
+      </w:r>
+      <w:r>
+        <w:rPr>
+          <w:rFonts w:cstheme="minorBidi"/>
+          <w:b w:val="0"/>
+          <w:bCs/>
+          <w:sz w:val="18"/>
+          <w14:ligatures w14:val="standard"/>
+        </w:rPr>
+        <w:t xml:space="preserve"> in</w:t>
+      </w:r>
+      <w:r>
+        <w:rPr>
+          <w:rFonts w:cstheme="minorBidi"/>
+          <w:b w:val="0"/>
+          <w:bCs/>
+          <w:sz w:val="18"/>
+          <w14:ligatures w14:val="standard"/>
+        </w:rPr>
+        <w:t xml:space="preserve"> large scale. In section 2.1 we discuss the scrum approach that should be followed for large scale development. Section 2.2 addresses the challenges in the inter-team communication over large scale projects. Section 2.3 highlights how design and architectural affects in large projects.</w:t>
+      </w:r>
+    </w:p>
+    <w:p>
+      <w:pPr>
+        <w:pStyle w:val="Head1"/>
+        <w:spacing w:before="380"/>
+        <w:rPr>
+          <w14:ligatures w14:val="standard"/>
+        </w:rPr>
+      </w:pPr>
+      <w:r>
+        <w:rPr>
+          <w:rStyle w:val="Label"/>
+          <w14:ligatures w14:val="standard"/>
+        </w:rPr>
+        <w:t>2</w:t>
+      </w:r>
+      <w:r>
+        <w:rPr>
+          <w14:ligatures w14:val="standard"/>
+        </w:rPr>
+        <w:t> </w:t>
+      </w:r>
+      <w:r>
+        <w:rPr>
+          <w14:ligatures w14:val="standard"/>
+        </w:rPr>
+        <w:t>TEAM WORK</w:t>
+      </w:r>
+    </w:p>
+    <w:p>
+      <w:pPr>
+        <w:pStyle w:val="Para"/>
+        <w:ind w:firstLine="0"/>
+        <w:jc w:val="both"/>
+        <w:rPr>
+          <w:lang w:eastAsia="it-IT"/>
+          <w14:ligatures w14:val="standard"/>
+        </w:rPr>
+      </w:pPr>
+      <w:r>
+        <w:rPr>
+          <w:lang w:eastAsia="it-IT"/>
+          <w14:ligatures w14:val="standard"/>
+        </w:rPr>
+        <w:t>As Helen Keller said, “Alone we can do so little, together we can do so much”. Teamwork is the driving force to success for any project</w:t>
+      </w:r>
+      <w:r>
+        <w:rPr>
+          <w:lang w:eastAsia="it-IT"/>
+          <w14:ligatures w14:val="standard"/>
+        </w:rPr>
+        <w:t xml:space="preserve">. </w:t>
+      </w:r>
+      <w:r>
+        <w:rPr>
+          <w:bCs/>
+          <w14:ligatures w14:val="standard"/>
+        </w:rPr>
+        <w:t>Ideally agile is effective for team size ranging from 5-1</w:t>
+      </w:r>
+      <w:r>
+        <w:rPr>
+          <w:bCs/>
+          <w14:ligatures w14:val="standard"/>
+        </w:rPr>
+        <w:t>5</w:t>
+      </w:r>
+      <w:r>
+        <w:rPr>
+          <w:bCs/>
+          <w14:ligatures w14:val="standard"/>
+        </w:rPr>
+        <w:t xml:space="preserve"> members</w:t>
+      </w:r>
+      <w:r>
+        <w:rPr>
+          <w:bCs/>
+          <w14:ligatures w14:val="standard"/>
+        </w:rPr>
+        <w:t>.</w:t>
+      </w:r>
+      <w:r>
+        <w:rPr>
+          <w:lang w:eastAsia="it-IT"/>
+          <w14:ligatures w14:val="standard"/>
+        </w:rPr>
+        <w:t xml:space="preserve"> </w:t>
+      </w:r>
+      <w:r>
+        <w:rPr>
+          <w:lang w:eastAsia="it-IT"/>
+          <w14:ligatures w14:val="standard"/>
+        </w:rPr>
+        <w:t xml:space="preserve">But in large-scale projects teams consists of single scrum to several hundred people. These large group of people are divided into smaller teams. Dedicated module of the system is developed by each small team. These groups can be categorized </w:t>
+      </w:r>
+      <w:r>
+        <w:rPr>
+          <w:lang w:eastAsia="it-IT"/>
+          <w14:ligatures w14:val="standard"/>
+        </w:rPr>
+        <w:lastRenderedPageBreak/>
+        <w:t>into scrum teams</w:t>
+      </w:r>
+      <w:r>
+        <w:rPr>
+          <w:lang w:eastAsia="it-IT"/>
+          <w14:ligatures w14:val="standard"/>
+        </w:rPr>
+        <w:t xml:space="preserve">, </w:t>
+      </w:r>
+      <w:r>
+        <w:rPr>
+          <w:lang w:eastAsia="it-IT"/>
+          <w14:ligatures w14:val="standard"/>
+        </w:rPr>
+        <w:t>distributed scrum of scrums</w:t>
+      </w:r>
+      <w:r>
+        <w:rPr>
+          <w:lang w:eastAsia="it-IT"/>
+          <w14:ligatures w14:val="standard"/>
+        </w:rPr>
+        <w:t xml:space="preserve"> and totally integrated scrums</w:t>
+      </w:r>
+      <w:r>
+        <w:rPr>
+          <w:lang w:eastAsia="it-IT"/>
+          <w14:ligatures w14:val="standard"/>
+        </w:rPr>
+        <w:t>.</w:t>
+      </w:r>
+      <w:r>
+        <w:rPr>
+          <w:lang w:eastAsia="it-IT"/>
+          <w14:ligatures w14:val="standard"/>
+        </w:rPr>
+        <w:t xml:space="preserve"> Scrums team is usually collection of motivated self-organizing cross functional teams (typically 5-15 members) working together cohesively to deliver the product increments. The communication between the scrum teams is mainly face to face meetings</w:t>
+      </w:r>
+      <w:r>
+        <w:rPr>
+          <w:lang w:eastAsia="it-IT"/>
+          <w14:ligatures w14:val="standard"/>
+        </w:rPr>
+        <w:t xml:space="preserve">. The main problem arises when team is distributed globally. The communication issues include differences in work style, time zone and cultural differences. As the teams are distributed, the teams may not use agile approach. Every team needs to follow same methodology in order to minimize the issues addressed in communication between teams.  </w:t>
+      </w:r>
+      <w:r>
+        <w:rPr>
+          <w:b/>
+          <w:lang w:eastAsia="it-IT"/>
+          <w14:ligatures w14:val="standard"/>
+        </w:rPr>
+        <w:t>(Totally integrated scrum)</w:t>
+      </w:r>
+      <w:r>
+        <w:rPr>
+          <w:lang w:eastAsia="it-IT"/>
+          <w14:ligatures w14:val="standard"/>
+        </w:rPr>
+        <w:t xml:space="preserve"> </w:t>
+      </w:r>
+    </w:p>
+    <w:p>
+      <w:pPr>
+        <w:pStyle w:val="Para"/>
+        <w:ind w:firstLine="0"/>
+        <w:jc w:val="both"/>
+        <w:rPr>
+          <w:lang w:eastAsia="it-IT"/>
+          <w14:ligatures w14:val="standard"/>
+        </w:rPr>
+      </w:pPr>
+      <w:r>
+        <w:rPr>
+          <w:lang w:eastAsia="it-IT"/>
+          <w14:ligatures w14:val="standard"/>
+        </w:rPr>
+        <w:t xml:space="preserve">A productive successful scrum team needs to have a right balance between technical skills and experience. Every project relies on good teams. Effective team work helps drive the project towards success. Team players should be committed to the goal, being reliable and responsible, support and respect others, be active listener and a good problem solver. The next section highlights the necessary scrum approach </w:t>
+      </w:r>
+      <w:r>
+        <w:rPr>
+          <w:lang w:eastAsia="it-IT"/>
+          <w14:ligatures w14:val="standard"/>
+        </w:rPr>
+        <w:t>for large scale projects.</w:t>
+      </w:r>
+    </w:p>
+    <w:p>
+      <w:pPr>
+        <w:pStyle w:val="Head1"/>
+        <w:spacing w:before="380"/>
+        <w:rPr>
+          <w14:ligatures w14:val="standard"/>
+        </w:rPr>
+      </w:pPr>
+      <w:r>
+        <w:rPr>
+          <w:rStyle w:val="Label"/>
+          <w14:ligatures w14:val="standard"/>
+        </w:rPr>
+        <w:t>3</w:t>
+      </w:r>
+      <w:r>
+        <w:rPr>
+          <w14:ligatures w14:val="standard"/>
+        </w:rPr>
+        <w:t> </w:t>
+      </w:r>
+      <w:r>
+        <w:rPr>
+          <w14:ligatures w14:val="standard"/>
+        </w:rPr>
+        <w:t>PROPOSED APPROACH</w:t>
+      </w:r>
+    </w:p>
+    <w:p>
+      <w:pPr>
+        <w:pStyle w:val="Para"/>
+        <w:ind w:firstLine="0"/>
+        <w:jc w:val="both"/>
+        <w:rPr>
+          <w:lang w:eastAsia="it-IT"/>
+          <w14:ligatures w14:val="standard"/>
+        </w:rPr>
+      </w:pPr>
+      <w:r>
+        <w:rPr>
+          <w:lang w:eastAsia="it-IT"/>
+          <w14:ligatures w14:val="standard"/>
+        </w:rPr>
+        <w:t>Jeff Sutherland in 2007 proposed that out of the three approaches discussed above scrum teams and totally integrated scrum are less efficient than the distributed scrum approach for large scale projects because this is because teams have no way for regular communication. Sutherland and Folk favored the distributed Scrum approach for large scale because of regularly scheduled scrum of scrum meetings. Scrum of scrum is a method to use scrum for large scale teams. The group of people are divided into size of 5 to 15, an ambassador is elected for every team with who participates in the daily meetings with other ambassadors of other teams called scrum of scrums.</w:t>
+      </w:r>
+      <w:r>
+        <w:rPr>
+          <w:lang w:eastAsia="it-IT"/>
+          <w14:ligatures w14:val="standard"/>
+        </w:rPr>
+        <w:t xml:space="preserve"> Scrum master in each team takes part in scrum of scrums. A product owner showcases the work across all the team. Team who is responsible for deliverable should attend this meeting. This approach is slightly inefficient when creating architecture while working in parallel teams.</w:t>
+      </w:r>
+    </w:p>
+    <w:p>
+      <w:pPr>
+        <w:pStyle w:val="Head1"/>
+        <w:spacing w:before="380"/>
+      </w:pPr>
+      <w:r>
+        <w:rPr>
+          <w:rStyle w:val="Label"/>
+          <w14:ligatures w14:val="standard"/>
+        </w:rPr>
+        <w:t>4</w:t>
+      </w:r>
+      <w:r>
+        <w:rPr>
+          <w:rStyle w:val="Label"/>
+        </w:rPr>
+        <w:t> </w:t>
+      </w:r>
+      <w:r>
+        <w:rPr>
+          <w:rStyle w:val="Label"/>
+        </w:rPr>
+        <w:t>TEAM COMMUNICATION</w:t>
+      </w:r>
+    </w:p>
+    <w:p>
+      <w:pPr>
+        <w:pStyle w:val="Para"/>
+        <w:ind w:firstLine="0"/>
+        <w:jc w:val="both"/>
+        <w:rPr>
+          <w:lang w:eastAsia="it-IT"/>
+          <w14:ligatures w14:val="standard"/>
+        </w:rPr>
+      </w:pPr>
+      <w:r>
+        <w:rPr>
+          <w:lang w:eastAsia="it-IT"/>
+          <w14:ligatures w14:val="standard"/>
+        </w:rPr>
+        <w:t>O</w:t>
+      </w:r>
+      <w:r>
+        <w:rPr>
+          <w:lang w:eastAsia="it-IT"/>
+          <w14:ligatures w14:val="standard"/>
+        </w:rPr>
+        <w:t>ne of the main issues in distributed development is the inter-team communication</w:t>
+      </w:r>
+      <w:r>
+        <w:rPr>
+          <w:lang w:eastAsia="it-IT"/>
+          <w14:ligatures w14:val="standard"/>
+        </w:rPr>
+        <w:t>. Lack of communication in team, generates a lot of problems. Failure to communicate with team can create delays in production and several code conflicts. Conventional Agile methodology emphasis self-organizing highly skilled cross functional team members in a team</w:t>
+      </w:r>
+      <w:r>
+        <w:rPr>
+          <w:lang w:eastAsia="it-IT"/>
+          <w14:ligatures w14:val="standard"/>
+        </w:rPr>
+        <w:t xml:space="preserve"> who take care of all the phases in the software development cycle. However, as the size of the project increases, the teams need to face the issues of time zones, languages and culture. The teams can also be distributed across the globe where companies outsource the team to work on a particular module of the large project.</w:t>
+      </w:r>
+    </w:p>
+    <w:p>
+      <w:pPr>
+        <w:pStyle w:val="Para"/>
+        <w:ind w:firstLine="0"/>
+        <w:jc w:val="both"/>
+        <w:rPr>
+          <w:lang w:eastAsia="it-IT"/>
+          <w14:ligatures w14:val="standard"/>
+        </w:rPr>
+      </w:pPr>
+      <w:r>
+        <w:rPr>
+          <w:lang w:eastAsia="it-IT"/>
+          <w14:ligatures w14:val="standard"/>
+        </w:rPr>
+        <w:t xml:space="preserve">Bjornson always believed that the shared mental model, closed looped communication and trust among the team members are the most required techniques for a project to become successful. These techniques are co-related, so to have them in </w:t>
+      </w:r>
+      <w:r>
+        <w:rPr>
+          <w:lang w:eastAsia="it-IT"/>
+          <w14:ligatures w14:val="standard"/>
+        </w:rPr>
+        <w:t>a</w:t>
+      </w:r>
+      <w:r>
+        <w:rPr>
+          <w:lang w:eastAsia="it-IT"/>
+          <w14:ligatures w14:val="standard"/>
+        </w:rPr>
+        <w:t xml:space="preserve"> distributed </w:t>
+      </w:r>
+      <w:r>
+        <w:rPr>
+          <w:lang w:eastAsia="it-IT"/>
+          <w14:ligatures w14:val="standard"/>
+        </w:rPr>
+        <w:t xml:space="preserve">environment is difficult. </w:t>
+      </w:r>
+      <w:proofErr w:type="spellStart"/>
+      <w:r>
+        <w:rPr>
+          <w:lang w:eastAsia="it-IT"/>
+          <w14:ligatures w14:val="standard"/>
+        </w:rPr>
+        <w:t>Dingsoyr</w:t>
+      </w:r>
+      <w:proofErr w:type="spellEnd"/>
+      <w:r>
+        <w:rPr>
+          <w:lang w:eastAsia="it-IT"/>
+          <w14:ligatures w14:val="standard"/>
+        </w:rPr>
+        <w:t xml:space="preserve"> and Moe stated that the communication between teams can be better if several inter team workshops are conducted. The end goal of these workshop would be to get used to each other’s work culture and develop new methods to communicate with each other. There is one more way to increase the communication between teams</w:t>
+      </w:r>
+      <w:r>
+        <w:rPr>
+          <w:lang w:eastAsia="it-IT"/>
+          <w14:ligatures w14:val="standard"/>
+        </w:rPr>
+        <w:t xml:space="preserve"> by building knowledge which is beyond the team scope. This aides to self-management of individual teammates across teams.</w:t>
+      </w:r>
+    </w:p>
+    <w:p>
+      <w:pPr>
+        <w:pStyle w:val="Para"/>
+        <w:ind w:firstLine="0"/>
+        <w:jc w:val="both"/>
+        <w:rPr>
+          <w:lang w:eastAsia="it-IT"/>
+          <w14:ligatures w14:val="standard"/>
+        </w:rPr>
+      </w:pPr>
+    </w:p>
+    <w:p>
+      <w:pPr>
+        <w:pStyle w:val="Para"/>
+        <w:ind w:firstLine="0"/>
+        <w:jc w:val="both"/>
+        <w:rPr>
+          <w:rFonts w:eastAsia="Times New Roman" w:cs="Linux Libertine"/>
+          <w:b/>
+          <w:sz w:val="22"/>
+          <w:szCs w:val="20"/>
+          <w14:ligatures w14:val="standard"/>
+        </w:rPr>
+      </w:pPr>
+      <w:r>
+        <w:rPr>
+          <w:rFonts w:eastAsia="Times New Roman" w:cs="Linux Libertine"/>
+          <w:b/>
+          <w:sz w:val="22"/>
+          <w:szCs w:val="20"/>
+          <w14:ligatures w14:val="standard"/>
+        </w:rPr>
+        <w:t>5     D</w:t>
+      </w:r>
+      <w:r>
+        <w:rPr>
+          <w:rFonts w:eastAsia="Times New Roman" w:cs="Linux Libertine"/>
+          <w:b/>
+          <w:sz w:val="22"/>
+          <w:szCs w:val="20"/>
+          <w14:ligatures w14:val="standard"/>
+        </w:rPr>
+        <w:t>ESIGN AND ARCHITECTURE</w:t>
+      </w:r>
+      <w:r>
+        <w:rPr>
+          <w:rFonts w:eastAsia="Times New Roman" w:cs="Linux Libertine"/>
+          <w:b/>
+          <w:sz w:val="22"/>
+          <w:szCs w:val="20"/>
+          <w14:ligatures w14:val="standard"/>
+        </w:rPr>
+        <w:t xml:space="preserve"> </w:t>
+      </w:r>
+    </w:p>
+    <w:p>
+      <w:pPr>
+        <w:pStyle w:val="Para"/>
+        <w:ind w:firstLine="0"/>
+        <w:jc w:val="both"/>
+        <w:rPr>
+          <w:lang w:eastAsia="it-IT"/>
+          <w14:ligatures w14:val="standard"/>
+        </w:rPr>
+      </w:pPr>
+      <w:r>
+        <w:rPr>
+          <w:lang w:eastAsia="it-IT"/>
+          <w14:ligatures w14:val="standard"/>
+        </w:rPr>
+        <w:t xml:space="preserve">Design and Architecture </w:t>
+      </w:r>
+      <w:r>
+        <w:rPr>
+          <w:lang w:eastAsia="it-IT"/>
+          <w14:ligatures w14:val="standard"/>
+        </w:rPr>
+        <w:t xml:space="preserve">is of major concern while dealing with large scale projects. This could easily get complicated and can go off track since many teams will be working parallelly on various modules of the project. Agile projects will usually not rely on sound architectural design upfront, instead will rely on code refracturing as and when the design changes. Conversely, refracturing is a poor substitute for a large-scale project. In a large agile team, there will be an architecture owner team. As these teams are sub-divided into smaller sub teams, each sub-team will have an architectural owner who is a member of architectural owner team. This helps in educating sub-teams on overall architecture of the project and increases the chance that the overall architecture strategy will address the full needs of the overall situation. A Chief Architecture Owner who is responsible for the overall architecture of the project will be facilitating the group. This role could be a rotating one.  </w:t>
+      </w:r>
+    </w:p>
+    <w:p>
+      <w:pPr>
+        <w:pStyle w:val="Head1"/>
+        <w:spacing w:before="380"/>
+      </w:pPr>
+      <w:r>
+        <w:rPr>
+          <w:rStyle w:val="Label"/>
+          <w14:ligatures w14:val="standard"/>
+        </w:rPr>
+        <w:t>4</w:t>
+      </w:r>
+      <w:r>
+        <w:rPr>
+          <w:rStyle w:val="Label"/>
+        </w:rPr>
+        <w:t> </w:t>
+      </w:r>
+      <w:r>
+        <w:rPr>
+          <w:rStyle w:val="Label"/>
+        </w:rPr>
+        <w:t>CONCLUSION</w:t>
+      </w:r>
+    </w:p>
+    <w:p>
+      <w:pPr>
+        <w:pStyle w:val="Para"/>
+        <w:ind w:firstLine="0"/>
+        <w:jc w:val="both"/>
+        <w:rPr>
+          <w:lang w:eastAsia="it-IT"/>
+          <w14:ligatures w14:val="standard"/>
+        </w:rPr>
+      </w:pPr>
+      <w:r>
+        <w:rPr>
+          <w:lang w:eastAsia="it-IT"/>
+          <w14:ligatures w14:val="standard"/>
+        </w:rPr>
+        <w:t xml:space="preserve">Agile aims at making best use of individual talent in a given team. There is an improvement in the growth and learning curve of every individual in an agile team, because agile team are formed by motivated self-organizing cross-functional teams. Everyone in the team, gets to work on each part of the project. Common vocabulary and work culture are the two major aspects of a good team. Problems can be solved quickly when different comes together. </w:t>
+      </w:r>
+      <w:r>
+        <w:rPr>
+          <w:lang w:eastAsia="it-IT"/>
+          <w14:ligatures w14:val="standard"/>
+        </w:rPr>
+        <w:t xml:space="preserve">Successful implementation of the project also depends on where and how each team is formed and placed. Good system design and Architecture decides the right formation and placement of teams. This requires some modification in organizational structural and management level. These changes cannot be done instantaneously, and it takes time. It may not yield the best results in the very beginning and it might be a bit hard to accommodate and adjust to these changes. Having said that, in the long run agile and scrum of scrums implementation for a </w:t>
+      </w:r>
+      <w:r>
+        <w:rPr>
+          <w:lang w:eastAsia="it-IT"/>
+          <w14:ligatures w14:val="standard"/>
+        </w:rPr>
+        <w:t>large-scale</w:t>
+      </w:r>
+      <w:r>
+        <w:rPr>
+          <w:lang w:eastAsia="it-IT"/>
+          <w14:ligatures w14:val="standard"/>
+        </w:rPr>
+        <w:t xml:space="preserve"> project is the best proven </w:t>
+      </w:r>
+      <w:r>
+        <w:rPr>
+          <w:lang w:eastAsia="it-IT"/>
+          <w14:ligatures w14:val="standard"/>
+        </w:rPr>
+        <w:t>methodology for the smooth software development process. Hence, a collaborative environment with the right organizational structure, is the building block of companies, which leads to drastic improvement in team’s performance and organization success.</w:t>
       </w:r>
       <w:bookmarkStart w:id="0" w:name="_GoBack"/>
       <w:bookmarkEnd w:id="0"/>
     </w:p>
     <w:p>
       <w:pPr>
-        <w:pStyle w:val="FootnoteText"/>
-        <w:framePr w:w="4680" w:h="1441" w:hRule="exact" w:hSpace="187" w:wrap="around" w:vAnchor="page" w:hAnchor="page" w:x="1089" w:y="12601" w:anchorLock="1"/>
-      </w:pPr>
-      <w:r>
-        <w:rPr>
-          <w:rFonts w:ascii="Cambria Math" w:hAnsi="Cambria Math" w:cs="Cambria Math"/>
-          <w:vertAlign w:val="superscript"/>
-        </w:rPr>
-        <w:t>∗</w:t>
-      </w:r>
-      <w:r>
-        <w:t>Article Title Footnote needs to be captured as Title Note</w:t>
+        <w:pStyle w:val="AckHead"/>
+        <w:rPr>
+          <w14:ligatures w14:val="standard"/>
+        </w:rPr>
+      </w:pPr>
+      <w:r>
+        <w:rPr>
+          <w14:ligatures w14:val="standard"/>
+        </w:rPr>
+        <w:t>ACKNOWLEDGMENTS</w:t>
       </w:r>
     </w:p>
     <w:p>
       <w:pPr>
-        <w:pStyle w:val="FootnoteText"/>
-        <w:framePr w:w="4680" w:h="1441" w:hRule="exact" w:hSpace="187" w:wrap="around" w:vAnchor="page" w:hAnchor="page" w:x="1089" w:y="12601" w:anchorLock="1"/>
-      </w:pPr>
-      <w:r>
-        <w:rPr>
-          <w:vertAlign w:val="superscript"/>
-        </w:rPr>
-        <w:t>†</w:t>
-      </w:r>
-      <w:r>
-        <w:t>Author Footnote to be captured as Author Note</w:t>
+        <w:pStyle w:val="AckPara"/>
+        <w:rPr>
+          <w14:ligatures w14:val="standard"/>
+        </w:rPr>
+      </w:pPr>
+      <w:r>
+        <w:rPr>
+          <w:lang w:eastAsia="it-IT"/>
+          <w14:ligatures w14:val="standard"/>
+        </w:rPr>
+        <w:t xml:space="preserve">Insert paragraph text </w:t>
+      </w:r>
+      <w:r>
+        <w:rPr>
+          <w14:ligatures w14:val="standard"/>
+        </w:rPr>
+        <w:t xml:space="preserve">here. </w:t>
+      </w:r>
+      <w:r>
+        <w:rPr>
+          <w:lang w:eastAsia="it-IT"/>
+          <w14:ligatures w14:val="standard"/>
+        </w:rPr>
+        <w:t xml:space="preserve">Insert paragraph text </w:t>
+      </w:r>
+      <w:r>
+        <w:rPr>
+          <w14:ligatures w14:val="standard"/>
+        </w:rPr>
+        <w:t xml:space="preserve">here. </w:t>
+      </w:r>
+      <w:r>
+        <w:rPr>
+          <w:lang w:eastAsia="it-IT"/>
+          <w14:ligatures w14:val="standard"/>
+        </w:rPr>
+        <w:t xml:space="preserve">Insert paragraph text </w:t>
+      </w:r>
+      <w:r>
+        <w:rPr>
+          <w14:ligatures w14:val="standard"/>
+        </w:rPr>
+        <w:t xml:space="preserve">here. </w:t>
+      </w:r>
+      <w:r>
+        <w:rPr>
+          <w:lang w:eastAsia="it-IT"/>
+          <w14:ligatures w14:val="standard"/>
+        </w:rPr>
+        <w:t xml:space="preserve">Insert paragraph text </w:t>
+      </w:r>
+      <w:r>
+        <w:rPr>
+          <w14:ligatures w14:val="standard"/>
+        </w:rPr>
+        <w:t xml:space="preserve">here. </w:t>
+      </w:r>
+      <w:r>
+        <w:rPr>
+          <w:lang w:eastAsia="it-IT"/>
+          <w14:ligatures w14:val="standard"/>
+        </w:rPr>
+        <w:t xml:space="preserve">Insert paragraph text </w:t>
+      </w:r>
+      <w:r>
+        <w:rPr>
+          <w14:ligatures w14:val="standard"/>
+        </w:rPr>
+        <w:t xml:space="preserve">here. </w:t>
+      </w:r>
+      <w:r>
+        <w:rPr>
+          <w:lang w:eastAsia="it-IT"/>
+          <w14:ligatures w14:val="standard"/>
+        </w:rPr>
+        <w:t xml:space="preserve">Insert paragraph text </w:t>
+      </w:r>
+      <w:r>
+        <w:rPr>
+          <w14:ligatures w14:val="standard"/>
+        </w:rPr>
+        <w:t xml:space="preserve">here. </w:t>
+      </w:r>
+      <w:r>
+        <w:rPr>
+          <w:lang w:eastAsia="it-IT"/>
+          <w14:ligatures w14:val="standard"/>
+        </w:rPr>
+        <w:t xml:space="preserve">Insert paragraph text </w:t>
+      </w:r>
+      <w:r>
+        <w:rPr>
+          <w14:ligatures w14:val="standard"/>
+        </w:rPr>
+        <w:t xml:space="preserve">here. </w:t>
+      </w:r>
+      <w:r>
+        <w:rPr>
+          <w:lang w:eastAsia="it-IT"/>
+          <w14:ligatures w14:val="standard"/>
+        </w:rPr>
+        <w:lastRenderedPageBreak/>
+        <w:t xml:space="preserve">Insert paragraph text </w:t>
+      </w:r>
+      <w:r>
+        <w:rPr>
+          <w14:ligatures w14:val="standard"/>
+        </w:rPr>
+        <w:t xml:space="preserve">here. </w:t>
+      </w:r>
+      <w:r>
+        <w:rPr>
+          <w:lang w:eastAsia="it-IT"/>
+          <w14:ligatures w14:val="standard"/>
+        </w:rPr>
+        <w:t xml:space="preserve">Insert paragraph text </w:t>
+      </w:r>
+      <w:r>
+        <w:rPr>
+          <w14:ligatures w14:val="standard"/>
+        </w:rPr>
+        <w:t xml:space="preserve">here. </w:t>
+      </w:r>
+      <w:r>
+        <w:rPr>
+          <w:lang w:eastAsia="it-IT"/>
+          <w14:ligatures w14:val="standard"/>
+        </w:rPr>
+        <w:t xml:space="preserve">Insert paragraph text </w:t>
+      </w:r>
+      <w:r>
+        <w:rPr>
+          <w14:ligatures w14:val="standard"/>
+        </w:rPr>
+        <w:t xml:space="preserve">here. </w:t>
+      </w:r>
+      <w:r>
+        <w:rPr>
+          <w:lang w:eastAsia="it-IT"/>
+          <w14:ligatures w14:val="standard"/>
+        </w:rPr>
+        <w:t xml:space="preserve">Insert paragraph text </w:t>
+      </w:r>
+      <w:r>
+        <w:rPr>
+          <w14:ligatures w14:val="standard"/>
+        </w:rPr>
+        <w:t>here.</w:t>
       </w:r>
     </w:p>
     <w:p>
       <w:pPr>
-        <w:pStyle w:val="PermissionBlock"/>
-        <w:framePr w:w="4680" w:h="1441" w:hRule="exact" w:hSpace="187" w:wrap="around" w:vAnchor="page" w:hAnchor="page" w:x="1089" w:y="12601" w:anchorLock="1"/>
-      </w:pPr>
-      <w:r>
-        <w:t>Permission to make digital or hard copies of part or all of this work for personal or classroom use is granted without fee provided that copies are not made or distributed for profit or commercial advantage and that copies bear this notice and the full citation on the first page. Copyrights for third-party components of this work must be honored. For all other uses, contact the owner/author(s).</w:t>
+        <w:pStyle w:val="ReferenceHead"/>
+        <w:rPr>
+          <w14:ligatures w14:val="standard"/>
+        </w:rPr>
+      </w:pPr>
+      <w:r>
+        <w:rPr>
+          <w14:ligatures w14:val="standard"/>
+        </w:rPr>
+        <w:t>REFERENCES</w:t>
       </w:r>
     </w:p>
     <w:p>
       <w:pPr>
-        <w:pStyle w:val="VersoLRH"/>
-        <w:framePr w:w="4680" w:h="1441" w:hRule="exact" w:hSpace="187" w:wrap="around" w:vAnchor="page" w:hAnchor="page" w:x="1089" w:y="12601" w:anchorLock="1"/>
-        <w:rPr>
-          <w:i/>
-        </w:rPr>
-      </w:pPr>
-      <w:r>
-        <w:rPr>
-          <w:i/>
-        </w:rPr>
-        <w:t>WOODSTOCK’18, June, 2018, El Paso, Texas USA</w:t>
-      </w:r>
-    </w:p>
-    <w:p>
-      <w:pPr>
-        <w:pStyle w:val="PermissionBlock"/>
-        <w:framePr w:w="4680" w:h="1441" w:hRule="exact" w:hSpace="187" w:wrap="around" w:vAnchor="page" w:hAnchor="page" w:x="1089" w:y="12601" w:anchorLock="1"/>
-      </w:pPr>
-      <w:r>
-        <w:t>© 2018 Copyright held by the owner/author(s). 978-1-4503-0000-0/18/06...$15.00</w:t>
-      </w:r>
-    </w:p>
-    <w:p>
-      <w:pPr>
-        <w:framePr w:w="4680" w:h="1441" w:hRule="exact" w:hSpace="187" w:wrap="around" w:vAnchor="page" w:hAnchor="page" w:x="1089" w:y="12601" w:anchorLock="1"/>
-        <w:rPr>
-          <w:iCs/>
-          <w14:ligatures w14:val="standard"/>
-        </w:rPr>
-      </w:pPr>
-      <w:r>
-        <w:t>https://doi.org/10.1145/1234567890</w:t>
-      </w:r>
-    </w:p>
-    <w:p>
-      <w:pPr>
-        <w:pStyle w:val="CCSHead"/>
-        <w:rPr>
-          <w:lang w:eastAsia="it-IT"/>
-          <w14:ligatures w14:val="standard"/>
-        </w:rPr>
-      </w:pPr>
-      <w:r>
-        <w:rPr>
-          <w:lang w:eastAsia="it-IT"/>
-          <w14:ligatures w14:val="standard"/>
-        </w:rPr>
-        <w:t>CCS CONCEPTS</w:t>
-      </w:r>
-    </w:p>
-    <w:p>
-      <w:pPr>
-        <w:pStyle w:val="CCSDescription"/>
-        <w:rPr>
-          <w:rFonts w:cs="Linux Libertine"/>
-          <w14:ligatures w14:val="standard"/>
-        </w:rPr>
-      </w:pPr>
-      <w:r>
-        <w:rPr>
-          <w14:ligatures w14:val="standard"/>
-        </w:rPr>
-        <w:t>• </w:t>
-      </w:r>
-      <w:r>
-        <w:rPr>
-          <w:lang w:eastAsia="it-IT"/>
-          <w14:ligatures w14:val="standard"/>
-        </w:rPr>
-        <w:t>Insert CCS text</w:t>
-      </w:r>
-      <w:r>
-        <w:rPr>
-          <w14:ligatures w14:val="standard"/>
-        </w:rPr>
-        <w:t> </w:t>
-      </w:r>
-      <w:r>
-        <w:rPr>
-          <w14:ligatures w14:val="standard"/>
-        </w:rPr>
-        <w:t>here</w:t>
-      </w:r>
-      <w:r>
-        <w:rPr>
-          <w14:ligatures w14:val="standard"/>
-        </w:rPr>
-        <w:t xml:space="preserve"> • </w:t>
-      </w:r>
-      <w:r>
-        <w:rPr>
-          <w:lang w:eastAsia="it-IT"/>
-          <w14:ligatures w14:val="standard"/>
-        </w:rPr>
-        <w:t>Insert CCS text</w:t>
-      </w:r>
-      <w:r>
-        <w:rPr>
-          <w14:ligatures w14:val="standard"/>
-        </w:rPr>
-        <w:t> here</w:t>
-      </w:r>
-      <w:r>
-        <w:rPr>
-          <w14:ligatures w14:val="standard"/>
-        </w:rPr>
-        <w:t>   • </w:t>
-      </w:r>
-      <w:r>
-        <w:rPr>
-          <w:lang w:eastAsia="it-IT"/>
-          <w14:ligatures w14:val="standard"/>
-        </w:rPr>
-        <w:t>Insert CCS text</w:t>
-      </w:r>
-      <w:r>
-        <w:rPr>
-          <w14:ligatures w14:val="standard"/>
-        </w:rPr>
-        <w:t> here</w:t>
-      </w:r>
-    </w:p>
-    <w:p>
-      <w:pPr>
-        <w:pStyle w:val="KeyWordHead"/>
-        <w:rPr>
-          <w:lang w:eastAsia="it-IT"/>
-          <w14:ligatures w14:val="standard"/>
-        </w:rPr>
-      </w:pPr>
-      <w:r>
-        <w:rPr>
-          <w:lang w:eastAsia="it-IT"/>
-          <w14:ligatures w14:val="standard"/>
-        </w:rPr>
-        <w:t>KEYWORDS</w:t>
-      </w:r>
-    </w:p>
-    <w:p>
-      <w:pPr>
-        <w:pStyle w:val="KeyWords"/>
-        <w:rPr>
-          <w:lang w:eastAsia="it-IT"/>
-          <w14:ligatures w14:val="standard"/>
-        </w:rPr>
-      </w:pPr>
-      <w:r>
-        <w:rPr>
-          <w:lang w:eastAsia="it-IT"/>
-          <w14:ligatures w14:val="standard"/>
-        </w:rPr>
-        <w:t>Insert keyword text</w:t>
-      </w:r>
-      <w:r>
-        <w:rPr>
-          <w:lang w:eastAsia="it-IT"/>
-          <w14:ligatures w14:val="standard"/>
-        </w:rPr>
-        <w:t xml:space="preserve">, </w:t>
-      </w:r>
-      <w:r>
-        <w:rPr>
-          <w:lang w:eastAsia="it-IT"/>
-          <w14:ligatures w14:val="standard"/>
-        </w:rPr>
-        <w:t>Insert keyword text</w:t>
-      </w:r>
-      <w:r>
-        <w:rPr>
-          <w:lang w:eastAsia="it-IT"/>
-          <w14:ligatures w14:val="standard"/>
-        </w:rPr>
-        <w:t xml:space="preserve">, </w:t>
-      </w:r>
-      <w:r>
-        <w:rPr>
-          <w:lang w:eastAsia="it-IT"/>
-          <w14:ligatures w14:val="standard"/>
-        </w:rPr>
-        <w:t>Insert keyword text</w:t>
-      </w:r>
-      <w:r>
-        <w:rPr>
-          <w:lang w:eastAsia="it-IT"/>
-          <w14:ligatures w14:val="standard"/>
-        </w:rPr>
-        <w:t xml:space="preserve">, </w:t>
-      </w:r>
-      <w:r>
-        <w:rPr>
-          <w:lang w:eastAsia="it-IT"/>
-          <w14:ligatures w14:val="standard"/>
-        </w:rPr>
-        <w:t>Insert keyword text</w:t>
-      </w:r>
-    </w:p>
-    <w:p>
-      <w:pPr>
-        <w:pStyle w:val="RefFormatHead"/>
-        <w:rPr>
-          <w14:ligatures w14:val="standard"/>
-        </w:rPr>
-      </w:pPr>
-      <w:r>
-        <w:rPr>
-          <w14:ligatures w14:val="standard"/>
-        </w:rPr>
-        <w:t>ACM Reference format:</w:t>
-      </w:r>
-    </w:p>
-    <w:p>
-      <w:pPr>
-        <w:pStyle w:val="RefFormatPara"/>
-        <w:rPr>
-          <w:rStyle w:val="Label"/>
-          <w14:ligatures w14:val="standard"/>
-        </w:rPr>
-      </w:pPr>
-      <w:r>
-        <w:rPr>
-          <w14:ligatures w14:val="standard"/>
-        </w:rPr>
-        <w:t xml:space="preserve">FirstName Surname, FirstName Surname and FirstName Surname. 2018. </w:t>
-      </w:r>
-      <w:r>
-        <w:rPr>
-          <w:bCs/>
-          <w14:ligatures w14:val="standard"/>
-        </w:rPr>
-        <w:t xml:space="preserve">Insert Your Title Here: Insert Subtitle Here. In </w:t>
-      </w:r>
-      <w:r>
-        <w:rPr>
-          <w:bCs/>
-          <w:i/>
-          <w14:ligatures w14:val="standard"/>
-        </w:rPr>
-        <w:t xml:space="preserve">Proceedings of ACM Woodstock conference (WOODSTOCK’18). ACM, New York, NY, USA, </w:t>
-      </w:r>
-      <w:r>
-        <w:rPr>
-          <w:bCs/>
-          <w:i/>
-          <w14:ligatures w14:val="standard"/>
-        </w:rPr>
-        <w:t>2</w:t>
-      </w:r>
-      <w:r>
-        <w:rPr>
-          <w:bCs/>
-          <w:i/>
-          <w14:ligatures w14:val="standard"/>
-        </w:rPr>
-        <w:t xml:space="preserve"> pages.</w:t>
-      </w:r>
-      <w:r>
-        <w:rPr>
-          <w14:ligatures w14:val="standard"/>
-        </w:rPr>
-        <w:t xml:space="preserve"> https://doi.org/10.1145/1234567890</w:t>
-      </w:r>
-    </w:p>
-    <w:p>
-      <w:pPr>
-        <w:pStyle w:val="KeyWordHead"/>
-        <w:rPr>
-          <w:lang w:eastAsia="it-IT"/>
-          <w14:ligatures w14:val="standard"/>
-        </w:rPr>
-      </w:pPr>
-      <w:r>
-        <w:rPr>
-          <w:lang w:eastAsia="it-IT"/>
-          <w14:ligatures w14:val="standard"/>
-        </w:rPr>
-        <w:t>1</w:t>
-      </w:r>
-      <w:r>
-        <w:rPr>
-          <w:lang w:eastAsia="it-IT"/>
-          <w14:ligatures w14:val="standard"/>
-        </w:rPr>
-        <w:tab/>
-      </w:r>
-      <w:r>
-        <w:rPr>
-          <w:lang w:eastAsia="it-IT"/>
-          <w14:ligatures w14:val="standard"/>
-        </w:rPr>
-        <w:t>INTRODUCTION</w:t>
-      </w:r>
-    </w:p>
-    <w:p>
-      <w:pPr>
-        <w:pStyle w:val="KeyWordHead"/>
-        <w:rPr>
-          <w:rFonts w:cstheme="minorBidi"/>
-          <w:b w:val="0"/>
-          <w:bCs/>
-          <w:sz w:val="18"/>
-          <w14:ligatures w14:val="standard"/>
-        </w:rPr>
-      </w:pPr>
-      <w:r>
-        <w:rPr>
-          <w:rFonts w:cstheme="minorBidi"/>
-          <w:b w:val="0"/>
-          <w:bCs/>
-          <w:sz w:val="18"/>
-          <w14:ligatures w14:val="standard"/>
-        </w:rPr>
-        <w:t>In the past two decades, we noticed tremendous expansion of the internet, which led to</w:t>
-      </w:r>
-      <w:r>
-        <w:rPr>
-          <w:rFonts w:cstheme="minorBidi"/>
-          <w:b w:val="0"/>
-          <w:bCs/>
-          <w:sz w:val="18"/>
-          <w14:ligatures w14:val="standard"/>
-        </w:rPr>
-        <w:t xml:space="preserve"> growth</w:t>
-      </w:r>
-      <w:r>
-        <w:rPr>
-          <w:rFonts w:cstheme="minorBidi"/>
-          <w:b w:val="0"/>
-          <w:bCs/>
-          <w:sz w:val="18"/>
-          <w14:ligatures w14:val="standard"/>
-        </w:rPr>
-        <w:t xml:space="preserve"> </w:t>
-      </w:r>
-      <w:r>
-        <w:rPr>
-          <w:rFonts w:cstheme="minorBidi"/>
-          <w:b w:val="0"/>
-          <w:bCs/>
-          <w:sz w:val="18"/>
-          <w14:ligatures w14:val="standard"/>
-        </w:rPr>
-        <w:t xml:space="preserve">of software companies from small-scale to large-scale. In this information age, </w:t>
-      </w:r>
-      <w:r>
-        <w:rPr>
-          <w:rFonts w:cstheme="minorBidi"/>
-          <w:b w:val="0"/>
-          <w:bCs/>
-          <w:sz w:val="18"/>
-          <w14:ligatures w14:val="standard"/>
-        </w:rPr>
-        <w:t xml:space="preserve">due to </w:t>
-      </w:r>
-      <w:r>
-        <w:rPr>
-          <w:rFonts w:cstheme="minorBidi"/>
-          <w:b w:val="0"/>
-          <w:bCs/>
-          <w:sz w:val="18"/>
-          <w14:ligatures w14:val="standard"/>
-        </w:rPr>
-        <w:t xml:space="preserve">enormous competition </w:t>
-      </w:r>
-      <w:r>
-        <w:rPr>
-          <w:rFonts w:cstheme="minorBidi"/>
-          <w:b w:val="0"/>
-          <w:bCs/>
-          <w:sz w:val="18"/>
-          <w14:ligatures w14:val="standard"/>
-        </w:rPr>
-        <w:t>in the market, changes are frequent to any software project under development. Conventionally, the entire software was developed by a small team. However, with increase in the complexity and requirements, led to the increase in people involved in building software. As a result of this, team is responsible in developing a single module</w:t>
-      </w:r>
-      <w:r>
-        <w:rPr>
-          <w:rFonts w:cstheme="minorBidi"/>
-          <w:b w:val="0"/>
-          <w:bCs/>
-          <w:sz w:val="18"/>
-          <w14:ligatures w14:val="standard"/>
-        </w:rPr>
-        <w:t xml:space="preserve">, which is a part of the large software. Agile works well, when applied on smaller teams as it gives more flexibility, transparency and coordination between the team members. </w:t>
-      </w:r>
-      <w:r>
-        <w:rPr>
-          <w:rFonts w:cstheme="minorBidi"/>
-          <w:b w:val="0"/>
-          <w:bCs/>
-          <w:sz w:val="18"/>
-          <w14:ligatures w14:val="standard"/>
-        </w:rPr>
-        <w:t xml:space="preserve">Although, to meet the requirements for large scale projects a globalized approach with outsourced teams is becoming common, where different teams must work together cohesively flexibly and rapidly to deliver a product that conforms to the requirement specification. </w:t>
-      </w:r>
-      <w:r>
-        <w:rPr>
-          <w:rFonts w:cstheme="minorBidi"/>
-          <w:b w:val="0"/>
-          <w:bCs/>
-          <w:sz w:val="18"/>
-          <w14:ligatures w14:val="standard"/>
-        </w:rPr>
-        <w:t>For</w:t>
-      </w:r>
-      <w:r>
-        <w:rPr>
-          <w:rFonts w:cstheme="minorBidi"/>
-          <w:b w:val="0"/>
-          <w:bCs/>
-          <w:sz w:val="18"/>
-          <w14:ligatures w14:val="standard"/>
-        </w:rPr>
-        <w:t xml:space="preserve"> agile principles to be effective for larger teams, careful considerations must be given to the collaboration between the teams, overall design and architecture, project falls on track, resolving dependencies and </w:t>
-      </w:r>
-      <w:r>
-        <w:rPr>
-          <w:rFonts w:cstheme="minorBidi"/>
-          <w:b w:val="0"/>
-          <w:bCs/>
-          <w:sz w:val="18"/>
-          <w14:ligatures w14:val="standard"/>
-        </w:rPr>
-        <w:t>duplicity</w:t>
-      </w:r>
-      <w:r>
-        <w:rPr>
-          <w:rFonts w:cstheme="minorBidi"/>
-          <w:b w:val="0"/>
-          <w:bCs/>
-          <w:sz w:val="18"/>
-          <w14:ligatures w14:val="standard"/>
-        </w:rPr>
-        <w:t xml:space="preserve"> of work. </w:t>
-      </w:r>
-      <w:r>
-        <w:rPr>
-          <w:rFonts w:cstheme="minorBidi"/>
-          <w:b w:val="0"/>
-          <w:bCs/>
-          <w:sz w:val="18"/>
-          <w14:ligatures w14:val="standard"/>
-        </w:rPr>
-        <w:t xml:space="preserve">In section 2 we discuss </w:t>
-      </w:r>
-      <w:r>
-        <w:rPr>
-          <w:rFonts w:cstheme="minorBidi"/>
-          <w:b w:val="0"/>
-          <w:bCs/>
-          <w:sz w:val="18"/>
-          <w14:ligatures w14:val="standard"/>
-        </w:rPr>
-        <w:t>various issues of teamwork that should be considered while working</w:t>
-      </w:r>
-      <w:r>
-        <w:rPr>
-          <w:rFonts w:cstheme="minorBidi"/>
-          <w:b w:val="0"/>
-          <w:bCs/>
-          <w:sz w:val="18"/>
-          <w14:ligatures w14:val="standard"/>
-        </w:rPr>
-        <w:t xml:space="preserve"> in</w:t>
-      </w:r>
-      <w:r>
-        <w:rPr>
-          <w:rFonts w:cstheme="minorBidi"/>
-          <w:b w:val="0"/>
-          <w:bCs/>
-          <w:sz w:val="18"/>
-          <w14:ligatures w14:val="standard"/>
-        </w:rPr>
-        <w:t xml:space="preserve"> large scale. In section 2.1 we discuss the scrum approach that should be followed for large scale development. Section 2.2 addresses the challenges in the inter-team communication over large scale projects. Section 2.3 highlights how design and architectural affects in large projects.</w:t>
-      </w:r>
-    </w:p>
-    <w:p>
-      <w:pPr>
-        <w:pStyle w:val="Head1"/>
-        <w:spacing w:before="380"/>
-        <w:rPr>
-          <w14:ligatures w14:val="standard"/>
-        </w:rPr>
-      </w:pPr>
-      <w:r>
-        <w:rPr>
-          <w:rStyle w:val="Label"/>
-          <w14:ligatures w14:val="standard"/>
-        </w:rPr>
-        <w:t>2</w:t>
-      </w:r>
-      <w:r>
-        <w:rPr>
-          <w14:ligatures w14:val="standard"/>
-        </w:rPr>
-        <w:t> </w:t>
-      </w:r>
-      <w:r>
-        <w:rPr>
-          <w14:ligatures w14:val="standard"/>
-        </w:rPr>
-        <w:t>TEAM WORK</w:t>
-      </w:r>
-    </w:p>
-    <w:p>
-      <w:pPr>
-        <w:pStyle w:val="Para"/>
-        <w:ind w:firstLine="0"/>
-        <w:jc w:val="both"/>
-        <w:rPr>
-          <w:lang w:eastAsia="it-IT"/>
-          <w14:ligatures w14:val="standard"/>
-        </w:rPr>
-      </w:pPr>
-      <w:r>
-        <w:rPr>
-          <w:lang w:eastAsia="it-IT"/>
-          <w14:ligatures w14:val="standard"/>
-        </w:rPr>
-        <w:t>As Helen Keller said, “Alone we can do so little, together we can do so much”. Teamwork is the driving force to success for any project</w:t>
-      </w:r>
-      <w:r>
-        <w:rPr>
-          <w:lang w:eastAsia="it-IT"/>
-          <w14:ligatures w14:val="standard"/>
-        </w:rPr>
-        <w:t xml:space="preserve">. </w:t>
-      </w:r>
-      <w:r>
-        <w:rPr>
-          <w:bCs/>
-          <w14:ligatures w14:val="standard"/>
-        </w:rPr>
-        <w:t>Ideally agile is effective for team size ranging from 5-1</w:t>
-      </w:r>
-      <w:r>
-        <w:rPr>
-          <w:bCs/>
-          <w14:ligatures w14:val="standard"/>
-        </w:rPr>
-        <w:t>5</w:t>
-      </w:r>
-      <w:r>
-        <w:rPr>
-          <w:bCs/>
-          <w14:ligatures w14:val="standard"/>
-        </w:rPr>
-        <w:t xml:space="preserve"> members</w:t>
-      </w:r>
-      <w:r>
-        <w:rPr>
-          <w:bCs/>
-          <w14:ligatures w14:val="standard"/>
-        </w:rPr>
-        <w:t>.</w:t>
-      </w:r>
-      <w:r>
-        <w:rPr>
-          <w:lang w:eastAsia="it-IT"/>
-          <w14:ligatures w14:val="standard"/>
-        </w:rPr>
-        <w:t xml:space="preserve"> </w:t>
-      </w:r>
-      <w:r>
-        <w:rPr>
-          <w:lang w:eastAsia="it-IT"/>
-          <w14:ligatures w14:val="standard"/>
-        </w:rPr>
-        <w:t xml:space="preserve">But in large-scale projects teams consists of single scrum to several hundred people. These large group of people are divided into smaller teams. Dedicated module of the system is developed by each small team. These groups can be categorized </w:t>
-      </w:r>
-      <w:r>
-        <w:rPr>
-          <w:lang w:eastAsia="it-IT"/>
-          <w14:ligatures w14:val="standard"/>
-        </w:rPr>
-        <w:lastRenderedPageBreak/>
-        <w:t>into scrum teams</w:t>
-      </w:r>
-      <w:r>
-        <w:rPr>
-          <w:lang w:eastAsia="it-IT"/>
-          <w14:ligatures w14:val="standard"/>
-        </w:rPr>
-        <w:t xml:space="preserve">, </w:t>
-      </w:r>
-      <w:r>
-        <w:rPr>
-          <w:lang w:eastAsia="it-IT"/>
-          <w14:ligatures w14:val="standard"/>
-        </w:rPr>
-        <w:t>distributed scrum of scrums</w:t>
-      </w:r>
-      <w:r>
-        <w:rPr>
-          <w:lang w:eastAsia="it-IT"/>
-          <w14:ligatures w14:val="standard"/>
-        </w:rPr>
-        <w:t xml:space="preserve"> and totally integrated scrums</w:t>
-      </w:r>
-      <w:r>
-        <w:rPr>
-          <w:lang w:eastAsia="it-IT"/>
-          <w14:ligatures w14:val="standard"/>
-        </w:rPr>
-        <w:t>.</w:t>
-      </w:r>
-      <w:r>
-        <w:rPr>
-          <w:lang w:eastAsia="it-IT"/>
-          <w14:ligatures w14:val="standard"/>
-        </w:rPr>
-        <w:t xml:space="preserve"> Scrums team is usually collection of motivated self-organizing cross functional teams (typically 5-15 members) working together cohesively to deliver the product increments. The communication between the scrum teams is mainly face to face meetings</w:t>
-      </w:r>
-      <w:r>
-        <w:rPr>
-          <w:lang w:eastAsia="it-IT"/>
-          <w14:ligatures w14:val="standard"/>
-        </w:rPr>
-        <w:t xml:space="preserve">. The main problem arises when team is distributed globally. The communication issues include differences in work style, time zone and cultural differences. As the teams are distributed, the teams may not use agile approach. Every team needs to follow same methodology in order to minimize the issues addressed in communication between teams.  </w:t>
-      </w:r>
-      <w:r>
-        <w:rPr>
-          <w:b/>
-          <w:lang w:eastAsia="it-IT"/>
-          <w14:ligatures w14:val="standard"/>
-        </w:rPr>
-        <w:t>(Totally integrated scrum)</w:t>
-      </w:r>
-      <w:r>
-        <w:rPr>
-          <w:lang w:eastAsia="it-IT"/>
-          <w14:ligatures w14:val="standard"/>
-        </w:rPr>
-        <w:t xml:space="preserve"> </w:t>
-      </w:r>
-    </w:p>
-    <w:p>
-      <w:pPr>
-        <w:pStyle w:val="Para"/>
-        <w:ind w:firstLine="0"/>
-        <w:jc w:val="both"/>
-        <w:rPr>
-          <w:lang w:eastAsia="it-IT"/>
-          <w14:ligatures w14:val="standard"/>
-        </w:rPr>
-      </w:pPr>
-      <w:r>
-        <w:rPr>
-          <w:lang w:eastAsia="it-IT"/>
-          <w14:ligatures w14:val="standard"/>
-        </w:rPr>
-        <w:t xml:space="preserve">A productive successful scrum team needs to have a right balance between technical skills and experience. Every project relies on good teams. Effective team work helps drive the project towards success. Team players should be committed to the goal, being reliable and responsible, support and respect others, be active listener and a good problem solver. The next section highlights the necessary scrum approach </w:t>
-      </w:r>
-      <w:r>
-        <w:rPr>
-          <w:lang w:eastAsia="it-IT"/>
-          <w14:ligatures w14:val="standard"/>
-        </w:rPr>
-        <w:t>for large scale projects.</w:t>
-      </w:r>
-    </w:p>
-    <w:p>
-      <w:pPr>
-        <w:pStyle w:val="Head1"/>
-        <w:spacing w:before="380"/>
-        <w:rPr>
-          <w14:ligatures w14:val="standard"/>
-        </w:rPr>
-      </w:pPr>
-      <w:r>
-        <w:rPr>
-          <w:rStyle w:val="Label"/>
-          <w14:ligatures w14:val="standard"/>
-        </w:rPr>
-        <w:t>3</w:t>
-      </w:r>
-      <w:r>
-        <w:rPr>
-          <w14:ligatures w14:val="standard"/>
-        </w:rPr>
-        <w:t> </w:t>
-      </w:r>
-      <w:r>
-        <w:rPr>
-          <w14:ligatures w14:val="standard"/>
-        </w:rPr>
-        <w:t>PROPOSED APPROACH</w:t>
-      </w:r>
-    </w:p>
-    <w:p>
-      <w:pPr>
-        <w:pStyle w:val="Para"/>
-        <w:ind w:firstLine="0"/>
-        <w:jc w:val="both"/>
-        <w:rPr>
-          <w:lang w:eastAsia="it-IT"/>
-          <w14:ligatures w14:val="standard"/>
-        </w:rPr>
-      </w:pPr>
-      <w:r>
-        <w:rPr>
-          <w:lang w:eastAsia="it-IT"/>
-          <w14:ligatures w14:val="standard"/>
-        </w:rPr>
-        <w:t>Jeff Sutherland in 2007 proposed that out of the three approaches discussed above scrum teams and totally integrated scrum are less efficient than the distributed scrum approach for large scale projects because this is because teams have no way for regular communication. Sutherland and Folk favored the distributed Scrum approach for large scale because of regularly scheduled scrum of scrum meetings. Scrum of scrum is a method to use scrum for large scale teams. The group of people are divided into size of 5 to 15, an ambassador is elected for every team with who participates in the daily meetings with other ambassadors of other teams called scrum of scrums.</w:t>
-      </w:r>
-      <w:r>
-        <w:rPr>
-          <w:lang w:eastAsia="it-IT"/>
-          <w14:ligatures w14:val="standard"/>
-        </w:rPr>
-        <w:t xml:space="preserve"> Scrum master in each team takes part in scrum of scrums. A product owner showcases the work across all the team. Team who is responsible for deliverable should attend this meeting. This approach is slightly inefficient when creating architecture while working in parallel teams.</w:t>
-      </w:r>
-    </w:p>
-    <w:p>
-      <w:pPr>
-        <w:pStyle w:val="Head1"/>
-        <w:spacing w:before="380"/>
-      </w:pPr>
-      <w:r>
-        <w:rPr>
-          <w:rStyle w:val="Label"/>
-          <w14:ligatures w14:val="standard"/>
-        </w:rPr>
-        <w:t>4</w:t>
-      </w:r>
-      <w:r>
-        <w:rPr>
-          <w:rStyle w:val="Label"/>
-        </w:rPr>
-        <w:t> </w:t>
-      </w:r>
-      <w:r>
-        <w:rPr>
-          <w:rStyle w:val="Label"/>
-        </w:rPr>
-        <w:t>TEAM COMMUNICATION</w:t>
-      </w:r>
-    </w:p>
-    <w:p>
-      <w:pPr>
-        <w:pStyle w:val="Para"/>
-        <w:ind w:firstLine="0"/>
-        <w:jc w:val="both"/>
-        <w:rPr>
-          <w:lang w:eastAsia="it-IT"/>
-          <w14:ligatures w14:val="standard"/>
-        </w:rPr>
-      </w:pPr>
-      <w:r>
-        <w:rPr>
-          <w:lang w:eastAsia="it-IT"/>
-          <w14:ligatures w14:val="standard"/>
-        </w:rPr>
-        <w:t>O</w:t>
-      </w:r>
-      <w:r>
-        <w:rPr>
-          <w:lang w:eastAsia="it-IT"/>
-          <w14:ligatures w14:val="standard"/>
-        </w:rPr>
-        <w:t>ne of the main issues in distributed development is the inter-team communication</w:t>
-      </w:r>
-      <w:r>
-        <w:rPr>
-          <w:lang w:eastAsia="it-IT"/>
-          <w14:ligatures w14:val="standard"/>
-        </w:rPr>
-        <w:t>. Lack of communication in team, generates a lot of problems. Failure to communicate with team can create delays in production and several code conflicts. Conventional Agile methodology emphasis self-organizing highly skilled cross functional team members in a team</w:t>
-      </w:r>
-      <w:r>
-        <w:rPr>
-          <w:lang w:eastAsia="it-IT"/>
-          <w14:ligatures w14:val="standard"/>
-        </w:rPr>
-        <w:t xml:space="preserve"> who take care of all the phases in the software development cycle. However, as the size of the project increases, the teams need to face the issues of time zones, languages and culture. The teams can also be distributed across the globe where companies outsource the team to work on a particular module of the large project.</w:t>
-      </w:r>
-    </w:p>
-    <w:p>
-      <w:pPr>
-        <w:pStyle w:val="Para"/>
-        <w:ind w:firstLine="0"/>
-        <w:jc w:val="both"/>
-        <w:rPr>
-          <w:lang w:eastAsia="it-IT"/>
-          <w14:ligatures w14:val="standard"/>
-        </w:rPr>
-      </w:pPr>
-      <w:r>
-        <w:rPr>
-          <w:lang w:eastAsia="it-IT"/>
-          <w14:ligatures w14:val="standard"/>
-        </w:rPr>
-        <w:t xml:space="preserve">Bjornson always believed that the shared mental model, closed looped communication and trust among the team members are the most required techniques for a project to become successful. These techniques are co-related, so to have them in </w:t>
-      </w:r>
-      <w:r>
-        <w:rPr>
-          <w:lang w:eastAsia="it-IT"/>
-          <w14:ligatures w14:val="standard"/>
-        </w:rPr>
-        <w:t>a</w:t>
-      </w:r>
-      <w:r>
-        <w:rPr>
-          <w:lang w:eastAsia="it-IT"/>
-          <w14:ligatures w14:val="standard"/>
-        </w:rPr>
-        <w:t xml:space="preserve"> distributed </w:t>
-      </w:r>
-      <w:r>
-        <w:rPr>
-          <w:lang w:eastAsia="it-IT"/>
-          <w14:ligatures w14:val="standard"/>
-        </w:rPr>
-        <w:t>environment is difficult. Dingsoyr and Moe stated that the communication between teams can be better if several inter team workshops are conducted. The end goal of these workshop would be to get used to each other’s work culture and develop new methods to communicate with each other. There is one more way to increase the communication between teams</w:t>
-      </w:r>
-      <w:r>
-        <w:rPr>
-          <w:lang w:eastAsia="it-IT"/>
-          <w14:ligatures w14:val="standard"/>
-        </w:rPr>
-        <w:t xml:space="preserve"> by building knowledge which is beyond the team scope. This aides to self-management of individual teammates across teams.</w:t>
-      </w:r>
-    </w:p>
-    <w:p>
-      <w:pPr>
-        <w:pStyle w:val="Para"/>
-        <w:ind w:firstLine="0"/>
-        <w:jc w:val="both"/>
-        <w:rPr>
-          <w:lang w:eastAsia="it-IT"/>
-          <w14:ligatures w14:val="standard"/>
-        </w:rPr>
-      </w:pPr>
-    </w:p>
-    <w:p>
-      <w:pPr>
-        <w:pStyle w:val="Para"/>
-        <w:ind w:firstLine="0"/>
-        <w:jc w:val="both"/>
-        <w:rPr>
-          <w:rFonts w:eastAsia="Times New Roman" w:cs="Linux Libertine"/>
-          <w:b/>
-          <w:sz w:val="22"/>
-          <w:szCs w:val="20"/>
-          <w14:ligatures w14:val="standard"/>
-        </w:rPr>
-      </w:pPr>
-      <w:r>
-        <w:rPr>
-          <w:rFonts w:eastAsia="Times New Roman" w:cs="Linux Libertine"/>
-          <w:b/>
-          <w:sz w:val="22"/>
-          <w:szCs w:val="20"/>
-          <w14:ligatures w14:val="standard"/>
-        </w:rPr>
-        <w:t>5     D</w:t>
-      </w:r>
-      <w:r>
-        <w:rPr>
-          <w:rFonts w:eastAsia="Times New Roman" w:cs="Linux Libertine"/>
-          <w:b/>
-          <w:sz w:val="22"/>
-          <w:szCs w:val="20"/>
-          <w14:ligatures w14:val="standard"/>
-        </w:rPr>
-        <w:t>ESIGN AND ARCHITECTURE</w:t>
-      </w:r>
-      <w:r>
-        <w:rPr>
-          <w:rFonts w:eastAsia="Times New Roman" w:cs="Linux Libertine"/>
-          <w:b/>
-          <w:sz w:val="22"/>
-          <w:szCs w:val="20"/>
-          <w14:ligatures w14:val="standard"/>
-        </w:rPr>
-        <w:t xml:space="preserve"> </w:t>
-      </w:r>
-    </w:p>
-    <w:p>
-      <w:pPr>
-        <w:pStyle w:val="Para"/>
-        <w:ind w:firstLine="0"/>
-        <w:jc w:val="both"/>
-        <w:rPr>
-          <w:lang w:eastAsia="it-IT"/>
-          <w14:ligatures w14:val="standard"/>
-        </w:rPr>
-      </w:pPr>
-      <w:r>
-        <w:rPr>
-          <w:lang w:eastAsia="it-IT"/>
-          <w14:ligatures w14:val="standard"/>
-        </w:rPr>
-        <w:t xml:space="preserve">Design and Architecture </w:t>
-      </w:r>
-      <w:r>
-        <w:rPr>
-          <w:lang w:eastAsia="it-IT"/>
-          <w14:ligatures w14:val="standard"/>
-        </w:rPr>
-        <w:t xml:space="preserve">is of major concern while dealing with large scale projects. This could easily get complicated and can go off track since many teams will be working parallelly on various modules of the project. Agile projects will usually not rely on sound architectural design upfront, instead will rely on code refracturing as and when the design changes. Conversely, refracturing is a poor substitute for a large-scale project. In a large agile team, there will be an architecture owner team. As these teams are sub-divided into smaller sub teams, each sub-team will have an architectural owner who is a member of architectural owner team. This helps in educating sub-teams on overall architecture of the project and increases the chance that the overall architecture strategy will address the full needs of the overall situation. A Chief Architecture Owner who is responsible for the overall architecture of the project will be facilitating the group. This role could be a rotating one.  </w:t>
-      </w:r>
-    </w:p>
-    <w:p>
-      <w:pPr>
-        <w:pStyle w:val="Head1"/>
-        <w:spacing w:before="380"/>
-      </w:pPr>
-      <w:r>
-        <w:rPr>
-          <w:rStyle w:val="Label"/>
-          <w14:ligatures w14:val="standard"/>
-        </w:rPr>
-        <w:t>4</w:t>
-      </w:r>
-      <w:r>
-        <w:rPr>
-          <w:rStyle w:val="Label"/>
-        </w:rPr>
-        <w:t> </w:t>
-      </w:r>
-      <w:r>
-        <w:rPr>
-          <w:rStyle w:val="Label"/>
-        </w:rPr>
-        <w:t>CONCLUSION</w:t>
-      </w:r>
-    </w:p>
-    <w:p>
-      <w:pPr>
-        <w:pStyle w:val="Para"/>
-        <w:ind w:firstLine="0"/>
-        <w:jc w:val="both"/>
-        <w:rPr>
-          <w:lang w:eastAsia="it-IT"/>
-          <w14:ligatures w14:val="standard"/>
-        </w:rPr>
-      </w:pPr>
-    </w:p>
-    <w:p>
-      <w:pPr>
-        <w:pStyle w:val="AckHead"/>
-        <w:rPr>
-          <w14:ligatures w14:val="standard"/>
-        </w:rPr>
-      </w:pPr>
-      <w:r>
-        <w:rPr>
-          <w14:ligatures w14:val="standard"/>
-        </w:rPr>
-        <w:t>ACKNOWLEDGMENTS</w:t>
-      </w:r>
-    </w:p>
-    <w:p>
-      <w:pPr>
-        <w:pStyle w:val="AckPara"/>
-        <w:rPr>
-          <w14:ligatures w14:val="standard"/>
-        </w:rPr>
-      </w:pPr>
-      <w:r>
-        <w:rPr>
-          <w:lang w:eastAsia="it-IT"/>
-          <w14:ligatures w14:val="standard"/>
-        </w:rPr>
-        <w:t xml:space="preserve">Insert paragraph text </w:t>
-      </w:r>
-      <w:r>
-        <w:rPr>
-          <w14:ligatures w14:val="standard"/>
-        </w:rPr>
-        <w:t xml:space="preserve">here. </w:t>
-      </w:r>
-      <w:r>
-        <w:rPr>
-          <w:lang w:eastAsia="it-IT"/>
-          <w14:ligatures w14:val="standard"/>
-        </w:rPr>
-        <w:t xml:space="preserve">Insert paragraph text </w:t>
-      </w:r>
-      <w:r>
-        <w:rPr>
-          <w14:ligatures w14:val="standard"/>
-        </w:rPr>
-        <w:t xml:space="preserve">here. </w:t>
-      </w:r>
-      <w:r>
-        <w:rPr>
-          <w:lang w:eastAsia="it-IT"/>
-          <w14:ligatures w14:val="standard"/>
-        </w:rPr>
-        <w:t xml:space="preserve">Insert paragraph text </w:t>
-      </w:r>
-      <w:r>
-        <w:rPr>
-          <w14:ligatures w14:val="standard"/>
-        </w:rPr>
-        <w:t xml:space="preserve">here. </w:t>
-      </w:r>
-      <w:r>
-        <w:rPr>
-          <w:lang w:eastAsia="it-IT"/>
-          <w14:ligatures w14:val="standard"/>
-        </w:rPr>
-        <w:t xml:space="preserve">Insert paragraph text </w:t>
-      </w:r>
-      <w:r>
-        <w:rPr>
-          <w14:ligatures w14:val="standard"/>
-        </w:rPr>
-        <w:t xml:space="preserve">here. </w:t>
-      </w:r>
-      <w:r>
-        <w:rPr>
-          <w:lang w:eastAsia="it-IT"/>
-          <w14:ligatures w14:val="standard"/>
-        </w:rPr>
-        <w:t xml:space="preserve">Insert paragraph text </w:t>
-      </w:r>
-      <w:r>
-        <w:rPr>
-          <w14:ligatures w14:val="standard"/>
-        </w:rPr>
-        <w:t xml:space="preserve">here. </w:t>
-      </w:r>
-      <w:r>
-        <w:rPr>
-          <w:lang w:eastAsia="it-IT"/>
-          <w14:ligatures w14:val="standard"/>
-        </w:rPr>
-        <w:t xml:space="preserve">Insert paragraph text </w:t>
-      </w:r>
-      <w:r>
-        <w:rPr>
-          <w14:ligatures w14:val="standard"/>
-        </w:rPr>
-        <w:t xml:space="preserve">here. </w:t>
-      </w:r>
-      <w:r>
-        <w:rPr>
-          <w:lang w:eastAsia="it-IT"/>
-          <w14:ligatures w14:val="standard"/>
-        </w:rPr>
-        <w:t xml:space="preserve">Insert paragraph text </w:t>
-      </w:r>
-      <w:r>
-        <w:rPr>
-          <w14:ligatures w14:val="standard"/>
-        </w:rPr>
-        <w:t xml:space="preserve">here. </w:t>
-      </w:r>
-      <w:r>
-        <w:rPr>
-          <w:lang w:eastAsia="it-IT"/>
-          <w14:ligatures w14:val="standard"/>
-        </w:rPr>
-        <w:t xml:space="preserve">Insert paragraph text </w:t>
-      </w:r>
-      <w:r>
-        <w:rPr>
-          <w14:ligatures w14:val="standard"/>
-        </w:rPr>
-        <w:t xml:space="preserve">here. </w:t>
-      </w:r>
-      <w:r>
-        <w:rPr>
-          <w:lang w:eastAsia="it-IT"/>
-          <w14:ligatures w14:val="standard"/>
-        </w:rPr>
-        <w:t xml:space="preserve">Insert paragraph text </w:t>
-      </w:r>
-      <w:r>
-        <w:rPr>
-          <w14:ligatures w14:val="standard"/>
-        </w:rPr>
-        <w:t xml:space="preserve">here. </w:t>
-      </w:r>
-      <w:r>
-        <w:rPr>
-          <w:lang w:eastAsia="it-IT"/>
-          <w14:ligatures w14:val="standard"/>
-        </w:rPr>
-        <w:t xml:space="preserve">Insert paragraph text </w:t>
-      </w:r>
-      <w:r>
-        <w:rPr>
-          <w14:ligatures w14:val="standard"/>
-        </w:rPr>
-        <w:t xml:space="preserve">here. </w:t>
-      </w:r>
-      <w:r>
-        <w:rPr>
-          <w:lang w:eastAsia="it-IT"/>
-          <w14:ligatures w14:val="standard"/>
-        </w:rPr>
-        <w:t xml:space="preserve">Insert paragraph text </w:t>
-      </w:r>
-      <w:r>
-        <w:rPr>
-          <w14:ligatures w14:val="standard"/>
-        </w:rPr>
-        <w:t>here.</w:t>
-      </w:r>
-    </w:p>
-    <w:p>
-      <w:pPr>
-        <w:pStyle w:val="ReferenceHead"/>
-        <w:rPr>
-          <w14:ligatures w14:val="standard"/>
-        </w:rPr>
-      </w:pPr>
-      <w:r>
-        <w:rPr>
-          <w14:ligatures w14:val="standard"/>
-        </w:rPr>
-        <w:t>REFERENCES</w:t>
-      </w:r>
-    </w:p>
-    <w:p>
-      <w:pPr>
         <w:pStyle w:val="Bibentry"/>
         <w:rPr>
           <w:szCs w:val="14"/>
@@ -1659,6 +1725,7 @@
         </w:rPr>
         <w:t>Patricia S. Abril and Robert Plant, 2007. The patent holder's dilemma: Buy, sell, or troll? </w:t>
       </w:r>
+      <w:proofErr w:type="spellStart"/>
       <w:r>
         <w:rPr>
           <w:rFonts w:eastAsia="Times New Roman"/>
@@ -1666,7 +1733,17 @@
           <w:iCs/>
           <w:szCs w:val="14"/>
         </w:rPr>
-        <w:t xml:space="preserve">Commun. ACM </w:t>
+        <w:t>Commun</w:t>
+      </w:r>
+      <w:proofErr w:type="spellEnd"/>
+      <w:r>
+        <w:rPr>
+          <w:rFonts w:eastAsia="Times New Roman"/>
+          <w:i/>
+          <w:iCs/>
+          <w:szCs w:val="14"/>
+        </w:rPr>
+        <w:t xml:space="preserve">. ACM </w:t>
       </w:r>
       <w:r>
         <w:rPr>
@@ -1724,8 +1801,21 @@
         </w:rPr>
         <w:tab/>
       </w:r>
-      <w:r>
-        <w:t>Sten Andler. 1979. Predicate path expressions. In </w:t>
+      <w:proofErr w:type="spellStart"/>
+      <w:r>
+        <w:t>Sten</w:t>
+      </w:r>
+      <w:proofErr w:type="spellEnd"/>
+      <w:r>
+        <w:t xml:space="preserve"> </w:t>
+      </w:r>
+      <w:proofErr w:type="spellStart"/>
+      <w:r>
+        <w:t>Andler</w:t>
+      </w:r>
+      <w:proofErr w:type="spellEnd"/>
+      <w:r>
+        <w:t>. 1979. Predicate path expressions. In </w:t>
       </w:r>
       <w:r>
         <w:rPr>
@@ -1735,7 +1825,15 @@
         <w:t>Proceedings of the 6th. ACM SIGACT-SIGPLAN Symposium on Principles of Programming Languages (POPL '79)</w:t>
       </w:r>
       <w:r>
-        <w:t>. ACM Press, New York, NY, 226-236. DOI:https://doi.org/10.1145/567752.567774</w:t>
+        <w:t xml:space="preserve">. ACM Press, New York, NY, 226-236. </w:t>
+      </w:r>
+      <w:proofErr w:type="spellStart"/>
+      <w:r>
+        <w:t>DOI:https</w:t>
+      </w:r>
+      <w:proofErr w:type="spellEnd"/>
+      <w:r>
+        <w:t>://doi.org/10.1145/567752.567774</w:t>
       </w:r>
     </w:p>
     <w:p>
@@ -1774,7 +1872,15 @@
         <w:t>The title of book one</w:t>
       </w:r>
       <w:r>
-        <w:t> (1st. ed.). The name of the series one, Vol. 9. University of Chicago Press, Chicago. DOI:https://doi.org/10.1007/3-540-09237-4</w:t>
+        <w:t xml:space="preserve"> (1st. ed.). The name of the series one, Vol. 9. University of Chicago Press, Chicago. </w:t>
+      </w:r>
+      <w:proofErr w:type="spellStart"/>
+      <w:r>
+        <w:t>DOI:https</w:t>
+      </w:r>
+      <w:proofErr w:type="spellEnd"/>
+      <w:r>
+        <w:t>://doi.org/10.1007/3-540-09237-4</w:t>
       </w:r>
       <w:r>
         <w:rPr>
@@ -1803,7 +1909,15 @@
         <w:tab/>
       </w:r>
       <w:r>
-        <w:t>David Kosiur. 2001. </w:t>
+        <w:t xml:space="preserve">David </w:t>
+      </w:r>
+      <w:proofErr w:type="spellStart"/>
+      <w:r>
+        <w:t>Kosiur</w:t>
+      </w:r>
+      <w:proofErr w:type="spellEnd"/>
+      <w:r>
+        <w:t>. 2001. </w:t>
       </w:r>
       <w:r>
         <w:rPr>
@@ -11035,7 +11149,7 @@
 </file>
 
 <file path=customXml/itemProps2.xml><?xml version="1.0" encoding="utf-8"?>
-<ds:datastoreItem xmlns:ds="http://schemas.openxmlformats.org/officeDocument/2006/customXml" ds:itemID="{7B6B7196-1468-4A18-A192-B821F22DC0EF}">
+<ds:datastoreItem xmlns:ds="http://schemas.openxmlformats.org/officeDocument/2006/customXml" ds:itemID="{BF970A54-1E7E-4D24-A2C1-BC2ADFAE82EC}">
   <ds:schemaRefs>
     <ds:schemaRef ds:uri="http://schemas.openxmlformats.org/officeDocument/2006/bibliography"/>
   </ds:schemaRefs>

--- a/interim-layout.docx
+++ b/interim-layout.docx
@@ -28,7 +28,7 @@
           <w:bCs/>
           <w14:ligatures w14:val="standard"/>
         </w:rPr>
-        <w:t>rchestrations</w:t>
+        <w:t>rchestration</w:t>
       </w:r>
     </w:p>
     <w:p>
@@ -678,49 +678,16 @@
           <w:lang w:eastAsia="it-IT"/>
           <w14:ligatures w14:val="standard"/>
         </w:rPr>
-        <w:t>Insert keyword text</w:t>
-      </w:r>
+        <w:t>Agile, teams-orchestration, scrum of scrums, teamwork, team communication, design and architecture, team communicati</w:t>
+      </w:r>
+      <w:bookmarkStart w:id="0" w:name="_GoBack"/>
+      <w:bookmarkEnd w:id="0"/>
       <w:r>
         <w:rPr>
           <w:lang w:eastAsia="it-IT"/>
           <w14:ligatures w14:val="standard"/>
         </w:rPr>
-        <w:t xml:space="preserve">, </w:t>
-      </w:r>
-      <w:r>
-        <w:rPr>
-          <w:lang w:eastAsia="it-IT"/>
-          <w14:ligatures w14:val="standard"/>
-        </w:rPr>
-        <w:t>Insert keyword text</w:t>
-      </w:r>
-      <w:r>
-        <w:rPr>
-          <w:lang w:eastAsia="it-IT"/>
-          <w14:ligatures w14:val="standard"/>
-        </w:rPr>
-        <w:t xml:space="preserve">, </w:t>
-      </w:r>
-      <w:r>
-        <w:rPr>
-          <w:lang w:eastAsia="it-IT"/>
-          <w14:ligatures w14:val="standard"/>
-        </w:rPr>
-        <w:t>Insert keyword text</w:t>
-      </w:r>
-      <w:r>
-        <w:rPr>
-          <w:lang w:eastAsia="it-IT"/>
-          <w14:ligatures w14:val="standard"/>
-        </w:rPr>
-        <w:t xml:space="preserve">, </w:t>
-      </w:r>
-      <w:r>
-        <w:rPr>
-          <w:lang w:eastAsia="it-IT"/>
-          <w14:ligatures w14:val="standard"/>
-        </w:rPr>
-        <w:t>Insert keyword text</w:t>
+        <w:t>on.</w:t>
       </w:r>
     </w:p>
     <w:p>
@@ -749,14 +716,65 @@
         <w:rPr>
           <w14:ligatures w14:val="standard"/>
         </w:rPr>
-        <w:t xml:space="preserve">FirstName Surname, FirstName Surname and FirstName Surname. 2018. </w:t>
+        <w:t>Aneesh Dalvi</w:t>
+      </w:r>
+      <w:r>
+        <w:rPr>
+          <w14:ligatures w14:val="standard"/>
+        </w:rPr>
+        <w:t xml:space="preserve">, </w:t>
+      </w:r>
+      <w:r>
+        <w:rPr>
+          <w14:ligatures w14:val="standard"/>
+        </w:rPr>
+        <w:t>Gangadhara Matti</w:t>
+      </w:r>
+      <w:r>
+        <w:rPr>
+          <w14:ligatures w14:val="standard"/>
+        </w:rPr>
+        <w:t>. 20</w:t>
+      </w:r>
+      <w:r>
+        <w:rPr>
+          <w14:ligatures w14:val="standard"/>
+        </w:rPr>
+        <w:t>20</w:t>
+      </w:r>
+      <w:r>
+        <w:rPr>
+          <w14:ligatures w14:val="standard"/>
+        </w:rPr>
+        <w:t xml:space="preserve">. </w:t>
       </w:r>
       <w:r>
         <w:rPr>
           <w:bCs/>
           <w14:ligatures w14:val="standard"/>
         </w:rPr>
-        <w:t xml:space="preserve">Insert Your Title Here: Insert Subtitle Here. In </w:t>
+        <w:t>Agile Teams Orchestration</w:t>
+      </w:r>
+      <w:r>
+        <w:rPr>
+          <w:bCs/>
+          <w14:ligatures w14:val="standard"/>
+        </w:rPr>
+        <w:t xml:space="preserve">: </w:t>
+      </w:r>
+      <w:r>
+        <w:rPr>
+          <w:bCs/>
+          <w14:ligatures w14:val="standard"/>
+        </w:rPr>
+        <w:t>Working together in agile teams</w:t>
+      </w:r>
+      <w:r>
+        <w:rPr>
+          <w:bCs/>
+          <w14:ligatures w14:val="standard"/>
+        </w:rPr>
+        <w:t xml:space="preserve">. In </w:t>
       </w:r>
       <w:r>
         <w:rPr>
@@ -1485,13 +1503,29 @@
           <w:lang w:eastAsia="it-IT"/>
           <w14:ligatures w14:val="standard"/>
         </w:rPr>
-        <w:t xml:space="preserve">Agile aims at making best use of individual talent in a given team. There is an improvement in the growth and learning curve of every individual in an agile team, because agile team are formed by motivated self-organizing cross-functional teams. Everyone in the team, gets to work on each part of the project. Common vocabulary and work culture are the two major aspects of a good team. Problems can be solved quickly when different comes together. </w:t>
-      </w:r>
+        <w:t xml:space="preserve">Agile aims at making best use of individual talent </w:t>
+      </w:r>
+      <w:proofErr w:type="gramStart"/>
       <w:r>
         <w:rPr>
           <w:lang w:eastAsia="it-IT"/>
           <w14:ligatures w14:val="standard"/>
         </w:rPr>
+        <w:t>in a given</w:t>
+      </w:r>
+      <w:proofErr w:type="gramEnd"/>
+      <w:r>
+        <w:rPr>
+          <w:lang w:eastAsia="it-IT"/>
+          <w14:ligatures w14:val="standard"/>
+        </w:rPr>
+        <w:t xml:space="preserve"> team. There is an improvement in the growth and learning curve of every individual in an agile team, because agile team are formed by motivated self-organizing cross-functional teams. Everyone in the team, gets to work on each part of the project. Common vocabulary and work culture are the two major aspects of a good team. Problems can be solved quickly when different comes together. </w:t>
+      </w:r>
+      <w:r>
+        <w:rPr>
+          <w:lang w:eastAsia="it-IT"/>
+          <w14:ligatures w14:val="standard"/>
+        </w:rPr>
         <w:t xml:space="preserve">Successful implementation of the project also depends on where and how each team is formed and placed. Good system design and Architecture decides the right formation and placement of teams. This requires some modification in organizational structural and management level. These changes cannot be done instantaneously, and it takes time. It may not yield the best results in the very beginning and it might be a bit hard to accommodate and adjust to these changes. Having said that, in the long run agile and scrum of scrums implementation for a </w:t>
       </w:r>
       <w:r>
@@ -1515,8 +1549,6 @@
         </w:rPr>
         <w:t>methodology for the smooth software development process. Hence, a collaborative environment with the right organizational structure, is the building block of companies, which leads to drastic improvement in team’s performance and organization success.</w:t>
       </w:r>
-      <w:bookmarkStart w:id="0" w:name="_GoBack"/>
-      <w:bookmarkEnd w:id="0"/>
     </w:p>
     <w:p>
       <w:pPr>
@@ -1828,6 +1860,7 @@
         <w:t xml:space="preserve">. ACM Press, New York, NY, 226-236. </w:t>
       </w:r>
       <w:proofErr w:type="spellStart"/>
+      <w:proofErr w:type="gramStart"/>
       <w:r>
         <w:t>DOI:https</w:t>
       </w:r>
@@ -1835,6 +1868,7 @@
       <w:r>
         <w:t>://doi.org/10.1145/567752.567774</w:t>
       </w:r>
+      <w:proofErr w:type="gramEnd"/>
     </w:p>
     <w:p>
       <w:pPr>
@@ -1875,6 +1909,7 @@
         <w:t xml:space="preserve"> (1st. ed.). The name of the series one, Vol. 9. University of Chicago Press, Chicago. </w:t>
       </w:r>
       <w:proofErr w:type="spellStart"/>
+      <w:proofErr w:type="gramStart"/>
       <w:r>
         <w:t>DOI:https</w:t>
       </w:r>
@@ -1882,6 +1917,7 @@
       <w:r>
         <w:t>://doi.org/10.1007/3-540-09237-4</w:t>
       </w:r>
+      <w:proofErr w:type="gramEnd"/>
       <w:r>
         <w:rPr>
           <w14:ligatures w14:val="standard"/>
@@ -1927,7 +1963,11 @@
         <w:t>Understanding Policy-Based Networking</w:t>
       </w:r>
       <w:r>
-        <w:t> (2nd. ed.). Wiley, New York, NY.</w:t>
+        <w:t xml:space="preserve"> (2nd. ed.). Wiley, New York, </w:t>
+      </w:r>
+      <w:proofErr w:type="gramStart"/>
+      <w:r>
+        <w:t>NY.</w:t>
       </w:r>
       <w:r>
         <w:rPr>
@@ -1935,6 +1975,7 @@
         </w:rPr>
         <w:t>.</w:t>
       </w:r>
+      <w:proofErr w:type="gramEnd"/>
     </w:p>
     <w:p>
       <w:pPr>
@@ -11149,7 +11190,7 @@
 </file>
 
 <file path=customXml/itemProps2.xml><?xml version="1.0" encoding="utf-8"?>
-<ds:datastoreItem xmlns:ds="http://schemas.openxmlformats.org/officeDocument/2006/customXml" ds:itemID="{BF970A54-1E7E-4D24-A2C1-BC2ADFAE82EC}">
+<ds:datastoreItem xmlns:ds="http://schemas.openxmlformats.org/officeDocument/2006/customXml" ds:itemID="{D3853515-866C-4092-ABD0-83008B08FFC6}">
   <ds:schemaRefs>
     <ds:schemaRef ds:uri="http://schemas.openxmlformats.org/officeDocument/2006/bibliography"/>
   </ds:schemaRefs>

--- a/interim-layout.docx
+++ b/interim-layout.docx
@@ -326,13 +326,41 @@
           <w:rFonts w:eastAsia="Verdana"/>
           <w14:ligatures w14:val="standard"/>
         </w:rPr>
-        <w:t xml:space="preserve">Traditionally, software was developed as a whole in linear sequential phases with a fixed set of requirements where each phase depends on deliverables of the previous phases. </w:t>
+        <w:t xml:space="preserve">Traditionally, </w:t>
       </w:r>
       <w:r>
         <w:rPr>
           <w:rFonts w:eastAsia="Verdana"/>
           <w14:ligatures w14:val="standard"/>
         </w:rPr>
+        <w:t xml:space="preserve">the </w:t>
+      </w:r>
+      <w:r>
+        <w:rPr>
+          <w:rFonts w:eastAsia="Verdana"/>
+          <w14:ligatures w14:val="standard"/>
+        </w:rPr>
+        <w:t>software was developed as a whole in linear sequential phases with a fixed set of requirements where each phase depends on</w:t>
+      </w:r>
+      <w:r>
+        <w:rPr>
+          <w:rFonts w:eastAsia="Verdana"/>
+          <w14:ligatures w14:val="standard"/>
+        </w:rPr>
+        <w:t xml:space="preserve"> the</w:t>
+      </w:r>
+      <w:r>
+        <w:rPr>
+          <w:rFonts w:eastAsia="Verdana"/>
+          <w14:ligatures w14:val="standard"/>
+        </w:rPr>
+        <w:t xml:space="preserve"> deliverables of the previous phases. </w:t>
+      </w:r>
+      <w:r>
+        <w:rPr>
+          <w:rFonts w:eastAsia="Verdana"/>
+          <w14:ligatures w14:val="standard"/>
+        </w:rPr>
         <w:t>However, the</w:t>
       </w:r>
       <w:r>
@@ -340,13 +368,27 @@
           <w:rFonts w:eastAsia="Verdana"/>
           <w14:ligatures w14:val="standard"/>
         </w:rPr>
-        <w:t xml:space="preserve"> requirements for new age software </w:t>
+        <w:t xml:space="preserve"> requirements for new</w:t>
       </w:r>
       <w:r>
         <w:rPr>
           <w:rFonts w:eastAsia="Verdana"/>
           <w14:ligatures w14:val="standard"/>
         </w:rPr>
+        <w:t>-</w:t>
+      </w:r>
+      <w:r>
+        <w:rPr>
+          <w:rFonts w:eastAsia="Verdana"/>
+          <w14:ligatures w14:val="standard"/>
+        </w:rPr>
+        <w:t xml:space="preserve">age software </w:t>
+      </w:r>
+      <w:r>
+        <w:rPr>
+          <w:rFonts w:eastAsia="Verdana"/>
+          <w14:ligatures w14:val="standard"/>
+        </w:rPr>
         <w:t>changed frequently</w:t>
       </w:r>
       <w:r>
@@ -368,13 +410,41 @@
           <w:rFonts w:eastAsia="Verdana"/>
           <w14:ligatures w14:val="standard"/>
         </w:rPr>
-        <w:t xml:space="preserve"> continuous delivery with customer centric </w:t>
+        <w:t xml:space="preserve"> continuous delivery with </w:t>
       </w:r>
       <w:r>
         <w:rPr>
           <w:rFonts w:eastAsia="Verdana"/>
           <w14:ligatures w14:val="standard"/>
         </w:rPr>
+        <w:t xml:space="preserve">a </w:t>
+      </w:r>
+      <w:r>
+        <w:rPr>
+          <w:rFonts w:eastAsia="Verdana"/>
+          <w14:ligatures w14:val="standard"/>
+        </w:rPr>
+        <w:t>customer</w:t>
+      </w:r>
+      <w:r>
+        <w:rPr>
+          <w:rFonts w:eastAsia="Verdana"/>
+          <w14:ligatures w14:val="standard"/>
+        </w:rPr>
+        <w:t>-</w:t>
+      </w:r>
+      <w:r>
+        <w:rPr>
+          <w:rFonts w:eastAsia="Verdana"/>
+          <w14:ligatures w14:val="standard"/>
+        </w:rPr>
+        <w:t xml:space="preserve">centric </w:t>
+      </w:r>
+      <w:r>
+        <w:rPr>
+          <w:rFonts w:eastAsia="Verdana"/>
+          <w14:ligatures w14:val="standard"/>
+        </w:rPr>
         <w:t>approach. This led to an introduction</w:t>
       </w:r>
       <w:r>
@@ -410,21 +480,77 @@
           <w:rFonts w:eastAsia="Verdana"/>
           <w14:ligatures w14:val="standard"/>
         </w:rPr>
-        <w:t xml:space="preserve">As per the Agile Manifesto, this approach is efficient for a small co-located team (less than 10-15 people). </w:t>
+        <w:t xml:space="preserve">As per the Agile Manifesto, this approach is efficient for a small co-located team (less than </w:t>
       </w:r>
       <w:r>
         <w:rPr>
           <w:rFonts w:eastAsia="Verdana"/>
           <w14:ligatures w14:val="standard"/>
         </w:rPr>
-        <w:t>Effective coordination between teams and issues with design and architecture are of major concern w</w:t>
+        <w:t>5</w:t>
       </w:r>
       <w:r>
         <w:rPr>
           <w:rFonts w:eastAsia="Verdana"/>
           <w14:ligatures w14:val="standard"/>
         </w:rPr>
-        <w:t>ith increase in complexity of software projects and team</w:t>
+        <w:t xml:space="preserve">-15 people). </w:t>
+      </w:r>
+      <w:r>
+        <w:rPr>
+          <w:rFonts w:eastAsia="Verdana"/>
+          <w14:ligatures w14:val="standard"/>
+        </w:rPr>
+        <w:t xml:space="preserve">Effective coordination between teams and issues with design and architecture </w:t>
+      </w:r>
+      <w:r>
+        <w:rPr>
+          <w:rFonts w:eastAsia="Verdana"/>
+          <w14:ligatures w14:val="standard"/>
+        </w:rPr>
+        <w:t>is</w:t>
+      </w:r>
+      <w:r>
+        <w:rPr>
+          <w:rFonts w:eastAsia="Verdana"/>
+          <w14:ligatures w14:val="standard"/>
+        </w:rPr>
+        <w:t xml:space="preserve"> of major concern w</w:t>
+      </w:r>
+      <w:r>
+        <w:rPr>
+          <w:rFonts w:eastAsia="Verdana"/>
+          <w14:ligatures w14:val="standard"/>
+        </w:rPr>
+        <w:t xml:space="preserve">ith </w:t>
+      </w:r>
+      <w:r>
+        <w:rPr>
+          <w:rFonts w:eastAsia="Verdana"/>
+          <w14:ligatures w14:val="standard"/>
+        </w:rPr>
+        <w:t xml:space="preserve">an </w:t>
+      </w:r>
+      <w:r>
+        <w:rPr>
+          <w:rFonts w:eastAsia="Verdana"/>
+          <w14:ligatures w14:val="standard"/>
+        </w:rPr>
+        <w:t xml:space="preserve">increase in </w:t>
+      </w:r>
+      <w:r>
+        <w:rPr>
+          <w:rFonts w:eastAsia="Verdana"/>
+          <w14:ligatures w14:val="standard"/>
+        </w:rPr>
+        <w:t xml:space="preserve">the </w:t>
+      </w:r>
+      <w:r>
+        <w:rPr>
+          <w:rFonts w:eastAsia="Verdana"/>
+          <w14:ligatures w14:val="standard"/>
+        </w:rPr>
+        <w:t>complexity of software projects and team</w:t>
       </w:r>
       <w:r>
         <w:rPr>
@@ -447,20 +573,48 @@
           <w:rFonts w:eastAsia="Verdana"/>
           <w14:ligatures w14:val="standard"/>
         </w:rPr>
-        <w:t>In this paper, we discuss solution to these problems. By following the same principle of agile</w:t>
+        <w:t xml:space="preserve">In this paper, we discuss </w:t>
       </w:r>
       <w:r>
         <w:rPr>
           <w:rFonts w:eastAsia="Verdana"/>
           <w14:ligatures w14:val="standard"/>
         </w:rPr>
-        <w:t>. W</w:t>
+        <w:t xml:space="preserve">a </w:t>
       </w:r>
       <w:r>
         <w:rPr>
           <w:rFonts w:eastAsia="Verdana"/>
           <w14:ligatures w14:val="standard"/>
         </w:rPr>
+        <w:t>solution to these problems. By following the same principle of agile</w:t>
+      </w:r>
+      <w:r>
+        <w:rPr>
+          <w:rFonts w:eastAsia="Verdana"/>
+          <w14:ligatures w14:val="standard"/>
+        </w:rPr>
+        <w:t>,</w:t>
+      </w:r>
+      <w:r>
+        <w:rPr>
+          <w:rFonts w:eastAsia="Verdana"/>
+          <w14:ligatures w14:val="standard"/>
+        </w:rPr>
+        <w:t xml:space="preserve"> </w:t>
+      </w:r>
+      <w:r>
+        <w:rPr>
+          <w:rFonts w:eastAsia="Verdana"/>
+          <w14:ligatures w14:val="standard"/>
+        </w:rPr>
+        <w:t>w</w:t>
+      </w:r>
+      <w:r>
+        <w:rPr>
+          <w:rFonts w:eastAsia="Verdana"/>
+          <w14:ligatures w14:val="standard"/>
+        </w:rPr>
         <w:t xml:space="preserve">e could divide this large team into </w:t>
       </w:r>
       <w:r>
@@ -468,7 +622,7 @@
           <w:rFonts w:eastAsia="Verdana"/>
           <w14:ligatures w14:val="standard"/>
         </w:rPr>
-        <w:t xml:space="preserve">groups of smaller agile teams, which is called Scrum of Scrums. Care must be taken to effectively manager communication and coordination between the teams, which is discussed in sections 2, 3 and 4. Design and Architecture is another point of concern, which may easily get complicated and can lead to failure of the project, which is discussed in section 5. It is at most important to perform project management in the best possible way for the smooth transition of the </w:t>
+        <w:t xml:space="preserve">groups of smaller agile teams which is called Scrum of Scrums. Care must be taken to effectively manage communication and coordination between the teams, which is discussed in sections 2, 3 and 4. Design and Architecture is another point of concern, which may easily get complicated and can lead to failure of the project, which is discussed in section 5. It is at most important to perform project management in the best possible way for the smooth transition of the </w:t>
       </w:r>
       <w:r>
         <w:rPr>
@@ -563,7 +717,7 @@
     </w:p>
     <w:p>
       <w:pPr>
-        <w:pStyle w:val="CCSHead"/>
+        <w:pStyle w:val="KeyWordHead"/>
         <w:rPr>
           <w:lang w:eastAsia="it-IT"/>
           <w14:ligatures w14:val="standard"/>
@@ -596,22 +750,11 @@
           <w:lang w:eastAsia="it-IT"/>
           <w14:ligatures w14:val="standard"/>
         </w:rPr>
-        <w:t>Insert CCS text</w:t>
-      </w:r>
-      <w:r>
-        <w:rPr>
-          <w14:ligatures w14:val="standard"/>
-        </w:rPr>
-        <w:t> </w:t>
-      </w:r>
-      <w:r>
-        <w:rPr>
-          <w14:ligatures w14:val="standard"/>
-        </w:rPr>
-        <w:t>here</w:t>
-      </w:r>
-      <w:r>
-        <w:rPr>
+        <w:t>Software Engineering</w:t>
+      </w:r>
+      <w:r>
+        <w:rPr>
+          <w:lang w:eastAsia="it-IT"/>
           <w14:ligatures w14:val="standard"/>
         </w:rPr>
         <w:t xml:space="preserve"> • </w:t>
@@ -621,16 +764,25 @@
           <w:lang w:eastAsia="it-IT"/>
           <w14:ligatures w14:val="standard"/>
         </w:rPr>
-        <w:t>Insert CCS text</w:t>
-      </w:r>
-      <w:r>
-        <w:rPr>
-          <w14:ligatures w14:val="standard"/>
-        </w:rPr>
-        <w:t> here</w:t>
-      </w:r>
-      <w:r>
-        <w:rPr>
+        <w:t>Software</w:t>
+      </w:r>
+      <w:r>
+        <w:rPr>
+          <w:lang w:eastAsia="it-IT"/>
+          <w14:ligatures w14:val="standard"/>
+        </w:rPr>
+        <w:t xml:space="preserve"> </w:t>
+      </w:r>
+      <w:r>
+        <w:rPr>
+          <w:lang w:eastAsia="it-IT"/>
+          <w14:ligatures w14:val="standard"/>
+        </w:rPr>
+        <w:t>Development Life Cycle</w:t>
+      </w:r>
+      <w:r>
+        <w:rPr>
+          <w:lang w:eastAsia="it-IT"/>
           <w14:ligatures w14:val="standard"/>
         </w:rPr>
         <w:t>   • </w:t>
@@ -640,13 +792,55 @@
           <w:lang w:eastAsia="it-IT"/>
           <w14:ligatures w14:val="standard"/>
         </w:rPr>
-        <w:t>Insert CCS text</w:t>
-      </w:r>
-      <w:r>
-        <w:rPr>
-          <w14:ligatures w14:val="standard"/>
-        </w:rPr>
-        <w:t> here</w:t>
+        <w:t xml:space="preserve">Agile Methodology </w:t>
+      </w:r>
+      <w:r>
+        <w:rPr>
+          <w:lang w:eastAsia="it-IT"/>
+          <w14:ligatures w14:val="standard"/>
+        </w:rPr>
+        <w:t>•</w:t>
+      </w:r>
+      <w:r>
+        <w:rPr>
+          <w:lang w:eastAsia="it-IT"/>
+          <w14:ligatures w14:val="standard"/>
+        </w:rPr>
+        <w:t xml:space="preserve"> Scrum </w:t>
+      </w:r>
+      <w:r>
+        <w:rPr>
+          <w:lang w:eastAsia="it-IT"/>
+          <w14:ligatures w14:val="standard"/>
+        </w:rPr>
+        <w:t>•</w:t>
+      </w:r>
+      <w:r>
+        <w:rPr>
+          <w:lang w:eastAsia="it-IT"/>
+          <w14:ligatures w14:val="standard"/>
+        </w:rPr>
+        <w:t xml:space="preserve"> Scrum of Scrums </w:t>
+      </w:r>
+      <w:r>
+        <w:rPr>
+          <w:lang w:eastAsia="it-IT"/>
+          <w14:ligatures w14:val="standard"/>
+        </w:rPr>
+        <w:t>•</w:t>
+      </w:r>
+      <w:r>
+        <w:rPr>
+          <w:lang w:eastAsia="it-IT"/>
+          <w14:ligatures w14:val="standard"/>
+        </w:rPr>
+        <w:t xml:space="preserve"> Design and Architecture</w:t>
+      </w:r>
+      <w:r>
+        <w:rPr>
+          <w14:ligatures w14:val="standard"/>
+        </w:rPr>
+        <w:t xml:space="preserve"> </w:t>
       </w:r>
     </w:p>
     <w:p>
@@ -678,16 +872,161 @@
           <w:lang w:eastAsia="it-IT"/>
           <w14:ligatures w14:val="standard"/>
         </w:rPr>
-        <w:t>Agile, teams-orchestration, scrum of scrums, teamwork, team communication, design and architecture, team communicati</w:t>
-      </w:r>
-      <w:bookmarkStart w:id="0" w:name="_GoBack"/>
-      <w:bookmarkEnd w:id="0"/>
+        <w:t xml:space="preserve">Agile, </w:t>
+      </w:r>
       <w:r>
         <w:rPr>
           <w:lang w:eastAsia="it-IT"/>
           <w14:ligatures w14:val="standard"/>
         </w:rPr>
-        <w:t>on.</w:t>
+        <w:t>T</w:t>
+      </w:r>
+      <w:r>
+        <w:rPr>
+          <w:lang w:eastAsia="it-IT"/>
+          <w14:ligatures w14:val="standard"/>
+        </w:rPr>
+        <w:t>eams</w:t>
+      </w:r>
+      <w:r>
+        <w:rPr>
+          <w:lang w:eastAsia="it-IT"/>
+          <w14:ligatures w14:val="standard"/>
+        </w:rPr>
+        <w:t xml:space="preserve"> O</w:t>
+      </w:r>
+      <w:r>
+        <w:rPr>
+          <w:lang w:eastAsia="it-IT"/>
+          <w14:ligatures w14:val="standard"/>
+        </w:rPr>
+        <w:t xml:space="preserve">rchestration, </w:t>
+      </w:r>
+      <w:r>
+        <w:rPr>
+          <w:lang w:eastAsia="it-IT"/>
+          <w14:ligatures w14:val="standard"/>
+        </w:rPr>
+        <w:t>S</w:t>
+      </w:r>
+      <w:r>
+        <w:rPr>
+          <w:lang w:eastAsia="it-IT"/>
+          <w14:ligatures w14:val="standard"/>
+        </w:rPr>
+        <w:t xml:space="preserve">crum of </w:t>
+      </w:r>
+      <w:r>
+        <w:rPr>
+          <w:lang w:eastAsia="it-IT"/>
+          <w14:ligatures w14:val="standard"/>
+        </w:rPr>
+        <w:t>S</w:t>
+      </w:r>
+      <w:r>
+        <w:rPr>
+          <w:lang w:eastAsia="it-IT"/>
+          <w14:ligatures w14:val="standard"/>
+        </w:rPr>
+        <w:t xml:space="preserve">crums, </w:t>
+      </w:r>
+      <w:r>
+        <w:rPr>
+          <w:lang w:eastAsia="it-IT"/>
+          <w14:ligatures w14:val="standard"/>
+        </w:rPr>
+        <w:t>T</w:t>
+      </w:r>
+      <w:r>
+        <w:rPr>
+          <w:lang w:eastAsia="it-IT"/>
+          <w14:ligatures w14:val="standard"/>
+        </w:rPr>
+        <w:t xml:space="preserve">eamwork, </w:t>
+      </w:r>
+      <w:r>
+        <w:rPr>
+          <w:lang w:eastAsia="it-IT"/>
+          <w14:ligatures w14:val="standard"/>
+        </w:rPr>
+        <w:t>T</w:t>
+      </w:r>
+      <w:r>
+        <w:rPr>
+          <w:lang w:eastAsia="it-IT"/>
+          <w14:ligatures w14:val="standard"/>
+        </w:rPr>
+        <w:t xml:space="preserve">eam </w:t>
+      </w:r>
+      <w:r>
+        <w:rPr>
+          <w:lang w:eastAsia="it-IT"/>
+          <w14:ligatures w14:val="standard"/>
+        </w:rPr>
+        <w:t>C</w:t>
+      </w:r>
+      <w:r>
+        <w:rPr>
+          <w:lang w:eastAsia="it-IT"/>
+          <w14:ligatures w14:val="standard"/>
+        </w:rPr>
+        <w:t xml:space="preserve">ommunication, </w:t>
+      </w:r>
+      <w:r>
+        <w:rPr>
+          <w:lang w:eastAsia="it-IT"/>
+          <w14:ligatures w14:val="standard"/>
+        </w:rPr>
+        <w:t>D</w:t>
+      </w:r>
+      <w:r>
+        <w:rPr>
+          <w:lang w:eastAsia="it-IT"/>
+          <w14:ligatures w14:val="standard"/>
+        </w:rPr>
+        <w:t xml:space="preserve">esign and </w:t>
+      </w:r>
+      <w:r>
+        <w:rPr>
+          <w:lang w:eastAsia="it-IT"/>
+          <w14:ligatures w14:val="standard"/>
+        </w:rPr>
+        <w:t>A</w:t>
+      </w:r>
+      <w:r>
+        <w:rPr>
+          <w:lang w:eastAsia="it-IT"/>
+          <w14:ligatures w14:val="standard"/>
+        </w:rPr>
+        <w:t xml:space="preserve">rchitecture, </w:t>
+      </w:r>
+      <w:r>
+        <w:rPr>
+          <w:lang w:eastAsia="it-IT"/>
+          <w14:ligatures w14:val="standard"/>
+        </w:rPr>
+        <w:t>Te</w:t>
+      </w:r>
+      <w:r>
+        <w:rPr>
+          <w:lang w:eastAsia="it-IT"/>
+          <w14:ligatures w14:val="standard"/>
+        </w:rPr>
+        <w:t>am co</w:t>
+      </w:r>
+      <w:r>
+        <w:rPr>
+          <w:lang w:eastAsia="it-IT"/>
+          <w14:ligatures w14:val="standard"/>
+        </w:rPr>
+        <w:t>ordination</w:t>
+      </w:r>
+      <w:r>
+        <w:rPr>
+          <w:lang w:eastAsia="it-IT"/>
+          <w14:ligatures w14:val="standard"/>
+        </w:rPr>
+        <w:t>.</w:t>
       </w:r>
     </w:p>
     <w:p>
@@ -827,7 +1166,7 @@
           <w:lang w:eastAsia="it-IT"/>
           <w14:ligatures w14:val="standard"/>
         </w:rPr>
-        <w:tab/>
+        <w:t xml:space="preserve">   </w:t>
       </w:r>
       <w:r>
         <w:rPr>
@@ -840,59 +1179,90 @@
     <w:p>
       <w:pPr>
         <w:pStyle w:val="KeyWordHead"/>
-        <w:rPr>
-          <w:rFonts w:cstheme="minorBidi"/>
+        <w:jc w:val="both"/>
+        <w:rPr>
+          <w:rFonts w:eastAsia="Verdana" w:cstheme="minorBidi"/>
           <w:b w:val="0"/>
-          <w:bCs/>
           <w:sz w:val="18"/>
           <w14:ligatures w14:val="standard"/>
         </w:rPr>
       </w:pPr>
       <w:r>
         <w:rPr>
-          <w:rFonts w:cstheme="minorBidi"/>
+          <w:rFonts w:eastAsia="Verdana" w:cstheme="minorBidi"/>
           <w:b w:val="0"/>
-          <w:bCs/>
           <w:sz w:val="18"/>
           <w14:ligatures w14:val="standard"/>
         </w:rPr>
-        <w:t>In the past two decades, we noticed tremendous expansion of the internet, which led to</w:t>
-      </w:r>
-      <w:r>
-        <w:rPr>
-          <w:rFonts w:cstheme="minorBidi"/>
+        <w:t xml:space="preserve">In the past two decades, we noticed </w:t>
+      </w:r>
+      <w:r>
+        <w:rPr>
+          <w:rFonts w:eastAsia="Verdana" w:cstheme="minorBidi"/>
           <w:b w:val="0"/>
-          <w:bCs/>
           <w:sz w:val="18"/>
           <w14:ligatures w14:val="standard"/>
         </w:rPr>
-        <w:t xml:space="preserve"> growth</w:t>
-      </w:r>
-      <w:r>
-        <w:rPr>
-          <w:rFonts w:cstheme="minorBidi"/>
+        <w:t xml:space="preserve">the </w:t>
+      </w:r>
+      <w:r>
+        <w:rPr>
+          <w:rFonts w:eastAsia="Verdana" w:cstheme="minorBidi"/>
           <w:b w:val="0"/>
-          <w:bCs/>
           <w:sz w:val="18"/>
           <w14:ligatures w14:val="standard"/>
         </w:rPr>
+        <w:t>tremendous expansion of the internet, which led to</w:t>
+      </w:r>
+      <w:r>
+        <w:rPr>
+          <w:rFonts w:eastAsia="Verdana" w:cstheme="minorBidi"/>
+          <w:b w:val="0"/>
+          <w:sz w:val="18"/>
+          <w14:ligatures w14:val="standard"/>
+        </w:rPr>
         <w:t xml:space="preserve"> </w:t>
       </w:r>
       <w:r>
         <w:rPr>
-          <w:rFonts w:cstheme="minorBidi"/>
+          <w:rFonts w:eastAsia="Verdana" w:cstheme="minorBidi"/>
           <w:b w:val="0"/>
-          <w:bCs/>
           <w:sz w:val="18"/>
           <w14:ligatures w14:val="standard"/>
         </w:rPr>
+        <w:t xml:space="preserve">the </w:t>
+      </w:r>
+      <w:r>
+        <w:rPr>
+          <w:rFonts w:eastAsia="Verdana" w:cstheme="minorBidi"/>
+          <w:b w:val="0"/>
+          <w:sz w:val="18"/>
+          <w14:ligatures w14:val="standard"/>
+        </w:rPr>
+        <w:t>growth</w:t>
+      </w:r>
+      <w:r>
+        <w:rPr>
+          <w:rFonts w:eastAsia="Verdana" w:cstheme="minorBidi"/>
+          <w:b w:val="0"/>
+          <w:sz w:val="18"/>
+          <w14:ligatures w14:val="standard"/>
+        </w:rPr>
+        <w:t xml:space="preserve"> </w:t>
+      </w:r>
+      <w:r>
+        <w:rPr>
+          <w:rFonts w:eastAsia="Verdana" w:cstheme="minorBidi"/>
+          <w:b w:val="0"/>
+          <w:sz w:val="18"/>
+          <w14:ligatures w14:val="standard"/>
+        </w:rPr>
         <w:t xml:space="preserve">of software companies from small-scale to large-scale. In this information age, </w:t>
       </w:r>
       <w:r>
         <w:rPr>
-          <w:rFonts w:cstheme="minorBidi"/>
+          <w:rFonts w:eastAsia="Verdana" w:cstheme="minorBidi"/>
           <w:b w:val="0"/>
-          <w:bCs/>
           <w:sz w:val="18"/>
           <w14:ligatures w14:val="standard"/>
         </w:rPr>
@@ -900,9 +1270,8 @@
       </w:r>
       <w:r>
         <w:rPr>
-          <w:rFonts w:cstheme="minorBidi"/>
+          <w:rFonts w:eastAsia="Verdana" w:cstheme="minorBidi"/>
           <w:b w:val="0"/>
-          <w:bCs/>
           <w:sz w:val="18"/>
           <w14:ligatures w14:val="standard"/>
         </w:rPr>
@@ -910,89 +1279,404 @@
       </w:r>
       <w:r>
         <w:rPr>
-          <w:rFonts w:cstheme="minorBidi"/>
+          <w:rFonts w:eastAsia="Verdana" w:cstheme="minorBidi"/>
           <w:b w:val="0"/>
-          <w:bCs/>
           <w:sz w:val="18"/>
           <w14:ligatures w14:val="standard"/>
         </w:rPr>
-        <w:t>in the market, changes are frequent to any software project under development. Conventionally, the entire software was developed by a small team. However, with increase in the complexity and requirements, led to the increase in people involved in building software. As a result of this, team is responsible in developing a single module</w:t>
-      </w:r>
-      <w:r>
-        <w:rPr>
-          <w:rFonts w:cstheme="minorBidi"/>
+        <w:t>in the market, changes are frequent to any software project under development. Conventionally, the entire software was developed by a small team. However, with</w:t>
+      </w:r>
+      <w:r>
+        <w:rPr>
+          <w:rFonts w:eastAsia="Verdana" w:cstheme="minorBidi"/>
           <w:b w:val="0"/>
-          <w:bCs/>
           <w:sz w:val="18"/>
           <w14:ligatures w14:val="standard"/>
         </w:rPr>
-        <w:t xml:space="preserve">, which is a part of the large software. Agile works well, when applied on smaller teams as it gives more flexibility, transparency and coordination between the team members. </w:t>
-      </w:r>
-      <w:r>
-        <w:rPr>
-          <w:rFonts w:cstheme="minorBidi"/>
+        <w:t xml:space="preserve"> an</w:t>
+      </w:r>
+      <w:r>
+        <w:rPr>
+          <w:rFonts w:eastAsia="Verdana" w:cstheme="minorBidi"/>
           <w:b w:val="0"/>
-          <w:bCs/>
           <w:sz w:val="18"/>
           <w14:ligatures w14:val="standard"/>
         </w:rPr>
-        <w:t xml:space="preserve">Although, to meet the requirements for large scale projects a globalized approach with outsourced teams is becoming common, where different teams must work together cohesively flexibly and rapidly to deliver a product that conforms to the requirement specification. </w:t>
-      </w:r>
-      <w:r>
-        <w:rPr>
-          <w:rFonts w:cstheme="minorBidi"/>
+        <w:t xml:space="preserve"> increase in the complexity and requirements, led to </w:t>
+      </w:r>
+      <w:r>
+        <w:rPr>
+          <w:rFonts w:eastAsia="Verdana" w:cstheme="minorBidi"/>
           <w:b w:val="0"/>
-          <w:bCs/>
           <w:sz w:val="18"/>
           <w14:ligatures w14:val="standard"/>
         </w:rPr>
+        <w:t>an</w:t>
+      </w:r>
+      <w:r>
+        <w:rPr>
+          <w:rFonts w:eastAsia="Verdana" w:cstheme="minorBidi"/>
+          <w:b w:val="0"/>
+          <w:sz w:val="18"/>
+          <w14:ligatures w14:val="standard"/>
+        </w:rPr>
+        <w:t xml:space="preserve"> increase in people involved in building software. As a result of this,</w:t>
+      </w:r>
+      <w:r>
+        <w:rPr>
+          <w:rFonts w:eastAsia="Verdana" w:cstheme="minorBidi"/>
+          <w:b w:val="0"/>
+          <w:sz w:val="18"/>
+          <w14:ligatures w14:val="standard"/>
+        </w:rPr>
+        <w:t xml:space="preserve"> the</w:t>
+      </w:r>
+      <w:r>
+        <w:rPr>
+          <w:rFonts w:eastAsia="Verdana" w:cstheme="minorBidi"/>
+          <w:b w:val="0"/>
+          <w:sz w:val="18"/>
+          <w14:ligatures w14:val="standard"/>
+        </w:rPr>
+        <w:t xml:space="preserve"> team is responsible </w:t>
+      </w:r>
+      <w:r>
+        <w:rPr>
+          <w:rFonts w:eastAsia="Verdana" w:cstheme="minorBidi"/>
+          <w:b w:val="0"/>
+          <w:sz w:val="18"/>
+          <w14:ligatures w14:val="standard"/>
+        </w:rPr>
+        <w:t>for</w:t>
+      </w:r>
+      <w:r>
+        <w:rPr>
+          <w:rFonts w:eastAsia="Verdana" w:cstheme="minorBidi"/>
+          <w:b w:val="0"/>
+          <w:sz w:val="18"/>
+          <w14:ligatures w14:val="standard"/>
+        </w:rPr>
+        <w:t xml:space="preserve"> developing a single module</w:t>
+      </w:r>
+      <w:r>
+        <w:rPr>
+          <w:rFonts w:eastAsia="Verdana" w:cstheme="minorBidi"/>
+          <w:b w:val="0"/>
+          <w:sz w:val="18"/>
+          <w14:ligatures w14:val="standard"/>
+        </w:rPr>
+        <w:t>, which is a part of the large software. Agile works well when applied on smaller teams as it gives more flexibility, transparency and coordination between the team members.</w:t>
+      </w:r>
+      <w:sdt>
+        <w:sdtPr>
+          <w:rPr>
+            <w:rFonts w:eastAsia="Verdana" w:cstheme="minorBidi"/>
+            <w:b w:val="0"/>
+            <w:sz w:val="18"/>
+            <w14:ligatures w14:val="standard"/>
+          </w:rPr>
+          <w:id w:val="-2080661634"/>
+          <w:citation/>
+        </w:sdtPr>
+        <w:sdtEndPr>
+          <w:rPr>
+            <w:b/>
+          </w:rPr>
+        </w:sdtEndPr>
+        <w:sdtContent>
+          <w:r>
+            <w:rPr>
+              <w:rFonts w:eastAsia="Verdana" w:cstheme="minorBidi"/>
+              <w:sz w:val="18"/>
+              <w14:ligatures w14:val="standard"/>
+            </w:rPr>
+            <w:fldChar w:fldCharType="begin"/>
+          </w:r>
+          <w:r>
+            <w:rPr>
+              <w:rFonts w:eastAsia="Verdana" w:cstheme="minorBidi"/>
+              <w:sz w:val="18"/>
+              <w14:ligatures w14:val="standard"/>
+            </w:rPr>
+            <w:instrText xml:space="preserve"> CITATION Nis16 \l 1033 </w:instrText>
+          </w:r>
+          <w:r>
+            <w:rPr>
+              <w:rFonts w:eastAsia="Verdana" w:cstheme="minorBidi"/>
+              <w:sz w:val="18"/>
+              <w14:ligatures w14:val="standard"/>
+            </w:rPr>
+            <w:fldChar w:fldCharType="separate"/>
+          </w:r>
+          <w:r>
+            <w:rPr>
+              <w:rFonts w:eastAsia="Verdana" w:cstheme="minorBidi"/>
+              <w:noProof/>
+              <w:sz w:val="18"/>
+              <w14:ligatures w14:val="standard"/>
+            </w:rPr>
+            <w:t xml:space="preserve"> </w:t>
+          </w:r>
+          <w:r>
+            <w:rPr>
+              <w:rFonts w:eastAsia="Verdana" w:cstheme="minorBidi"/>
+              <w:noProof/>
+              <w:sz w:val="18"/>
+              <w14:ligatures w14:val="standard"/>
+            </w:rPr>
+            <w:t>[1]</w:t>
+          </w:r>
+          <w:r>
+            <w:rPr>
+              <w:rFonts w:eastAsia="Verdana" w:cstheme="minorBidi"/>
+              <w:sz w:val="18"/>
+              <w14:ligatures w14:val="standard"/>
+            </w:rPr>
+            <w:fldChar w:fldCharType="end"/>
+          </w:r>
+        </w:sdtContent>
+      </w:sdt>
+      <w:r>
+        <w:rPr>
+          <w:rFonts w:eastAsia="Verdana" w:cstheme="minorBidi"/>
+          <w:b w:val="0"/>
+          <w:sz w:val="18"/>
+          <w14:ligatures w14:val="standard"/>
+        </w:rPr>
+        <w:t xml:space="preserve"> </w:t>
+      </w:r>
+      <w:r>
+        <w:rPr>
+          <w:rFonts w:eastAsia="Verdana" w:cstheme="minorBidi"/>
+          <w:b w:val="0"/>
+          <w:sz w:val="18"/>
+          <w14:ligatures w14:val="standard"/>
+        </w:rPr>
+        <w:t>Although, to meet the requirements for large scale projects a globalized approach with outsourced teams is becoming common, where different teams must work together cohesively flexibly and rapidly to deliver a product that conforms to</w:t>
+      </w:r>
+      <w:sdt>
+        <w:sdtPr>
+          <w:rPr>
+            <w:rFonts w:eastAsia="Verdana" w:cstheme="minorBidi"/>
+            <w:b w:val="0"/>
+            <w:sz w:val="18"/>
+            <w14:ligatures w14:val="standard"/>
+          </w:rPr>
+          <w:id w:val="1467466372"/>
+          <w:citation/>
+        </w:sdtPr>
+        <w:sdtContent>
+          <w:r>
+            <w:rPr>
+              <w:rFonts w:eastAsia="Verdana" w:cstheme="minorBidi"/>
+              <w:b w:val="0"/>
+              <w:sz w:val="18"/>
+              <w14:ligatures w14:val="standard"/>
+            </w:rPr>
+            <w:fldChar w:fldCharType="begin"/>
+          </w:r>
+          <w:r>
+            <w:rPr>
+              <w:rFonts w:eastAsia="Verdana" w:cstheme="minorBidi"/>
+              <w:b w:val="0"/>
+              <w:sz w:val="18"/>
+              <w14:ligatures w14:val="standard"/>
+            </w:rPr>
+            <w:instrText xml:space="preserve"> CITATION Jef07 \l 1033 </w:instrText>
+          </w:r>
+          <w:r>
+            <w:rPr>
+              <w:rFonts w:eastAsia="Verdana" w:cstheme="minorBidi"/>
+              <w:b w:val="0"/>
+              <w:sz w:val="18"/>
+              <w14:ligatures w14:val="standard"/>
+            </w:rPr>
+            <w:fldChar w:fldCharType="separate"/>
+          </w:r>
+          <w:r>
+            <w:rPr>
+              <w:rFonts w:eastAsia="Verdana" w:cstheme="minorBidi"/>
+              <w:b w:val="0"/>
+              <w:noProof/>
+              <w:sz w:val="18"/>
+              <w14:ligatures w14:val="standard"/>
+            </w:rPr>
+            <w:t xml:space="preserve"> </w:t>
+          </w:r>
+          <w:r>
+            <w:rPr>
+              <w:rFonts w:eastAsia="Verdana" w:cstheme="minorBidi"/>
+              <w:noProof/>
+              <w:sz w:val="18"/>
+              <w14:ligatures w14:val="standard"/>
+            </w:rPr>
+            <w:t>[2]</w:t>
+          </w:r>
+          <w:r>
+            <w:rPr>
+              <w:rFonts w:eastAsia="Verdana" w:cstheme="minorBidi"/>
+              <w:b w:val="0"/>
+              <w:sz w:val="18"/>
+              <w14:ligatures w14:val="standard"/>
+            </w:rPr>
+            <w:fldChar w:fldCharType="end"/>
+          </w:r>
+        </w:sdtContent>
+      </w:sdt>
+      <w:r>
+        <w:rPr>
+          <w:rFonts w:eastAsia="Verdana" w:cstheme="minorBidi"/>
+          <w:b w:val="0"/>
+          <w:sz w:val="18"/>
+          <w14:ligatures w14:val="standard"/>
+        </w:rPr>
+        <w:t xml:space="preserve"> the requirement specification. </w:t>
+      </w:r>
+      <w:r>
+        <w:rPr>
+          <w:rFonts w:eastAsia="Verdana" w:cstheme="minorBidi"/>
+          <w:b w:val="0"/>
+          <w:sz w:val="18"/>
+          <w14:ligatures w14:val="standard"/>
+        </w:rPr>
         <w:t>For</w:t>
       </w:r>
       <w:r>
         <w:rPr>
-          <w:rFonts w:cstheme="minorBidi"/>
+          <w:rFonts w:eastAsia="Verdana" w:cstheme="minorBidi"/>
           <w:b w:val="0"/>
-          <w:bCs/>
           <w:sz w:val="18"/>
           <w14:ligatures w14:val="standard"/>
         </w:rPr>
-        <w:t xml:space="preserve"> agile principles to be effective for larger teams, careful considerations must be given to the collaboration between the teams, overall design and architecture, project falls on track, resolving dependencies and </w:t>
-      </w:r>
-      <w:r>
-        <w:rPr>
-          <w:rFonts w:cstheme="minorBidi"/>
+        <w:t xml:space="preserve"> agile principles to be effective for larger teams, careful considerations must be given to the collaboration between the teams, overall design and architecture, </w:t>
+      </w:r>
+      <w:r>
+        <w:rPr>
+          <w:rFonts w:eastAsia="Verdana" w:cstheme="minorBidi"/>
           <w:b w:val="0"/>
-          <w:bCs/>
           <w:sz w:val="18"/>
           <w14:ligatures w14:val="standard"/>
         </w:rPr>
+        <w:t xml:space="preserve">the </w:t>
+      </w:r>
+      <w:r>
+        <w:rPr>
+          <w:rFonts w:eastAsia="Verdana" w:cstheme="minorBidi"/>
+          <w:b w:val="0"/>
+          <w:sz w:val="18"/>
+          <w14:ligatures w14:val="standard"/>
+        </w:rPr>
+        <w:t xml:space="preserve">project falls on track, resolving dependencies and </w:t>
+      </w:r>
+      <w:r>
+        <w:rPr>
+          <w:rFonts w:eastAsia="Verdana" w:cstheme="minorBidi"/>
+          <w:b w:val="0"/>
+          <w:sz w:val="18"/>
+          <w14:ligatures w14:val="standard"/>
+        </w:rPr>
         <w:t>duplicity</w:t>
       </w:r>
       <w:r>
         <w:rPr>
-          <w:rFonts w:cstheme="minorBidi"/>
+          <w:rFonts w:eastAsia="Verdana" w:cstheme="minorBidi"/>
           <w:b w:val="0"/>
-          <w:bCs/>
           <w:sz w:val="18"/>
           <w14:ligatures w14:val="standard"/>
         </w:rPr>
-        <w:t xml:space="preserve"> of work. </w:t>
-      </w:r>
-      <w:r>
-        <w:rPr>
-          <w:rFonts w:cstheme="minorBidi"/>
+        <w:t xml:space="preserve"> of work.</w:t>
+      </w:r>
+      <w:sdt>
+        <w:sdtPr>
+          <w:rPr>
+            <w:rFonts w:eastAsia="Verdana" w:cstheme="minorBidi"/>
+            <w:b w:val="0"/>
+            <w:sz w:val="18"/>
+            <w14:ligatures w14:val="standard"/>
+          </w:rPr>
+          <w:id w:val="1451973501"/>
+          <w:citation/>
+        </w:sdtPr>
+        <w:sdtContent>
+          <w:r>
+            <w:rPr>
+              <w:rFonts w:eastAsia="Verdana" w:cstheme="minorBidi"/>
+              <w:b w:val="0"/>
+              <w:sz w:val="18"/>
+              <w14:ligatures w14:val="standard"/>
+            </w:rPr>
+            <w:fldChar w:fldCharType="begin"/>
+          </w:r>
+          <w:r>
+            <w:rPr>
+              <w:rFonts w:eastAsia="Verdana" w:cstheme="minorBidi"/>
+              <w:b w:val="0"/>
+              <w:sz w:val="18"/>
+              <w14:ligatures w14:val="standard"/>
+            </w:rPr>
+            <w:instrText xml:space="preserve"> CITATION Min15 \l 1033 </w:instrText>
+          </w:r>
+          <w:r>
+            <w:rPr>
+              <w:rFonts w:eastAsia="Verdana" w:cstheme="minorBidi"/>
+              <w:b w:val="0"/>
+              <w:sz w:val="18"/>
+              <w14:ligatures w14:val="standard"/>
+            </w:rPr>
+            <w:fldChar w:fldCharType="separate"/>
+          </w:r>
+          <w:r>
+            <w:rPr>
+              <w:rFonts w:eastAsia="Verdana" w:cstheme="minorBidi"/>
+              <w:b w:val="0"/>
+              <w:noProof/>
+              <w:sz w:val="18"/>
+              <w14:ligatures w14:val="standard"/>
+            </w:rPr>
+            <w:t xml:space="preserve"> </w:t>
+          </w:r>
+          <w:r>
+            <w:rPr>
+              <w:rFonts w:eastAsia="Verdana" w:cstheme="minorBidi"/>
+              <w:noProof/>
+              <w:sz w:val="18"/>
+              <w14:ligatures w14:val="standard"/>
+            </w:rPr>
+            <w:t>[3]</w:t>
+          </w:r>
+          <w:r>
+            <w:rPr>
+              <w:rFonts w:eastAsia="Verdana" w:cstheme="minorBidi"/>
+              <w:b w:val="0"/>
+              <w:sz w:val="18"/>
+              <w14:ligatures w14:val="standard"/>
+            </w:rPr>
+            <w:fldChar w:fldCharType="end"/>
+          </w:r>
+        </w:sdtContent>
+      </w:sdt>
+      <w:r>
+        <w:rPr>
+          <w:rFonts w:eastAsia="Verdana" w:cstheme="minorBidi"/>
           <w:b w:val="0"/>
-          <w:bCs/>
           <w:sz w:val="18"/>
           <w14:ligatures w14:val="standard"/>
         </w:rPr>
+        <w:t xml:space="preserve"> </w:t>
+      </w:r>
+      <w:r>
+        <w:rPr>
+          <w:rFonts w:eastAsia="Verdana" w:cstheme="minorBidi"/>
+          <w:b w:val="0"/>
+          <w:sz w:val="18"/>
+          <w14:ligatures w14:val="standard"/>
+        </w:rPr>
         <w:t xml:space="preserve">In section 2 we discuss </w:t>
       </w:r>
       <w:r>
         <w:rPr>
-          <w:rFonts w:cstheme="minorBidi"/>
+          <w:rFonts w:eastAsia="Verdana" w:cstheme="minorBidi"/>
           <w:b w:val="0"/>
-          <w:bCs/>
           <w:sz w:val="18"/>
           <w14:ligatures w14:val="standard"/>
         </w:rPr>
@@ -1000,23 +1684,129 @@
       </w:r>
       <w:r>
         <w:rPr>
-          <w:rFonts w:cstheme="minorBidi"/>
+          <w:rFonts w:eastAsia="Verdana" w:cstheme="minorBidi"/>
           <w:b w:val="0"/>
-          <w:bCs/>
           <w:sz w:val="18"/>
           <w14:ligatures w14:val="standard"/>
         </w:rPr>
-        <w:t xml:space="preserve"> in</w:t>
-      </w:r>
-      <w:r>
-        <w:rPr>
-          <w:rFonts w:cstheme="minorBidi"/>
+        <w:t xml:space="preserve"> </w:t>
+      </w:r>
+      <w:r>
+        <w:rPr>
+          <w:rFonts w:eastAsia="Verdana" w:cstheme="minorBidi"/>
           <w:b w:val="0"/>
-          <w:bCs/>
           <w:sz w:val="18"/>
           <w14:ligatures w14:val="standard"/>
         </w:rPr>
-        <w:t xml:space="preserve"> large scale. In section 2.1 we discuss the scrum approach that should be followed for large scale development. Section 2.2 addresses the challenges in the inter-team communication over large scale projects. Section 2.3 highlights how design and architectural affects in large projects.</w:t>
+        <w:t>o</w:t>
+      </w:r>
+      <w:r>
+        <w:rPr>
+          <w:rFonts w:eastAsia="Verdana" w:cstheme="minorBidi"/>
+          <w:b w:val="0"/>
+          <w:sz w:val="18"/>
+          <w14:ligatures w14:val="standard"/>
+        </w:rPr>
+        <w:t>n</w:t>
+      </w:r>
+      <w:r>
+        <w:rPr>
+          <w:rFonts w:eastAsia="Verdana" w:cstheme="minorBidi"/>
+          <w:b w:val="0"/>
+          <w:sz w:val="18"/>
+          <w14:ligatures w14:val="standard"/>
+        </w:rPr>
+        <w:t xml:space="preserve"> large scale. In section </w:t>
+      </w:r>
+      <w:r>
+        <w:rPr>
+          <w:rFonts w:eastAsia="Verdana" w:cstheme="minorBidi"/>
+          <w:b w:val="0"/>
+          <w:sz w:val="18"/>
+          <w14:ligatures w14:val="standard"/>
+        </w:rPr>
+        <w:t>3</w:t>
+      </w:r>
+      <w:r>
+        <w:rPr>
+          <w:rFonts w:eastAsia="Verdana" w:cstheme="minorBidi"/>
+          <w:b w:val="0"/>
+          <w:sz w:val="18"/>
+          <w14:ligatures w14:val="standard"/>
+        </w:rPr>
+        <w:t xml:space="preserve"> we discuss the scrum approach that should be followed for large scale development. Section </w:t>
+      </w:r>
+      <w:r>
+        <w:rPr>
+          <w:rFonts w:eastAsia="Verdana" w:cstheme="minorBidi"/>
+          <w:b w:val="0"/>
+          <w:sz w:val="18"/>
+          <w14:ligatures w14:val="standard"/>
+        </w:rPr>
+        <w:t>4</w:t>
+      </w:r>
+      <w:r>
+        <w:rPr>
+          <w:rFonts w:eastAsia="Verdana" w:cstheme="minorBidi"/>
+          <w:b w:val="0"/>
+          <w:sz w:val="18"/>
+          <w14:ligatures w14:val="standard"/>
+        </w:rPr>
+        <w:t xml:space="preserve"> addresses the challenges in inter-team communication over large scale projects. Section </w:t>
+      </w:r>
+      <w:r>
+        <w:rPr>
+          <w:rFonts w:eastAsia="Verdana" w:cstheme="minorBidi"/>
+          <w:b w:val="0"/>
+          <w:sz w:val="18"/>
+          <w14:ligatures w14:val="standard"/>
+        </w:rPr>
+        <w:t>5</w:t>
+      </w:r>
+      <w:r>
+        <w:rPr>
+          <w:rFonts w:eastAsia="Verdana" w:cstheme="minorBidi"/>
+          <w:b w:val="0"/>
+          <w:sz w:val="18"/>
+          <w14:ligatures w14:val="standard"/>
+        </w:rPr>
+        <w:t xml:space="preserve"> highlights how</w:t>
+      </w:r>
+      <w:r>
+        <w:rPr>
+          <w:rFonts w:eastAsia="Verdana" w:cstheme="minorBidi"/>
+          <w:b w:val="0"/>
+          <w:sz w:val="18"/>
+          <w14:ligatures w14:val="standard"/>
+        </w:rPr>
+        <w:t xml:space="preserve"> to</w:t>
+      </w:r>
+      <w:r>
+        <w:rPr>
+          <w:rFonts w:eastAsia="Verdana" w:cstheme="minorBidi"/>
+          <w:b w:val="0"/>
+          <w:sz w:val="18"/>
+          <w14:ligatures w14:val="standard"/>
+        </w:rPr>
+        <w:t xml:space="preserve"> design and architectural </w:t>
+      </w:r>
+      <w:r>
+        <w:rPr>
+          <w:rFonts w:eastAsia="Verdana" w:cstheme="minorBidi"/>
+          <w:b w:val="0"/>
+          <w:sz w:val="18"/>
+          <w14:ligatures w14:val="standard"/>
+        </w:rPr>
+        <w:t>e</w:t>
+      </w:r>
+      <w:r>
+        <w:rPr>
+          <w:rFonts w:eastAsia="Verdana" w:cstheme="minorBidi"/>
+          <w:b w:val="0"/>
+          <w:sz w:val="18"/>
+          <w14:ligatures w14:val="standard"/>
+        </w:rPr>
+        <w:t>ffects in large projects.</w:t>
       </w:r>
     </w:p>
     <w:p>
@@ -1062,14 +1852,70 @@
           <w:lang w:eastAsia="it-IT"/>
           <w14:ligatures w14:val="standard"/>
         </w:rPr>
-        <w:t>As Helen Keller said, “Alone we can do so little, together we can do so much”. Teamwork is the driving force to success for any project</w:t>
-      </w:r>
+        <w:t>As Helen Keller said, “Alone we can do so little, together we can do so much”.</w:t>
+      </w:r>
+      <w:sdt>
+        <w:sdtPr>
+          <w:rPr>
+            <w:lang w:eastAsia="it-IT"/>
+            <w14:ligatures w14:val="standard"/>
+          </w:rPr>
+          <w:id w:val="1859845059"/>
+          <w:citation/>
+        </w:sdtPr>
+        <w:sdtContent>
+          <w:r>
+            <w:rPr>
+              <w:lang w:eastAsia="it-IT"/>
+              <w14:ligatures w14:val="standard"/>
+            </w:rPr>
+            <w:fldChar w:fldCharType="begin"/>
+          </w:r>
+          <w:r>
+            <w:rPr>
+              <w:lang w:eastAsia="it-IT"/>
+              <w14:ligatures w14:val="standard"/>
+            </w:rPr>
+            <w:instrText xml:space="preserve"> CITATION Vla17 \l 1033 </w:instrText>
+          </w:r>
+          <w:r>
+            <w:rPr>
+              <w:lang w:eastAsia="it-IT"/>
+              <w14:ligatures w14:val="standard"/>
+            </w:rPr>
+            <w:fldChar w:fldCharType="separate"/>
+          </w:r>
+          <w:r>
+            <w:rPr>
+              <w:noProof/>
+              <w:lang w:eastAsia="it-IT"/>
+              <w14:ligatures w14:val="standard"/>
+            </w:rPr>
+            <w:t xml:space="preserve"> </w:t>
+          </w:r>
+          <w:r>
+            <w:rPr>
+              <w:noProof/>
+              <w:lang w:eastAsia="it-IT"/>
+              <w14:ligatures w14:val="standard"/>
+            </w:rPr>
+            <w:t>[4]</w:t>
+          </w:r>
+          <w:r>
+            <w:rPr>
+              <w:lang w:eastAsia="it-IT"/>
+              <w14:ligatures w14:val="standard"/>
+            </w:rPr>
+            <w:fldChar w:fldCharType="end"/>
+          </w:r>
+        </w:sdtContent>
+      </w:sdt>
       <w:r>
         <w:rPr>
           <w:lang w:eastAsia="it-IT"/>
           <w14:ligatures w14:val="standard"/>
         </w:rPr>
-        <w:t xml:space="preserve">. </w:t>
+        <w:t xml:space="preserve"> Teamwork is the driving force to success for any project. </w:t>
       </w:r>
       <w:r>
         <w:rPr>
@@ -1111,7 +1957,119 @@
           <w:lang w:eastAsia="it-IT"/>
           <w14:ligatures w14:val="standard"/>
         </w:rPr>
-        <w:t xml:space="preserve">But in large-scale projects teams consists of single scrum to several hundred people. These large group of people are divided into smaller teams. Dedicated module of the system is developed by each small team. These groups can be categorized </w:t>
+        <w:t>But in large-scale projects teams consists of</w:t>
+      </w:r>
+      <w:r>
+        <w:rPr>
+          <w:lang w:eastAsia="it-IT"/>
+          <w14:ligatures w14:val="standard"/>
+        </w:rPr>
+        <w:t xml:space="preserve"> a</w:t>
+      </w:r>
+      <w:r>
+        <w:rPr>
+          <w:lang w:eastAsia="it-IT"/>
+          <w14:ligatures w14:val="standard"/>
+        </w:rPr>
+        <w:t xml:space="preserve"> single scrum to several hundred people.</w:t>
+      </w:r>
+      <w:sdt>
+        <w:sdtPr>
+          <w:rPr>
+            <w:lang w:eastAsia="it-IT"/>
+            <w14:ligatures w14:val="standard"/>
+          </w:rPr>
+          <w:id w:val="-1643958702"/>
+          <w:citation/>
+        </w:sdtPr>
+        <w:sdtContent>
+          <w:r>
+            <w:rPr>
+              <w:lang w:eastAsia="it-IT"/>
+              <w14:ligatures w14:val="standard"/>
+            </w:rPr>
+            <w:fldChar w:fldCharType="begin"/>
+          </w:r>
+          <w:r>
+            <w:rPr>
+              <w:lang w:eastAsia="it-IT"/>
+              <w14:ligatures w14:val="standard"/>
+            </w:rPr>
+            <w:instrText xml:space="preserve"> CITATION Dic171 \l 1033 </w:instrText>
+          </w:r>
+          <w:r>
+            <w:rPr>
+              <w:lang w:eastAsia="it-IT"/>
+              <w14:ligatures w14:val="standard"/>
+            </w:rPr>
+            <w:fldChar w:fldCharType="separate"/>
+          </w:r>
+          <w:r>
+            <w:rPr>
+              <w:noProof/>
+              <w:lang w:eastAsia="it-IT"/>
+              <w14:ligatures w14:val="standard"/>
+            </w:rPr>
+            <w:t xml:space="preserve"> </w:t>
+          </w:r>
+          <w:r>
+            <w:rPr>
+              <w:noProof/>
+              <w:lang w:eastAsia="it-IT"/>
+              <w14:ligatures w14:val="standard"/>
+            </w:rPr>
+            <w:t>[5]</w:t>
+          </w:r>
+          <w:r>
+            <w:rPr>
+              <w:lang w:eastAsia="it-IT"/>
+              <w14:ligatures w14:val="standard"/>
+            </w:rPr>
+            <w:fldChar w:fldCharType="end"/>
+          </w:r>
+        </w:sdtContent>
+      </w:sdt>
+      <w:r>
+        <w:rPr>
+          <w:lang w:eastAsia="it-IT"/>
+          <w14:ligatures w14:val="standard"/>
+        </w:rPr>
+        <w:t xml:space="preserve"> These large group</w:t>
+      </w:r>
+      <w:r>
+        <w:rPr>
+          <w:lang w:eastAsia="it-IT"/>
+          <w14:ligatures w14:val="standard"/>
+        </w:rPr>
+        <w:t>s</w:t>
+      </w:r>
+      <w:r>
+        <w:rPr>
+          <w:lang w:eastAsia="it-IT"/>
+          <w14:ligatures w14:val="standard"/>
+        </w:rPr>
+        <w:t xml:space="preserve"> of people are divided into smaller teams. </w:t>
+      </w:r>
+      <w:r>
+        <w:rPr>
+          <w:lang w:eastAsia="it-IT"/>
+          <w14:ligatures w14:val="standard"/>
+        </w:rPr>
+        <w:t xml:space="preserve">A </w:t>
+      </w:r>
+      <w:r>
+        <w:rPr>
+          <w:lang w:eastAsia="it-IT"/>
+          <w14:ligatures w14:val="standard"/>
+        </w:rPr>
+        <w:t>d</w:t>
+      </w:r>
+      <w:r>
+        <w:rPr>
+          <w:lang w:eastAsia="it-IT"/>
+          <w14:ligatures w14:val="standard"/>
+        </w:rPr>
+        <w:t xml:space="preserve">edicated module of the system is developed by each small team. These groups can be categorized </w:t>
       </w:r>
       <w:r>
         <w:rPr>
@@ -1154,29 +2112,147 @@
           <w:lang w:eastAsia="it-IT"/>
           <w14:ligatures w14:val="standard"/>
         </w:rPr>
-        <w:t xml:space="preserve"> Scrums team is usually collection of motivated self-organizing cross functional teams (typically 5-15 members) working together cohesively to deliver the product increments. The communication between the scrum teams is mainly face to face meetings</w:t>
+        <w:t xml:space="preserve"> Scrums team is usually</w:t>
       </w:r>
       <w:r>
         <w:rPr>
           <w:lang w:eastAsia="it-IT"/>
           <w14:ligatures w14:val="standard"/>
         </w:rPr>
-        <w:t xml:space="preserve">. The main problem arises when team is distributed globally. The communication issues include differences in work style, time zone and cultural differences. As the teams are distributed, the teams may not use agile approach. Every team needs to follow same methodology in order to minimize the issues addressed in communication between teams.  </w:t>
-      </w:r>
-      <w:r>
-        <w:rPr>
-          <w:b/>
+        <w:t xml:space="preserve"> a</w:t>
+      </w:r>
+      <w:r>
+        <w:rPr>
           <w:lang w:eastAsia="it-IT"/>
           <w14:ligatures w14:val="standard"/>
         </w:rPr>
-        <w:t>(Totally integrated scrum)</w:t>
+        <w:t xml:space="preserve"> collection of motivated self-organizing cross</w:t>
       </w:r>
       <w:r>
         <w:rPr>
           <w:lang w:eastAsia="it-IT"/>
           <w14:ligatures w14:val="standard"/>
         </w:rPr>
-        <w:t xml:space="preserve"> </w:t>
+        <w:t>-</w:t>
+      </w:r>
+      <w:r>
+        <w:rPr>
+          <w:lang w:eastAsia="it-IT"/>
+          <w14:ligatures w14:val="standard"/>
+        </w:rPr>
+        <w:t>functional teams (typically 5-15 members) working together cohesively to deliver the product increments. The communication between the scrum teams is mainly face to face meetings</w:t>
+      </w:r>
+      <w:r>
+        <w:rPr>
+          <w:lang w:eastAsia="it-IT"/>
+          <w14:ligatures w14:val="standard"/>
+        </w:rPr>
+        <w:t>. The main problem arises when</w:t>
+      </w:r>
+      <w:r>
+        <w:rPr>
+          <w:lang w:eastAsia="it-IT"/>
+          <w14:ligatures w14:val="standard"/>
+        </w:rPr>
+        <w:t xml:space="preserve"> the</w:t>
+      </w:r>
+      <w:r>
+        <w:rPr>
+          <w:lang w:eastAsia="it-IT"/>
+          <w14:ligatures w14:val="standard"/>
+        </w:rPr>
+        <w:t xml:space="preserve"> team is distributed globally. The communication issues include differences in work style, time zone and cultural differences. As the teams are distributed, the teams may not use</w:t>
+      </w:r>
+      <w:r>
+        <w:rPr>
+          <w:lang w:eastAsia="it-IT"/>
+          <w14:ligatures w14:val="standard"/>
+        </w:rPr>
+        <w:t xml:space="preserve"> an</w:t>
+      </w:r>
+      <w:r>
+        <w:rPr>
+          <w:lang w:eastAsia="it-IT"/>
+          <w14:ligatures w14:val="standard"/>
+        </w:rPr>
+        <w:t xml:space="preserve"> agile approach.</w:t>
+      </w:r>
+      <w:sdt>
+        <w:sdtPr>
+          <w:rPr>
+            <w:lang w:eastAsia="it-IT"/>
+            <w14:ligatures w14:val="standard"/>
+          </w:rPr>
+          <w:id w:val="-757139283"/>
+          <w:citation/>
+        </w:sdtPr>
+        <w:sdtContent>
+          <w:r>
+            <w:rPr>
+              <w:lang w:eastAsia="it-IT"/>
+              <w14:ligatures w14:val="standard"/>
+            </w:rPr>
+            <w:fldChar w:fldCharType="begin"/>
+          </w:r>
+          <w:r>
+            <w:rPr>
+              <w:lang w:eastAsia="it-IT"/>
+              <w14:ligatures w14:val="standard"/>
+            </w:rPr>
+            <w:instrText xml:space="preserve"> CITATION Jef07 \l 1033 </w:instrText>
+          </w:r>
+          <w:r>
+            <w:rPr>
+              <w:lang w:eastAsia="it-IT"/>
+              <w14:ligatures w14:val="standard"/>
+            </w:rPr>
+            <w:fldChar w:fldCharType="separate"/>
+          </w:r>
+          <w:r>
+            <w:rPr>
+              <w:noProof/>
+              <w:lang w:eastAsia="it-IT"/>
+              <w14:ligatures w14:val="standard"/>
+            </w:rPr>
+            <w:t xml:space="preserve"> </w:t>
+          </w:r>
+          <w:r>
+            <w:rPr>
+              <w:noProof/>
+              <w:lang w:eastAsia="it-IT"/>
+              <w14:ligatures w14:val="standard"/>
+            </w:rPr>
+            <w:t>[2]</w:t>
+          </w:r>
+          <w:r>
+            <w:rPr>
+              <w:lang w:eastAsia="it-IT"/>
+              <w14:ligatures w14:val="standard"/>
+            </w:rPr>
+            <w:fldChar w:fldCharType="end"/>
+          </w:r>
+        </w:sdtContent>
+      </w:sdt>
+      <w:r>
+        <w:rPr>
+          <w:lang w:eastAsia="it-IT"/>
+          <w14:ligatures w14:val="standard"/>
+        </w:rPr>
+        <w:t xml:space="preserve"> Every team needs to follow</w:t>
+      </w:r>
+      <w:r>
+        <w:rPr>
+          <w:lang w:eastAsia="it-IT"/>
+          <w14:ligatures w14:val="standard"/>
+        </w:rPr>
+        <w:t xml:space="preserve"> the</w:t>
+      </w:r>
+      <w:r>
+        <w:rPr>
+          <w:lang w:eastAsia="it-IT"/>
+          <w14:ligatures w14:val="standard"/>
+        </w:rPr>
+        <w:t xml:space="preserve"> same methodology in order to minimize the issues addressed in communication between teams.  </w:t>
       </w:r>
     </w:p>
     <w:p>
@@ -1194,7 +2270,98 @@
           <w:lang w:eastAsia="it-IT"/>
           <w14:ligatures w14:val="standard"/>
         </w:rPr>
-        <w:t xml:space="preserve">A productive successful scrum team needs to have a right balance between technical skills and experience. Every project relies on good teams. Effective team work helps drive the project towards success. Team players should be committed to the goal, being reliable and responsible, support and respect others, be active listener and a good problem solver. The next section highlights the necessary scrum approach </w:t>
+        <w:t xml:space="preserve">A productive successful scrum team needs to have </w:t>
+      </w:r>
+      <w:r>
+        <w:rPr>
+          <w:lang w:eastAsia="it-IT"/>
+          <w14:ligatures w14:val="standard"/>
+        </w:rPr>
+        <w:t>the</w:t>
+      </w:r>
+      <w:r>
+        <w:rPr>
+          <w:lang w:eastAsia="it-IT"/>
+          <w14:ligatures w14:val="standard"/>
+        </w:rPr>
+        <w:t xml:space="preserve"> right balance between technical skills and experience. Every project relies on good teams. Effective teamwork helps drive the project towards success. Team players should be committed to the goal, being reliable and responsible, support and respect others, be</w:t>
+      </w:r>
+      <w:r>
+        <w:rPr>
+          <w:lang w:eastAsia="it-IT"/>
+          <w14:ligatures w14:val="standard"/>
+        </w:rPr>
+        <w:t xml:space="preserve"> an</w:t>
+      </w:r>
+      <w:r>
+        <w:rPr>
+          <w:lang w:eastAsia="it-IT"/>
+          <w14:ligatures w14:val="standard"/>
+        </w:rPr>
+        <w:t xml:space="preserve"> active listener and a good problem solver.</w:t>
+      </w:r>
+      <w:sdt>
+        <w:sdtPr>
+          <w:rPr>
+            <w:lang w:eastAsia="it-IT"/>
+            <w14:ligatures w14:val="standard"/>
+          </w:rPr>
+          <w:id w:val="307214359"/>
+          <w:citation/>
+        </w:sdtPr>
+        <w:sdtContent>
+          <w:r>
+            <w:rPr>
+              <w:lang w:eastAsia="it-IT"/>
+              <w14:ligatures w14:val="standard"/>
+            </w:rPr>
+            <w:fldChar w:fldCharType="begin"/>
+          </w:r>
+          <w:r>
+            <w:rPr>
+              <w:lang w:eastAsia="it-IT"/>
+              <w14:ligatures w14:val="standard"/>
+            </w:rPr>
+            <w:instrText xml:space="preserve"> CITATION Jef16 \l 1033 </w:instrText>
+          </w:r>
+          <w:r>
+            <w:rPr>
+              <w:lang w:eastAsia="it-IT"/>
+              <w14:ligatures w14:val="standard"/>
+            </w:rPr>
+            <w:fldChar w:fldCharType="separate"/>
+          </w:r>
+          <w:r>
+            <w:rPr>
+              <w:noProof/>
+              <w:lang w:eastAsia="it-IT"/>
+              <w14:ligatures w14:val="standard"/>
+            </w:rPr>
+            <w:t xml:space="preserve"> </w:t>
+          </w:r>
+          <w:r>
+            <w:rPr>
+              <w:noProof/>
+              <w:lang w:eastAsia="it-IT"/>
+              <w14:ligatures w14:val="standard"/>
+            </w:rPr>
+            <w:t>[6]</w:t>
+          </w:r>
+          <w:r>
+            <w:rPr>
+              <w:lang w:eastAsia="it-IT"/>
+              <w14:ligatures w14:val="standard"/>
+            </w:rPr>
+            <w:fldChar w:fldCharType="end"/>
+          </w:r>
+        </w:sdtContent>
+      </w:sdt>
+      <w:r>
+        <w:rPr>
+          <w:lang w:eastAsia="it-IT"/>
+          <w14:ligatures w14:val="standard"/>
+        </w:rPr>
+        <w:t xml:space="preserve"> The next section highlights the necessary scrum approach </w:t>
       </w:r>
       <w:r>
         <w:rPr>
@@ -1247,7 +2414,133 @@
           <w:lang w:eastAsia="it-IT"/>
           <w14:ligatures w14:val="standard"/>
         </w:rPr>
-        <w:t>Jeff Sutherland in 2007 proposed that out of the three approaches discussed above scrum teams and totally integrated scrum are less efficient than the distributed scrum approach for large scale projects because this is because teams have no way for regular communication. Sutherland and Folk favored the distributed Scrum approach for large scale because of regularly scheduled scrum of scrum meetings. Scrum of scrum is a method to use scrum for large scale teams. The group of people are divided into size of 5 to 15, an ambassador is elected for every team with who participates in the daily meetings with other ambassadors of other teams called scrum of scrums.</w:t>
+        <w:t>Jeff Sutherland in 2007 proposed that out of the three approaches discussed above scrum teams and totally integrated scrum are less efficient than the distributed scrum approach for large scale projects because this is because teams have no way for regular communication.</w:t>
+      </w:r>
+      <w:sdt>
+        <w:sdtPr>
+          <w:rPr>
+            <w:lang w:eastAsia="it-IT"/>
+            <w14:ligatures w14:val="standard"/>
+          </w:rPr>
+          <w:id w:val="1376809796"/>
+          <w:citation/>
+        </w:sdtPr>
+        <w:sdtContent>
+          <w:r>
+            <w:rPr>
+              <w:lang w:eastAsia="it-IT"/>
+              <w14:ligatures w14:val="standard"/>
+            </w:rPr>
+            <w:fldChar w:fldCharType="begin"/>
+          </w:r>
+          <w:r>
+            <w:rPr>
+              <w:lang w:eastAsia="it-IT"/>
+              <w14:ligatures w14:val="standard"/>
+            </w:rPr>
+            <w:instrText xml:space="preserve"> CITATION Jef07 \l 1033 </w:instrText>
+          </w:r>
+          <w:r>
+            <w:rPr>
+              <w:lang w:eastAsia="it-IT"/>
+              <w14:ligatures w14:val="standard"/>
+            </w:rPr>
+            <w:fldChar w:fldCharType="separate"/>
+          </w:r>
+          <w:r>
+            <w:rPr>
+              <w:noProof/>
+              <w:lang w:eastAsia="it-IT"/>
+              <w14:ligatures w14:val="standard"/>
+            </w:rPr>
+            <w:t xml:space="preserve"> </w:t>
+          </w:r>
+          <w:r>
+            <w:rPr>
+              <w:noProof/>
+              <w:lang w:eastAsia="it-IT"/>
+              <w14:ligatures w14:val="standard"/>
+            </w:rPr>
+            <w:t>[2]</w:t>
+          </w:r>
+          <w:r>
+            <w:rPr>
+              <w:lang w:eastAsia="it-IT"/>
+              <w14:ligatures w14:val="standard"/>
+            </w:rPr>
+            <w:fldChar w:fldCharType="end"/>
+          </w:r>
+        </w:sdtContent>
+      </w:sdt>
+      <w:r>
+        <w:rPr>
+          <w:lang w:eastAsia="it-IT"/>
+          <w14:ligatures w14:val="standard"/>
+        </w:rPr>
+        <w:t xml:space="preserve"> Sutherland and Folk favored the distributed Scrum approach for large scale because of regularly scheduled scrum of scrum meetings. Scrum of scrum is a method to use scrum for large scale teams.</w:t>
+      </w:r>
+      <w:sdt>
+        <w:sdtPr>
+          <w:rPr>
+            <w:lang w:eastAsia="it-IT"/>
+            <w14:ligatures w14:val="standard"/>
+          </w:rPr>
+          <w:id w:val="-457491026"/>
+          <w:citation/>
+        </w:sdtPr>
+        <w:sdtContent>
+          <w:r>
+            <w:rPr>
+              <w:lang w:eastAsia="it-IT"/>
+              <w14:ligatures w14:val="standard"/>
+            </w:rPr>
+            <w:fldChar w:fldCharType="begin"/>
+          </w:r>
+          <w:r>
+            <w:rPr>
+              <w:lang w:eastAsia="it-IT"/>
+              <w14:ligatures w14:val="standard"/>
+            </w:rPr>
+            <w:instrText xml:space="preserve"> CITATION Dic17 \l 1033 </w:instrText>
+          </w:r>
+          <w:r>
+            <w:rPr>
+              <w:lang w:eastAsia="it-IT"/>
+              <w14:ligatures w14:val="standard"/>
+            </w:rPr>
+            <w:fldChar w:fldCharType="separate"/>
+          </w:r>
+          <w:r>
+            <w:rPr>
+              <w:noProof/>
+              <w:lang w:eastAsia="it-IT"/>
+              <w14:ligatures w14:val="standard"/>
+            </w:rPr>
+            <w:t xml:space="preserve"> </w:t>
+          </w:r>
+          <w:r>
+            <w:rPr>
+              <w:noProof/>
+              <w:lang w:eastAsia="it-IT"/>
+              <w14:ligatures w14:val="standard"/>
+            </w:rPr>
+            <w:t>[7]</w:t>
+          </w:r>
+          <w:r>
+            <w:rPr>
+              <w:lang w:eastAsia="it-IT"/>
+              <w14:ligatures w14:val="standard"/>
+            </w:rPr>
+            <w:fldChar w:fldCharType="end"/>
+          </w:r>
+        </w:sdtContent>
+      </w:sdt>
+      <w:r>
+        <w:rPr>
+          <w:lang w:eastAsia="it-IT"/>
+          <w14:ligatures w14:val="standard"/>
+        </w:rPr>
+        <w:t xml:space="preserve"> The group of people are divided into size of 5 to 15, an ambassador is elected for every team with who participates in the daily meetings with other ambassadors of other teams called scrum of scrums.</w:t>
       </w:r>
       <w:r>
         <w:rPr>
@@ -1311,14 +2604,140 @@
           <w:lang w:eastAsia="it-IT"/>
           <w14:ligatures w14:val="standard"/>
         </w:rPr>
-        <w:t>. Lack of communication in team, generates a lot of problems. Failure to communicate with team can create delays in production and several code conflicts. Conventional Agile methodology emphasis self-organizing highly skilled cross functional team members in a team</w:t>
-      </w:r>
+        <w:t>. Lack of communication in team, generates a lot of problems. Failure to communicate with team can create delays in production and several code conflicts.</w:t>
+      </w:r>
+      <w:sdt>
+        <w:sdtPr>
+          <w:rPr>
+            <w:lang w:eastAsia="it-IT"/>
+            <w14:ligatures w14:val="standard"/>
+          </w:rPr>
+          <w:id w:val="-412859079"/>
+          <w:citation/>
+        </w:sdtPr>
+        <w:sdtContent>
+          <w:r>
+            <w:rPr>
+              <w:lang w:eastAsia="it-IT"/>
+              <w14:ligatures w14:val="standard"/>
+            </w:rPr>
+            <w:fldChar w:fldCharType="begin"/>
+          </w:r>
+          <w:r>
+            <w:rPr>
+              <w:lang w:eastAsia="it-IT"/>
+              <w14:ligatures w14:val="standard"/>
+            </w:rPr>
+            <w:instrText xml:space="preserve"> CITATION Jef16 \l 1033 </w:instrText>
+          </w:r>
+          <w:r>
+            <w:rPr>
+              <w:lang w:eastAsia="it-IT"/>
+              <w14:ligatures w14:val="standard"/>
+            </w:rPr>
+            <w:fldChar w:fldCharType="separate"/>
+          </w:r>
+          <w:r>
+            <w:rPr>
+              <w:noProof/>
+              <w:lang w:eastAsia="it-IT"/>
+              <w14:ligatures w14:val="standard"/>
+            </w:rPr>
+            <w:t xml:space="preserve"> </w:t>
+          </w:r>
+          <w:r>
+            <w:rPr>
+              <w:noProof/>
+              <w:lang w:eastAsia="it-IT"/>
+              <w14:ligatures w14:val="standard"/>
+            </w:rPr>
+            <w:t>[6]</w:t>
+          </w:r>
+          <w:r>
+            <w:rPr>
+              <w:lang w:eastAsia="it-IT"/>
+              <w14:ligatures w14:val="standard"/>
+            </w:rPr>
+            <w:fldChar w:fldCharType="end"/>
+          </w:r>
+        </w:sdtContent>
+      </w:sdt>
       <w:r>
         <w:rPr>
           <w:lang w:eastAsia="it-IT"/>
           <w14:ligatures w14:val="standard"/>
         </w:rPr>
-        <w:t xml:space="preserve"> who take care of all the phases in the software development cycle. However, as the size of the project increases, the teams need to face the issues of time zones, languages and culture. The teams can also be distributed across the globe where companies outsource the team to work on a particular module of the large project.</w:t>
+        <w:t xml:space="preserve"> Conventional Agile methodology emphasis self-organizing highly skilled cross functional team members in a team</w:t>
+      </w:r>
+      <w:r>
+        <w:rPr>
+          <w:lang w:eastAsia="it-IT"/>
+          <w14:ligatures w14:val="standard"/>
+        </w:rPr>
+        <w:t xml:space="preserve"> who take care of all the phases in the software development cycle. However, as the size of the project increases, the teams need to face the issues of time zones, languages and culture.</w:t>
+      </w:r>
+      <w:sdt>
+        <w:sdtPr>
+          <w:rPr>
+            <w:lang w:eastAsia="it-IT"/>
+            <w14:ligatures w14:val="standard"/>
+          </w:rPr>
+          <w:id w:val="1379283834"/>
+          <w:citation/>
+        </w:sdtPr>
+        <w:sdtContent>
+          <w:r>
+            <w:rPr>
+              <w:lang w:eastAsia="it-IT"/>
+              <w14:ligatures w14:val="standard"/>
+            </w:rPr>
+            <w:fldChar w:fldCharType="begin"/>
+          </w:r>
+          <w:r>
+            <w:rPr>
+              <w:lang w:eastAsia="it-IT"/>
+              <w14:ligatures w14:val="standard"/>
+            </w:rPr>
+            <w:instrText xml:space="preserve"> CITATION Nis16 \l 1033 </w:instrText>
+          </w:r>
+          <w:r>
+            <w:rPr>
+              <w:lang w:eastAsia="it-IT"/>
+              <w14:ligatures w14:val="standard"/>
+            </w:rPr>
+            <w:fldChar w:fldCharType="separate"/>
+          </w:r>
+          <w:r>
+            <w:rPr>
+              <w:noProof/>
+              <w:lang w:eastAsia="it-IT"/>
+              <w14:ligatures w14:val="standard"/>
+            </w:rPr>
+            <w:t xml:space="preserve"> </w:t>
+          </w:r>
+          <w:r>
+            <w:rPr>
+              <w:noProof/>
+              <w:lang w:eastAsia="it-IT"/>
+              <w14:ligatures w14:val="standard"/>
+            </w:rPr>
+            <w:t>[1]</w:t>
+          </w:r>
+          <w:r>
+            <w:rPr>
+              <w:lang w:eastAsia="it-IT"/>
+              <w14:ligatures w14:val="standard"/>
+            </w:rPr>
+            <w:fldChar w:fldCharType="end"/>
+          </w:r>
+        </w:sdtContent>
+      </w:sdt>
+      <w:r>
+        <w:rPr>
+          <w:lang w:eastAsia="it-IT"/>
+          <w14:ligatures w14:val="standard"/>
+        </w:rPr>
+        <w:t xml:space="preserve"> The teams can also be distributed across the globe where companies outsource the team to work on a particular module of the large project.</w:t>
       </w:r>
     </w:p>
     <w:p>
@@ -1373,7 +2792,70 @@
           <w:lang w:eastAsia="it-IT"/>
           <w14:ligatures w14:val="standard"/>
         </w:rPr>
-        <w:t xml:space="preserve"> and Moe stated that the communication between teams can be better if several inter team workshops are conducted. The end goal of these workshop would be to get used to each other’s work culture and develop new methods to communicate with each other. There is one more way to increase the communication between teams</w:t>
+        <w:t xml:space="preserve"> and Moe stated that the communication between teams can be better if several inter team workshops are conducted. The end goal of these workshop would be to get used to each other’s work culture and develop new methods to communicate with each other.</w:t>
+      </w:r>
+      <w:sdt>
+        <w:sdtPr>
+          <w:rPr>
+            <w:lang w:eastAsia="it-IT"/>
+            <w14:ligatures w14:val="standard"/>
+          </w:rPr>
+          <w:id w:val="262188529"/>
+          <w:citation/>
+        </w:sdtPr>
+        <w:sdtContent>
+          <w:r>
+            <w:rPr>
+              <w:lang w:eastAsia="it-IT"/>
+              <w14:ligatures w14:val="standard"/>
+            </w:rPr>
+            <w:fldChar w:fldCharType="begin"/>
+          </w:r>
+          <w:r>
+            <w:rPr>
+              <w:lang w:eastAsia="it-IT"/>
+              <w14:ligatures w14:val="standard"/>
+            </w:rPr>
+            <w:instrText xml:space="preserve"> CITATION Tor14 \l 1033 </w:instrText>
+          </w:r>
+          <w:r>
+            <w:rPr>
+              <w:lang w:eastAsia="it-IT"/>
+              <w14:ligatures w14:val="standard"/>
+            </w:rPr>
+            <w:fldChar w:fldCharType="separate"/>
+          </w:r>
+          <w:r>
+            <w:rPr>
+              <w:noProof/>
+              <w:lang w:eastAsia="it-IT"/>
+              <w14:ligatures w14:val="standard"/>
+            </w:rPr>
+            <w:t xml:space="preserve"> </w:t>
+          </w:r>
+          <w:r>
+            <w:rPr>
+              <w:noProof/>
+              <w:lang w:eastAsia="it-IT"/>
+              <w14:ligatures w14:val="standard"/>
+            </w:rPr>
+            <w:t>[8]</w:t>
+          </w:r>
+          <w:r>
+            <w:rPr>
+              <w:lang w:eastAsia="it-IT"/>
+              <w14:ligatures w14:val="standard"/>
+            </w:rPr>
+            <w:fldChar w:fldCharType="end"/>
+          </w:r>
+        </w:sdtContent>
+      </w:sdt>
+      <w:r>
+        <w:rPr>
+          <w:lang w:eastAsia="it-IT"/>
+          <w14:ligatures w14:val="standard"/>
+        </w:rPr>
+        <w:t xml:space="preserve"> There is one more way to increase the communication between teams</w:t>
       </w:r>
       <w:r>
         <w:rPr>
@@ -1460,8 +2942,182 @@
           <w:lang w:eastAsia="it-IT"/>
           <w14:ligatures w14:val="standard"/>
         </w:rPr>
-        <w:t xml:space="preserve">is of major concern while dealing with large scale projects. This could easily get complicated and can go off track since many teams will be working parallelly on various modules of the project. Agile projects will usually not rely on sound architectural design upfront, instead will rely on code refracturing as and when the design changes. Conversely, refracturing is a poor substitute for a large-scale project. In a large agile team, there will be an architecture owner team. As these teams are sub-divided into smaller sub teams, each sub-team will have an architectural owner who is a member of architectural owner team. This helps in educating sub-teams on overall architecture of the project and increases the chance that the overall architecture strategy will address the full needs of the overall situation. A Chief Architecture Owner who is responsible for the overall architecture of the project will be facilitating the group. This role could be a rotating one.  </w:t>
-      </w:r>
+        <w:t>is of major concern while dealing with large scale projects.</w:t>
+      </w:r>
+      <w:sdt>
+        <w:sdtPr>
+          <w:rPr>
+            <w:lang w:eastAsia="it-IT"/>
+            <w14:ligatures w14:val="standard"/>
+          </w:rPr>
+          <w:id w:val="297110701"/>
+          <w:citation/>
+        </w:sdtPr>
+        <w:sdtContent>
+          <w:r>
+            <w:rPr>
+              <w:lang w:eastAsia="it-IT"/>
+              <w14:ligatures w14:val="standard"/>
+            </w:rPr>
+            <w:fldChar w:fldCharType="begin"/>
+          </w:r>
+          <w:r>
+            <w:rPr>
+              <w:lang w:eastAsia="it-IT"/>
+              <w14:ligatures w14:val="standard"/>
+            </w:rPr>
+            <w:instrText xml:space="preserve"> CITATION Mir16 \l 1033 </w:instrText>
+          </w:r>
+          <w:r>
+            <w:rPr>
+              <w:lang w:eastAsia="it-IT"/>
+              <w14:ligatures w14:val="standard"/>
+            </w:rPr>
+            <w:fldChar w:fldCharType="separate"/>
+          </w:r>
+          <w:r>
+            <w:rPr>
+              <w:noProof/>
+              <w:lang w:eastAsia="it-IT"/>
+              <w14:ligatures w14:val="standard"/>
+            </w:rPr>
+            <w:t xml:space="preserve"> </w:t>
+          </w:r>
+          <w:r>
+            <w:rPr>
+              <w:noProof/>
+              <w:lang w:eastAsia="it-IT"/>
+              <w14:ligatures w14:val="standard"/>
+            </w:rPr>
+            <w:t>[9]</w:t>
+          </w:r>
+          <w:r>
+            <w:rPr>
+              <w:lang w:eastAsia="it-IT"/>
+              <w14:ligatures w14:val="standard"/>
+            </w:rPr>
+            <w:fldChar w:fldCharType="end"/>
+          </w:r>
+        </w:sdtContent>
+      </w:sdt>
+      <w:r>
+        <w:rPr>
+          <w:lang w:eastAsia="it-IT"/>
+          <w14:ligatures w14:val="standard"/>
+        </w:rPr>
+        <w:t xml:space="preserve"> This could easily get complicated and can go off track since many teams will be working parallelly on various modules of the project. Agile projects will usually not rely on sound architectural design upfront, instead will rely on code refracturing as and when the design changes. Conversely, refracturing is a poor substitute for a large-scale project. In a large agile team, there will be an architecture owner team.</w:t>
+      </w:r>
+      <w:sdt>
+        <w:sdtPr>
+          <w:rPr>
+            <w:lang w:eastAsia="it-IT"/>
+            <w14:ligatures w14:val="standard"/>
+          </w:rPr>
+          <w:id w:val="1846978481"/>
+          <w:citation/>
+        </w:sdtPr>
+        <w:sdtContent>
+          <w:r>
+            <w:rPr>
+              <w:lang w:eastAsia="it-IT"/>
+              <w14:ligatures w14:val="standard"/>
+            </w:rPr>
+            <w:fldChar w:fldCharType="begin"/>
+          </w:r>
+          <w:r>
+            <w:rPr>
+              <w:lang w:eastAsia="it-IT"/>
+              <w14:ligatures w14:val="standard"/>
+            </w:rPr>
+            <w:instrText xml:space="preserve"> CITATION Mir16 \l 1033 </w:instrText>
+          </w:r>
+          <w:r>
+            <w:rPr>
+              <w:lang w:eastAsia="it-IT"/>
+              <w14:ligatures w14:val="standard"/>
+            </w:rPr>
+            <w:fldChar w:fldCharType="separate"/>
+          </w:r>
+          <w:r>
+            <w:rPr>
+              <w:noProof/>
+              <w:lang w:eastAsia="it-IT"/>
+              <w14:ligatures w14:val="standard"/>
+            </w:rPr>
+            <w:t xml:space="preserve"> </w:t>
+          </w:r>
+          <w:r>
+            <w:rPr>
+              <w:noProof/>
+              <w:lang w:eastAsia="it-IT"/>
+              <w14:ligatures w14:val="standard"/>
+            </w:rPr>
+            <w:t>[9]</w:t>
+          </w:r>
+          <w:r>
+            <w:rPr>
+              <w:lang w:eastAsia="it-IT"/>
+              <w14:ligatures w14:val="standard"/>
+            </w:rPr>
+            <w:fldChar w:fldCharType="end"/>
+          </w:r>
+        </w:sdtContent>
+      </w:sdt>
+      <w:r>
+        <w:rPr>
+          <w:lang w:eastAsia="it-IT"/>
+          <w14:ligatures w14:val="standard"/>
+        </w:rPr>
+        <w:t xml:space="preserve"> As these teams are sub-divided into smaller sub teams, each sub-team will have an architectural owner who is a member of architectural owner team. This helps in educating sub-teams on overall architecture of the project and increases the chance that the overall architecture strategy will address the full needs of the overall situation. A Chief Architecture Owner who is responsible for the overall architecture of the project will be facilitating the group. This role could be a rotating one.  </w:t>
+      </w:r>
+      <w:sdt>
+        <w:sdtPr>
+          <w:rPr>
+            <w:lang w:eastAsia="it-IT"/>
+            <w14:ligatures w14:val="standard"/>
+          </w:rPr>
+          <w:id w:val="1423992603"/>
+          <w:citation/>
+        </w:sdtPr>
+        <w:sdtContent>
+          <w:r>
+            <w:rPr>
+              <w:lang w:eastAsia="it-IT"/>
+              <w14:ligatures w14:val="standard"/>
+            </w:rPr>
+            <w:fldChar w:fldCharType="begin"/>
+          </w:r>
+          <w:r>
+            <w:rPr>
+              <w:lang w:eastAsia="it-IT"/>
+              <w14:ligatures w14:val="standard"/>
+            </w:rPr>
+            <w:instrText xml:space="preserve"> CITATION Sco20 \l 1033 </w:instrText>
+          </w:r>
+          <w:r>
+            <w:rPr>
+              <w:lang w:eastAsia="it-IT"/>
+              <w14:ligatures w14:val="standard"/>
+            </w:rPr>
+            <w:fldChar w:fldCharType="separate"/>
+          </w:r>
+          <w:r>
+            <w:rPr>
+              <w:noProof/>
+              <w:lang w:eastAsia="it-IT"/>
+              <w14:ligatures w14:val="standard"/>
+            </w:rPr>
+            <w:t>[10]</w:t>
+          </w:r>
+          <w:r>
+            <w:rPr>
+              <w:lang w:eastAsia="it-IT"/>
+              <w14:ligatures w14:val="standard"/>
+            </w:rPr>
+            <w:fldChar w:fldCharType="end"/>
+          </w:r>
+        </w:sdtContent>
+      </w:sdt>
     </w:p>
     <w:p>
       <w:pPr>
@@ -1503,23 +3159,7 @@
           <w:lang w:eastAsia="it-IT"/>
           <w14:ligatures w14:val="standard"/>
         </w:rPr>
-        <w:t xml:space="preserve">Agile aims at making best use of individual talent </w:t>
-      </w:r>
-      <w:proofErr w:type="gramStart"/>
-      <w:r>
-        <w:rPr>
-          <w:lang w:eastAsia="it-IT"/>
-          <w14:ligatures w14:val="standard"/>
-        </w:rPr>
-        <w:t>in a given</w:t>
-      </w:r>
-      <w:proofErr w:type="gramEnd"/>
-      <w:r>
-        <w:rPr>
-          <w:lang w:eastAsia="it-IT"/>
-          <w14:ligatures w14:val="standard"/>
-        </w:rPr>
-        <w:t xml:space="preserve"> team. There is an improvement in the growth and learning curve of every individual in an agile team, because agile team are formed by motivated self-organizing cross-functional teams. Everyone in the team, gets to work on each part of the project. Common vocabulary and work culture are the two major aspects of a good team. Problems can be solved quickly when different comes together. </w:t>
+        <w:t xml:space="preserve">Agile aims at making best use of individual talent in a given team. There is an improvement in the growth and learning curve of every individual in an agile team, because agile team are formed by motivated self-organizing cross-functional teams. Everyone in the team, gets to work on each part of the project. Common vocabulary and work culture are the two major aspects of a good team. Problems can be solved quickly when different comes together. </w:t>
       </w:r>
       <w:r>
         <w:rPr>
@@ -1568,437 +3208,642 @@
       <w:pPr>
         <w:pStyle w:val="AckPara"/>
         <w:rPr>
-          <w14:ligatures w14:val="standard"/>
-        </w:rPr>
-      </w:pPr>
-      <w:r>
-        <w:rPr>
           <w:lang w:eastAsia="it-IT"/>
           <w14:ligatures w14:val="standard"/>
         </w:rPr>
-        <w:t xml:space="preserve">Insert paragraph text </w:t>
-      </w:r>
-      <w:r>
-        <w:rPr>
-          <w14:ligatures w14:val="standard"/>
-        </w:rPr>
-        <w:t xml:space="preserve">here. </w:t>
-      </w:r>
+      </w:pPr>
       <w:r>
         <w:rPr>
           <w:lang w:eastAsia="it-IT"/>
           <w14:ligatures w14:val="standard"/>
         </w:rPr>
-        <w:t xml:space="preserve">Insert paragraph text </w:t>
-      </w:r>
-      <w:r>
-        <w:rPr>
-          <w14:ligatures w14:val="standard"/>
-        </w:rPr>
-        <w:t xml:space="preserve">here. </w:t>
+        <w:t xml:space="preserve">We would like to thank Professor Michael Findler for assigning us this interesting </w:t>
       </w:r>
       <w:r>
         <w:rPr>
           <w:lang w:eastAsia="it-IT"/>
           <w14:ligatures w14:val="standard"/>
         </w:rPr>
-        <w:t xml:space="preserve">Insert paragraph text </w:t>
-      </w:r>
-      <w:r>
-        <w:rPr>
-          <w14:ligatures w14:val="standard"/>
-        </w:rPr>
-        <w:t xml:space="preserve">here. </w:t>
+        <w:t>research work</w:t>
       </w:r>
       <w:r>
         <w:rPr>
           <w:lang w:eastAsia="it-IT"/>
           <w14:ligatures w14:val="standard"/>
         </w:rPr>
-        <w:t xml:space="preserve">Insert paragraph text </w:t>
-      </w:r>
-      <w:r>
-        <w:rPr>
-          <w14:ligatures w14:val="standard"/>
-        </w:rPr>
-        <w:t xml:space="preserve">here. </w:t>
+        <w:t>.</w:t>
       </w:r>
       <w:r>
         <w:rPr>
           <w:lang w:eastAsia="it-IT"/>
           <w14:ligatures w14:val="standard"/>
         </w:rPr>
-        <w:t xml:space="preserve">Insert paragraph text </w:t>
-      </w:r>
-      <w:r>
-        <w:rPr>
-          <w14:ligatures w14:val="standard"/>
-        </w:rPr>
-        <w:t xml:space="preserve">here. </w:t>
+        <w:t xml:space="preserve"> We got to learn a lot about the advantages and disadvantages of Agile Methodology. We also </w:t>
       </w:r>
       <w:r>
         <w:rPr>
           <w:lang w:eastAsia="it-IT"/>
           <w14:ligatures w14:val="standard"/>
         </w:rPr>
-        <w:t xml:space="preserve">Insert paragraph text </w:t>
-      </w:r>
-      <w:r>
-        <w:rPr>
-          <w14:ligatures w14:val="standard"/>
-        </w:rPr>
-        <w:t xml:space="preserve">here. </w:t>
+        <w:lastRenderedPageBreak/>
+        <w:t xml:space="preserve">gained knowledge of how the teams handle Agile when working with other teams and are able to show that in this paper. We would like to continue this research ahead </w:t>
       </w:r>
       <w:r>
         <w:rPr>
           <w:lang w:eastAsia="it-IT"/>
           <w14:ligatures w14:val="standard"/>
         </w:rPr>
-        <w:t xml:space="preserve">Insert paragraph text </w:t>
-      </w:r>
-      <w:r>
-        <w:rPr>
-          <w14:ligatures w14:val="standard"/>
-        </w:rPr>
-        <w:t xml:space="preserve">here. </w:t>
-      </w:r>
-      <w:r>
-        <w:rPr>
-          <w:lang w:eastAsia="it-IT"/>
-          <w14:ligatures w14:val="standard"/>
-        </w:rPr>
-        <w:lastRenderedPageBreak/>
-        <w:t xml:space="preserve">Insert paragraph text </w:t>
-      </w:r>
-      <w:r>
-        <w:rPr>
-          <w14:ligatures w14:val="standard"/>
-        </w:rPr>
-        <w:t xml:space="preserve">here. </w:t>
-      </w:r>
-      <w:r>
-        <w:rPr>
-          <w:lang w:eastAsia="it-IT"/>
-          <w14:ligatures w14:val="standard"/>
-        </w:rPr>
-        <w:t xml:space="preserve">Insert paragraph text </w:t>
-      </w:r>
-      <w:r>
-        <w:rPr>
-          <w14:ligatures w14:val="standard"/>
-        </w:rPr>
-        <w:t xml:space="preserve">here. </w:t>
-      </w:r>
-      <w:r>
-        <w:rPr>
-          <w:lang w:eastAsia="it-IT"/>
-          <w14:ligatures w14:val="standard"/>
-        </w:rPr>
-        <w:t xml:space="preserve">Insert paragraph text </w:t>
-      </w:r>
-      <w:r>
-        <w:rPr>
-          <w14:ligatures w14:val="standard"/>
-        </w:rPr>
-        <w:t xml:space="preserve">here. </w:t>
-      </w:r>
-      <w:r>
-        <w:rPr>
-          <w:lang w:eastAsia="it-IT"/>
-          <w14:ligatures w14:val="standard"/>
-        </w:rPr>
-        <w:t xml:space="preserve">Insert paragraph text </w:t>
-      </w:r>
-      <w:r>
-        <w:rPr>
-          <w14:ligatures w14:val="standard"/>
-        </w:rPr>
-        <w:t>here.</w:t>
-      </w:r>
+        <w:t>and use this in a practical setting for our project which we will implement in our SER 574 Advance Software Design class.</w:t>
+      </w:r>
+      <w:bookmarkStart w:id="0" w:name="_GoBack"/>
+      <w:bookmarkEnd w:id="0"/>
     </w:p>
     <w:p>
       <w:pPr>
-        <w:pStyle w:val="ReferenceHead"/>
-        <w:rPr>
-          <w14:ligatures w14:val="standard"/>
-        </w:rPr>
-      </w:pPr>
-      <w:r>
-        <w:rPr>
-          <w14:ligatures w14:val="standard"/>
-        </w:rPr>
-        <w:t>REFERENCES</w:t>
-      </w:r>
+        <w:pStyle w:val="AckPara"/>
+        <w:rPr>
+          <w:lang w:eastAsia="it-IT"/>
+          <w14:ligatures w14:val="standard"/>
+        </w:rPr>
+      </w:pPr>
     </w:p>
-    <w:p>
-      <w:pPr>
-        <w:pStyle w:val="Bibentry"/>
-        <w:rPr>
-          <w:szCs w:val="14"/>
-          <w14:ligatures w14:val="standard"/>
-        </w:rPr>
-      </w:pPr>
-      <w:r>
-        <w:rPr>
-          <w14:ligatures w14:val="standard"/>
-        </w:rPr>
-        <w:t>[1]</w:t>
-      </w:r>
-      <w:r>
-        <w:rPr>
-          <w14:ligatures w14:val="standard"/>
-        </w:rPr>
-        <w:tab/>
-      </w:r>
-      <w:r>
-        <w:rPr>
-          <w:rFonts w:eastAsia="Times New Roman"/>
-          <w:szCs w:val="14"/>
-        </w:rPr>
-        <w:t>Patricia S. Abril and Robert Plant, 2007. The patent holder's dilemma: Buy, sell, or troll? </w:t>
-      </w:r>
-      <w:proofErr w:type="spellStart"/>
-      <w:r>
-        <w:rPr>
-          <w:rFonts w:eastAsia="Times New Roman"/>
-          <w:i/>
-          <w:iCs/>
-          <w:szCs w:val="14"/>
-        </w:rPr>
-        <w:t>Commun</w:t>
-      </w:r>
-      <w:proofErr w:type="spellEnd"/>
-      <w:r>
-        <w:rPr>
-          <w:rFonts w:eastAsia="Times New Roman"/>
-          <w:i/>
-          <w:iCs/>
-          <w:szCs w:val="14"/>
-        </w:rPr>
-        <w:t xml:space="preserve">. ACM </w:t>
-      </w:r>
-      <w:r>
-        <w:rPr>
-          <w:rFonts w:eastAsia="Times New Roman"/>
-          <w:iCs/>
-          <w:szCs w:val="14"/>
-        </w:rPr>
-        <w:t>50, 1 (Jan, 2007),</w:t>
-      </w:r>
-      <w:r>
-        <w:rPr>
-          <w:rFonts w:eastAsia="Times New Roman"/>
-          <w:szCs w:val="14"/>
-        </w:rPr>
-        <w:t xml:space="preserve"> 36-44. DOI: </w:t>
-      </w:r>
-      <w:hyperlink r:id="rId14" w:history="1">
-        <w:r>
-          <w:rPr>
-            <w:rStyle w:val="Hyperlink"/>
-            <w:rFonts w:eastAsia="Times New Roman"/>
-            <w:szCs w:val="14"/>
-          </w:rPr>
-          <w:t>https://doi.org/</w:t>
-        </w:r>
-      </w:hyperlink>
-      <w:r>
-        <w:rPr>
-          <w:rFonts w:eastAsia="Times New Roman"/>
-          <w:szCs w:val="14"/>
-        </w:rPr>
-        <w:t>10.1145/1188913.1188915</w:t>
-      </w:r>
-      <w:r>
-        <w:rPr>
-          <w:szCs w:val="14"/>
-          <w14:ligatures w14:val="standard"/>
-        </w:rPr>
-        <w:t>.</w:t>
-      </w:r>
-    </w:p>
-    <w:p>
-      <w:pPr>
-        <w:pStyle w:val="Bibentry"/>
-      </w:pPr>
-      <w:r>
-        <w:rPr>
-          <w14:ligatures w14:val="standard"/>
-        </w:rPr>
-        <w:t>[2]</w:t>
-      </w:r>
-      <w:r>
-        <w:rPr>
-          <w14:ligatures w14:val="standard"/>
-        </w:rPr>
-        <w:tab/>
-      </w:r>
-      <w:proofErr w:type="spellStart"/>
-      <w:r>
-        <w:t>Sten</w:t>
-      </w:r>
-      <w:proofErr w:type="spellEnd"/>
-      <w:r>
-        <w:t xml:space="preserve"> </w:t>
-      </w:r>
-      <w:proofErr w:type="spellStart"/>
-      <w:r>
-        <w:t>Andler</w:t>
-      </w:r>
-      <w:proofErr w:type="spellEnd"/>
-      <w:r>
-        <w:t>. 1979. Predicate path expressions. In </w:t>
-      </w:r>
-      <w:r>
-        <w:rPr>
-          <w:i/>
-          <w:iCs/>
-        </w:rPr>
-        <w:t>Proceedings of the 6th. ACM SIGACT-SIGPLAN Symposium on Principles of Programming Languages (POPL '79)</w:t>
-      </w:r>
-      <w:r>
-        <w:t xml:space="preserve">. ACM Press, New York, NY, 226-236. </w:t>
-      </w:r>
-      <w:proofErr w:type="spellStart"/>
-      <w:proofErr w:type="gramStart"/>
-      <w:r>
-        <w:t>DOI:https</w:t>
-      </w:r>
-      <w:proofErr w:type="spellEnd"/>
-      <w:r>
-        <w:t>://doi.org/10.1145/567752.567774</w:t>
-      </w:r>
-      <w:proofErr w:type="gramEnd"/>
-    </w:p>
-    <w:p>
-      <w:pPr>
-        <w:pStyle w:val="Bibentry"/>
-        <w:rPr>
-          <w14:ligatures w14:val="standard"/>
-        </w:rPr>
-      </w:pPr>
-      <w:r>
-        <w:rPr>
-          <w14:ligatures w14:val="standard"/>
-        </w:rPr>
-        <w:t xml:space="preserve"> </w:t>
-      </w:r>
-      <w:r>
-        <w:rPr>
-          <w14:ligatures w14:val="standard"/>
-        </w:rPr>
-        <w:t>[3]</w:t>
-      </w:r>
-      <w:r>
-        <w:rPr>
-          <w14:ligatures w14:val="standard"/>
-        </w:rPr>
-        <w:tab/>
-      </w:r>
-      <w:r>
-        <w:t>Ian Editor (Ed.). 2007. </w:t>
-      </w:r>
-      <w:r>
-        <w:rPr>
-          <w:i/>
-          <w:iCs/>
-        </w:rPr>
-        <w:t>The title of book one</w:t>
-      </w:r>
-      <w:r>
-        <w:t xml:space="preserve"> (1st. ed.). The name of the series one, Vol. 9. University of Chicago Press, Chicago. </w:t>
-      </w:r>
-      <w:proofErr w:type="spellStart"/>
-      <w:proofErr w:type="gramStart"/>
-      <w:r>
-        <w:t>DOI:https</w:t>
-      </w:r>
-      <w:proofErr w:type="spellEnd"/>
-      <w:r>
-        <w:t>://doi.org/10.1007/3-540-09237-4</w:t>
-      </w:r>
-      <w:proofErr w:type="gramEnd"/>
-      <w:r>
-        <w:rPr>
-          <w14:ligatures w14:val="standard"/>
-        </w:rPr>
-        <w:t>.</w:t>
-      </w:r>
-    </w:p>
-    <w:p>
-      <w:pPr>
-        <w:pStyle w:val="Bibentry"/>
-        <w:rPr>
-          <w14:ligatures w14:val="standard"/>
-        </w:rPr>
-      </w:pPr>
-      <w:r>
-        <w:rPr>
-          <w14:ligatures w14:val="standard"/>
-        </w:rPr>
-        <w:t>[4]</w:t>
-      </w:r>
-      <w:r>
-        <w:rPr>
-          <w14:ligatures w14:val="standard"/>
-        </w:rPr>
-        <w:tab/>
-      </w:r>
-      <w:r>
-        <w:t xml:space="preserve">David </w:t>
-      </w:r>
-      <w:proofErr w:type="spellStart"/>
-      <w:r>
-        <w:t>Kosiur</w:t>
-      </w:r>
-      <w:proofErr w:type="spellEnd"/>
-      <w:r>
-        <w:t>. 2001. </w:t>
-      </w:r>
-      <w:r>
-        <w:rPr>
-          <w:i/>
-          <w:iCs/>
-        </w:rPr>
-        <w:t>Understanding Policy-Based Networking</w:t>
-      </w:r>
-      <w:r>
-        <w:t xml:space="preserve"> (2nd. ed.). Wiley, New York, </w:t>
-      </w:r>
-      <w:proofErr w:type="gramStart"/>
-      <w:r>
-        <w:t>NY.</w:t>
-      </w:r>
-      <w:r>
-        <w:rPr>
-          <w14:ligatures w14:val="standard"/>
-        </w:rPr>
-        <w:t>.</w:t>
-      </w:r>
-      <w:proofErr w:type="gramEnd"/>
-    </w:p>
-    <w:p>
-      <w:pPr>
-        <w:pStyle w:val="MetadataHead"/>
-        <w:rPr>
-          <w:vanish/>
-          <w:color w:val="auto"/>
-          <w:sz w:val="14"/>
-          <w:szCs w:val="14"/>
-          <w14:ligatures w14:val="standard"/>
-        </w:rPr>
-      </w:pPr>
-      <w:r>
-        <w:rPr>
-          <w:vanish/>
-          <w:color w:val="auto"/>
-          <w:sz w:val="14"/>
-          <w:szCs w:val="14"/>
-          <w14:ligatures w14:val="standard"/>
-        </w:rPr>
-        <w:t>Conference Name:ACM Woodstock conference</w:t>
-      </w:r>
-    </w:p>
+    <w:sdt>
+      <w:sdtPr>
+        <w:id w:val="-677659384"/>
+        <w:docPartObj>
+          <w:docPartGallery w:val="Bibliographies"/>
+          <w:docPartUnique/>
+        </w:docPartObj>
+      </w:sdtPr>
+      <w:sdtEndPr>
+        <w:rPr>
+          <w:rFonts w:cstheme="minorBidi"/>
+          <w:b w:val="0"/>
+          <w:sz w:val="18"/>
+        </w:rPr>
+      </w:sdtEndPr>
+      <w:sdtContent>
+        <w:p>
+          <w:pPr>
+            <w:pStyle w:val="ReferenceHead"/>
+            <w:rPr>
+              <w:rFonts w:ascii="Calibri" w:eastAsia="PMingLiU" w:hAnsi="Calibri" w:cs="Arial"/>
+              <w:noProof/>
+              <w:sz w:val="20"/>
+              <w:szCs w:val="20"/>
+              <w:lang w:val="it-IT" w:eastAsia="it-IT"/>
+            </w:rPr>
+          </w:pPr>
+          <w:r>
+            <w:rPr>
+              <w14:ligatures w14:val="standard"/>
+            </w:rPr>
+            <w:t>REFERENCES</w:t>
+          </w:r>
+        </w:p>
+        <w:sdt>
+          <w:sdtPr>
+            <w:id w:val="-573587230"/>
+            <w:bibliography/>
+          </w:sdtPr>
+          <w:sdtEndPr>
+            <w:rPr>
+              <w:rFonts w:cstheme="minorBidi"/>
+              <w:b w:val="0"/>
+              <w:sz w:val="18"/>
+            </w:rPr>
+          </w:sdtEndPr>
+          <w:sdtContent>
+            <w:p>
+              <w:pPr>
+                <w:pStyle w:val="ReferenceHead"/>
+                <w:rPr>
+                  <w:rFonts w:ascii="Calibri" w:eastAsia="PMingLiU" w:hAnsi="Calibri" w:cs="Arial"/>
+                  <w:noProof/>
+                  <w:sz w:val="20"/>
+                  <w:szCs w:val="20"/>
+                  <w:lang w:val="it-IT" w:eastAsia="it-IT"/>
+                </w:rPr>
+              </w:pPr>
+              <w:r>
+                <w:fldChar w:fldCharType="begin"/>
+              </w:r>
+              <w:r>
+                <w:instrText xml:space="preserve"> BIBLIOGRAPHY </w:instrText>
+              </w:r>
+              <w:r>
+                <w:fldChar w:fldCharType="separate"/>
+              </w:r>
+            </w:p>
+            <w:tbl>
+              <w:tblPr>
+                <w:tblW w:w="5000" w:type="pct"/>
+                <w:tblCellSpacing w:w="15" w:type="dxa"/>
+                <w:tblCellMar>
+                  <w:top w:w="15" w:type="dxa"/>
+                  <w:left w:w="15" w:type="dxa"/>
+                  <w:bottom w:w="15" w:type="dxa"/>
+                  <w:right w:w="15" w:type="dxa"/>
+                </w:tblCellMar>
+                <w:tblLook w:val="04A0" w:firstRow="1" w:lastRow="0" w:firstColumn="1" w:lastColumn="0" w:noHBand="0" w:noVBand="1"/>
+              </w:tblPr>
+              <w:tblGrid>
+                <w:gridCol w:w="309"/>
+                <w:gridCol w:w="4581"/>
+              </w:tblGrid>
+              <w:tr>
+                <w:trPr>
+                  <w:divId w:val="947732498"/>
+                  <w:tblCellSpacing w:w="15" w:type="dxa"/>
+                </w:trPr>
+                <w:tc>
+                  <w:tcPr>
+                    <w:tcW w:w="50" w:type="pct"/>
+                    <w:hideMark/>
+                  </w:tcPr>
+                  <w:p>
+                    <w:pPr>
+                      <w:pStyle w:val="Bibentry"/>
+                      <w:rPr>
+                        <w14:ligatures w14:val="standard"/>
+                      </w:rPr>
+                    </w:pPr>
+                    <w:r>
+                      <w:rPr>
+                        <w14:ligatures w14:val="standard"/>
+                      </w:rPr>
+                      <w:t xml:space="preserve">[1] </w:t>
+                    </w:r>
+                  </w:p>
+                </w:tc>
+                <w:tc>
+                  <w:tcPr>
+                    <w:tcW w:w="0" w:type="auto"/>
+                    <w:hideMark/>
+                  </w:tcPr>
+                  <w:p>
+                    <w:pPr>
+                      <w:pStyle w:val="Bibentry"/>
+                      <w:rPr>
+                        <w14:ligatures w14:val="standard"/>
+                      </w:rPr>
+                    </w:pPr>
+                    <w:r>
+                      <w:rPr>
+                        <w14:ligatures w14:val="standard"/>
+                      </w:rPr>
+                      <w:t xml:space="preserve">N. Singh, "Agile Software Development: An Overview," vol. 2, no. 4, p. 6, 2016. </w:t>
+                    </w:r>
+                  </w:p>
+                </w:tc>
+              </w:tr>
+              <w:tr>
+                <w:trPr>
+                  <w:divId w:val="947732498"/>
+                  <w:tblCellSpacing w:w="15" w:type="dxa"/>
+                </w:trPr>
+                <w:tc>
+                  <w:tcPr>
+                    <w:tcW w:w="50" w:type="pct"/>
+                    <w:hideMark/>
+                  </w:tcPr>
+                  <w:p>
+                    <w:pPr>
+                      <w:pStyle w:val="Bibentry"/>
+                      <w:rPr>
+                        <w14:ligatures w14:val="standard"/>
+                      </w:rPr>
+                    </w:pPr>
+                    <w:r>
+                      <w:rPr>
+                        <w14:ligatures w14:val="standard"/>
+                      </w:rPr>
+                      <w:t xml:space="preserve">[2] </w:t>
+                    </w:r>
+                  </w:p>
+                </w:tc>
+                <w:tc>
+                  <w:tcPr>
+                    <w:tcW w:w="0" w:type="auto"/>
+                    <w:hideMark/>
+                  </w:tcPr>
+                  <w:p>
+                    <w:pPr>
+                      <w:pStyle w:val="Bibentry"/>
+                      <w:rPr>
+                        <w14:ligatures w14:val="standard"/>
+                      </w:rPr>
+                    </w:pPr>
+                    <w:r>
+                      <w:rPr>
+                        <w14:ligatures w14:val="standard"/>
+                      </w:rPr>
+                      <w:t xml:space="preserve">A. V. J. B. N. P. Jeff Sutherland, "Distributed Scrum: Agile Project Management with Outsourced Development," Proceedings of the 40th Hawaii International Conference on System Sciences, p. 10, 2007. </w:t>
+                    </w:r>
+                  </w:p>
+                </w:tc>
+              </w:tr>
+              <w:tr>
+                <w:trPr>
+                  <w:divId w:val="947732498"/>
+                  <w:tblCellSpacing w:w="15" w:type="dxa"/>
+                </w:trPr>
+                <w:tc>
+                  <w:tcPr>
+                    <w:tcW w:w="50" w:type="pct"/>
+                    <w:hideMark/>
+                  </w:tcPr>
+                  <w:p>
+                    <w:pPr>
+                      <w:pStyle w:val="Bibentry"/>
+                      <w:rPr>
+                        <w14:ligatures w14:val="standard"/>
+                      </w:rPr>
+                    </w:pPr>
+                    <w:r>
+                      <w:rPr>
+                        <w14:ligatures w14:val="standard"/>
+                      </w:rPr>
+                      <w:t xml:space="preserve">[3] </w:t>
+                    </w:r>
+                  </w:p>
+                </w:tc>
+                <w:tc>
+                  <w:tcPr>
+                    <w:tcW w:w="0" w:type="auto"/>
+                    <w:hideMark/>
+                  </w:tcPr>
+                  <w:p>
+                    <w:pPr>
+                      <w:pStyle w:val="Bibentry"/>
+                      <w:rPr>
+                        <w14:ligatures w14:val="standard"/>
+                      </w:rPr>
+                    </w:pPr>
+                    <w:r>
+                      <w:rPr>
+                        <w14:ligatures w14:val="standard"/>
+                      </w:rPr>
+                      <w:t>M. Clews, "7 Agile development problems Large-Scale Scrum helps you overcome," Equinox IT, 16 07 2015. [Online]. Available: https://www.equinox.co.nz/blog/agile-development-problems-large-scale-scrum-overcome. [Accessed 22 01 2020].</w:t>
+                    </w:r>
+                  </w:p>
+                </w:tc>
+              </w:tr>
+              <w:tr>
+                <w:trPr>
+                  <w:divId w:val="947732498"/>
+                  <w:tblCellSpacing w:w="15" w:type="dxa"/>
+                </w:trPr>
+                <w:tc>
+                  <w:tcPr>
+                    <w:tcW w:w="50" w:type="pct"/>
+                    <w:hideMark/>
+                  </w:tcPr>
+                  <w:p>
+                    <w:pPr>
+                      <w:pStyle w:val="Bibentry"/>
+                      <w:rPr>
+                        <w14:ligatures w14:val="standard"/>
+                      </w:rPr>
+                    </w:pPr>
+                    <w:r>
+                      <w:rPr>
+                        <w14:ligatures w14:val="standard"/>
+                      </w:rPr>
+                      <w:t xml:space="preserve">[4] </w:t>
+                    </w:r>
+                  </w:p>
+                </w:tc>
+                <w:tc>
+                  <w:tcPr>
+                    <w:tcW w:w="0" w:type="auto"/>
+                    <w:hideMark/>
+                  </w:tcPr>
+                  <w:p>
+                    <w:pPr>
+                      <w:pStyle w:val="Bibentry"/>
+                      <w:rPr>
+                        <w14:ligatures w14:val="standard"/>
+                      </w:rPr>
+                    </w:pPr>
+                    <w:r>
+                      <w:rPr>
+                        <w14:ligatures w14:val="standard"/>
+                      </w:rPr>
+                      <w:t>V. Botsvadze, "10 Teamwork Quotes From Great Leaders," Medium, 05 07 2017. [Online]. Available: https://medium.com/@VladimerBotsvadze/10-teamwork-quotes-from-great-leaders-3d76bb44c1f3. [Accessed 22 01 2020].</w:t>
+                    </w:r>
+                  </w:p>
+                </w:tc>
+              </w:tr>
+              <w:tr>
+                <w:trPr>
+                  <w:divId w:val="947732498"/>
+                  <w:tblCellSpacing w:w="15" w:type="dxa"/>
+                </w:trPr>
+                <w:tc>
+                  <w:tcPr>
+                    <w:tcW w:w="50" w:type="pct"/>
+                    <w:hideMark/>
+                  </w:tcPr>
+                  <w:p>
+                    <w:pPr>
+                      <w:pStyle w:val="Bibentry"/>
+                      <w:rPr>
+                        <w14:ligatures w14:val="standard"/>
+                      </w:rPr>
+                    </w:pPr>
+                    <w:r>
+                      <w:rPr>
+                        <w14:ligatures w14:val="standard"/>
+                      </w:rPr>
+                      <w:t xml:space="preserve">[5] </w:t>
+                    </w:r>
+                  </w:p>
+                </w:tc>
+                <w:tc>
+                  <w:tcPr>
+                    <w:tcW w:w="0" w:type="auto"/>
+                    <w:hideMark/>
+                  </w:tcPr>
+                  <w:p>
+                    <w:pPr>
+                      <w:pStyle w:val="Bibentry"/>
+                      <w:rPr>
+                        <w14:ligatures w14:val="standard"/>
+                      </w:rPr>
+                    </w:pPr>
+                    <w:r>
+                      <w:rPr>
+                        <w14:ligatures w14:val="standard"/>
+                      </w:rPr>
+                      <w:t xml:space="preserve">D. Carlson, "Debunking Agile Myths," Cross Talk, p. 36, 2017. </w:t>
+                    </w:r>
+                  </w:p>
+                </w:tc>
+              </w:tr>
+              <w:tr>
+                <w:trPr>
+                  <w:divId w:val="947732498"/>
+                  <w:tblCellSpacing w:w="15" w:type="dxa"/>
+                </w:trPr>
+                <w:tc>
+                  <w:tcPr>
+                    <w:tcW w:w="50" w:type="pct"/>
+                    <w:hideMark/>
+                  </w:tcPr>
+                  <w:p>
+                    <w:pPr>
+                      <w:pStyle w:val="Bibentry"/>
+                      <w:rPr>
+                        <w14:ligatures w14:val="standard"/>
+                      </w:rPr>
+                    </w:pPr>
+                    <w:r>
+                      <w:rPr>
+                        <w14:ligatures w14:val="standard"/>
+                      </w:rPr>
+                      <w:t xml:space="preserve">[6] </w:t>
+                    </w:r>
+                  </w:p>
+                </w:tc>
+                <w:tc>
+                  <w:tcPr>
+                    <w:tcW w:w="0" w:type="auto"/>
+                    <w:hideMark/>
+                  </w:tcPr>
+                  <w:p>
+                    <w:pPr>
+                      <w:pStyle w:val="Bibentry"/>
+                      <w:rPr>
+                        <w14:ligatures w14:val="standard"/>
+                      </w:rPr>
+                    </w:pPr>
+                    <w:r>
+                      <w:rPr>
+                        <w14:ligatures w14:val="standard"/>
+                      </w:rPr>
+                      <w:t xml:space="preserve">P. F. K. C. M. J. Jeff Schwalb, "Cross Talk Beyond Agile Manifesto," The Journal of Defense Software Engineering , vol. 29, no. 6, p. 12, 2016. </w:t>
+                    </w:r>
+                  </w:p>
+                </w:tc>
+              </w:tr>
+              <w:tr>
+                <w:trPr>
+                  <w:divId w:val="947732498"/>
+                  <w:tblCellSpacing w:w="15" w:type="dxa"/>
+                </w:trPr>
+                <w:tc>
+                  <w:tcPr>
+                    <w:tcW w:w="50" w:type="pct"/>
+                    <w:hideMark/>
+                  </w:tcPr>
+                  <w:p>
+                    <w:pPr>
+                      <w:pStyle w:val="Bibentry"/>
+                      <w:rPr>
+                        <w14:ligatures w14:val="standard"/>
+                      </w:rPr>
+                    </w:pPr>
+                    <w:r>
+                      <w:rPr>
+                        <w14:ligatures w14:val="standard"/>
+                      </w:rPr>
+                      <w:t xml:space="preserve">[7] </w:t>
+                    </w:r>
+                  </w:p>
+                </w:tc>
+                <w:tc>
+                  <w:tcPr>
+                    <w:tcW w:w="0" w:type="auto"/>
+                    <w:hideMark/>
+                  </w:tcPr>
+                  <w:p>
+                    <w:pPr>
+                      <w:pStyle w:val="Bibentry"/>
+                      <w:rPr>
+                        <w14:ligatures w14:val="standard"/>
+                      </w:rPr>
+                    </w:pPr>
+                    <w:r>
+                      <w:rPr>
+                        <w14:ligatures w14:val="standard"/>
+                      </w:rPr>
+                      <w:t xml:space="preserve">E. S. Dick Carlson, "Scrum is Simple," Cross Talk, p. 02, 2017. </w:t>
+                    </w:r>
+                  </w:p>
+                </w:tc>
+              </w:tr>
+              <w:tr>
+                <w:trPr>
+                  <w:divId w:val="947732498"/>
+                  <w:tblCellSpacing w:w="15" w:type="dxa"/>
+                </w:trPr>
+                <w:tc>
+                  <w:tcPr>
+                    <w:tcW w:w="50" w:type="pct"/>
+                    <w:hideMark/>
+                  </w:tcPr>
+                  <w:p>
+                    <w:pPr>
+                      <w:pStyle w:val="Bibentry"/>
+                      <w:rPr>
+                        <w14:ligatures w14:val="standard"/>
+                      </w:rPr>
+                    </w:pPr>
+                    <w:r>
+                      <w:rPr>
+                        <w14:ligatures w14:val="standard"/>
+                      </w:rPr>
+                      <w:t xml:space="preserve">[8] </w:t>
+                    </w:r>
+                  </w:p>
+                </w:tc>
+                <w:tc>
+                  <w:tcPr>
+                    <w:tcW w:w="0" w:type="auto"/>
+                    <w:hideMark/>
+                  </w:tcPr>
+                  <w:p>
+                    <w:pPr>
+                      <w:pStyle w:val="Bibentry"/>
+                      <w:rPr>
+                        <w14:ligatures w14:val="standard"/>
+                      </w:rPr>
+                    </w:pPr>
+                    <w:r>
+                      <w:rPr>
+                        <w14:ligatures w14:val="standard"/>
+                      </w:rPr>
+                      <w:t xml:space="preserve">N. B. M. Torgeir Dingsoyr, "Towards Principles of Large Scale Agile Development," p. 2, 2014. </w:t>
+                    </w:r>
+                  </w:p>
+                </w:tc>
+              </w:tr>
+              <w:tr>
+                <w:trPr>
+                  <w:divId w:val="947732498"/>
+                  <w:tblCellSpacing w:w="15" w:type="dxa"/>
+                </w:trPr>
+                <w:tc>
+                  <w:tcPr>
+                    <w:tcW w:w="50" w:type="pct"/>
+                    <w:hideMark/>
+                  </w:tcPr>
+                  <w:p>
+                    <w:pPr>
+                      <w:pStyle w:val="Bibentry"/>
+                      <w:rPr>
+                        <w14:ligatures w14:val="standard"/>
+                      </w:rPr>
+                    </w:pPr>
+                    <w:r>
+                      <w:rPr>
+                        <w14:ligatures w14:val="standard"/>
+                      </w:rPr>
+                      <w:t xml:space="preserve">[9] </w:t>
+                    </w:r>
+                  </w:p>
+                </w:tc>
+                <w:tc>
+                  <w:tcPr>
+                    <w:tcW w:w="0" w:type="auto"/>
+                    <w:hideMark/>
+                  </w:tcPr>
+                  <w:p>
+                    <w:pPr>
+                      <w:pStyle w:val="Bibentry"/>
+                      <w:rPr>
+                        <w14:ligatures w14:val="standard"/>
+                      </w:rPr>
+                    </w:pPr>
+                    <w:r>
+                      <w:rPr>
+                        <w14:ligatures w14:val="standard"/>
+                      </w:rPr>
+                      <w:t xml:space="preserve">P. M. P. T. V. P. Mirjana Maric, "Documenting Agile Architecture: Practices and Recommendations," p. 17, 2016. </w:t>
+                    </w:r>
+                  </w:p>
+                </w:tc>
+              </w:tr>
+              <w:tr>
+                <w:trPr>
+                  <w:divId w:val="947732498"/>
+                  <w:tblCellSpacing w:w="15" w:type="dxa"/>
+                </w:trPr>
+                <w:tc>
+                  <w:tcPr>
+                    <w:tcW w:w="50" w:type="pct"/>
+                    <w:hideMark/>
+                  </w:tcPr>
+                  <w:p>
+                    <w:pPr>
+                      <w:pStyle w:val="Bibentry"/>
+                      <w:rPr>
+                        <w14:ligatures w14:val="standard"/>
+                      </w:rPr>
+                    </w:pPr>
+                    <w:r>
+                      <w:rPr>
+                        <w14:ligatures w14:val="standard"/>
+                      </w:rPr>
+                      <w:t xml:space="preserve">[10] </w:t>
+                    </w:r>
+                  </w:p>
+                </w:tc>
+                <w:tc>
+                  <w:tcPr>
+                    <w:tcW w:w="0" w:type="auto"/>
+                    <w:hideMark/>
+                  </w:tcPr>
+                  <w:p>
+                    <w:pPr>
+                      <w:pStyle w:val="Bibentry"/>
+                      <w:rPr>
+                        <w14:ligatures w14:val="standard"/>
+                      </w:rPr>
+                    </w:pPr>
+                    <w:r>
+                      <w:rPr>
+                        <w14:ligatures w14:val="standard"/>
+                      </w:rPr>
+                      <w:t>S. W. Ambler, "Agile Architecture: Strategies for Scaling Agile Development," [Online]. Available: http://agilemodeling.com/essays/agileArchitecture.htm. [Accessed 20 01 2020].</w:t>
+                    </w:r>
+                  </w:p>
+                </w:tc>
+              </w:tr>
+            </w:tbl>
+            <w:p>
+              <w:pPr>
+                <w:divId w:val="947732498"/>
+                <w:rPr>
+                  <w:rFonts w:eastAsia="Times New Roman"/>
+                  <w:noProof/>
+                </w:rPr>
+              </w:pPr>
+            </w:p>
+            <w:p>
+              <w:r>
+                <w:rPr>
+                  <w:b/>
+                  <w:bCs/>
+                  <w:noProof/>
+                </w:rPr>
+                <w:fldChar w:fldCharType="end"/>
+              </w:r>
+              <w:r>
+                <w:rPr>
+                  <w:vanish/>
+                  <w:sz w:val="14"/>
+                  <w:szCs w:val="14"/>
+                  <w14:ligatures w14:val="standard"/>
+                </w:rPr>
+                <w:t>Conference Name:ACM Woodstock conference</w:t>
+              </w:r>
+            </w:p>
+          </w:sdtContent>
+        </w:sdt>
+      </w:sdtContent>
+    </w:sdt>
     <w:p>
       <w:pPr>
         <w:pStyle w:val="MetadataHead"/>
@@ -2348,7 +4193,31 @@
             <w:rPr>
               <w:rFonts w:ascii="Linux Biolinum" w:hAnsi="Linux Biolinum" w:cs="Linux Biolinum"/>
             </w:rPr>
-            <w:t>WOODSTOCK’18, June, 2018, El Paso, Texas USA</w:t>
+            <w:t xml:space="preserve">WOODSTOCK’18, </w:t>
+          </w:r>
+          <w:r>
+            <w:rPr>
+              <w:rFonts w:ascii="Linux Biolinum" w:hAnsi="Linux Biolinum" w:cs="Linux Biolinum"/>
+            </w:rPr>
+            <w:t>January</w:t>
+          </w:r>
+          <w:r>
+            <w:rPr>
+              <w:rFonts w:ascii="Linux Biolinum" w:hAnsi="Linux Biolinum" w:cs="Linux Biolinum"/>
+            </w:rPr>
+            <w:t>, 20</w:t>
+          </w:r>
+          <w:r>
+            <w:rPr>
+              <w:rFonts w:ascii="Linux Biolinum" w:hAnsi="Linux Biolinum" w:cs="Linux Biolinum"/>
+            </w:rPr>
+            <w:t>20</w:t>
+          </w:r>
+          <w:r>
+            <w:rPr>
+              <w:rFonts w:ascii="Linux Biolinum" w:hAnsi="Linux Biolinum" w:cs="Linux Biolinum"/>
+            </w:rPr>
+            <w:t>, El Paso, Texas USA</w:t>
           </w:r>
         </w:p>
       </w:tc>
@@ -2373,7 +4242,25 @@
             <w:rPr>
               <w:rFonts w:ascii="Linux Biolinum" w:hAnsi="Linux Biolinum" w:cs="Linux Biolinum"/>
             </w:rPr>
-            <w:t>F. Surname et al.</w:t>
+            <w:t>A</w:t>
+          </w:r>
+          <w:r>
+            <w:rPr>
+              <w:rFonts w:ascii="Linux Biolinum" w:hAnsi="Linux Biolinum" w:cs="Linux Biolinum"/>
+            </w:rPr>
+            <w:t xml:space="preserve">. </w:t>
+          </w:r>
+          <w:r>
+            <w:rPr>
+              <w:rFonts w:ascii="Linux Biolinum" w:hAnsi="Linux Biolinum" w:cs="Linux Biolinum"/>
+            </w:rPr>
+            <w:t>Dalvi, G. Matti</w:t>
+          </w:r>
+          <w:r>
+            <w:rPr>
+              <w:rFonts w:ascii="Linux Biolinum" w:hAnsi="Linux Biolinum" w:cs="Linux Biolinum"/>
+            </w:rPr>
+            <w:t>.</w:t>
           </w:r>
         </w:p>
       </w:tc>
@@ -2420,7 +4307,7 @@
             <w:rPr>
               <w:rFonts w:ascii="Linux Biolinum" w:hAnsi="Linux Biolinum" w:cs="Linux Biolinum"/>
             </w:rPr>
-            <w:t>Insert Your Title Here</w:t>
+            <w:t>Agile Teams Orchestration</w:t>
           </w:r>
         </w:p>
       </w:tc>
@@ -2445,7 +4332,31 @@
             <w:rPr>
               <w:rFonts w:ascii="Linux Biolinum" w:hAnsi="Linux Biolinum" w:cs="Linux Biolinum"/>
             </w:rPr>
-            <w:t>WOODSTOCK’18, June, 2018, El Paso, Texas USA</w:t>
+            <w:t>WOODSTOCK’</w:t>
+          </w:r>
+          <w:r>
+            <w:rPr>
+              <w:rFonts w:ascii="Linux Biolinum" w:hAnsi="Linux Biolinum" w:cs="Linux Biolinum"/>
+            </w:rPr>
+            <w:t>20</w:t>
+          </w:r>
+          <w:r>
+            <w:rPr>
+              <w:rFonts w:ascii="Linux Biolinum" w:hAnsi="Linux Biolinum" w:cs="Linux Biolinum"/>
+            </w:rPr>
+            <w:t>, June, 20</w:t>
+          </w:r>
+          <w:r>
+            <w:rPr>
+              <w:rFonts w:ascii="Linux Biolinum" w:hAnsi="Linux Biolinum" w:cs="Linux Biolinum"/>
+            </w:rPr>
+            <w:t>20</w:t>
+          </w:r>
+          <w:r>
+            <w:rPr>
+              <w:rFonts w:ascii="Linux Biolinum" w:hAnsi="Linux Biolinum" w:cs="Linux Biolinum"/>
+            </w:rPr>
+            <w:t>, El Paso, Texas USA</w:t>
           </w:r>
         </w:p>
       </w:tc>
@@ -4904,7 +6815,7 @@
     </w:rPrDefault>
     <w:pPrDefault/>
   </w:docDefaults>
-  <w:latentStyles w:defLockedState="0" w:defUIPriority="0" w:defSemiHidden="0" w:defUnhideWhenUsed="0" w:defQFormat="0" w:count="376">
+  <w:latentStyles w:defLockedState="0" w:defUIPriority="0" w:defSemiHidden="0" w:defUnhideWhenUsed="0" w:defQFormat="0" w:count="375">
     <w:lsdException w:name="Normal" w:locked="1" w:qFormat="1"/>
     <w:lsdException w:name="heading 1" w:locked="1" w:uiPriority="9" w:qFormat="1"/>
     <w:lsdException w:name="heading 2" w:locked="1" w:semiHidden="1" w:uiPriority="9" w:unhideWhenUsed="1" w:qFormat="1"/>
@@ -5003,6 +6914,7 @@
     <w:lsdException w:name="HTML Sample" w:semiHidden="1" w:unhideWhenUsed="1"/>
     <w:lsdException w:name="HTML Typewriter" w:semiHidden="1" w:unhideWhenUsed="1"/>
     <w:lsdException w:name="HTML Variable" w:semiHidden="1" w:unhideWhenUsed="1"/>
+    <w:lsdException w:name="Normal Table" w:semiHidden="1" w:unhideWhenUsed="1"/>
     <w:lsdException w:name="annotation subject" w:semiHidden="1" w:unhideWhenUsed="1"/>
     <w:lsdException w:name="No List" w:semiHidden="1" w:uiPriority="99" w:unhideWhenUsed="1"/>
     <w:lsdException w:name="Outline List 1" w:semiHidden="1" w:unhideWhenUsed="1"/>
@@ -5049,8 +6961,10 @@
     <w:lsdException w:name="Table Subtle 2" w:semiHidden="1" w:unhideWhenUsed="1"/>
     <w:lsdException w:name="Table Web 1" w:semiHidden="1" w:unhideWhenUsed="1"/>
     <w:lsdException w:name="Table Web 2" w:semiHidden="1" w:unhideWhenUsed="1"/>
+    <w:lsdException w:name="Table Web 3" w:semiHidden="1" w:unhideWhenUsed="1"/>
     <w:lsdException w:name="Balloon Text" w:semiHidden="1" w:unhideWhenUsed="1"/>
     <w:lsdException w:name="Table Grid" w:locked="1"/>
+    <w:lsdException w:name="Table Theme" w:semiHidden="1" w:unhideWhenUsed="1"/>
     <w:lsdException w:name="Placeholder Text" w:semiHidden="1" w:uiPriority="99"/>
     <w:lsdException w:name="No Spacing" w:uiPriority="1" w:qFormat="1"/>
     <w:lsdException w:name="Light Shading" w:uiPriority="60"/>
@@ -5270,7 +7184,6 @@
     <w:lsdException w:name="Smart Hyperlink" w:semiHidden="1" w:uiPriority="99" w:unhideWhenUsed="1"/>
     <w:lsdException w:name="Hashtag" w:semiHidden="1" w:uiPriority="99" w:unhideWhenUsed="1"/>
     <w:lsdException w:name="Unresolved Mention" w:semiHidden="1" w:uiPriority="99" w:unhideWhenUsed="1"/>
-    <w:lsdException w:name="Smart Link" w:semiHidden="1" w:uiPriority="99" w:unhideWhenUsed="1"/>
   </w:latentStyles>
   <w:style w:type="paragraph" w:default="1" w:styleId="Normal">
     <w:name w:val="Normal"/>
@@ -9817,7 +11730,6 @@
     <w:basedOn w:val="Normal"/>
     <w:next w:val="Normal"/>
     <w:uiPriority w:val="37"/>
-    <w:semiHidden/>
     <w:unhideWhenUsed/>
   </w:style>
   <w:style w:type="paragraph" w:styleId="BlockText">
@@ -11180,7 +13092,226 @@
 </file>
 
 <file path=customXml/item2.xml><?xml version="1.0" encoding="utf-8"?>
-<b:Sources xmlns:b="http://schemas.openxmlformats.org/officeDocument/2006/bibliography" xmlns="http://schemas.openxmlformats.org/officeDocument/2006/bibliography" SelectedStyle="\APA.XSL" StyleName="APA"/>
+<b:Sources xmlns:b="http://schemas.openxmlformats.org/officeDocument/2006/bibliography" xmlns="http://schemas.openxmlformats.org/officeDocument/2006/bibliography" SelectedStyle="\IEEE2006OfficeOnline.xsl" StyleName="IEEE" Version="2006">
+  <b:Source>
+    <b:Tag>Nis16</b:Tag>
+    <b:SourceType>JournalArticle</b:SourceType>
+    <b:Guid>{97B1D24E-39EF-47B7-A1FD-C6E155DC58E2}</b:Guid>
+    <b:Title>Agile Software Development: An Overview</b:Title>
+    <b:Year>2016</b:Year>
+    <b:Author>
+      <b:Author>
+        <b:NameList>
+          <b:Person>
+            <b:Last>Singh</b:Last>
+            <b:First>Nishta</b:First>
+          </b:Person>
+        </b:NameList>
+      </b:Author>
+    </b:Author>
+    <b:Pages>6</b:Pages>
+    <b:Volume>2</b:Volume>
+    <b:Issue>4</b:Issue>
+    <b:RefOrder>1</b:RefOrder>
+  </b:Source>
+  <b:Source>
+    <b:Tag>Min15</b:Tag>
+    <b:SourceType>InternetSite</b:SourceType>
+    <b:Guid>{1B515A25-6B35-4E7D-854F-54CA38E2D4CB}</b:Guid>
+    <b:Title>7 Agile development problems Large-Scale Scrum helps you overcome</b:Title>
+    <b:Year>2015</b:Year>
+    <b:Author>
+      <b:Author>
+        <b:NameList>
+          <b:Person>
+            <b:Last>Clews</b:Last>
+            <b:First>Mindi</b:First>
+          </b:Person>
+        </b:NameList>
+      </b:Author>
+    </b:Author>
+    <b:ProductionCompany>Equinox IT</b:ProductionCompany>
+    <b:Month>07</b:Month>
+    <b:Day>16</b:Day>
+    <b:YearAccessed>2020</b:YearAccessed>
+    <b:MonthAccessed>01</b:MonthAccessed>
+    <b:DayAccessed>22</b:DayAccessed>
+    <b:URL>https://www.equinox.co.nz/blog/agile-development-problems-large-scale-scrum-overcome</b:URL>
+    <b:RefOrder>3</b:RefOrder>
+  </b:Source>
+  <b:Source>
+    <b:Tag>Vla17</b:Tag>
+    <b:SourceType>InternetSite</b:SourceType>
+    <b:Guid>{3CFEA537-466D-416B-AC11-35B5E7DD4105}</b:Guid>
+    <b:Author>
+      <b:Author>
+        <b:NameList>
+          <b:Person>
+            <b:Last>Botsvadze</b:Last>
+            <b:First>Vladimer</b:First>
+          </b:Person>
+        </b:NameList>
+      </b:Author>
+    </b:Author>
+    <b:Title>10 Teamwork Quotes From Great Leaders</b:Title>
+    <b:ProductionCompany>Medium</b:ProductionCompany>
+    <b:Year>2017</b:Year>
+    <b:Month>07</b:Month>
+    <b:Day>05</b:Day>
+    <b:YearAccessed>2020</b:YearAccessed>
+    <b:MonthAccessed>01</b:MonthAccessed>
+    <b:DayAccessed>22</b:DayAccessed>
+    <b:URL>https://medium.com/@VladimerBotsvadze/10-teamwork-quotes-from-great-leaders-3d76bb44c1f3</b:URL>
+    <b:RefOrder>4</b:RefOrder>
+  </b:Source>
+  <b:Source>
+    <b:Tag>Jef07</b:Tag>
+    <b:SourceType>JournalArticle</b:SourceType>
+    <b:Guid>{A21FAAE7-D365-4D70-BFD7-4A84677004D9}</b:Guid>
+    <b:Author>
+      <b:Author>
+        <b:NameList>
+          <b:Person>
+            <b:Last>Jeff Sutherland</b:Last>
+            <b:First>Anton</b:First>
+            <b:Middle>Viktorov, Jack Blount, Nikolai Puntikov</b:Middle>
+          </b:Person>
+        </b:NameList>
+      </b:Author>
+    </b:Author>
+    <b:Title>Distributed Scrum: Agile Project Management with Outsourced Development</b:Title>
+    <b:Year>2007</b:Year>
+    <b:JournalName>Proceedings of the 40th Hawaii International Conference on System Sciences</b:JournalName>
+    <b:Pages>10</b:Pages>
+    <b:RefOrder>2</b:RefOrder>
+  </b:Source>
+  <b:Source>
+    <b:Tag>Jef16</b:Tag>
+    <b:SourceType>JournalArticle</b:SourceType>
+    <b:Guid>{4C0BD9F1-F409-4EE6-B960-F91B07D7BC72}</b:Guid>
+    <b:Author>
+      <b:Author>
+        <b:NameList>
+          <b:Person>
+            <b:Last>Jeff Schwalb</b:Last>
+            <b:First>Peter</b:First>
+            <b:Middle>Fanash, Kelly Copener, Mike Jennings</b:Middle>
+          </b:Person>
+        </b:NameList>
+      </b:Author>
+    </b:Author>
+    <b:Title>Cross Talk Beyond Agile Manifesto</b:Title>
+    <b:JournalName>The Journal of Defense Software Engineering </b:JournalName>
+    <b:Year>2016</b:Year>
+    <b:Pages>12</b:Pages>
+    <b:Volume>29</b:Volume>
+    <b:Issue>6</b:Issue>
+    <b:RefOrder>6</b:RefOrder>
+  </b:Source>
+  <b:Source>
+    <b:Tag>Dic17</b:Tag>
+    <b:SourceType>JournalArticle</b:SourceType>
+    <b:Guid>{CA2DBAFE-907D-4DA7-BF7F-E671A14A88B5}</b:Guid>
+    <b:Author>
+      <b:Author>
+        <b:NameList>
+          <b:Person>
+            <b:Last>Dick Carlson</b:Last>
+            <b:First>Earle</b:First>
+            <b:Middle>Soukup</b:Middle>
+          </b:Person>
+        </b:NameList>
+      </b:Author>
+    </b:Author>
+    <b:Title>Scrum is Simple</b:Title>
+    <b:JournalName>Cross Talk</b:JournalName>
+    <b:Year>2017</b:Year>
+    <b:Pages>02</b:Pages>
+    <b:RefOrder>7</b:RefOrder>
+  </b:Source>
+  <b:Source>
+    <b:Tag>Tor14</b:Tag>
+    <b:SourceType>JournalArticle</b:SourceType>
+    <b:Guid>{35F8C8DF-A09E-4792-8894-4D10A3AB04A8}</b:Guid>
+    <b:Author>
+      <b:Author>
+        <b:NameList>
+          <b:Person>
+            <b:Last>Torgeir Dingsoyr</b:Last>
+            <b:First>Nils</b:First>
+            <b:Middle>Brede Moe</b:Middle>
+          </b:Person>
+        </b:NameList>
+      </b:Author>
+    </b:Author>
+    <b:Title>Towards Principles of Large Scale Agile Development</b:Title>
+    <b:Year>2014</b:Year>
+    <b:Pages>2</b:Pages>
+    <b:RefOrder>8</b:RefOrder>
+  </b:Source>
+  <b:Source>
+    <b:Tag>Dic171</b:Tag>
+    <b:SourceType>JournalArticle</b:SourceType>
+    <b:Guid>{C99D88E7-9194-4495-9C1B-7D49E0B0BFA0}</b:Guid>
+    <b:Author>
+      <b:Author>
+        <b:NameList>
+          <b:Person>
+            <b:Last>Carlson</b:Last>
+            <b:First>Dick</b:First>
+          </b:Person>
+        </b:NameList>
+      </b:Author>
+    </b:Author>
+    <b:Title>Debunking Agile Myths</b:Title>
+    <b:JournalName>Cross Talk</b:JournalName>
+    <b:Year>2017</b:Year>
+    <b:Pages>36</b:Pages>
+    <b:RefOrder>5</b:RefOrder>
+  </b:Source>
+  <b:Source>
+    <b:Tag>Mir16</b:Tag>
+    <b:SourceType>JournalArticle</b:SourceType>
+    <b:Guid>{02A3FC3D-66F1-428A-9371-0342D1BA3421}</b:Guid>
+    <b:Author>
+      <b:Author>
+        <b:NameList>
+          <b:Person>
+            <b:Last>Mirjana Maric</b:Last>
+            <b:First>Pridrag</b:First>
+            <b:Middle>Matkvovic, Pere Tumbas, Veselim Pavlicevic</b:Middle>
+          </b:Person>
+        </b:NameList>
+      </b:Author>
+    </b:Author>
+    <b:Title>Documenting Agile Architecture: Practices and Recommendations</b:Title>
+    <b:Year>2016</b:Year>
+    <b:Pages>17</b:Pages>
+    <b:RefOrder>9</b:RefOrder>
+  </b:Source>
+  <b:Source>
+    <b:Tag>Sco20</b:Tag>
+    <b:SourceType>InternetSite</b:SourceType>
+    <b:Guid>{A142FF18-3943-4568-A370-D57EDEDA9AA8}</b:Guid>
+    <b:Title>Agile Architecture: Strategies for Scaling Agile Development</b:Title>
+    <b:Author>
+      <b:Author>
+        <b:NameList>
+          <b:Person>
+            <b:Last>Ambler</b:Last>
+            <b:First>Scott</b:First>
+            <b:Middle>W.</b:Middle>
+          </b:Person>
+        </b:NameList>
+      </b:Author>
+    </b:Author>
+    <b:YearAccessed>2020</b:YearAccessed>
+    <b:MonthAccessed>01</b:MonthAccessed>
+    <b:DayAccessed>20</b:DayAccessed>
+    <b:URL>http://agilemodeling.com/essays/agileArchitecture.htm</b:URL>
+    <b:RefOrder>10</b:RefOrder>
+  </b:Source>
+</b:Sources>
 </file>
 
 <file path=customXml/itemProps1.xml><?xml version="1.0" encoding="utf-8"?>
@@ -11190,7 +13321,7 @@
 </file>
 
 <file path=customXml/itemProps2.xml><?xml version="1.0" encoding="utf-8"?>
-<ds:datastoreItem xmlns:ds="http://schemas.openxmlformats.org/officeDocument/2006/customXml" ds:itemID="{D3853515-866C-4092-ABD0-83008B08FFC6}">
+<ds:datastoreItem xmlns:ds="http://schemas.openxmlformats.org/officeDocument/2006/customXml" ds:itemID="{9C1D83B1-CBF5-4E88-9D08-999BACDBABBE}">
   <ds:schemaRefs>
     <ds:schemaRef ds:uri="http://schemas.openxmlformats.org/officeDocument/2006/bibliography"/>
   </ds:schemaRefs>

--- a/interim-layout.docx
+++ b/interim-layout.docx
@@ -1129,8 +1129,10 @@
           <w:i/>
           <w14:ligatures w14:val="standard"/>
         </w:rPr>
-        <w:t>2</w:t>
-      </w:r>
+        <w:t>3</w:t>
+      </w:r>
+      <w:bookmarkStart w:id="0" w:name="_GoBack"/>
+      <w:bookmarkEnd w:id="0"/>
       <w:r>
         <w:rPr>
           <w:bCs/>
@@ -1378,15 +1380,12 @@
           <w:id w:val="-2080661634"/>
           <w:citation/>
         </w:sdtPr>
-        <w:sdtEndPr>
-          <w:rPr>
-            <w:b/>
-          </w:rPr>
-        </w:sdtEndPr>
+        <w:sdtEndPr/>
         <w:sdtContent>
           <w:r>
             <w:rPr>
               <w:rFonts w:eastAsia="Verdana" w:cstheme="minorBidi"/>
+              <w:b w:val="0"/>
               <w:sz w:val="18"/>
               <w14:ligatures w14:val="standard"/>
             </w:rPr>
@@ -1395,6 +1394,7 @@
           <w:r>
             <w:rPr>
               <w:rFonts w:eastAsia="Verdana" w:cstheme="minorBidi"/>
+              <w:b w:val="0"/>
               <w:sz w:val="18"/>
               <w14:ligatures w14:val="standard"/>
             </w:rPr>
@@ -1403,6 +1403,7 @@
           <w:r>
             <w:rPr>
               <w:rFonts w:eastAsia="Verdana" w:cstheme="minorBidi"/>
+              <w:b w:val="0"/>
               <w:sz w:val="18"/>
               <w14:ligatures w14:val="standard"/>
             </w:rPr>
@@ -1411,24 +1412,16 @@
           <w:r>
             <w:rPr>
               <w:rFonts w:eastAsia="Verdana" w:cstheme="minorBidi"/>
-              <w:noProof/>
+              <w:b w:val="0"/>
               <w:sz w:val="18"/>
               <w14:ligatures w14:val="standard"/>
             </w:rPr>
-            <w:t xml:space="preserve"> </w:t>
+            <w:t xml:space="preserve"> [1]</w:t>
           </w:r>
           <w:r>
             <w:rPr>
               <w:rFonts w:eastAsia="Verdana" w:cstheme="minorBidi"/>
-              <w:noProof/>
-              <w:sz w:val="18"/>
-              <w14:ligatures w14:val="standard"/>
-            </w:rPr>
-            <w:t>[1]</w:t>
-          </w:r>
-          <w:r>
-            <w:rPr>
-              <w:rFonts w:eastAsia="Verdana" w:cstheme="minorBidi"/>
+              <w:b w:val="0"/>
               <w:sz w:val="18"/>
               <w14:ligatures w14:val="standard"/>
             </w:rPr>
@@ -1497,7 +1490,6 @@
             <w:rPr>
               <w:rFonts w:eastAsia="Verdana" w:cstheme="minorBidi"/>
               <w:b w:val="0"/>
-              <w:noProof/>
               <w:sz w:val="18"/>
               <w14:ligatures w14:val="standard"/>
             </w:rPr>
@@ -1506,7 +1498,7 @@
           <w:r>
             <w:rPr>
               <w:rFonts w:eastAsia="Verdana" w:cstheme="minorBidi"/>
-              <w:noProof/>
+              <w:b w:val="0"/>
               <w:sz w:val="18"/>
               <w14:ligatures w14:val="standard"/>
             </w:rPr>
@@ -1629,7 +1621,6 @@
             <w:rPr>
               <w:rFonts w:eastAsia="Verdana" w:cstheme="minorBidi"/>
               <w:b w:val="0"/>
-              <w:noProof/>
               <w:sz w:val="18"/>
               <w14:ligatures w14:val="standard"/>
             </w:rPr>
@@ -1638,7 +1629,7 @@
           <w:r>
             <w:rPr>
               <w:rFonts w:eastAsia="Verdana" w:cstheme="minorBidi"/>
-              <w:noProof/>
+              <w:b w:val="0"/>
               <w:sz w:val="18"/>
               <w14:ligatures w14:val="standard"/>
             </w:rPr>
@@ -2776,23 +2767,7 @@
           <w:lang w:eastAsia="it-IT"/>
           <w14:ligatures w14:val="standard"/>
         </w:rPr>
-        <w:t xml:space="preserve">environment is difficult. </w:t>
-      </w:r>
-      <w:proofErr w:type="spellStart"/>
-      <w:r>
-        <w:rPr>
-          <w:lang w:eastAsia="it-IT"/>
-          <w14:ligatures w14:val="standard"/>
-        </w:rPr>
-        <w:t>Dingsoyr</w:t>
-      </w:r>
-      <w:proofErr w:type="spellEnd"/>
-      <w:r>
-        <w:rPr>
-          <w:lang w:eastAsia="it-IT"/>
-          <w14:ligatures w14:val="standard"/>
-        </w:rPr>
-        <w:t xml:space="preserve"> and Moe stated that the communication between teams can be better if several inter team workshops are conducted. The end goal of these workshop would be to get used to each other’s work culture and develop new methods to communicate with each other.</w:t>
+        <w:t>environment is difficult. Dingsoyr and Moe stated that the communication between teams can be better if several inter team workshops are conducted. The end goal of these workshop would be to get used to each other’s work culture and develop new methods to communicate with each other.</w:t>
       </w:r>
       <w:sdt>
         <w:sdtPr>
@@ -3255,8 +3230,6 @@
         </w:rPr>
         <w:t>and use this in a practical setting for our project which we will implement in our SER 574 Advance Software Design class.</w:t>
       </w:r>
-      <w:bookmarkStart w:id="0" w:name="_GoBack"/>
-      <w:bookmarkEnd w:id="0"/>
     </w:p>
     <w:p>
       <w:pPr>
@@ -13321,7 +13294,7 @@
 </file>
 
 <file path=customXml/itemProps2.xml><?xml version="1.0" encoding="utf-8"?>
-<ds:datastoreItem xmlns:ds="http://schemas.openxmlformats.org/officeDocument/2006/customXml" ds:itemID="{9C1D83B1-CBF5-4E88-9D08-999BACDBABBE}">
+<ds:datastoreItem xmlns:ds="http://schemas.openxmlformats.org/officeDocument/2006/customXml" ds:itemID="{2AB8300E-8299-4C7B-9686-F95C5868895D}">
   <ds:schemaRefs>
     <ds:schemaRef ds:uri="http://schemas.openxmlformats.org/officeDocument/2006/bibliography"/>
   </ds:schemaRefs>
